--- a/GML Schema Annex/Documentation/S-121 GML Encoding Documentation v1.3.docx
+++ b/GML Schema Annex/Documentation/S-121 GML Encoding Documentation v1.3.docx
@@ -2,6 +2,141 @@
 <file path=word/document.xml><?xml version="1.0" encoding="utf-8"?>
 <w:document xmlns:wpc="http://schemas.microsoft.com/office/word/2010/wordprocessingCanvas" xmlns:cx="http://schemas.microsoft.com/office/drawing/2014/chartex" xmlns:cx1="http://schemas.microsoft.com/office/drawing/2015/9/8/chartex" xmlns:cx2="http://schemas.microsoft.com/office/drawing/2015/10/21/chartex" xmlns:cx3="http://schemas.microsoft.com/office/drawing/2016/5/9/chartex" xmlns:cx4="http://schemas.microsoft.com/office/drawing/2016/5/10/chartex" xmlns:cx5="http://schemas.microsoft.com/office/drawing/2016/5/11/chartex" xmlns:cx6="http://schemas.microsoft.com/office/drawing/2016/5/12/chartex" xmlns:cx7="http://schemas.microsoft.com/office/drawing/2016/5/13/chartex" xmlns:cx8="http://schemas.microsoft.com/office/drawing/2016/5/14/chartex" xmlns:mc="http://schemas.openxmlformats.org/markup-compatibility/2006" xmlns:aink="http://schemas.microsoft.com/office/drawing/2016/ink" xmlns:am3d="http://schemas.microsoft.com/office/drawing/2017/model3d" xmlns:o="urn:schemas-microsoft-com:office:office" xmlns:r="http://schemas.openxmlformats.org/officeDocument/2006/relationships" xmlns:m="http://schemas.openxmlformats.org/officeDocument/2006/math" xmlns:v="urn:schemas-microsoft-com:vml" xmlns:wp14="http://schemas.microsoft.com/office/word/2010/wordprocessingDrawing" xmlns:wp="http://schemas.openxmlformats.org/drawingml/2006/wordprocessingDrawing" xmlns:w10="urn:schemas-microsoft-com:office:word" xmlns:w="http://schemas.openxmlformats.org/wordprocessingml/2006/main" xmlns:w14="http://schemas.microsoft.com/office/word/2010/wordml" xmlns:w15="http://schemas.microsoft.com/office/word/2012/wordml" xmlns:w16cex="http://schemas.microsoft.com/office/word/2018/wordml/cex" xmlns:w16cid="http://schemas.microsoft.com/office/word/2016/wordml/cid" xmlns:w16="http://schemas.microsoft.com/office/word/2018/wordml" xmlns:w16se="http://schemas.microsoft.com/office/word/2015/wordml/symex" xmlns:wpg="http://schemas.microsoft.com/office/word/2010/wordprocessingGroup" xmlns:wpi="http://schemas.microsoft.com/office/word/2010/wordprocessingInk" xmlns:wne="http://schemas.microsoft.com/office/word/2006/wordml" xmlns:wps="http://schemas.microsoft.com/office/word/2010/wordprocessingShape" mc:Ignorable="w14 w15 w16se w16cid w16 w16cex wp14">
   <w:body>
+    <w:p>
+      <w:pPr>
+        <w:jc w:val="center"/>
+        <w:rPr>
+          <w:b/>
+          <w:bCs/>
+        </w:rPr>
+      </w:pPr>
+    </w:p>
+    <w:p>
+      <w:pPr>
+        <w:jc w:val="center"/>
+        <w:rPr>
+          <w:b/>
+          <w:bCs/>
+        </w:rPr>
+      </w:pPr>
+    </w:p>
+    <w:p>
+      <w:pPr>
+        <w:jc w:val="center"/>
+        <w:rPr>
+          <w:b/>
+          <w:bCs/>
+        </w:rPr>
+      </w:pPr>
+    </w:p>
+    <w:p>
+      <w:pPr>
+        <w:jc w:val="center"/>
+        <w:rPr>
+          <w:b/>
+          <w:bCs/>
+        </w:rPr>
+      </w:pPr>
+    </w:p>
+    <w:p>
+      <w:pPr>
+        <w:jc w:val="center"/>
+        <w:rPr>
+          <w:b/>
+          <w:bCs/>
+        </w:rPr>
+      </w:pPr>
+    </w:p>
+    <w:p>
+      <w:pPr>
+        <w:jc w:val="center"/>
+        <w:rPr>
+          <w:b/>
+          <w:bCs/>
+        </w:rPr>
+      </w:pPr>
+    </w:p>
+    <w:p>
+      <w:pPr>
+        <w:jc w:val="center"/>
+        <w:rPr>
+          <w:b/>
+          <w:bCs/>
+        </w:rPr>
+      </w:pPr>
+    </w:p>
+    <w:p>
+      <w:pPr>
+        <w:jc w:val="center"/>
+        <w:rPr>
+          <w:b/>
+          <w:bCs/>
+        </w:rPr>
+      </w:pPr>
+    </w:p>
+    <w:p>
+      <w:pPr>
+        <w:jc w:val="center"/>
+        <w:rPr>
+          <w:b/>
+          <w:bCs/>
+        </w:rPr>
+      </w:pPr>
+    </w:p>
+    <w:p>
+      <w:pPr>
+        <w:jc w:val="center"/>
+        <w:rPr>
+          <w:b/>
+          <w:bCs/>
+        </w:rPr>
+      </w:pPr>
+    </w:p>
+    <w:p>
+      <w:pPr>
+        <w:jc w:val="center"/>
+        <w:rPr>
+          <w:b/>
+          <w:bCs/>
+        </w:rPr>
+      </w:pPr>
+    </w:p>
+    <w:p>
+      <w:pPr>
+        <w:jc w:val="center"/>
+        <w:rPr>
+          <w:b/>
+          <w:bCs/>
+        </w:rPr>
+      </w:pPr>
+    </w:p>
+    <w:p>
+      <w:pPr>
+        <w:jc w:val="center"/>
+        <w:rPr>
+          <w:b/>
+          <w:bCs/>
+        </w:rPr>
+      </w:pPr>
+    </w:p>
+    <w:p>
+      <w:pPr>
+        <w:jc w:val="center"/>
+        <w:rPr>
+          <w:b/>
+          <w:bCs/>
+        </w:rPr>
+      </w:pPr>
+    </w:p>
+    <w:p>
+      <w:pPr>
+        <w:jc w:val="center"/>
+        <w:rPr>
+          <w:b/>
+          <w:bCs/>
+        </w:rPr>
+      </w:pPr>
+    </w:p>
     <w:p>
       <w:pPr>
         <w:jc w:val="center"/>
@@ -11,14 +146,16 @@
           <w:bCs/>
           <w:spacing w:val="-10"/>
           <w:kern w:val="28"/>
-          <w:sz w:val="56"/>
-          <w:szCs w:val="56"/>
+          <w:sz w:val="180"/>
+          <w:szCs w:val="180"/>
         </w:rPr>
       </w:pPr>
       <w:r>
         <w:rPr>
           <w:b/>
           <w:bCs/>
+          <w:sz w:val="40"/>
+          <w:szCs w:val="40"/>
         </w:rPr>
         <w:t>IHO Cover Page here.</w:t>
       </w:r>
@@ -50,6 +187,13 @@
     <w:p/>
     <w:sdt>
       <w:sdtPr>
+        <w:rPr>
+          <w:rFonts w:asciiTheme="minorHAnsi" w:eastAsiaTheme="minorHAnsi" w:hAnsiTheme="minorHAnsi" w:cstheme="minorBidi"/>
+          <w:b w:val="0"/>
+          <w:sz w:val="22"/>
+          <w:szCs w:val="22"/>
+          <w:lang w:eastAsia="en-US"/>
+        </w:rPr>
         <w:id w:val="365028968"/>
         <w:docPartObj>
           <w:docPartGallery w:val="Table of Contents"/>
@@ -58,12 +202,8 @@
       </w:sdtPr>
       <w:sdtEndPr>
         <w:rPr>
-          <w:rFonts w:asciiTheme="minorHAnsi" w:eastAsiaTheme="minorHAnsi" w:hAnsiTheme="minorHAnsi" w:cstheme="minorBidi"/>
           <w:bCs/>
           <w:noProof/>
-          <w:sz w:val="22"/>
-          <w:szCs w:val="22"/>
-          <w:lang w:eastAsia="en-US"/>
         </w:rPr>
       </w:sdtEndPr>
       <w:sdtContent>
@@ -2768,6 +2908,24 @@
     </w:p>
     <w:p>
       <w:pPr>
+        <w:jc w:val="left"/>
+        <w:rPr>
+          <w:rFonts w:asciiTheme="majorHAnsi" w:eastAsia="Calibri" w:hAnsiTheme="majorHAnsi" w:cstheme="majorBidi"/>
+          <w:color w:val="FF0000"/>
+          <w:sz w:val="32"/>
+          <w:szCs w:val="32"/>
+        </w:rPr>
+      </w:pPr>
+      <w:bookmarkStart w:id="0" w:name="_Toc43464430"/>
+      <w:r>
+        <w:rPr>
+          <w:color w:val="FF0000"/>
+        </w:rPr>
+        <w:br w:type="page"/>
+      </w:r>
+    </w:p>
+    <w:p>
+      <w:pPr>
         <w:pStyle w:val="Heading1"/>
         <w:numPr>
           <w:ilvl w:val="0"/>
@@ -2778,11 +2936,11 @@
           <w:color w:val="FF0000"/>
         </w:rPr>
       </w:pPr>
-      <w:bookmarkStart w:id="0" w:name="_Toc43464430"/>
       <w:r>
         <w:rPr>
           <w:color w:val="FF0000"/>
         </w:rPr>
+        <w:lastRenderedPageBreak/>
         <w:t>SNAG LIST</w:t>
       </w:r>
       <w:bookmarkEnd w:id="0"/>
@@ -2794,7 +2952,6 @@
     </w:p>
     <w:p>
       <w:r>
-        <w:lastRenderedPageBreak/>
         <w:t>For Covering Paper</w:t>
       </w:r>
     </w:p>
@@ -2838,10 +2995,25 @@
     </w:p>
     <w:p>
       <w:pPr>
+        <w:jc w:val="left"/>
+        <w:rPr>
+          <w:rFonts w:asciiTheme="majorHAnsi" w:eastAsia="Calibri" w:hAnsiTheme="majorHAnsi" w:cstheme="majorBidi"/>
+          <w:color w:val="2F5496" w:themeColor="accent1" w:themeShade="BF"/>
+          <w:sz w:val="32"/>
+          <w:szCs w:val="32"/>
+        </w:rPr>
+      </w:pPr>
+      <w:bookmarkStart w:id="1" w:name="_Toc43464431"/>
+      <w:r>
+        <w:br w:type="page"/>
+      </w:r>
+    </w:p>
+    <w:p>
+      <w:pPr>
         <w:pStyle w:val="Heading1"/>
       </w:pPr>
-      <w:bookmarkStart w:id="1" w:name="_Toc43464431"/>
-      <w:r>
+      <w:r>
+        <w:lastRenderedPageBreak/>
         <w:t>Introduction</w:t>
       </w:r>
       <w:bookmarkEnd w:id="1"/>
@@ -2946,14 +3118,27 @@
       <w:r>
         <w:t xml:space="preserve">Figure </w:t>
       </w:r>
-      <w:fldSimple w:instr=" SEQ Figure \* ARABIC ">
-        <w:r>
-          <w:rPr>
-            <w:noProof/>
-          </w:rPr>
-          <w:t>1</w:t>
-        </w:r>
-      </w:fldSimple>
+      <w:r>
+        <w:fldChar w:fldCharType="begin"/>
+      </w:r>
+      <w:r>
+        <w:instrText xml:space="preserve"> SEQ Figure \* ARABIC </w:instrText>
+      </w:r>
+      <w:r>
+        <w:fldChar w:fldCharType="separate"/>
+      </w:r>
+      <w:r>
+        <w:rPr>
+          <w:noProof/>
+        </w:rPr>
+        <w:t>1</w:t>
+      </w:r>
+      <w:r>
+        <w:rPr>
+          <w:noProof/>
+        </w:rPr>
+        <w:fldChar w:fldCharType="end"/>
+      </w:r>
       <w:r>
         <w:t>: Simplified View of packages and their relationships within the schema (v1)</w:t>
       </w:r>
@@ -3039,14 +3224,27 @@
       <w:r>
         <w:t xml:space="preserve">Figure </w:t>
       </w:r>
-      <w:fldSimple w:instr=" SEQ Figure \* ARABIC ">
-        <w:r>
-          <w:rPr>
-            <w:noProof/>
-          </w:rPr>
-          <w:t>2</w:t>
-        </w:r>
-      </w:fldSimple>
+      <w:r>
+        <w:fldChar w:fldCharType="begin"/>
+      </w:r>
+      <w:r>
+        <w:instrText xml:space="preserve"> SEQ Figure \* ARABIC </w:instrText>
+      </w:r>
+      <w:r>
+        <w:fldChar w:fldCharType="separate"/>
+      </w:r>
+      <w:r>
+        <w:rPr>
+          <w:noProof/>
+        </w:rPr>
+        <w:t>2</w:t>
+      </w:r>
+      <w:r>
+        <w:rPr>
+          <w:noProof/>
+        </w:rPr>
+        <w:fldChar w:fldCharType="end"/>
+      </w:r>
       <w:r>
         <w:t xml:space="preserve">: S-121 Geospatial Features </w:t>
       </w:r>
@@ -3082,13 +3280,13 @@
       <w:pPr>
         <w:pStyle w:val="Heading2"/>
       </w:pPr>
-      <w:bookmarkStart w:id="4" w:name="BKM_4A07B58C_AA10_46F0_8EC2_10B657C6A24F"/>
-      <w:bookmarkStart w:id="5" w:name="_Toc43464450"/>
+      <w:bookmarkStart w:id="4" w:name="_Toc43464450"/>
+      <w:bookmarkStart w:id="5" w:name="BKM_4A07B58C_AA10_46F0_8EC2_10B657C6A24F"/>
       <w:proofErr w:type="spellStart"/>
       <w:r>
         <w:t>AbstractGeographicFeatureType</w:t>
       </w:r>
-      <w:bookmarkEnd w:id="5"/>
+      <w:bookmarkEnd w:id="4"/>
       <w:proofErr w:type="spellEnd"/>
     </w:p>
     <w:p>
@@ -6214,7 +6412,7 @@
       <w:r>
         <w:t xml:space="preserve">  </w:t>
       </w:r>
-      <w:bookmarkEnd w:id="4"/>
+      <w:bookmarkEnd w:id="5"/>
     </w:p>
     <w:p>
       <w:pPr>
@@ -6225,13 +6423,13 @@
       <w:pPr>
         <w:pStyle w:val="Heading2"/>
       </w:pPr>
-      <w:bookmarkStart w:id="6" w:name="BKM_C9954FA1_9041_4B1C_AD94_3CAB86698774"/>
-      <w:bookmarkStart w:id="7" w:name="_Toc43464451"/>
+      <w:bookmarkStart w:id="6" w:name="_Toc43464451"/>
+      <w:bookmarkStart w:id="7" w:name="BKM_C9954FA1_9041_4B1C_AD94_3CAB86698774"/>
       <w:proofErr w:type="spellStart"/>
       <w:r>
         <w:t>AbstractLimitType</w:t>
       </w:r>
-      <w:bookmarkEnd w:id="7"/>
+      <w:bookmarkEnd w:id="6"/>
       <w:proofErr w:type="spellEnd"/>
     </w:p>
     <w:p>
@@ -6785,7 +6983,7 @@
       <w:r>
         <w:t xml:space="preserve">  </w:t>
       </w:r>
-      <w:bookmarkEnd w:id="6"/>
+      <w:bookmarkEnd w:id="7"/>
     </w:p>
     <w:p>
       <w:pPr>
@@ -6796,13 +6994,13 @@
       <w:pPr>
         <w:pStyle w:val="Heading2"/>
       </w:pPr>
-      <w:bookmarkStart w:id="8" w:name="BKM_B99A3DD5_30E6_4D85_A546_D181CCEF461B"/>
-      <w:bookmarkStart w:id="9" w:name="_Toc43464452"/>
+      <w:bookmarkStart w:id="8" w:name="_Toc43464452"/>
+      <w:bookmarkStart w:id="9" w:name="BKM_B99A3DD5_30E6_4D85_A546_D181CCEF461B"/>
       <w:proofErr w:type="spellStart"/>
       <w:r>
         <w:t>AbstractLocationType</w:t>
       </w:r>
-      <w:bookmarkEnd w:id="9"/>
+      <w:bookmarkEnd w:id="8"/>
       <w:proofErr w:type="spellEnd"/>
     </w:p>
     <w:p>
@@ -7563,7 +7761,7 @@
       <w:r>
         <w:t xml:space="preserve">  </w:t>
       </w:r>
-      <w:bookmarkEnd w:id="8"/>
+      <w:bookmarkEnd w:id="9"/>
     </w:p>
     <w:p>
       <w:pPr>
@@ -7574,13 +7772,13 @@
       <w:pPr>
         <w:pStyle w:val="Heading2"/>
       </w:pPr>
-      <w:bookmarkStart w:id="10" w:name="BKM_96EE382C_A061_42AF_B60B_30C55DE736C8"/>
-      <w:bookmarkStart w:id="11" w:name="_Toc43464453"/>
+      <w:bookmarkStart w:id="10" w:name="_Toc43464453"/>
+      <w:bookmarkStart w:id="11" w:name="BKM_96EE382C_A061_42AF_B60B_30C55DE736C8"/>
       <w:proofErr w:type="spellStart"/>
       <w:r>
         <w:t>AbstractZoneType</w:t>
       </w:r>
-      <w:bookmarkEnd w:id="11"/>
+      <w:bookmarkEnd w:id="10"/>
       <w:proofErr w:type="spellEnd"/>
     </w:p>
     <w:p>
@@ -8148,7 +8346,7 @@
       <w:r>
         <w:t xml:space="preserve">  </w:t>
       </w:r>
-      <w:bookmarkEnd w:id="10"/>
+      <w:bookmarkEnd w:id="11"/>
     </w:p>
     <w:p>
       <w:pPr>
@@ -8159,13 +8357,13 @@
       <w:pPr>
         <w:pStyle w:val="Heading2"/>
       </w:pPr>
-      <w:bookmarkStart w:id="12" w:name="BKM_61674AD3_67FB_4FE7_9406_A1B5475024DB"/>
-      <w:bookmarkStart w:id="13" w:name="_Toc43464454"/>
+      <w:bookmarkStart w:id="12" w:name="_Toc43464454"/>
+      <w:bookmarkStart w:id="13" w:name="BKM_61674AD3_67FB_4FE7_9406_A1B5475024DB"/>
       <w:proofErr w:type="spellStart"/>
       <w:r>
         <w:t>AdditionalSpatialInformation</w:t>
       </w:r>
-      <w:bookmarkEnd w:id="13"/>
+      <w:bookmarkEnd w:id="12"/>
       <w:proofErr w:type="spellEnd"/>
     </w:p>
     <w:p>
@@ -8881,7 +9079,7 @@
       <w:r>
         <w:t xml:space="preserve">  </w:t>
       </w:r>
-      <w:bookmarkEnd w:id="12"/>
+      <w:bookmarkEnd w:id="13"/>
     </w:p>
     <w:p>
       <w:pPr>
@@ -8892,13 +9090,13 @@
       <w:pPr>
         <w:pStyle w:val="Heading2"/>
       </w:pPr>
-      <w:bookmarkStart w:id="14" w:name="BKM_597B8471_5985_4050_8544_0E5607F7DA7C"/>
-      <w:bookmarkStart w:id="15" w:name="_Toc43464455"/>
+      <w:bookmarkStart w:id="14" w:name="_Toc43464455"/>
+      <w:bookmarkStart w:id="15" w:name="BKM_597B8471_5985_4050_8544_0E5607F7DA7C"/>
       <w:proofErr w:type="spellStart"/>
       <w:r>
         <w:t>FeatureName</w:t>
       </w:r>
-      <w:bookmarkEnd w:id="15"/>
+      <w:bookmarkEnd w:id="14"/>
       <w:proofErr w:type="spellEnd"/>
     </w:p>
     <w:p>
@@ -9419,7 +9617,7 @@
       <w:r>
         <w:t xml:space="preserve">  </w:t>
       </w:r>
-      <w:bookmarkEnd w:id="14"/>
+      <w:bookmarkEnd w:id="15"/>
     </w:p>
     <w:p>
       <w:pPr>
@@ -9430,13 +9628,13 @@
       <w:pPr>
         <w:pStyle w:val="Heading2"/>
       </w:pPr>
-      <w:bookmarkStart w:id="16" w:name="BKM_76120155_1C4A_4162_B6D1_C92E2ACA8928"/>
-      <w:bookmarkStart w:id="17" w:name="_Toc43464456"/>
+      <w:bookmarkStart w:id="16" w:name="_Toc43464456"/>
+      <w:bookmarkStart w:id="17" w:name="BKM_76120155_1C4A_4162_B6D1_C92E2ACA8928"/>
       <w:proofErr w:type="spellStart"/>
       <w:r>
         <w:t>LocationReference</w:t>
       </w:r>
-      <w:bookmarkEnd w:id="17"/>
+      <w:bookmarkEnd w:id="16"/>
       <w:proofErr w:type="spellEnd"/>
     </w:p>
     <w:p>
@@ -10511,7 +10709,7 @@
       <w:r>
         <w:t xml:space="preserve">  </w:t>
       </w:r>
-      <w:bookmarkEnd w:id="16"/>
+      <w:bookmarkEnd w:id="17"/>
     </w:p>
     <w:p>
       <w:pPr>
@@ -10522,13 +10720,13 @@
       <w:pPr>
         <w:pStyle w:val="Heading2"/>
       </w:pPr>
-      <w:bookmarkStart w:id="18" w:name="BKM_7727FDD9_6BBF_4B23_90B6_F2CB267E5718"/>
-      <w:bookmarkStart w:id="19" w:name="_Toc43464457"/>
+      <w:bookmarkStart w:id="18" w:name="_Toc43464457"/>
+      <w:bookmarkStart w:id="19" w:name="BKM_7727FDD9_6BBF_4B23_90B6_F2CB267E5718"/>
       <w:proofErr w:type="spellStart"/>
       <w:r>
         <w:t>CategoryOfLocation</w:t>
       </w:r>
-      <w:bookmarkEnd w:id="19"/>
+      <w:bookmarkEnd w:id="18"/>
       <w:proofErr w:type="spellEnd"/>
     </w:p>
     <w:p>
@@ -11514,7 +11712,7 @@
       <w:r>
         <w:t xml:space="preserve">  </w:t>
       </w:r>
-      <w:bookmarkEnd w:id="18"/>
+      <w:bookmarkEnd w:id="19"/>
     </w:p>
     <w:p>
       <w:pPr>
@@ -11525,13 +11723,13 @@
       <w:pPr>
         <w:pStyle w:val="Heading2"/>
       </w:pPr>
-      <w:bookmarkStart w:id="20" w:name="BKM_4803CC8C_D87B_4178_9A74_EEAF70839652"/>
-      <w:bookmarkStart w:id="21" w:name="_Toc43464458"/>
+      <w:bookmarkStart w:id="20" w:name="_Toc43464458"/>
+      <w:bookmarkStart w:id="21" w:name="BKM_4803CC8C_D87B_4178_9A74_EEAF70839652"/>
       <w:proofErr w:type="spellStart"/>
       <w:r>
         <w:t>JurisdictionDomain</w:t>
       </w:r>
-      <w:bookmarkEnd w:id="21"/>
+      <w:bookmarkEnd w:id="20"/>
       <w:proofErr w:type="spellEnd"/>
     </w:p>
     <w:p>
@@ -12448,7 +12646,7 @@
       <w:r>
         <w:t xml:space="preserve">  </w:t>
       </w:r>
-      <w:bookmarkEnd w:id="20"/>
+      <w:bookmarkEnd w:id="21"/>
     </w:p>
     <w:p>
       <w:pPr>
@@ -12459,13 +12657,13 @@
       <w:pPr>
         <w:pStyle w:val="Heading2"/>
       </w:pPr>
-      <w:bookmarkStart w:id="22" w:name="BKM_EBDF8BBA_B870_4651_9227_02897529885D"/>
-      <w:bookmarkStart w:id="23" w:name="_Toc43464459"/>
+      <w:bookmarkStart w:id="22" w:name="_Toc43464459"/>
+      <w:bookmarkStart w:id="23" w:name="BKM_EBDF8BBA_B870_4651_9227_02897529885D"/>
       <w:proofErr w:type="spellStart"/>
       <w:r>
         <w:t>PointType</w:t>
       </w:r>
-      <w:bookmarkEnd w:id="23"/>
+      <w:bookmarkEnd w:id="22"/>
       <w:proofErr w:type="spellEnd"/>
     </w:p>
     <w:p>
@@ -12849,7 +13047,7 @@
       <w:r>
         <w:t xml:space="preserve">  </w:t>
       </w:r>
-      <w:bookmarkEnd w:id="22"/>
+      <w:bookmarkEnd w:id="23"/>
     </w:p>
     <w:p>
       <w:pPr>
@@ -12860,13 +13058,13 @@
       <w:pPr>
         <w:pStyle w:val="Heading2"/>
       </w:pPr>
-      <w:bookmarkStart w:id="24" w:name="BKM_EAF8DD24_E1BE_43BB_998C_7FFBB799634A"/>
-      <w:bookmarkStart w:id="25" w:name="_Toc43464460"/>
+      <w:bookmarkStart w:id="24" w:name="_Toc43464460"/>
+      <w:bookmarkStart w:id="25" w:name="BKM_EAF8DD24_E1BE_43BB_998C_7FFBB799634A"/>
       <w:proofErr w:type="spellStart"/>
       <w:r>
         <w:t>ReleasabilityType</w:t>
       </w:r>
-      <w:bookmarkEnd w:id="25"/>
+      <w:bookmarkEnd w:id="24"/>
       <w:proofErr w:type="spellEnd"/>
     </w:p>
     <w:p>
@@ -13384,7 +13582,7 @@
       <w:r>
         <w:t xml:space="preserve">  </w:t>
       </w:r>
-      <w:bookmarkEnd w:id="24"/>
+      <w:bookmarkEnd w:id="25"/>
     </w:p>
     <w:p>
       <w:pPr>
@@ -13395,12 +13593,12 @@
       <w:pPr>
         <w:pStyle w:val="Heading2"/>
       </w:pPr>
-      <w:bookmarkStart w:id="26" w:name="BKM_A07884A0_13FB_4825_AEFA_03F2B3275725"/>
-      <w:bookmarkStart w:id="27" w:name="_Toc43464461"/>
+      <w:bookmarkStart w:id="26" w:name="_Toc43464461"/>
+      <w:bookmarkStart w:id="27" w:name="BKM_A07884A0_13FB_4825_AEFA_03F2B3275725"/>
       <w:r>
         <w:t>Note</w:t>
       </w:r>
-      <w:bookmarkEnd w:id="27"/>
+      <w:bookmarkEnd w:id="26"/>
     </w:p>
     <w:p>
       <w:pPr>
@@ -13579,7 +13777,7 @@
         </w:rPr>
         <w:t xml:space="preserve">  </w:t>
       </w:r>
-      <w:bookmarkEnd w:id="26"/>
+      <w:bookmarkEnd w:id="27"/>
     </w:p>
     <w:p>
       <w:pPr>
@@ -13590,12 +13788,12 @@
       <w:pPr>
         <w:pStyle w:val="Heading2"/>
       </w:pPr>
-      <w:bookmarkStart w:id="28" w:name="BKM_29A61ACB_D7F7_4212_865E_3CE3D3DD6AD6"/>
-      <w:bookmarkStart w:id="29" w:name="_Toc43464462"/>
+      <w:bookmarkStart w:id="28" w:name="_Toc43464462"/>
+      <w:bookmarkStart w:id="29" w:name="BKM_29A61ACB_D7F7_4212_865E_3CE3D3DD6AD6"/>
       <w:r>
         <w:t>Note</w:t>
       </w:r>
-      <w:bookmarkEnd w:id="29"/>
+      <w:bookmarkEnd w:id="28"/>
     </w:p>
     <w:p>
       <w:pPr>
@@ -14062,7 +14260,7 @@
         </w:rPr>
         <w:t xml:space="preserve">  </w:t>
       </w:r>
-      <w:bookmarkEnd w:id="28"/>
+      <w:bookmarkEnd w:id="29"/>
     </w:p>
     <w:p>
       <w:pPr>
@@ -14073,12 +14271,12 @@
       <w:pPr>
         <w:pStyle w:val="Heading2"/>
       </w:pPr>
-      <w:bookmarkStart w:id="30" w:name="BKM_002CB81A_8A2D_4F0F_8254_FB521CBF0B92"/>
-      <w:bookmarkStart w:id="31" w:name="_Toc43464463"/>
+      <w:bookmarkStart w:id="30" w:name="_Toc43464463"/>
+      <w:bookmarkStart w:id="31" w:name="BKM_002CB81A_8A2D_4F0F_8254_FB521CBF0B92"/>
       <w:r>
         <w:t>Note</w:t>
       </w:r>
-      <w:bookmarkEnd w:id="31"/>
+      <w:bookmarkEnd w:id="30"/>
     </w:p>
     <w:p>
       <w:pPr>
@@ -14398,7 +14596,7 @@
         </w:rPr>
         <w:t xml:space="preserve">  </w:t>
       </w:r>
-      <w:bookmarkEnd w:id="30"/>
+      <w:bookmarkEnd w:id="31"/>
     </w:p>
     <w:p>
       <w:pPr>
@@ -14508,28 +14706,30 @@
     <w:p/>
     <w:p>
       <w:pPr>
+        <w:jc w:val="left"/>
+        <w:rPr>
+          <w:rFonts w:asciiTheme="majorHAnsi" w:eastAsia="Calibri" w:hAnsiTheme="majorHAnsi" w:cstheme="majorBidi"/>
+          <w:color w:val="2F5496" w:themeColor="accent1" w:themeShade="BF"/>
+          <w:sz w:val="32"/>
+          <w:szCs w:val="32"/>
+        </w:rPr>
+      </w:pPr>
+      <w:bookmarkStart w:id="33" w:name="_Toc43464434"/>
+      <w:bookmarkStart w:id="34" w:name="LADM"/>
+      <w:bookmarkStart w:id="35" w:name="BKM_4875E1CB_857A_4383_8FC4_9395840A6971"/>
+      <w:r>
+        <w:br w:type="page"/>
+      </w:r>
+    </w:p>
+    <w:p>
+      <w:pPr>
         <w:pStyle w:val="Heading1"/>
       </w:pPr>
-      <w:bookmarkStart w:id="33" w:name="LADM"/>
-      <w:bookmarkStart w:id="34" w:name="BKM_4875E1CB_857A_4383_8FC4_9395840A6971"/>
-      <w:bookmarkStart w:id="35" w:name="_Toc43464434"/>
-      <w:r>
+      <w:r>
+        <w:lastRenderedPageBreak/>
         <w:t>LADM</w:t>
       </w:r>
-      <w:bookmarkEnd w:id="35"/>
-    </w:p>
-    <w:p>
-      <w:pPr>
-        <w:pStyle w:val="Notes"/>
-      </w:pPr>
-      <w:r>
-        <w:rPr>
-          <w:rStyle w:val="Italics"/>
-          <w:i w:val="0"/>
-          <w:color w:val="000000"/>
-        </w:rPr>
-        <w:t>Package in package 'S-121'</w:t>
-      </w:r>
+      <w:bookmarkEnd w:id="33"/>
     </w:p>
     <w:p>
       <w:pPr>
@@ -14559,11 +14759,10 @@
           <w:sz w:val="0"/>
           <w:szCs w:val="0"/>
         </w:rPr>
-        <w:lastRenderedPageBreak/>
         <w:drawing>
-          <wp:inline distT="0" distB="0" distL="0" distR="0" wp14:anchorId="3A6A93D5" wp14:editId="25B62374">
-            <wp:extent cx="6196330" cy="5064760"/>
-            <wp:effectExtent l="0" t="0" r="0" b="0"/>
+          <wp:inline distT="0" distB="0" distL="0" distR="0" wp14:anchorId="3A6A93D5" wp14:editId="20051EEE">
+            <wp:extent cx="5359723" cy="4380934"/>
+            <wp:effectExtent l="19050" t="19050" r="12700" b="19685"/>
             <wp:docPr id="14" name="Picture 14"/>
             <wp:cNvGraphicFramePr>
               <a:graphicFrameLocks xmlns:a="http://schemas.openxmlformats.org/drawingml/2006/main" noChangeAspect="1"/>
@@ -14584,14 +14783,16 @@
                   <pic:spPr bwMode="auto">
                     <a:xfrm>
                       <a:off x="0" y="0"/>
-                      <a:ext cx="6196330" cy="5064760"/>
+                      <a:ext cx="5369111" cy="4388607"/>
                     </a:xfrm>
                     <a:prstGeom prst="rect">
                       <a:avLst/>
                     </a:prstGeom>
                     <a:noFill/>
                     <a:ln w="9525">
-                      <a:noFill/>
+                      <a:solidFill>
+                        <a:schemeClr val="accent1"/>
+                      </a:solidFill>
                       <a:miter lim="800000"/>
                       <a:headEnd/>
                       <a:tailEnd/>
@@ -14636,13 +14837,13 @@
       <w:pPr>
         <w:pStyle w:val="Heading2"/>
       </w:pPr>
-      <w:bookmarkStart w:id="37" w:name="BKM_FE49306C_D2FA_477D_9583_6BD7B0590D5F"/>
-      <w:bookmarkStart w:id="38" w:name="_Toc43464435"/>
+      <w:bookmarkStart w:id="37" w:name="_Toc43464435"/>
+      <w:bookmarkStart w:id="38" w:name="BKM_FE49306C_D2FA_477D_9583_6BD7B0590D5F"/>
       <w:proofErr w:type="spellStart"/>
       <w:r>
         <w:t>AbstractRRR</w:t>
       </w:r>
-      <w:bookmarkEnd w:id="38"/>
+      <w:bookmarkEnd w:id="37"/>
       <w:proofErr w:type="spellEnd"/>
     </w:p>
     <w:p>
@@ -16561,7 +16762,7 @@
       <w:r>
         <w:t xml:space="preserve">  </w:t>
       </w:r>
-      <w:bookmarkEnd w:id="37"/>
+      <w:bookmarkEnd w:id="38"/>
     </w:p>
     <w:p>
       <w:pPr>
@@ -16572,12 +16773,12 @@
       <w:pPr>
         <w:pStyle w:val="Heading2"/>
       </w:pPr>
-      <w:bookmarkStart w:id="39" w:name="BKM_AAFC0829_6668_49ED_A345_9670484FBBF9"/>
-      <w:bookmarkStart w:id="40" w:name="_Toc43464436"/>
+      <w:bookmarkStart w:id="39" w:name="_Toc43464436"/>
+      <w:bookmarkStart w:id="40" w:name="BKM_AAFC0829_6668_49ED_A345_9670484FBBF9"/>
       <w:r>
         <w:t>Basic Administrative Unit</w:t>
       </w:r>
-      <w:bookmarkEnd w:id="40"/>
+      <w:bookmarkEnd w:id="39"/>
     </w:p>
     <w:p>
       <w:pPr>
@@ -18963,7 +19164,7 @@
       <w:r>
         <w:t xml:space="preserve">  </w:t>
       </w:r>
-      <w:bookmarkEnd w:id="39"/>
+      <w:bookmarkEnd w:id="40"/>
     </w:p>
     <w:p>
       <w:pPr>
@@ -20799,12 +21000,12 @@
       <w:pPr>
         <w:pStyle w:val="Heading2"/>
       </w:pPr>
-      <w:bookmarkStart w:id="42" w:name="BKM_0C466CA1_6DA3_45A6_826A_5D18113382D8"/>
-      <w:bookmarkStart w:id="43" w:name="_Toc43464438"/>
+      <w:bookmarkStart w:id="42" w:name="_Toc43464438"/>
+      <w:bookmarkStart w:id="43" w:name="BKM_0C466CA1_6DA3_45A6_826A_5D18113382D8"/>
       <w:r>
         <w:t>Party</w:t>
       </w:r>
-      <w:bookmarkEnd w:id="43"/>
+      <w:bookmarkEnd w:id="42"/>
     </w:p>
     <w:p>
       <w:pPr>
@@ -23444,7 +23645,7 @@
       <w:r>
         <w:t xml:space="preserve">  </w:t>
       </w:r>
-      <w:bookmarkEnd w:id="42"/>
+      <w:bookmarkEnd w:id="43"/>
     </w:p>
     <w:p>
       <w:pPr>
@@ -23455,13 +23656,13 @@
       <w:pPr>
         <w:pStyle w:val="Heading2"/>
       </w:pPr>
-      <w:bookmarkStart w:id="44" w:name="BKM_7932CD8E_8536_41B0_9D06_85262F842C09"/>
-      <w:bookmarkStart w:id="45" w:name="_Toc43464439"/>
+      <w:bookmarkStart w:id="44" w:name="_Toc43464439"/>
+      <w:bookmarkStart w:id="45" w:name="BKM_7932CD8E_8536_41B0_9D06_85262F842C09"/>
       <w:proofErr w:type="spellStart"/>
       <w:r>
         <w:t>PartyMembership</w:t>
       </w:r>
-      <w:bookmarkEnd w:id="45"/>
+      <w:bookmarkEnd w:id="44"/>
       <w:proofErr w:type="spellEnd"/>
     </w:p>
     <w:p>
@@ -23754,7 +23955,7 @@
       <w:r>
         <w:t xml:space="preserve">  </w:t>
       </w:r>
-      <w:bookmarkEnd w:id="44"/>
+      <w:bookmarkEnd w:id="45"/>
     </w:p>
     <w:p>
       <w:pPr>
@@ -23765,12 +23966,12 @@
       <w:pPr>
         <w:pStyle w:val="Heading2"/>
       </w:pPr>
-      <w:bookmarkStart w:id="46" w:name="BKM_3272F950_E4AC_418D_A171_1E32E8336589"/>
-      <w:bookmarkStart w:id="47" w:name="_Toc43464440"/>
+      <w:bookmarkStart w:id="46" w:name="_Toc43464440"/>
+      <w:bookmarkStart w:id="47" w:name="BKM_3272F950_E4AC_418D_A171_1E32E8336589"/>
       <w:r>
         <w:t>Responsibility</w:t>
       </w:r>
-      <w:bookmarkEnd w:id="47"/>
+      <w:bookmarkEnd w:id="46"/>
     </w:p>
     <w:p>
       <w:pPr>
@@ -24318,7 +24519,7 @@
       <w:r>
         <w:t xml:space="preserve">  </w:t>
       </w:r>
-      <w:bookmarkEnd w:id="46"/>
+      <w:bookmarkEnd w:id="47"/>
     </w:p>
     <w:p>
       <w:pPr>
@@ -24329,12 +24530,12 @@
       <w:pPr>
         <w:pStyle w:val="Heading2"/>
       </w:pPr>
-      <w:bookmarkStart w:id="48" w:name="BKM_3956C44F_CDFA_4277_9BA3_DBDFEA68A61E"/>
-      <w:bookmarkStart w:id="49" w:name="_Toc43464441"/>
+      <w:bookmarkStart w:id="48" w:name="_Toc43464441"/>
+      <w:bookmarkStart w:id="49" w:name="BKM_3956C44F_CDFA_4277_9BA3_DBDFEA68A61E"/>
       <w:r>
         <w:t>Restriction</w:t>
       </w:r>
-      <w:bookmarkEnd w:id="49"/>
+      <w:bookmarkEnd w:id="48"/>
     </w:p>
     <w:p>
       <w:pPr>
@@ -24883,7 +25084,7 @@
       <w:r>
         <w:t xml:space="preserve">  </w:t>
       </w:r>
-      <w:bookmarkEnd w:id="48"/>
+      <w:bookmarkEnd w:id="49"/>
     </w:p>
     <w:p>
       <w:pPr>
@@ -24894,12 +25095,12 @@
       <w:pPr>
         <w:pStyle w:val="Heading2"/>
       </w:pPr>
-      <w:bookmarkStart w:id="50" w:name="BKM_2B351713_A79F_4FE8_A9E9_F87CB7454F47"/>
-      <w:bookmarkStart w:id="51" w:name="_Toc43464442"/>
+      <w:bookmarkStart w:id="50" w:name="_Toc43464442"/>
+      <w:bookmarkStart w:id="51" w:name="BKM_2B351713_A79F_4FE8_A9E9_F87CB7454F47"/>
       <w:r>
         <w:t>Right</w:t>
       </w:r>
-      <w:bookmarkEnd w:id="51"/>
+      <w:bookmarkEnd w:id="50"/>
     </w:p>
     <w:p>
       <w:pPr>
@@ -25447,7 +25648,7 @@
       <w:r>
         <w:t xml:space="preserve">  </w:t>
       </w:r>
-      <w:bookmarkEnd w:id="50"/>
+      <w:bookmarkEnd w:id="51"/>
     </w:p>
     <w:p>
       <w:pPr>
@@ -25458,13 +25659,13 @@
       <w:pPr>
         <w:pStyle w:val="Heading2"/>
       </w:pPr>
-      <w:bookmarkStart w:id="52" w:name="BKM_40A3923B_9B1B_4703_AF46_E82029B27561"/>
-      <w:bookmarkStart w:id="53" w:name="_Toc43464443"/>
+      <w:bookmarkStart w:id="52" w:name="_Toc43464443"/>
+      <w:bookmarkStart w:id="53" w:name="BKM_40A3923B_9B1B_4703_AF46_E82029B27561"/>
       <w:proofErr w:type="spellStart"/>
       <w:r>
         <w:t>CategoryOfResponsibility</w:t>
       </w:r>
-      <w:bookmarkEnd w:id="53"/>
+      <w:bookmarkEnd w:id="52"/>
       <w:proofErr w:type="spellEnd"/>
     </w:p>
     <w:p>
@@ -25715,7 +25916,7 @@
       <w:r>
         <w:t xml:space="preserve">  </w:t>
       </w:r>
-      <w:bookmarkEnd w:id="52"/>
+      <w:bookmarkEnd w:id="53"/>
     </w:p>
     <w:p>
       <w:pPr>
@@ -25726,13 +25927,13 @@
       <w:pPr>
         <w:pStyle w:val="Heading2"/>
       </w:pPr>
-      <w:bookmarkStart w:id="54" w:name="BKM_87AB13A5_648A_4832_A36A_08E83AD8192F"/>
-      <w:bookmarkStart w:id="55" w:name="_Toc43464444"/>
+      <w:bookmarkStart w:id="54" w:name="_Toc43464444"/>
+      <w:bookmarkStart w:id="55" w:name="BKM_87AB13A5_648A_4832_A36A_08E83AD8192F"/>
       <w:proofErr w:type="spellStart"/>
       <w:r>
         <w:t>CategoryOfRestriction</w:t>
       </w:r>
-      <w:bookmarkEnd w:id="55"/>
+      <w:bookmarkEnd w:id="54"/>
       <w:proofErr w:type="spellEnd"/>
     </w:p>
     <w:p>
@@ -26649,7 +26850,7 @@
       <w:r>
         <w:t xml:space="preserve">  </w:t>
       </w:r>
-      <w:bookmarkEnd w:id="54"/>
+      <w:bookmarkEnd w:id="55"/>
     </w:p>
     <w:p>
       <w:pPr>
@@ -26660,13 +26861,13 @@
       <w:pPr>
         <w:pStyle w:val="Heading2"/>
       </w:pPr>
-      <w:bookmarkStart w:id="56" w:name="BKM_D0B1680B_611C_4404_83E0_EEC1EBB4A4CA"/>
-      <w:bookmarkStart w:id="57" w:name="_Toc43464445"/>
+      <w:bookmarkStart w:id="56" w:name="_Toc43464445"/>
+      <w:bookmarkStart w:id="57" w:name="BKM_D0B1680B_611C_4404_83E0_EEC1EBB4A4CA"/>
       <w:proofErr w:type="spellStart"/>
       <w:r>
         <w:t>CategoryOfRight</w:t>
       </w:r>
-      <w:bookmarkEnd w:id="57"/>
+      <w:bookmarkEnd w:id="56"/>
       <w:proofErr w:type="spellEnd"/>
     </w:p>
     <w:p>
@@ -27597,7 +27798,7 @@
       <w:r>
         <w:t xml:space="preserve">  </w:t>
       </w:r>
-      <w:bookmarkEnd w:id="56"/>
+      <w:bookmarkEnd w:id="57"/>
     </w:p>
     <w:p>
       <w:pPr>
@@ -27608,13 +27809,13 @@
       <w:pPr>
         <w:pStyle w:val="Heading2"/>
       </w:pPr>
-      <w:bookmarkStart w:id="58" w:name="BKM_7FE5E1EE_7EDF_4378_B547_0E34476FEB5C"/>
-      <w:bookmarkStart w:id="59" w:name="_Toc43464446"/>
+      <w:bookmarkStart w:id="58" w:name="_Toc43464446"/>
+      <w:bookmarkStart w:id="59" w:name="BKM_7FE5E1EE_7EDF_4378_B547_0E34476FEB5C"/>
       <w:proofErr w:type="spellStart"/>
       <w:r>
         <w:t>PartyGroupType</w:t>
       </w:r>
-      <w:bookmarkEnd w:id="59"/>
+      <w:bookmarkEnd w:id="58"/>
       <w:proofErr w:type="spellEnd"/>
     </w:p>
     <w:p>
@@ -27998,7 +28199,7 @@
       <w:r>
         <w:t xml:space="preserve">  </w:t>
       </w:r>
-      <w:bookmarkEnd w:id="58"/>
+      <w:bookmarkEnd w:id="59"/>
     </w:p>
     <w:p>
       <w:pPr>
@@ -28009,12 +28210,12 @@
       <w:pPr>
         <w:pStyle w:val="Heading2"/>
       </w:pPr>
-      <w:bookmarkStart w:id="60" w:name="BKM_DE6521B5_CFF8_464F_9A1F_74F0A42A4B92"/>
-      <w:bookmarkStart w:id="61" w:name="_Toc43464447"/>
+      <w:bookmarkStart w:id="60" w:name="_Toc43464447"/>
+      <w:bookmarkStart w:id="61" w:name="BKM_DE6521B5_CFF8_464F_9A1F_74F0A42A4B92"/>
       <w:r>
         <w:t>Text</w:t>
       </w:r>
-      <w:bookmarkEnd w:id="61"/>
+      <w:bookmarkEnd w:id="60"/>
     </w:p>
     <w:p>
       <w:pPr>
@@ -28093,7 +28294,7 @@
         </w:rPr>
         <w:t xml:space="preserve">  </w:t>
       </w:r>
-      <w:bookmarkEnd w:id="60"/>
+      <w:bookmarkEnd w:id="61"/>
     </w:p>
     <w:p>
       <w:pPr>
@@ -28123,8 +28324,8 @@
         </w:rPr>
         <w:t xml:space="preserve">   </w:t>
       </w:r>
-      <w:bookmarkEnd w:id="33"/>
       <w:bookmarkEnd w:id="34"/>
+      <w:bookmarkEnd w:id="35"/>
       <w:bookmarkEnd w:id="36"/>
     </w:p>
     <w:p>

--- a/GML Schema Annex/Documentation/S-121 GML Encoding Documentation v1.3.docx
+++ b/GML Schema Annex/Documentation/S-121 GML Encoding Documentation v1.3.docx
@@ -3167,6 +3167,7 @@
       </w:r>
     </w:p>
     <w:p/>
+    <w:p/>
     <w:p>
       <w:pPr>
         <w:rPr>
@@ -3321,6 +3322,7 @@
         </w:numPr>
       </w:pPr>
       <w:r>
+        <w:lastRenderedPageBreak/>
         <w:t xml:space="preserve">Multiple BAU-&gt;Geospatial </w:t>
       </w:r>
       <w:proofErr w:type="spellStart"/>

--- a/GML Schema Annex/Documentation/S-121 GML Encoding Documentation v1.3.docx
+++ b/GML Schema Annex/Documentation/S-121 GML Encoding Documentation v1.3.docx
@@ -3166,23 +3166,6 @@
         <w:t>label? Used? In feature Catalogue.</w:t>
       </w:r>
     </w:p>
-    <w:p/>
-    <w:p/>
-    <w:p>
-      <w:pPr>
-        <w:rPr>
-          <w:b/>
-          <w:bCs/>
-        </w:rPr>
-      </w:pPr>
-      <w:r>
-        <w:rPr>
-          <w:b/>
-          <w:bCs/>
-        </w:rPr>
-        <w:t>Other.</w:t>
-      </w:r>
-    </w:p>
     <w:p>
       <w:pPr>
         <w:pStyle w:val="ListParagraph"/>
@@ -3192,6 +3175,52 @@
         </w:numPr>
       </w:pPr>
       <w:r>
+        <w:t xml:space="preserve">Check LADM against model – did we add </w:t>
+      </w:r>
+      <w:proofErr w:type="spellStart"/>
+      <w:r>
+        <w:t>GovernanceDescription</w:t>
+      </w:r>
+      <w:proofErr w:type="spellEnd"/>
+      <w:r>
+        <w:t>?</w:t>
+      </w:r>
+    </w:p>
+    <w:p>
+      <w:pPr>
+        <w:pStyle w:val="ListParagraph"/>
+        <w:numPr>
+          <w:ilvl w:val="0"/>
+          <w:numId w:val="13"/>
+        </w:numPr>
+      </w:pPr>
+    </w:p>
+    <w:p/>
+    <w:p/>
+    <w:p>
+      <w:pPr>
+        <w:rPr>
+          <w:b/>
+          <w:bCs/>
+        </w:rPr>
+      </w:pPr>
+      <w:r>
+        <w:rPr>
+          <w:b/>
+          <w:bCs/>
+        </w:rPr>
+        <w:t>Other.</w:t>
+      </w:r>
+    </w:p>
+    <w:p>
+      <w:pPr>
+        <w:pStyle w:val="ListParagraph"/>
+        <w:numPr>
+          <w:ilvl w:val="0"/>
+          <w:numId w:val="13"/>
+        </w:numPr>
+      </w:pPr>
+      <w:r>
         <w:t>Items to add to feature Catalogue.</w:t>
       </w:r>
     </w:p>
@@ -3310,6 +3339,7 @@
           <w:b/>
           <w:bCs/>
         </w:rPr>
+        <w:lastRenderedPageBreak/>
         <w:t>Relationships</w:t>
       </w:r>
     </w:p>
@@ -3322,7 +3352,6 @@
         </w:numPr>
       </w:pPr>
       <w:r>
-        <w:lastRenderedPageBreak/>
         <w:t xml:space="preserve">Multiple BAU-&gt;Geospatial </w:t>
       </w:r>
       <w:proofErr w:type="spellStart"/>

--- a/GML Schema Annex/Documentation/S-121 GML Encoding Documentation v1.3.docx
+++ b/GML Schema Annex/Documentation/S-121 GML Encoding Documentation v1.3.docx
@@ -238,7 +238,7 @@
           <w:r>
             <w:fldChar w:fldCharType="separate"/>
           </w:r>
-          <w:hyperlink w:anchor="_Toc43474143" w:history="1">
+          <w:hyperlink w:anchor="_Toc43475361" w:history="1">
             <w:r>
               <w:rPr>
                 <w:rStyle w:val="Hyperlink"/>
@@ -266,7 +266,7 @@
                 <w:noProof/>
                 <w:webHidden/>
               </w:rPr>
-              <w:instrText xml:space="preserve"> PAGEREF _Toc43474143 \h </w:instrText>
+              <w:instrText xml:space="preserve"> PAGEREF _Toc43475361 \h </w:instrText>
             </w:r>
             <w:r>
               <w:rPr>
@@ -312,7 +312,7 @@
               <w:szCs w:val="22"/>
             </w:rPr>
           </w:pPr>
-          <w:hyperlink w:anchor="_Toc43474144" w:history="1">
+          <w:hyperlink w:anchor="_Toc43475362" w:history="1">
             <w:r>
               <w:rPr>
                 <w:rStyle w:val="Hyperlink"/>
@@ -358,7 +358,7 @@
                 <w:noProof/>
                 <w:webHidden/>
               </w:rPr>
-              <w:instrText xml:space="preserve"> PAGEREF _Toc43474144 \h </w:instrText>
+              <w:instrText xml:space="preserve"> PAGEREF _Toc43475362 \h </w:instrText>
             </w:r>
             <w:r>
               <w:rPr>
@@ -404,7 +404,7 @@
               <w:szCs w:val="22"/>
             </w:rPr>
           </w:pPr>
-          <w:hyperlink w:anchor="_Toc43474145" w:history="1">
+          <w:hyperlink w:anchor="_Toc43475363" w:history="1">
             <w:r>
               <w:rPr>
                 <w:rStyle w:val="Hyperlink"/>
@@ -450,7 +450,7 @@
                 <w:noProof/>
                 <w:webHidden/>
               </w:rPr>
-              <w:instrText xml:space="preserve"> PAGEREF _Toc43474145 \h </w:instrText>
+              <w:instrText xml:space="preserve"> PAGEREF _Toc43475363 \h </w:instrText>
             </w:r>
             <w:r>
               <w:rPr>
@@ -496,7 +496,7 @@
               <w:szCs w:val="22"/>
             </w:rPr>
           </w:pPr>
-          <w:hyperlink w:anchor="_Toc43474146" w:history="1">
+          <w:hyperlink w:anchor="_Toc43475364" w:history="1">
             <w:r>
               <w:rPr>
                 <w:rStyle w:val="Hyperlink"/>
@@ -544,7 +544,7 @@
                 <w:noProof/>
                 <w:webHidden/>
               </w:rPr>
-              <w:instrText xml:space="preserve"> PAGEREF _Toc43474146 \h </w:instrText>
+              <w:instrText xml:space="preserve"> PAGEREF _Toc43475364 \h </w:instrText>
             </w:r>
             <w:r>
               <w:rPr>
@@ -588,7 +588,7 @@
               <w:szCs w:val="22"/>
             </w:rPr>
           </w:pPr>
-          <w:hyperlink w:anchor="_Toc43474147" w:history="1">
+          <w:hyperlink w:anchor="_Toc43475365" w:history="1">
             <w:r>
               <w:rPr>
                 <w:rStyle w:val="Hyperlink"/>
@@ -617,7 +617,7 @@
                 <w:noProof/>
                 <w:webHidden/>
               </w:rPr>
-              <w:instrText xml:space="preserve"> PAGEREF _Toc43474147 \h </w:instrText>
+              <w:instrText xml:space="preserve"> PAGEREF _Toc43475365 \h </w:instrText>
             </w:r>
             <w:r>
               <w:rPr>
@@ -661,7 +661,7 @@
               <w:szCs w:val="22"/>
             </w:rPr>
           </w:pPr>
-          <w:hyperlink w:anchor="_Toc43474148" w:history="1">
+          <w:hyperlink w:anchor="_Toc43475366" w:history="1">
             <w:r>
               <w:rPr>
                 <w:rStyle w:val="Hyperlink"/>
@@ -690,7 +690,7 @@
                 <w:noProof/>
                 <w:webHidden/>
               </w:rPr>
-              <w:instrText xml:space="preserve"> PAGEREF _Toc43474148 \h </w:instrText>
+              <w:instrText xml:space="preserve"> PAGEREF _Toc43475366 \h </w:instrText>
             </w:r>
             <w:r>
               <w:rPr>
@@ -734,7 +734,7 @@
               <w:szCs w:val="22"/>
             </w:rPr>
           </w:pPr>
-          <w:hyperlink w:anchor="_Toc43474149" w:history="1">
+          <w:hyperlink w:anchor="_Toc43475367" w:history="1">
             <w:r>
               <w:rPr>
                 <w:rStyle w:val="Hyperlink"/>
@@ -763,7 +763,7 @@
                 <w:noProof/>
                 <w:webHidden/>
               </w:rPr>
-              <w:instrText xml:space="preserve"> PAGEREF _Toc43474149 \h </w:instrText>
+              <w:instrText xml:space="preserve"> PAGEREF _Toc43475367 \h </w:instrText>
             </w:r>
             <w:r>
               <w:rPr>
@@ -807,7 +807,7 @@
               <w:szCs w:val="22"/>
             </w:rPr>
           </w:pPr>
-          <w:hyperlink w:anchor="_Toc43474150" w:history="1">
+          <w:hyperlink w:anchor="_Toc43475368" w:history="1">
             <w:r>
               <w:rPr>
                 <w:rStyle w:val="Hyperlink"/>
@@ -836,7 +836,7 @@
                 <w:noProof/>
                 <w:webHidden/>
               </w:rPr>
-              <w:instrText xml:space="preserve"> PAGEREF _Toc43474150 \h </w:instrText>
+              <w:instrText xml:space="preserve"> PAGEREF _Toc43475368 \h </w:instrText>
             </w:r>
             <w:r>
               <w:rPr>
@@ -880,7 +880,7 @@
               <w:szCs w:val="22"/>
             </w:rPr>
           </w:pPr>
-          <w:hyperlink w:anchor="_Toc43474151" w:history="1">
+          <w:hyperlink w:anchor="_Toc43475369" w:history="1">
             <w:r>
               <w:rPr>
                 <w:rStyle w:val="Hyperlink"/>
@@ -909,7 +909,7 @@
                 <w:noProof/>
                 <w:webHidden/>
               </w:rPr>
-              <w:instrText xml:space="preserve"> PAGEREF _Toc43474151 \h </w:instrText>
+              <w:instrText xml:space="preserve"> PAGEREF _Toc43475369 \h </w:instrText>
             </w:r>
             <w:r>
               <w:rPr>
@@ -953,7 +953,7 @@
               <w:szCs w:val="22"/>
             </w:rPr>
           </w:pPr>
-          <w:hyperlink w:anchor="_Toc43474152" w:history="1">
+          <w:hyperlink w:anchor="_Toc43475370" w:history="1">
             <w:r>
               <w:rPr>
                 <w:rStyle w:val="Hyperlink"/>
@@ -982,7 +982,7 @@
                 <w:noProof/>
                 <w:webHidden/>
               </w:rPr>
-              <w:instrText xml:space="preserve"> PAGEREF _Toc43474152 \h </w:instrText>
+              <w:instrText xml:space="preserve"> PAGEREF _Toc43475370 \h </w:instrText>
             </w:r>
             <w:r>
               <w:rPr>
@@ -1026,7 +1026,7 @@
               <w:szCs w:val="22"/>
             </w:rPr>
           </w:pPr>
-          <w:hyperlink w:anchor="_Toc43474153" w:history="1">
+          <w:hyperlink w:anchor="_Toc43475371" w:history="1">
             <w:r>
               <w:rPr>
                 <w:rStyle w:val="Hyperlink"/>
@@ -1055,7 +1055,7 @@
                 <w:noProof/>
                 <w:webHidden/>
               </w:rPr>
-              <w:instrText xml:space="preserve"> PAGEREF _Toc43474153 \h </w:instrText>
+              <w:instrText xml:space="preserve"> PAGEREF _Toc43475371 \h </w:instrText>
             </w:r>
             <w:r>
               <w:rPr>
@@ -1099,7 +1099,7 @@
               <w:szCs w:val="22"/>
             </w:rPr>
           </w:pPr>
-          <w:hyperlink w:anchor="_Toc43474154" w:history="1">
+          <w:hyperlink w:anchor="_Toc43475372" w:history="1">
             <w:r>
               <w:rPr>
                 <w:rStyle w:val="Hyperlink"/>
@@ -1128,7 +1128,7 @@
                 <w:noProof/>
                 <w:webHidden/>
               </w:rPr>
-              <w:instrText xml:space="preserve"> PAGEREF _Toc43474154 \h </w:instrText>
+              <w:instrText xml:space="preserve"> PAGEREF _Toc43475372 \h </w:instrText>
             </w:r>
             <w:r>
               <w:rPr>
@@ -1172,7 +1172,7 @@
               <w:szCs w:val="22"/>
             </w:rPr>
           </w:pPr>
-          <w:hyperlink w:anchor="_Toc43474155" w:history="1">
+          <w:hyperlink w:anchor="_Toc43475373" w:history="1">
             <w:r>
               <w:rPr>
                 <w:rStyle w:val="Hyperlink"/>
@@ -1201,7 +1201,7 @@
                 <w:noProof/>
                 <w:webHidden/>
               </w:rPr>
-              <w:instrText xml:space="preserve"> PAGEREF _Toc43474155 \h </w:instrText>
+              <w:instrText xml:space="preserve"> PAGEREF _Toc43475373 \h </w:instrText>
             </w:r>
             <w:r>
               <w:rPr>
@@ -1245,7 +1245,7 @@
               <w:szCs w:val="22"/>
             </w:rPr>
           </w:pPr>
-          <w:hyperlink w:anchor="_Toc43474156" w:history="1">
+          <w:hyperlink w:anchor="_Toc43475374" w:history="1">
             <w:r>
               <w:rPr>
                 <w:rStyle w:val="Hyperlink"/>
@@ -1274,7 +1274,7 @@
                 <w:noProof/>
                 <w:webHidden/>
               </w:rPr>
-              <w:instrText xml:space="preserve"> PAGEREF _Toc43474156 \h </w:instrText>
+              <w:instrText xml:space="preserve"> PAGEREF _Toc43475374 \h </w:instrText>
             </w:r>
             <w:r>
               <w:rPr>
@@ -1318,7 +1318,7 @@
               <w:szCs w:val="22"/>
             </w:rPr>
           </w:pPr>
-          <w:hyperlink w:anchor="_Toc43474157" w:history="1">
+          <w:hyperlink w:anchor="_Toc43475375" w:history="1">
             <w:r>
               <w:rPr>
                 <w:rStyle w:val="Hyperlink"/>
@@ -1347,7 +1347,7 @@
                 <w:noProof/>
                 <w:webHidden/>
               </w:rPr>
-              <w:instrText xml:space="preserve"> PAGEREF _Toc43474157 \h </w:instrText>
+              <w:instrText xml:space="preserve"> PAGEREF _Toc43475375 \h </w:instrText>
             </w:r>
             <w:r>
               <w:rPr>
@@ -1391,7 +1391,7 @@
               <w:szCs w:val="22"/>
             </w:rPr>
           </w:pPr>
-          <w:hyperlink w:anchor="_Toc43474158" w:history="1">
+          <w:hyperlink w:anchor="_Toc43475376" w:history="1">
             <w:r>
               <w:rPr>
                 <w:rStyle w:val="Hyperlink"/>
@@ -1420,7 +1420,7 @@
                 <w:noProof/>
                 <w:webHidden/>
               </w:rPr>
-              <w:instrText xml:space="preserve"> PAGEREF _Toc43474158 \h </w:instrText>
+              <w:instrText xml:space="preserve"> PAGEREF _Toc43475376 \h </w:instrText>
             </w:r>
             <w:r>
               <w:rPr>
@@ -1464,7 +1464,7 @@
               <w:szCs w:val="22"/>
             </w:rPr>
           </w:pPr>
-          <w:hyperlink w:anchor="_Toc43474159" w:history="1">
+          <w:hyperlink w:anchor="_Toc43475377" w:history="1">
             <w:r>
               <w:rPr>
                 <w:rStyle w:val="Hyperlink"/>
@@ -1493,7 +1493,7 @@
                 <w:noProof/>
                 <w:webHidden/>
               </w:rPr>
-              <w:instrText xml:space="preserve"> PAGEREF _Toc43474159 \h </w:instrText>
+              <w:instrText xml:space="preserve"> PAGEREF _Toc43475377 \h </w:instrText>
             </w:r>
             <w:r>
               <w:rPr>
@@ -1537,7 +1537,7 @@
               <w:szCs w:val="22"/>
             </w:rPr>
           </w:pPr>
-          <w:hyperlink w:anchor="_Toc43474160" w:history="1">
+          <w:hyperlink w:anchor="_Toc43475378" w:history="1">
             <w:r>
               <w:rPr>
                 <w:rStyle w:val="Hyperlink"/>
@@ -1566,7 +1566,7 @@
                 <w:noProof/>
                 <w:webHidden/>
               </w:rPr>
-              <w:instrText xml:space="preserve"> PAGEREF _Toc43474160 \h </w:instrText>
+              <w:instrText xml:space="preserve"> PAGEREF _Toc43475378 \h </w:instrText>
             </w:r>
             <w:r>
               <w:rPr>
@@ -1612,7 +1612,7 @@
               <w:szCs w:val="22"/>
             </w:rPr>
           </w:pPr>
-          <w:hyperlink w:anchor="_Toc43474161" w:history="1">
+          <w:hyperlink w:anchor="_Toc43475379" w:history="1">
             <w:r>
               <w:rPr>
                 <w:rStyle w:val="Hyperlink"/>
@@ -1658,7 +1658,7 @@
                 <w:noProof/>
                 <w:webHidden/>
               </w:rPr>
-              <w:instrText xml:space="preserve"> PAGEREF _Toc43474161 \h </w:instrText>
+              <w:instrText xml:space="preserve"> PAGEREF _Toc43475379 \h </w:instrText>
             </w:r>
             <w:r>
               <w:rPr>
@@ -1702,7 +1702,7 @@
               <w:szCs w:val="22"/>
             </w:rPr>
           </w:pPr>
-          <w:hyperlink w:anchor="_Toc43474162" w:history="1">
+          <w:hyperlink w:anchor="_Toc43475380" w:history="1">
             <w:r>
               <w:rPr>
                 <w:rStyle w:val="Hyperlink"/>
@@ -1730,7 +1730,7 @@
                 <w:noProof/>
                 <w:webHidden/>
               </w:rPr>
-              <w:instrText xml:space="preserve"> PAGEREF _Toc43474162 \h </w:instrText>
+              <w:instrText xml:space="preserve"> PAGEREF _Toc43475380 \h </w:instrText>
             </w:r>
             <w:r>
               <w:rPr>
@@ -1774,7 +1774,7 @@
               <w:szCs w:val="22"/>
             </w:rPr>
           </w:pPr>
-          <w:hyperlink w:anchor="_Toc43474163" w:history="1">
+          <w:hyperlink w:anchor="_Toc43475381" w:history="1">
             <w:r>
               <w:rPr>
                 <w:rStyle w:val="Hyperlink"/>
@@ -1802,7 +1802,7 @@
                 <w:noProof/>
                 <w:webHidden/>
               </w:rPr>
-              <w:instrText xml:space="preserve"> PAGEREF _Toc43474163 \h </w:instrText>
+              <w:instrText xml:space="preserve"> PAGEREF _Toc43475381 \h </w:instrText>
             </w:r>
             <w:r>
               <w:rPr>
@@ -1846,7 +1846,7 @@
               <w:szCs w:val="22"/>
             </w:rPr>
           </w:pPr>
-          <w:hyperlink w:anchor="_Toc43474164" w:history="1">
+          <w:hyperlink w:anchor="_Toc43475382" w:history="1">
             <w:r>
               <w:rPr>
                 <w:rStyle w:val="Hyperlink"/>
@@ -1874,7 +1874,7 @@
                 <w:noProof/>
                 <w:webHidden/>
               </w:rPr>
-              <w:instrText xml:space="preserve"> PAGEREF _Toc43474164 \h </w:instrText>
+              <w:instrText xml:space="preserve"> PAGEREF _Toc43475382 \h </w:instrText>
             </w:r>
             <w:r>
               <w:rPr>
@@ -1918,7 +1918,7 @@
               <w:szCs w:val="22"/>
             </w:rPr>
           </w:pPr>
-          <w:hyperlink w:anchor="_Toc43474165" w:history="1">
+          <w:hyperlink w:anchor="_Toc43475383" w:history="1">
             <w:r>
               <w:rPr>
                 <w:rStyle w:val="Hyperlink"/>
@@ -1946,7 +1946,7 @@
                 <w:noProof/>
                 <w:webHidden/>
               </w:rPr>
-              <w:instrText xml:space="preserve"> PAGEREF _Toc43474165 \h </w:instrText>
+              <w:instrText xml:space="preserve"> PAGEREF _Toc43475383 \h </w:instrText>
             </w:r>
             <w:r>
               <w:rPr>
@@ -1990,7 +1990,7 @@
               <w:szCs w:val="22"/>
             </w:rPr>
           </w:pPr>
-          <w:hyperlink w:anchor="_Toc43474166" w:history="1">
+          <w:hyperlink w:anchor="_Toc43475384" w:history="1">
             <w:r>
               <w:rPr>
                 <w:rStyle w:val="Hyperlink"/>
@@ -2018,7 +2018,7 @@
                 <w:noProof/>
                 <w:webHidden/>
               </w:rPr>
-              <w:instrText xml:space="preserve"> PAGEREF _Toc43474166 \h </w:instrText>
+              <w:instrText xml:space="preserve"> PAGEREF _Toc43475384 \h </w:instrText>
             </w:r>
             <w:r>
               <w:rPr>
@@ -2062,7 +2062,7 @@
               <w:szCs w:val="22"/>
             </w:rPr>
           </w:pPr>
-          <w:hyperlink w:anchor="_Toc43474167" w:history="1">
+          <w:hyperlink w:anchor="_Toc43475385" w:history="1">
             <w:r>
               <w:rPr>
                 <w:rStyle w:val="Hyperlink"/>
@@ -2090,7 +2090,7 @@
                 <w:noProof/>
                 <w:webHidden/>
               </w:rPr>
-              <w:instrText xml:space="preserve"> PAGEREF _Toc43474167 \h </w:instrText>
+              <w:instrText xml:space="preserve"> PAGEREF _Toc43475385 \h </w:instrText>
             </w:r>
             <w:r>
               <w:rPr>
@@ -2134,7 +2134,7 @@
               <w:szCs w:val="22"/>
             </w:rPr>
           </w:pPr>
-          <w:hyperlink w:anchor="_Toc43474168" w:history="1">
+          <w:hyperlink w:anchor="_Toc43475386" w:history="1">
             <w:r>
               <w:rPr>
                 <w:rStyle w:val="Hyperlink"/>
@@ -2162,7 +2162,7 @@
                 <w:noProof/>
                 <w:webHidden/>
               </w:rPr>
-              <w:instrText xml:space="preserve"> PAGEREF _Toc43474168 \h </w:instrText>
+              <w:instrText xml:space="preserve"> PAGEREF _Toc43475386 \h </w:instrText>
             </w:r>
             <w:r>
               <w:rPr>
@@ -2206,7 +2206,7 @@
               <w:szCs w:val="22"/>
             </w:rPr>
           </w:pPr>
-          <w:hyperlink w:anchor="_Toc43474169" w:history="1">
+          <w:hyperlink w:anchor="_Toc43475387" w:history="1">
             <w:r>
               <w:rPr>
                 <w:rStyle w:val="Hyperlink"/>
@@ -2234,7 +2234,7 @@
                 <w:noProof/>
                 <w:webHidden/>
               </w:rPr>
-              <w:instrText xml:space="preserve"> PAGEREF _Toc43474169 \h </w:instrText>
+              <w:instrText xml:space="preserve"> PAGEREF _Toc43475387 \h </w:instrText>
             </w:r>
             <w:r>
               <w:rPr>
@@ -2278,7 +2278,7 @@
               <w:szCs w:val="22"/>
             </w:rPr>
           </w:pPr>
-          <w:hyperlink w:anchor="_Toc43474170" w:history="1">
+          <w:hyperlink w:anchor="_Toc43475388" w:history="1">
             <w:r>
               <w:rPr>
                 <w:rStyle w:val="Hyperlink"/>
@@ -2306,7 +2306,7 @@
                 <w:noProof/>
                 <w:webHidden/>
               </w:rPr>
-              <w:instrText xml:space="preserve"> PAGEREF _Toc43474170 \h </w:instrText>
+              <w:instrText xml:space="preserve"> PAGEREF _Toc43475388 \h </w:instrText>
             </w:r>
             <w:r>
               <w:rPr>
@@ -2350,7 +2350,7 @@
               <w:szCs w:val="22"/>
             </w:rPr>
           </w:pPr>
-          <w:hyperlink w:anchor="_Toc43474171" w:history="1">
+          <w:hyperlink w:anchor="_Toc43475389" w:history="1">
             <w:r>
               <w:rPr>
                 <w:rStyle w:val="Hyperlink"/>
@@ -2378,7 +2378,7 @@
                 <w:noProof/>
                 <w:webHidden/>
               </w:rPr>
-              <w:instrText xml:space="preserve"> PAGEREF _Toc43474171 \h </w:instrText>
+              <w:instrText xml:space="preserve"> PAGEREF _Toc43475389 \h </w:instrText>
             </w:r>
             <w:r>
               <w:rPr>
@@ -2422,7 +2422,7 @@
               <w:szCs w:val="22"/>
             </w:rPr>
           </w:pPr>
-          <w:hyperlink w:anchor="_Toc43474172" w:history="1">
+          <w:hyperlink w:anchor="_Toc43475390" w:history="1">
             <w:r>
               <w:rPr>
                 <w:rStyle w:val="Hyperlink"/>
@@ -2450,7 +2450,7 @@
                 <w:noProof/>
                 <w:webHidden/>
               </w:rPr>
-              <w:instrText xml:space="preserve"> PAGEREF _Toc43474172 \h </w:instrText>
+              <w:instrText xml:space="preserve"> PAGEREF _Toc43475390 \h </w:instrText>
             </w:r>
             <w:r>
               <w:rPr>
@@ -2494,7 +2494,7 @@
               <w:szCs w:val="22"/>
             </w:rPr>
           </w:pPr>
-          <w:hyperlink w:anchor="_Toc43474173" w:history="1">
+          <w:hyperlink w:anchor="_Toc43475391" w:history="1">
             <w:r>
               <w:rPr>
                 <w:rStyle w:val="Hyperlink"/>
@@ -2522,7 +2522,7 @@
                 <w:noProof/>
                 <w:webHidden/>
               </w:rPr>
-              <w:instrText xml:space="preserve"> PAGEREF _Toc43474173 \h </w:instrText>
+              <w:instrText xml:space="preserve"> PAGEREF _Toc43475391 \h </w:instrText>
             </w:r>
             <w:r>
               <w:rPr>
@@ -2566,7 +2566,7 @@
               <w:szCs w:val="22"/>
             </w:rPr>
           </w:pPr>
-          <w:hyperlink w:anchor="_Toc43474174" w:history="1">
+          <w:hyperlink w:anchor="_Toc43475392" w:history="1">
             <w:r>
               <w:rPr>
                 <w:rStyle w:val="Hyperlink"/>
@@ -2594,7 +2594,7 @@
                 <w:noProof/>
                 <w:webHidden/>
               </w:rPr>
-              <w:instrText xml:space="preserve"> PAGEREF _Toc43474174 \h </w:instrText>
+              <w:instrText xml:space="preserve"> PAGEREF _Toc43475392 \h </w:instrText>
             </w:r>
             <w:r>
               <w:rPr>
@@ -2640,7 +2640,7 @@
               <w:szCs w:val="22"/>
             </w:rPr>
           </w:pPr>
-          <w:hyperlink w:anchor="_Toc43474175" w:history="1">
+          <w:hyperlink w:anchor="_Toc43475393" w:history="1">
             <w:r>
               <w:rPr>
                 <w:rStyle w:val="Hyperlink"/>
@@ -2686,7 +2686,7 @@
                 <w:noProof/>
                 <w:webHidden/>
               </w:rPr>
-              <w:instrText xml:space="preserve"> PAGEREF _Toc43474175 \h </w:instrText>
+              <w:instrText xml:space="preserve"> PAGEREF _Toc43475393 \h </w:instrText>
             </w:r>
             <w:r>
               <w:rPr>
@@ -2732,7 +2732,7 @@
               <w:szCs w:val="22"/>
             </w:rPr>
           </w:pPr>
-          <w:hyperlink w:anchor="_Toc43474176" w:history="1">
+          <w:hyperlink w:anchor="_Toc43475394" w:history="1">
             <w:r>
               <w:rPr>
                 <w:rStyle w:val="Hyperlink"/>
@@ -2778,7 +2778,7 @@
                 <w:noProof/>
                 <w:webHidden/>
               </w:rPr>
-              <w:instrText xml:space="preserve"> PAGEREF _Toc43474176 \h </w:instrText>
+              <w:instrText xml:space="preserve"> PAGEREF _Toc43475394 \h </w:instrText>
             </w:r>
             <w:r>
               <w:rPr>
@@ -2860,7 +2860,7 @@
           <w:color w:val="FF0000"/>
         </w:rPr>
       </w:pPr>
-      <w:bookmarkStart w:id="0" w:name="_Toc43474143"/>
+      <w:bookmarkStart w:id="0" w:name="_Toc43475361"/>
       <w:r>
         <w:rPr>
           <w:color w:val="FF0000"/>
@@ -3399,7 +3399,7 @@
       <w:pPr>
         <w:pStyle w:val="Heading1"/>
       </w:pPr>
-      <w:bookmarkStart w:id="1" w:name="_Toc43474144"/>
+      <w:bookmarkStart w:id="1" w:name="_Toc43475362"/>
       <w:r>
         <w:lastRenderedPageBreak/>
         <w:t>Introduction</w:t>
@@ -3440,7 +3440,7 @@
       <w:pPr>
         <w:pStyle w:val="Heading1"/>
       </w:pPr>
-      <w:bookmarkStart w:id="2" w:name="_Toc43474145"/>
+      <w:bookmarkStart w:id="2" w:name="_Toc43475363"/>
       <w:r>
         <w:lastRenderedPageBreak/>
         <w:t>Application Schema Details</w:t>
@@ -3631,7 +3631,7 @@
           <w:szCs w:val="24"/>
         </w:rPr>
       </w:pPr>
-      <w:bookmarkStart w:id="3" w:name="_Toc43474146"/>
+      <w:bookmarkStart w:id="3" w:name="_Toc43475364"/>
       <w:r>
         <w:rPr>
           <w:rFonts w:eastAsia="Times New Roman" w:cs="Arial"/>
@@ -3697,8 +3697,8 @@
           <w:noProof/>
         </w:rPr>
         <w:drawing>
-          <wp:inline distT="0" distB="0" distL="0" distR="0" wp14:anchorId="32C98769" wp14:editId="785C9F1B">
-            <wp:extent cx="4291330" cy="5767070"/>
+          <wp:inline distT="0" distB="0" distL="0" distR="0" wp14:anchorId="32C98769" wp14:editId="6B3DF794">
+            <wp:extent cx="4752473" cy="6386795"/>
             <wp:effectExtent l="0" t="0" r="0" b="0"/>
             <wp:docPr id="226" name="Picture 226"/>
             <wp:cNvGraphicFramePr>
@@ -3729,7 +3729,7 @@
                   <pic:spPr bwMode="auto">
                     <a:xfrm>
                       <a:off x="0" y="0"/>
-                      <a:ext cx="4291330" cy="5767070"/>
+                      <a:ext cx="4755667" cy="6391087"/>
                     </a:xfrm>
                     <a:prstGeom prst="rect">
                       <a:avLst/>
@@ -3803,7 +3803,7 @@
           <w:szCs w:val="24"/>
         </w:rPr>
       </w:pPr>
-      <w:bookmarkStart w:id="4" w:name="_Toc43474147"/>
+      <w:bookmarkStart w:id="4" w:name="_Toc43475365"/>
       <w:proofErr w:type="spellStart"/>
       <w:r>
         <w:rPr>
@@ -3971,6 +3971,7 @@
                 <w:bCs/>
                 <w:szCs w:val="24"/>
               </w:rPr>
+              <w:lastRenderedPageBreak/>
               <w:t>ATTRIBUTES</w:t>
             </w:r>
           </w:p>
@@ -4111,7 +4112,6 @@
                 <w:rFonts w:cs="Arial"/>
                 <w:szCs w:val="24"/>
               </w:rPr>
-              <w:lastRenderedPageBreak/>
               <w:t>Multiplicity:</w:t>
             </w:r>
             <w:r>
@@ -6335,7 +6335,6 @@
                 <w:bCs/>
                 <w:szCs w:val="24"/>
               </w:rPr>
-              <w:lastRenderedPageBreak/>
               <w:t>ASSOCIATIONS</w:t>
             </w:r>
           </w:p>
@@ -7862,7 +7861,7 @@
           <w:szCs w:val="24"/>
         </w:rPr>
       </w:pPr>
-      <w:bookmarkStart w:id="14" w:name="_Toc43474148"/>
+      <w:bookmarkStart w:id="14" w:name="_Toc43475366"/>
       <w:proofErr w:type="spellStart"/>
       <w:r>
         <w:rPr>
@@ -8546,7 +8545,7 @@
           <w:szCs w:val="24"/>
         </w:rPr>
       </w:pPr>
-      <w:bookmarkStart w:id="16" w:name="_Toc43474149"/>
+      <w:bookmarkStart w:id="16" w:name="_Toc43475367"/>
       <w:proofErr w:type="spellStart"/>
       <w:r>
         <w:rPr>
@@ -8554,6 +8553,7 @@
           <w:bCs/>
           <w:szCs w:val="24"/>
         </w:rPr>
+        <w:lastRenderedPageBreak/>
         <w:t>AbstractLocationType</w:t>
       </w:r>
       <w:bookmarkEnd w:id="16"/>
@@ -8649,7 +8649,6 @@
           <w:rFonts w:cs="Arial"/>
           <w:szCs w:val="24"/>
         </w:rPr>
-        <w:lastRenderedPageBreak/>
         <w:t>Version 1.0  Phase 1.0  Proposed</w:t>
       </w:r>
     </w:p>
@@ -9550,7 +9549,7 @@
           <w:szCs w:val="24"/>
         </w:rPr>
       </w:pPr>
-      <w:bookmarkStart w:id="19" w:name="_Toc43474150"/>
+      <w:bookmarkStart w:id="19" w:name="_Toc43475368"/>
       <w:proofErr w:type="spellStart"/>
       <w:r>
         <w:rPr>
@@ -10318,7 +10317,7 @@
           <w:szCs w:val="24"/>
         </w:rPr>
       </w:pPr>
-      <w:bookmarkStart w:id="21" w:name="_Toc43474151"/>
+      <w:bookmarkStart w:id="21" w:name="_Toc43475369"/>
       <w:proofErr w:type="spellStart"/>
       <w:r>
         <w:rPr>
@@ -10400,6 +10399,7 @@
           <w:rFonts w:cs="Arial"/>
           <w:szCs w:val="24"/>
         </w:rPr>
+        <w:lastRenderedPageBreak/>
         <w:t xml:space="preserve">An information type holding a number of </w:t>
       </w:r>
       <w:proofErr w:type="spellStart"/>
@@ -10484,7 +10484,6 @@
           <w:rFonts w:cs="Arial"/>
           <w:szCs w:val="24"/>
         </w:rPr>
-        <w:lastRenderedPageBreak/>
         <w:t>kusal</w:t>
       </w:r>
       <w:proofErr w:type="spellEnd"/>
@@ -11310,7 +11309,7 @@
           <w:szCs w:val="24"/>
         </w:rPr>
       </w:pPr>
-      <w:bookmarkStart w:id="23" w:name="_Toc43474152"/>
+      <w:bookmarkStart w:id="23" w:name="_Toc43475370"/>
       <w:proofErr w:type="spellStart"/>
       <w:r>
         <w:rPr>
@@ -12005,7 +12004,7 @@
           <w:szCs w:val="24"/>
         </w:rPr>
       </w:pPr>
-      <w:bookmarkStart w:id="27" w:name="_Toc43474153"/>
+      <w:bookmarkStart w:id="27" w:name="_Toc43475371"/>
       <w:proofErr w:type="spellStart"/>
       <w:r>
         <w:rPr>
@@ -12120,6 +12119,7 @@
           <w:rFonts w:cs="Arial"/>
           <w:szCs w:val="24"/>
         </w:rPr>
+        <w:lastRenderedPageBreak/>
         <w:t>Version 1.0  Phase 1.0  Proposed</w:t>
       </w:r>
     </w:p>
@@ -12258,7 +12258,6 @@
                 <w:sz w:val="24"/>
                 <w:szCs w:val="24"/>
               </w:rPr>
-              <w:lastRenderedPageBreak/>
               <w:drawing>
                 <wp:inline distT="0" distB="0" distL="0" distR="0" wp14:anchorId="048943B8" wp14:editId="20F7A68A">
                   <wp:extent cx="117475" cy="117475"/>
@@ -13529,7 +13528,7 @@
           <w:szCs w:val="24"/>
         </w:rPr>
       </w:pPr>
-      <w:bookmarkStart w:id="33" w:name="_Toc43474154"/>
+      <w:bookmarkStart w:id="33" w:name="_Toc43475372"/>
       <w:proofErr w:type="spellStart"/>
       <w:r>
         <w:rPr>
@@ -14129,6 +14128,7 @@
                 <w:rFonts w:cs="Arial"/>
                 <w:szCs w:val="24"/>
               </w:rPr>
+              <w:lastRenderedPageBreak/>
               <w:t>[ Stereotype is «</w:t>
             </w:r>
             <w:proofErr w:type="spellStart"/>
@@ -14210,7 +14210,6 @@
                 <w:sz w:val="24"/>
                 <w:szCs w:val="24"/>
               </w:rPr>
-              <w:lastRenderedPageBreak/>
               <w:drawing>
                 <wp:inline distT="0" distB="0" distL="0" distR="0" wp14:anchorId="19F0110C" wp14:editId="29CAA8DE">
                   <wp:extent cx="117475" cy="117475"/>
@@ -14723,7 +14722,7 @@
           <w:szCs w:val="24"/>
         </w:rPr>
       </w:pPr>
-      <w:bookmarkStart w:id="40" w:name="_Toc43474155"/>
+      <w:bookmarkStart w:id="40" w:name="_Toc43475373"/>
       <w:proofErr w:type="spellStart"/>
       <w:r>
         <w:rPr>
@@ -15892,7 +15891,7 @@
           <w:szCs w:val="24"/>
         </w:rPr>
       </w:pPr>
-      <w:bookmarkStart w:id="47" w:name="_Toc43474156"/>
+      <w:bookmarkStart w:id="47" w:name="_Toc43475374"/>
       <w:proofErr w:type="spellStart"/>
       <w:r>
         <w:rPr>
@@ -15900,6 +15899,7 @@
           <w:bCs/>
           <w:szCs w:val="24"/>
         </w:rPr>
+        <w:lastRenderedPageBreak/>
         <w:t>PointType</w:t>
       </w:r>
       <w:bookmarkEnd w:id="47"/>
@@ -15973,7 +15973,6 @@
           <w:rFonts w:cs="Arial"/>
           <w:szCs w:val="24"/>
         </w:rPr>
-        <w:lastRenderedPageBreak/>
         <w:t>Version 1.0  Phase 1.0  Proposed</w:t>
       </w:r>
     </w:p>
@@ -16430,7 +16429,7 @@
           <w:szCs w:val="24"/>
         </w:rPr>
       </w:pPr>
-      <w:bookmarkStart w:id="50" w:name="_Toc43474157"/>
+      <w:bookmarkStart w:id="50" w:name="_Toc43475375"/>
       <w:proofErr w:type="spellStart"/>
       <w:r>
         <w:rPr>
@@ -17125,7 +17124,7 @@
           <w:szCs w:val="24"/>
         </w:rPr>
       </w:pPr>
-      <w:bookmarkStart w:id="54" w:name="_Toc43474158"/>
+      <w:bookmarkStart w:id="54" w:name="_Toc43475376"/>
       <w:r>
         <w:rPr>
           <w:rFonts w:eastAsia="Times New Roman" w:cs="Arial"/>
@@ -17320,7 +17319,7 @@
           <w:szCs w:val="24"/>
         </w:rPr>
       </w:pPr>
-      <w:bookmarkStart w:id="55" w:name="_Toc43474159"/>
+      <w:bookmarkStart w:id="55" w:name="_Toc43475377"/>
       <w:r>
         <w:rPr>
           <w:rFonts w:eastAsia="Times New Roman" w:cs="Arial"/>
@@ -17460,7 +17459,6 @@
           <w:color w:val="000000"/>
           <w:szCs w:val="24"/>
         </w:rPr>
-        <w:lastRenderedPageBreak/>
         <w:t>StraightBaseline</w:t>
       </w:r>
       <w:proofErr w:type="spellEnd"/>
@@ -17900,7 +17898,7 @@
         </w:rPr>
       </w:pPr>
       <w:bookmarkStart w:id="56" w:name="BKM_002CB81A_8A2D_4F0F_8254_FB521CBF0B92"/>
-      <w:bookmarkStart w:id="57" w:name="_Toc43474160"/>
+      <w:bookmarkStart w:id="57" w:name="_Toc43475378"/>
       <w:bookmarkEnd w:id="56"/>
       <w:r>
         <w:rPr>
@@ -18280,7 +18278,7 @@
       <w:pPr>
         <w:pStyle w:val="Heading1"/>
       </w:pPr>
-      <w:bookmarkStart w:id="60" w:name="_Toc43474161"/>
+      <w:bookmarkStart w:id="60" w:name="_Toc43475379"/>
       <w:r>
         <w:lastRenderedPageBreak/>
         <w:t>LADM</w:t>
@@ -18394,7 +18392,7 @@
         <w:pStyle w:val="Heading2"/>
       </w:pPr>
       <w:bookmarkStart w:id="62" w:name="BKM_FE49306C_D2FA_477D_9583_6BD7B0590D5F"/>
-      <w:bookmarkStart w:id="63" w:name="_Toc43474162"/>
+      <w:bookmarkStart w:id="63" w:name="_Toc43475380"/>
       <w:proofErr w:type="spellStart"/>
       <w:r>
         <w:t>AbstractRRR</w:t>
@@ -20330,7 +20328,7 @@
         <w:pStyle w:val="Heading2"/>
       </w:pPr>
       <w:bookmarkStart w:id="64" w:name="BKM_AAFC0829_6668_49ED_A345_9670484FBBF9"/>
-      <w:bookmarkStart w:id="65" w:name="_Toc43474163"/>
+      <w:bookmarkStart w:id="65" w:name="_Toc43475381"/>
       <w:r>
         <w:t>Basic Administrative Unit</w:t>
       </w:r>
@@ -22731,7 +22729,7 @@
       <w:pPr>
         <w:pStyle w:val="Heading2"/>
       </w:pPr>
-      <w:bookmarkStart w:id="66" w:name="_Toc43474164"/>
+      <w:bookmarkStart w:id="66" w:name="_Toc43475382"/>
       <w:r>
         <w:t>Governance</w:t>
       </w:r>
@@ -24557,7 +24555,7 @@
         <w:pStyle w:val="Heading2"/>
       </w:pPr>
       <w:bookmarkStart w:id="67" w:name="BKM_0C466CA1_6DA3_45A6_826A_5D18113382D8"/>
-      <w:bookmarkStart w:id="68" w:name="_Toc43474165"/>
+      <w:bookmarkStart w:id="68" w:name="_Toc43475383"/>
       <w:r>
         <w:t>Party</w:t>
       </w:r>
@@ -27213,7 +27211,7 @@
         <w:pStyle w:val="Heading2"/>
       </w:pPr>
       <w:bookmarkStart w:id="69" w:name="BKM_7932CD8E_8536_41B0_9D06_85262F842C09"/>
-      <w:bookmarkStart w:id="70" w:name="_Toc43474166"/>
+      <w:bookmarkStart w:id="70" w:name="_Toc43475384"/>
       <w:proofErr w:type="spellStart"/>
       <w:r>
         <w:t>PartyMembership</w:t>
@@ -27523,7 +27521,7 @@
         <w:pStyle w:val="Heading2"/>
       </w:pPr>
       <w:bookmarkStart w:id="71" w:name="BKM_3272F950_E4AC_418D_A171_1E32E8336589"/>
-      <w:bookmarkStart w:id="72" w:name="_Toc43474167"/>
+      <w:bookmarkStart w:id="72" w:name="_Toc43475385"/>
       <w:r>
         <w:t>Responsibility</w:t>
       </w:r>
@@ -28087,7 +28085,7 @@
         <w:pStyle w:val="Heading2"/>
       </w:pPr>
       <w:bookmarkStart w:id="73" w:name="BKM_3956C44F_CDFA_4277_9BA3_DBDFEA68A61E"/>
-      <w:bookmarkStart w:id="74" w:name="_Toc43474168"/>
+      <w:bookmarkStart w:id="74" w:name="_Toc43475386"/>
       <w:r>
         <w:t>Restriction</w:t>
       </w:r>
@@ -28652,7 +28650,7 @@
         <w:pStyle w:val="Heading2"/>
       </w:pPr>
       <w:bookmarkStart w:id="75" w:name="BKM_2B351713_A79F_4FE8_A9E9_F87CB7454F47"/>
-      <w:bookmarkStart w:id="76" w:name="_Toc43474169"/>
+      <w:bookmarkStart w:id="76" w:name="_Toc43475387"/>
       <w:r>
         <w:t>Right</w:t>
       </w:r>
@@ -29216,7 +29214,7 @@
         <w:pStyle w:val="Heading2"/>
       </w:pPr>
       <w:bookmarkStart w:id="77" w:name="BKM_40A3923B_9B1B_4703_AF46_E82029B27561"/>
-      <w:bookmarkStart w:id="78" w:name="_Toc43474170"/>
+      <w:bookmarkStart w:id="78" w:name="_Toc43475388"/>
       <w:proofErr w:type="spellStart"/>
       <w:r>
         <w:t>CategoryOfResponsibility</w:t>
@@ -29484,7 +29482,7 @@
         <w:pStyle w:val="Heading2"/>
       </w:pPr>
       <w:bookmarkStart w:id="79" w:name="BKM_87AB13A5_648A_4832_A36A_08E83AD8192F"/>
-      <w:bookmarkStart w:id="80" w:name="_Toc43474171"/>
+      <w:bookmarkStart w:id="80" w:name="_Toc43475389"/>
       <w:proofErr w:type="spellStart"/>
       <w:r>
         <w:t>CategoryOfRestriction</w:t>
@@ -30418,7 +30416,7 @@
         <w:pStyle w:val="Heading2"/>
       </w:pPr>
       <w:bookmarkStart w:id="81" w:name="BKM_D0B1680B_611C_4404_83E0_EEC1EBB4A4CA"/>
-      <w:bookmarkStart w:id="82" w:name="_Toc43474172"/>
+      <w:bookmarkStart w:id="82" w:name="_Toc43475390"/>
       <w:proofErr w:type="spellStart"/>
       <w:r>
         <w:t>CategoryOfRight</w:t>
@@ -31366,7 +31364,7 @@
         <w:pStyle w:val="Heading2"/>
       </w:pPr>
       <w:bookmarkStart w:id="83" w:name="BKM_7FE5E1EE_7EDF_4378_B547_0E34476FEB5C"/>
-      <w:bookmarkStart w:id="84" w:name="_Toc43474173"/>
+      <w:bookmarkStart w:id="84" w:name="_Toc43475391"/>
       <w:proofErr w:type="spellStart"/>
       <w:r>
         <w:t>PartyGroupType</w:t>
@@ -31767,7 +31765,7 @@
         <w:pStyle w:val="Heading2"/>
       </w:pPr>
       <w:bookmarkStart w:id="85" w:name="BKM_DE6521B5_CFF8_464F_9A1F_74F0A42A4B92"/>
-      <w:bookmarkStart w:id="86" w:name="_Toc43474174"/>
+      <w:bookmarkStart w:id="86" w:name="_Toc43475392"/>
       <w:r>
         <w:t>Text</w:t>
       </w:r>
@@ -31906,7 +31904,7 @@
       <w:pPr>
         <w:pStyle w:val="Heading1"/>
       </w:pPr>
-      <w:bookmarkStart w:id="87" w:name="_Toc43474175"/>
+      <w:bookmarkStart w:id="87" w:name="_Toc43475393"/>
       <w:r>
         <w:lastRenderedPageBreak/>
         <w:t>Source Documentation</w:t>
@@ -31971,7 +31969,7 @@
       <w:pPr>
         <w:pStyle w:val="Heading1"/>
       </w:pPr>
-      <w:bookmarkStart w:id="88" w:name="_Toc43474176"/>
+      <w:bookmarkStart w:id="88" w:name="_Toc43475394"/>
       <w:r>
         <w:t>GML Encoding Notes</w:t>
       </w:r>

--- a/GML Schema Annex/Documentation/S-121 GML Encoding Documentation v1.3.docx
+++ b/GML Schema Annex/Documentation/S-121 GML Encoding Documentation v1.3.docx
@@ -2216,18 +2216,58 @@
         <w:rPr>
           <w:rFonts w:cstheme="minorHAnsi"/>
           <w:b/>
-          <w:sz w:val="32"/>
-          <w:szCs w:val="32"/>
-        </w:rPr>
-      </w:pPr>
-      <w:r>
+          <w:sz w:val="28"/>
+          <w:szCs w:val="28"/>
+        </w:rPr>
+      </w:pPr>
+      <w:r>
+        <w:rPr>
+          <w:rFonts w:cstheme="minorHAnsi"/>
+          <w:b/>
+          <w:sz w:val="28"/>
+          <w:szCs w:val="28"/>
+        </w:rPr>
+        <w:t>Annex E</w:t>
+      </w:r>
+    </w:p>
+    <w:p>
+      <w:pPr>
+        <w:spacing w:line="240" w:lineRule="auto"/>
+        <w:contextualSpacing/>
+        <w:jc w:val="center"/>
         <w:rPr>
           <w:rFonts w:cstheme="minorHAnsi"/>
           <w:b/>
           <w:sz w:val="32"/>
           <w:szCs w:val="32"/>
         </w:rPr>
-        <w:t>GML Encoding Description</w:t>
+      </w:pPr>
+      <w:r>
+        <w:rPr>
+          <w:rFonts w:cstheme="minorHAnsi"/>
+          <w:b/>
+          <w:sz w:val="32"/>
+          <w:szCs w:val="32"/>
+        </w:rPr>
+        <w:t xml:space="preserve">GML </w:t>
+      </w:r>
+      <w:r>
+        <w:rPr>
+          <w:rFonts w:cstheme="minorHAnsi"/>
+          <w:b/>
+          <w:sz w:val="32"/>
+          <w:szCs w:val="32"/>
+        </w:rPr>
+        <w:t>Data Format</w:t>
+      </w:r>
+      <w:r>
+        <w:rPr>
+          <w:rFonts w:cstheme="minorHAnsi"/>
+          <w:b/>
+          <w:sz w:val="32"/>
+          <w:szCs w:val="32"/>
+        </w:rPr>
+        <w:t xml:space="preserve"> Description</w:t>
       </w:r>
     </w:p>
     <w:p>
@@ -2360,29 +2400,6 @@
         </w:tabs>
         <w:spacing w:line="240" w:lineRule="auto"/>
         <w:contextualSpacing/>
-        <w:jc w:val="center"/>
-        <w:outlineLvl w:val="0"/>
-        <w:rPr>
-          <w:rFonts w:cstheme="minorHAnsi"/>
-          <w:b/>
-          <w:sz w:val="28"/>
-        </w:rPr>
-      </w:pPr>
-    </w:p>
-    <w:p>
-      <w:pPr>
-        <w:tabs>
-          <w:tab w:val="center" w:pos="4514"/>
-          <w:tab w:val="left" w:pos="5040"/>
-          <w:tab w:val="left" w:pos="5760"/>
-          <w:tab w:val="left" w:pos="6480"/>
-          <w:tab w:val="left" w:pos="7200"/>
-          <w:tab w:val="left" w:pos="7920"/>
-          <w:tab w:val="left" w:pos="8640"/>
-        </w:tabs>
-        <w:spacing w:line="240" w:lineRule="auto"/>
-        <w:contextualSpacing/>
-        <w:jc w:val="center"/>
         <w:outlineLvl w:val="0"/>
         <w:rPr>
           <w:rFonts w:cstheme="minorHAnsi"/>
@@ -3439,7 +3456,7 @@
             </w:rPr>
             <w:fldChar w:fldCharType="separate"/>
           </w:r>
-          <w:hyperlink w:anchor="_Toc43889419" w:history="1">
+          <w:hyperlink w:anchor="_Toc43895183" w:history="1">
             <w:r>
               <w:rPr>
                 <w:rStyle w:val="Hyperlink"/>
@@ -3467,7 +3484,7 @@
                 <w:noProof/>
                 <w:webHidden/>
               </w:rPr>
-              <w:instrText xml:space="preserve"> PAGEREF _Toc43889419 \h </w:instrText>
+              <w:instrText xml:space="preserve"> PAGEREF _Toc43895183 \h </w:instrText>
             </w:r>
             <w:r>
               <w:rPr>
@@ -3513,7 +3530,7 @@
               <w:szCs w:val="22"/>
             </w:rPr>
           </w:pPr>
-          <w:hyperlink w:anchor="_Toc43889420" w:history="1">
+          <w:hyperlink w:anchor="_Toc43895184" w:history="1">
             <w:r>
               <w:rPr>
                 <w:rStyle w:val="Hyperlink"/>
@@ -3559,7 +3576,7 @@
                 <w:noProof/>
                 <w:webHidden/>
               </w:rPr>
-              <w:instrText xml:space="preserve"> PAGEREF _Toc43889420 \h </w:instrText>
+              <w:instrText xml:space="preserve"> PAGEREF _Toc43895184 \h </w:instrText>
             </w:r>
             <w:r>
               <w:rPr>
@@ -3605,7 +3622,7 @@
               <w:szCs w:val="22"/>
             </w:rPr>
           </w:pPr>
-          <w:hyperlink w:anchor="_Toc43889421" w:history="1">
+          <w:hyperlink w:anchor="_Toc43895185" w:history="1">
             <w:r>
               <w:rPr>
                 <w:rStyle w:val="Hyperlink"/>
@@ -3651,7 +3668,7 @@
                 <w:noProof/>
                 <w:webHidden/>
               </w:rPr>
-              <w:instrText xml:space="preserve"> PAGEREF _Toc43889421 \h </w:instrText>
+              <w:instrText xml:space="preserve"> PAGEREF _Toc43895185 \h </w:instrText>
             </w:r>
             <w:r>
               <w:rPr>
@@ -3695,7 +3712,7 @@
               <w:szCs w:val="22"/>
             </w:rPr>
           </w:pPr>
-          <w:hyperlink w:anchor="_Toc43889422" w:history="1">
+          <w:hyperlink w:anchor="_Toc43895186" w:history="1">
             <w:r>
               <w:rPr>
                 <w:rStyle w:val="Hyperlink"/>
@@ -3723,7 +3740,7 @@
                 <w:noProof/>
                 <w:webHidden/>
               </w:rPr>
-              <w:instrText xml:space="preserve"> PAGEREF _Toc43889422 \h </w:instrText>
+              <w:instrText xml:space="preserve"> PAGEREF _Toc43895186 \h </w:instrText>
             </w:r>
             <w:r>
               <w:rPr>
@@ -3769,7 +3786,7 @@
               <w:szCs w:val="22"/>
             </w:rPr>
           </w:pPr>
-          <w:hyperlink w:anchor="_Toc43889423" w:history="1">
+          <w:hyperlink w:anchor="_Toc43895187" w:history="1">
             <w:r>
               <w:rPr>
                 <w:rStyle w:val="Hyperlink"/>
@@ -3817,7 +3834,7 @@
                 <w:noProof/>
                 <w:webHidden/>
               </w:rPr>
-              <w:instrText xml:space="preserve"> PAGEREF _Toc43889423 \h </w:instrText>
+              <w:instrText xml:space="preserve"> PAGEREF _Toc43895187 \h </w:instrText>
             </w:r>
             <w:r>
               <w:rPr>
@@ -3861,7 +3878,7 @@
               <w:szCs w:val="22"/>
             </w:rPr>
           </w:pPr>
-          <w:hyperlink w:anchor="_Toc43889424" w:history="1">
+          <w:hyperlink w:anchor="_Toc43895188" w:history="1">
             <w:r>
               <w:rPr>
                 <w:rStyle w:val="Hyperlink"/>
@@ -3889,7 +3906,7 @@
                 <w:noProof/>
                 <w:webHidden/>
               </w:rPr>
-              <w:instrText xml:space="preserve"> PAGEREF _Toc43889424 \h </w:instrText>
+              <w:instrText xml:space="preserve"> PAGEREF _Toc43895188 \h </w:instrText>
             </w:r>
             <w:r>
               <w:rPr>
@@ -3933,7 +3950,7 @@
               <w:szCs w:val="22"/>
             </w:rPr>
           </w:pPr>
-          <w:hyperlink w:anchor="_Toc43889425" w:history="1">
+          <w:hyperlink w:anchor="_Toc43895189" w:history="1">
             <w:r>
               <w:rPr>
                 <w:rStyle w:val="Hyperlink"/>
@@ -3961,7 +3978,7 @@
                 <w:noProof/>
                 <w:webHidden/>
               </w:rPr>
-              <w:instrText xml:space="preserve"> PAGEREF _Toc43889425 \h </w:instrText>
+              <w:instrText xml:space="preserve"> PAGEREF _Toc43895189 \h </w:instrText>
             </w:r>
             <w:r>
               <w:rPr>
@@ -4005,7 +4022,7 @@
               <w:szCs w:val="22"/>
             </w:rPr>
           </w:pPr>
-          <w:hyperlink w:anchor="_Toc43889426" w:history="1">
+          <w:hyperlink w:anchor="_Toc43895190" w:history="1">
             <w:r>
               <w:rPr>
                 <w:rStyle w:val="Hyperlink"/>
@@ -4033,7 +4050,7 @@
                 <w:noProof/>
                 <w:webHidden/>
               </w:rPr>
-              <w:instrText xml:space="preserve"> PAGEREF _Toc43889426 \h </w:instrText>
+              <w:instrText xml:space="preserve"> PAGEREF _Toc43895190 \h </w:instrText>
             </w:r>
             <w:r>
               <w:rPr>
@@ -4053,7 +4070,7 @@
                 <w:noProof/>
                 <w:webHidden/>
               </w:rPr>
-              <w:t>12</w:t>
+              <w:t>13</w:t>
             </w:r>
             <w:r>
               <w:rPr>
@@ -4077,7 +4094,7 @@
               <w:szCs w:val="22"/>
             </w:rPr>
           </w:pPr>
-          <w:hyperlink w:anchor="_Toc43889427" w:history="1">
+          <w:hyperlink w:anchor="_Toc43895191" w:history="1">
             <w:r>
               <w:rPr>
                 <w:rStyle w:val="Hyperlink"/>
@@ -4105,7 +4122,7 @@
                 <w:noProof/>
                 <w:webHidden/>
               </w:rPr>
-              <w:instrText xml:space="preserve"> PAGEREF _Toc43889427 \h </w:instrText>
+              <w:instrText xml:space="preserve"> PAGEREF _Toc43895191 \h </w:instrText>
             </w:r>
             <w:r>
               <w:rPr>
@@ -4125,7 +4142,7 @@
                 <w:noProof/>
                 <w:webHidden/>
               </w:rPr>
-              <w:t>12</w:t>
+              <w:t>13</w:t>
             </w:r>
             <w:r>
               <w:rPr>
@@ -4149,7 +4166,7 @@
               <w:szCs w:val="22"/>
             </w:rPr>
           </w:pPr>
-          <w:hyperlink w:anchor="_Toc43889428" w:history="1">
+          <w:hyperlink w:anchor="_Toc43895192" w:history="1">
             <w:r>
               <w:rPr>
                 <w:rStyle w:val="Hyperlink"/>
@@ -4178,7 +4195,7 @@
                 <w:noProof/>
                 <w:webHidden/>
               </w:rPr>
-              <w:instrText xml:space="preserve"> PAGEREF _Toc43889428 \h </w:instrText>
+              <w:instrText xml:space="preserve"> PAGEREF _Toc43895192 \h </w:instrText>
             </w:r>
             <w:r>
               <w:rPr>
@@ -4222,7 +4239,7 @@
               <w:szCs w:val="22"/>
             </w:rPr>
           </w:pPr>
-          <w:hyperlink w:anchor="_Toc43889429" w:history="1">
+          <w:hyperlink w:anchor="_Toc43895193" w:history="1">
             <w:r>
               <w:rPr>
                 <w:rStyle w:val="Hyperlink"/>
@@ -4251,7 +4268,7 @@
                 <w:noProof/>
                 <w:webHidden/>
               </w:rPr>
-              <w:instrText xml:space="preserve"> PAGEREF _Toc43889429 \h </w:instrText>
+              <w:instrText xml:space="preserve"> PAGEREF _Toc43895193 \h </w:instrText>
             </w:r>
             <w:r>
               <w:rPr>
@@ -4295,7 +4312,7 @@
               <w:szCs w:val="22"/>
             </w:rPr>
           </w:pPr>
-          <w:hyperlink w:anchor="_Toc43889430" w:history="1">
+          <w:hyperlink w:anchor="_Toc43895194" w:history="1">
             <w:r>
               <w:rPr>
                 <w:rStyle w:val="Hyperlink"/>
@@ -4324,7 +4341,7 @@
                 <w:noProof/>
                 <w:webHidden/>
               </w:rPr>
-              <w:instrText xml:space="preserve"> PAGEREF _Toc43889430 \h </w:instrText>
+              <w:instrText xml:space="preserve"> PAGEREF _Toc43895194 \h </w:instrText>
             </w:r>
             <w:r>
               <w:rPr>
@@ -4368,7 +4385,7 @@
               <w:szCs w:val="22"/>
             </w:rPr>
           </w:pPr>
-          <w:hyperlink w:anchor="_Toc43889431" w:history="1">
+          <w:hyperlink w:anchor="_Toc43895195" w:history="1">
             <w:r>
               <w:rPr>
                 <w:rStyle w:val="Hyperlink"/>
@@ -4397,7 +4414,7 @@
                 <w:noProof/>
                 <w:webHidden/>
               </w:rPr>
-              <w:instrText xml:space="preserve"> PAGEREF _Toc43889431 \h </w:instrText>
+              <w:instrText xml:space="preserve"> PAGEREF _Toc43895195 \h </w:instrText>
             </w:r>
             <w:r>
               <w:rPr>
@@ -4441,7 +4458,7 @@
               <w:szCs w:val="22"/>
             </w:rPr>
           </w:pPr>
-          <w:hyperlink w:anchor="_Toc43889432" w:history="1">
+          <w:hyperlink w:anchor="_Toc43895196" w:history="1">
             <w:r>
               <w:rPr>
                 <w:rStyle w:val="Hyperlink"/>
@@ -4470,7 +4487,7 @@
                 <w:noProof/>
                 <w:webHidden/>
               </w:rPr>
-              <w:instrText xml:space="preserve"> PAGEREF _Toc43889432 \h </w:instrText>
+              <w:instrText xml:space="preserve"> PAGEREF _Toc43895196 \h </w:instrText>
             </w:r>
             <w:r>
               <w:rPr>
@@ -4490,7 +4507,7 @@
                 <w:noProof/>
                 <w:webHidden/>
               </w:rPr>
-              <w:t>16</w:t>
+              <w:t>15</w:t>
             </w:r>
             <w:r>
               <w:rPr>
@@ -4514,7 +4531,7 @@
               <w:szCs w:val="22"/>
             </w:rPr>
           </w:pPr>
-          <w:hyperlink w:anchor="_Toc43889433" w:history="1">
+          <w:hyperlink w:anchor="_Toc43895197" w:history="1">
             <w:r>
               <w:rPr>
                 <w:rStyle w:val="Hyperlink"/>
@@ -4543,7 +4560,7 @@
                 <w:noProof/>
                 <w:webHidden/>
               </w:rPr>
-              <w:instrText xml:space="preserve"> PAGEREF _Toc43889433 \h </w:instrText>
+              <w:instrText xml:space="preserve"> PAGEREF _Toc43895197 \h </w:instrText>
             </w:r>
             <w:r>
               <w:rPr>
@@ -4587,7 +4604,7 @@
               <w:szCs w:val="22"/>
             </w:rPr>
           </w:pPr>
-          <w:hyperlink w:anchor="_Toc43889434" w:history="1">
+          <w:hyperlink w:anchor="_Toc43895198" w:history="1">
             <w:r>
               <w:rPr>
                 <w:rStyle w:val="Hyperlink"/>
@@ -4616,7 +4633,7 @@
                 <w:noProof/>
                 <w:webHidden/>
               </w:rPr>
-              <w:instrText xml:space="preserve"> PAGEREF _Toc43889434 \h </w:instrText>
+              <w:instrText xml:space="preserve"> PAGEREF _Toc43895198 \h </w:instrText>
             </w:r>
             <w:r>
               <w:rPr>
@@ -4660,7 +4677,7 @@
               <w:szCs w:val="22"/>
             </w:rPr>
           </w:pPr>
-          <w:hyperlink w:anchor="_Toc43889435" w:history="1">
+          <w:hyperlink w:anchor="_Toc43895199" w:history="1">
             <w:r>
               <w:rPr>
                 <w:rStyle w:val="Hyperlink"/>
@@ -4689,7 +4706,7 @@
                 <w:noProof/>
                 <w:webHidden/>
               </w:rPr>
-              <w:instrText xml:space="preserve"> PAGEREF _Toc43889435 \h </w:instrText>
+              <w:instrText xml:space="preserve"> PAGEREF _Toc43895199 \h </w:instrText>
             </w:r>
             <w:r>
               <w:rPr>
@@ -4709,7 +4726,7 @@
                 <w:noProof/>
                 <w:webHidden/>
               </w:rPr>
-              <w:t>18</w:t>
+              <w:t>17</w:t>
             </w:r>
             <w:r>
               <w:rPr>
@@ -4733,7 +4750,7 @@
               <w:szCs w:val="22"/>
             </w:rPr>
           </w:pPr>
-          <w:hyperlink w:anchor="_Toc43889436" w:history="1">
+          <w:hyperlink w:anchor="_Toc43895200" w:history="1">
             <w:r>
               <w:rPr>
                 <w:rStyle w:val="Hyperlink"/>
@@ -4762,7 +4779,7 @@
                 <w:noProof/>
                 <w:webHidden/>
               </w:rPr>
-              <w:instrText xml:space="preserve"> PAGEREF _Toc43889436 \h </w:instrText>
+              <w:instrText xml:space="preserve"> PAGEREF _Toc43895200 \h </w:instrText>
             </w:r>
             <w:r>
               <w:rPr>
@@ -4806,7 +4823,7 @@
               <w:szCs w:val="22"/>
             </w:rPr>
           </w:pPr>
-          <w:hyperlink w:anchor="_Toc43889437" w:history="1">
+          <w:hyperlink w:anchor="_Toc43895201" w:history="1">
             <w:r>
               <w:rPr>
                 <w:rStyle w:val="Hyperlink"/>
@@ -4835,7 +4852,7 @@
                 <w:noProof/>
                 <w:webHidden/>
               </w:rPr>
-              <w:instrText xml:space="preserve"> PAGEREF _Toc43889437 \h </w:instrText>
+              <w:instrText xml:space="preserve"> PAGEREF _Toc43895201 \h </w:instrText>
             </w:r>
             <w:r>
               <w:rPr>
@@ -4855,7 +4872,7 @@
                 <w:noProof/>
                 <w:webHidden/>
               </w:rPr>
-              <w:t>19</w:t>
+              <w:t>18</w:t>
             </w:r>
             <w:r>
               <w:rPr>
@@ -4879,7 +4896,7 @@
               <w:szCs w:val="22"/>
             </w:rPr>
           </w:pPr>
-          <w:hyperlink w:anchor="_Toc43889438" w:history="1">
+          <w:hyperlink w:anchor="_Toc43895202" w:history="1">
             <w:r>
               <w:rPr>
                 <w:rStyle w:val="Hyperlink"/>
@@ -4908,7 +4925,7 @@
                 <w:noProof/>
                 <w:webHidden/>
               </w:rPr>
-              <w:instrText xml:space="preserve"> PAGEREF _Toc43889438 \h </w:instrText>
+              <w:instrText xml:space="preserve"> PAGEREF _Toc43895202 \h </w:instrText>
             </w:r>
             <w:r>
               <w:rPr>
@@ -4952,7 +4969,7 @@
               <w:szCs w:val="22"/>
             </w:rPr>
           </w:pPr>
-          <w:hyperlink w:anchor="_Toc43889439" w:history="1">
+          <w:hyperlink w:anchor="_Toc43895203" w:history="1">
             <w:r>
               <w:rPr>
                 <w:rStyle w:val="Hyperlink"/>
@@ -4981,7 +4998,7 @@
                 <w:noProof/>
                 <w:webHidden/>
               </w:rPr>
-              <w:instrText xml:space="preserve"> PAGEREF _Toc43889439 \h </w:instrText>
+              <w:instrText xml:space="preserve"> PAGEREF _Toc43895203 \h </w:instrText>
             </w:r>
             <w:r>
               <w:rPr>
@@ -5025,7 +5042,7 @@
               <w:szCs w:val="22"/>
             </w:rPr>
           </w:pPr>
-          <w:hyperlink w:anchor="_Toc43889440" w:history="1">
+          <w:hyperlink w:anchor="_Toc43895204" w:history="1">
             <w:r>
               <w:rPr>
                 <w:rStyle w:val="Hyperlink"/>
@@ -5054,7 +5071,7 @@
                 <w:noProof/>
                 <w:webHidden/>
               </w:rPr>
-              <w:instrText xml:space="preserve"> PAGEREF _Toc43889440 \h </w:instrText>
+              <w:instrText xml:space="preserve"> PAGEREF _Toc43895204 \h </w:instrText>
             </w:r>
             <w:r>
               <w:rPr>
@@ -5074,7 +5091,7 @@
                 <w:noProof/>
                 <w:webHidden/>
               </w:rPr>
-              <w:t>20</w:t>
+              <w:t>19</w:t>
             </w:r>
             <w:r>
               <w:rPr>
@@ -5100,7 +5117,7 @@
               <w:szCs w:val="22"/>
             </w:rPr>
           </w:pPr>
-          <w:hyperlink w:anchor="_Toc43889441" w:history="1">
+          <w:hyperlink w:anchor="_Toc43895205" w:history="1">
             <w:r>
               <w:rPr>
                 <w:rStyle w:val="Hyperlink"/>
@@ -5125,7 +5142,23 @@
                 <w:rFonts w:eastAsia="Calibri" w:cstheme="minorHAnsi"/>
                 <w:noProof/>
               </w:rPr>
-              <w:t>LADM</w:t>
+              <w:t xml:space="preserve">LADM ISO19152 Information </w:t>
+            </w:r>
+            <w:r>
+              <w:rPr>
+                <w:rStyle w:val="Hyperlink"/>
+                <w:rFonts w:eastAsia="Calibri" w:cstheme="minorHAnsi"/>
+                <w:noProof/>
+              </w:rPr>
+              <w:t>T</w:t>
+            </w:r>
+            <w:r>
+              <w:rPr>
+                <w:rStyle w:val="Hyperlink"/>
+                <w:rFonts w:eastAsia="Calibri" w:cstheme="minorHAnsi"/>
+                <w:noProof/>
+              </w:rPr>
+              <w:t>ypes</w:t>
             </w:r>
             <w:r>
               <w:rPr>
@@ -5146,7 +5179,7 @@
                 <w:noProof/>
                 <w:webHidden/>
               </w:rPr>
-              <w:instrText xml:space="preserve"> PAGEREF _Toc43889441 \h </w:instrText>
+              <w:instrText xml:space="preserve"> PAGEREF _Toc43895205 \h </w:instrText>
             </w:r>
             <w:r>
               <w:rPr>
@@ -5190,7 +5223,7 @@
               <w:szCs w:val="22"/>
             </w:rPr>
           </w:pPr>
-          <w:hyperlink w:anchor="_Toc43889442" w:history="1">
+          <w:hyperlink w:anchor="_Toc43895206" w:history="1">
             <w:r>
               <w:rPr>
                 <w:rStyle w:val="Hyperlink"/>
@@ -5218,7 +5251,7 @@
                 <w:noProof/>
                 <w:webHidden/>
               </w:rPr>
-              <w:instrText xml:space="preserve"> PAGEREF _Toc43889442 \h </w:instrText>
+              <w:instrText xml:space="preserve"> PAGEREF _Toc43895206 \h </w:instrText>
             </w:r>
             <w:r>
               <w:rPr>
@@ -5262,7 +5295,7 @@
               <w:szCs w:val="22"/>
             </w:rPr>
           </w:pPr>
-          <w:hyperlink w:anchor="_Toc43889443" w:history="1">
+          <w:hyperlink w:anchor="_Toc43895207" w:history="1">
             <w:r>
               <w:rPr>
                 <w:rStyle w:val="Hyperlink"/>
@@ -5290,7 +5323,7 @@
                 <w:noProof/>
                 <w:webHidden/>
               </w:rPr>
-              <w:instrText xml:space="preserve"> PAGEREF _Toc43889443 \h </w:instrText>
+              <w:instrText xml:space="preserve"> PAGEREF _Toc43895207 \h </w:instrText>
             </w:r>
             <w:r>
               <w:rPr>
@@ -5334,7 +5367,7 @@
               <w:szCs w:val="22"/>
             </w:rPr>
           </w:pPr>
-          <w:hyperlink w:anchor="_Toc43889444" w:history="1">
+          <w:hyperlink w:anchor="_Toc43895208" w:history="1">
             <w:r>
               <w:rPr>
                 <w:rStyle w:val="Hyperlink"/>
@@ -5362,7 +5395,7 @@
                 <w:noProof/>
                 <w:webHidden/>
               </w:rPr>
-              <w:instrText xml:space="preserve"> PAGEREF _Toc43889444 \h </w:instrText>
+              <w:instrText xml:space="preserve"> PAGEREF _Toc43895208 \h </w:instrText>
             </w:r>
             <w:r>
               <w:rPr>
@@ -5406,7 +5439,7 @@
               <w:szCs w:val="22"/>
             </w:rPr>
           </w:pPr>
-          <w:hyperlink w:anchor="_Toc43889445" w:history="1">
+          <w:hyperlink w:anchor="_Toc43895209" w:history="1">
             <w:r>
               <w:rPr>
                 <w:rStyle w:val="Hyperlink"/>
@@ -5434,7 +5467,7 @@
                 <w:noProof/>
                 <w:webHidden/>
               </w:rPr>
-              <w:instrText xml:space="preserve"> PAGEREF _Toc43889445 \h </w:instrText>
+              <w:instrText xml:space="preserve"> PAGEREF _Toc43895209 \h </w:instrText>
             </w:r>
             <w:r>
               <w:rPr>
@@ -5478,7 +5511,7 @@
               <w:szCs w:val="22"/>
             </w:rPr>
           </w:pPr>
-          <w:hyperlink w:anchor="_Toc43889446" w:history="1">
+          <w:hyperlink w:anchor="_Toc43895210" w:history="1">
             <w:r>
               <w:rPr>
                 <w:rStyle w:val="Hyperlink"/>
@@ -5506,7 +5539,7 @@
                 <w:noProof/>
                 <w:webHidden/>
               </w:rPr>
-              <w:instrText xml:space="preserve"> PAGEREF _Toc43889446 \h </w:instrText>
+              <w:instrText xml:space="preserve"> PAGEREF _Toc43895210 \h </w:instrText>
             </w:r>
             <w:r>
               <w:rPr>
@@ -5550,7 +5583,7 @@
               <w:szCs w:val="22"/>
             </w:rPr>
           </w:pPr>
-          <w:hyperlink w:anchor="_Toc43889447" w:history="1">
+          <w:hyperlink w:anchor="_Toc43895211" w:history="1">
             <w:r>
               <w:rPr>
                 <w:rStyle w:val="Hyperlink"/>
@@ -5578,7 +5611,7 @@
                 <w:noProof/>
                 <w:webHidden/>
               </w:rPr>
-              <w:instrText xml:space="preserve"> PAGEREF _Toc43889447 \h </w:instrText>
+              <w:instrText xml:space="preserve"> PAGEREF _Toc43895211 \h </w:instrText>
             </w:r>
             <w:r>
               <w:rPr>
@@ -5622,7 +5655,7 @@
               <w:szCs w:val="22"/>
             </w:rPr>
           </w:pPr>
-          <w:hyperlink w:anchor="_Toc43889448" w:history="1">
+          <w:hyperlink w:anchor="_Toc43895212" w:history="1">
             <w:r>
               <w:rPr>
                 <w:rStyle w:val="Hyperlink"/>
@@ -5650,7 +5683,7 @@
                 <w:noProof/>
                 <w:webHidden/>
               </w:rPr>
-              <w:instrText xml:space="preserve"> PAGEREF _Toc43889448 \h </w:instrText>
+              <w:instrText xml:space="preserve"> PAGEREF _Toc43895212 \h </w:instrText>
             </w:r>
             <w:r>
               <w:rPr>
@@ -5694,7 +5727,7 @@
               <w:szCs w:val="22"/>
             </w:rPr>
           </w:pPr>
-          <w:hyperlink w:anchor="_Toc43889449" w:history="1">
+          <w:hyperlink w:anchor="_Toc43895213" w:history="1">
             <w:r>
               <w:rPr>
                 <w:rStyle w:val="Hyperlink"/>
@@ -5722,7 +5755,7 @@
                 <w:noProof/>
                 <w:webHidden/>
               </w:rPr>
-              <w:instrText xml:space="preserve"> PAGEREF _Toc43889449 \h </w:instrText>
+              <w:instrText xml:space="preserve"> PAGEREF _Toc43895213 \h </w:instrText>
             </w:r>
             <w:r>
               <w:rPr>
@@ -5766,7 +5799,7 @@
               <w:szCs w:val="22"/>
             </w:rPr>
           </w:pPr>
-          <w:hyperlink w:anchor="_Toc43889450" w:history="1">
+          <w:hyperlink w:anchor="_Toc43895214" w:history="1">
             <w:r>
               <w:rPr>
                 <w:rStyle w:val="Hyperlink"/>
@@ -5794,7 +5827,7 @@
                 <w:noProof/>
                 <w:webHidden/>
               </w:rPr>
-              <w:instrText xml:space="preserve"> PAGEREF _Toc43889450 \h </w:instrText>
+              <w:instrText xml:space="preserve"> PAGEREF _Toc43895214 \h </w:instrText>
             </w:r>
             <w:r>
               <w:rPr>
@@ -5838,7 +5871,7 @@
               <w:szCs w:val="22"/>
             </w:rPr>
           </w:pPr>
-          <w:hyperlink w:anchor="_Toc43889451" w:history="1">
+          <w:hyperlink w:anchor="_Toc43895215" w:history="1">
             <w:r>
               <w:rPr>
                 <w:rStyle w:val="Hyperlink"/>
@@ -5866,7 +5899,7 @@
                 <w:noProof/>
                 <w:webHidden/>
               </w:rPr>
-              <w:instrText xml:space="preserve"> PAGEREF _Toc43889451 \h </w:instrText>
+              <w:instrText xml:space="preserve"> PAGEREF _Toc43895215 \h </w:instrText>
             </w:r>
             <w:r>
               <w:rPr>
@@ -5910,7 +5943,7 @@
               <w:szCs w:val="22"/>
             </w:rPr>
           </w:pPr>
-          <w:hyperlink w:anchor="_Toc43889452" w:history="1">
+          <w:hyperlink w:anchor="_Toc43895216" w:history="1">
             <w:r>
               <w:rPr>
                 <w:rStyle w:val="Hyperlink"/>
@@ -5938,7 +5971,7 @@
                 <w:noProof/>
                 <w:webHidden/>
               </w:rPr>
-              <w:instrText xml:space="preserve"> PAGEREF _Toc43889452 \h </w:instrText>
+              <w:instrText xml:space="preserve"> PAGEREF _Toc43895216 \h </w:instrText>
             </w:r>
             <w:r>
               <w:rPr>
@@ -5982,7 +6015,7 @@
               <w:szCs w:val="22"/>
             </w:rPr>
           </w:pPr>
-          <w:hyperlink w:anchor="_Toc43889453" w:history="1">
+          <w:hyperlink w:anchor="_Toc43895217" w:history="1">
             <w:r>
               <w:rPr>
                 <w:rStyle w:val="Hyperlink"/>
@@ -6010,7 +6043,7 @@
                 <w:noProof/>
                 <w:webHidden/>
               </w:rPr>
-              <w:instrText xml:space="preserve"> PAGEREF _Toc43889453 \h </w:instrText>
+              <w:instrText xml:space="preserve"> PAGEREF _Toc43895217 \h </w:instrText>
             </w:r>
             <w:r>
               <w:rPr>
@@ -6054,7 +6087,7 @@
               <w:szCs w:val="22"/>
             </w:rPr>
           </w:pPr>
-          <w:hyperlink w:anchor="_Toc43889454" w:history="1">
+          <w:hyperlink w:anchor="_Toc43895218" w:history="1">
             <w:r>
               <w:rPr>
                 <w:rStyle w:val="Hyperlink"/>
@@ -6082,7 +6115,7 @@
                 <w:noProof/>
                 <w:webHidden/>
               </w:rPr>
-              <w:instrText xml:space="preserve"> PAGEREF _Toc43889454 \h </w:instrText>
+              <w:instrText xml:space="preserve"> PAGEREF _Toc43895218 \h </w:instrText>
             </w:r>
             <w:r>
               <w:rPr>
@@ -6128,7 +6161,7 @@
               <w:szCs w:val="22"/>
             </w:rPr>
           </w:pPr>
-          <w:hyperlink w:anchor="_Toc43889455" w:history="1">
+          <w:hyperlink w:anchor="_Toc43895219" w:history="1">
             <w:r>
               <w:rPr>
                 <w:rStyle w:val="Hyperlink"/>
@@ -6174,7 +6207,7 @@
                 <w:noProof/>
                 <w:webHidden/>
               </w:rPr>
-              <w:instrText xml:space="preserve"> PAGEREF _Toc43889455 \h </w:instrText>
+              <w:instrText xml:space="preserve"> PAGEREF _Toc43895219 \h </w:instrText>
             </w:r>
             <w:r>
               <w:rPr>
@@ -6194,7 +6227,79 @@
                 <w:noProof/>
                 <w:webHidden/>
               </w:rPr>
-              <w:t>30</w:t>
+              <w:t>31</w:t>
+            </w:r>
+            <w:r>
+              <w:rPr>
+                <w:noProof/>
+                <w:webHidden/>
+              </w:rPr>
+              <w:fldChar w:fldCharType="end"/>
+            </w:r>
+          </w:hyperlink>
+        </w:p>
+        <w:p>
+          <w:pPr>
+            <w:pStyle w:val="TOC2"/>
+            <w:tabs>
+              <w:tab w:val="right" w:leader="dot" w:pos="9016"/>
+            </w:tabs>
+            <w:rPr>
+              <w:rFonts w:asciiTheme="minorHAnsi" w:eastAsiaTheme="minorEastAsia" w:hAnsiTheme="minorHAnsi" w:cstheme="minorBidi"/>
+              <w:noProof/>
+              <w:sz w:val="22"/>
+              <w:szCs w:val="22"/>
+            </w:rPr>
+          </w:pPr>
+          <w:hyperlink w:anchor="_Toc43895220" w:history="1">
+            <w:r>
+              <w:rPr>
+                <w:rStyle w:val="Hyperlink"/>
+                <w:rFonts w:eastAsia="Calibri"/>
+                <w:noProof/>
+              </w:rPr>
+              <w:t>Overview.</w:t>
+            </w:r>
+            <w:r>
+              <w:rPr>
+                <w:noProof/>
+                <w:webHidden/>
+              </w:rPr>
+              <w:tab/>
+            </w:r>
+            <w:r>
+              <w:rPr>
+                <w:noProof/>
+                <w:webHidden/>
+              </w:rPr>
+              <w:fldChar w:fldCharType="begin"/>
+            </w:r>
+            <w:r>
+              <w:rPr>
+                <w:noProof/>
+                <w:webHidden/>
+              </w:rPr>
+              <w:instrText xml:space="preserve"> PAGEREF _Toc43895220 \h </w:instrText>
+            </w:r>
+            <w:r>
+              <w:rPr>
+                <w:noProof/>
+                <w:webHidden/>
+              </w:rPr>
+            </w:r>
+            <w:r>
+              <w:rPr>
+                <w:noProof/>
+                <w:webHidden/>
+              </w:rPr>
+              <w:fldChar w:fldCharType="separate"/>
+            </w:r>
+            <w:r>
+              <w:rPr>
+                <w:noProof/>
+                <w:webHidden/>
+              </w:rPr>
+              <w:t>31</w:t>
             </w:r>
             <w:r>
               <w:rPr>
@@ -6220,7 +6325,7 @@
               <w:szCs w:val="22"/>
             </w:rPr>
           </w:pPr>
-          <w:hyperlink w:anchor="_Toc43889456" w:history="1">
+          <w:hyperlink w:anchor="_Toc43895221" w:history="1">
             <w:r>
               <w:rPr>
                 <w:rStyle w:val="Hyperlink"/>
@@ -6266,7 +6371,7 @@
                 <w:noProof/>
                 <w:webHidden/>
               </w:rPr>
-              <w:instrText xml:space="preserve"> PAGEREF _Toc43889456 \h </w:instrText>
+              <w:instrText xml:space="preserve"> PAGEREF _Toc43895221 \h </w:instrText>
             </w:r>
             <w:r>
               <w:rPr>
@@ -6286,7 +6391,7 @@
                 <w:noProof/>
                 <w:webHidden/>
               </w:rPr>
-              <w:t>31</w:t>
+              <w:t>32</w:t>
             </w:r>
             <w:r>
               <w:rPr>
@@ -6359,7 +6464,7 @@
           <w:color w:val="FF0000"/>
         </w:rPr>
       </w:pPr>
-      <w:bookmarkStart w:id="70" w:name="_Toc43889419"/>
+      <w:bookmarkStart w:id="70" w:name="_Toc43895183"/>
       <w:r>
         <w:rPr>
           <w:rFonts w:asciiTheme="minorHAnsi" w:hAnsiTheme="minorHAnsi" w:cstheme="minorHAnsi"/>
@@ -6487,21 +6592,7 @@
         <w:rPr>
           <w:rFonts w:cstheme="minorHAnsi"/>
         </w:rPr>
-        <w:t xml:space="preserve">Geometry element type is </w:t>
-      </w:r>
-      <w:proofErr w:type="spellStart"/>
-      <w:r>
-        <w:rPr>
-          <w:rFonts w:cstheme="minorHAnsi"/>
-        </w:rPr>
-        <w:t>gml</w:t>
-      </w:r>
-      <w:proofErr w:type="spellEnd"/>
-      <w:r>
-        <w:rPr>
-          <w:rFonts w:cstheme="minorHAnsi"/>
-        </w:rPr>
-        <w:t>: (namespace) for compatibility with OGR tools</w:t>
+        <w:t>Geometry element type is gml: (namespace) for compatibility with OGR tools</w:t>
       </w:r>
     </w:p>
     <w:p>
@@ -6537,21 +6628,7 @@
         <w:rPr>
           <w:rFonts w:cstheme="minorHAnsi"/>
         </w:rPr>
-        <w:t xml:space="preserve">Is there anything we need to say about metadata? We certainly need to clarify the position </w:t>
-      </w:r>
-      <w:proofErr w:type="spellStart"/>
-      <w:r>
-        <w:rPr>
-          <w:rFonts w:cstheme="minorHAnsi"/>
-        </w:rPr>
-        <w:t>wrt</w:t>
-      </w:r>
-      <w:proofErr w:type="spellEnd"/>
-      <w:r>
-        <w:rPr>
-          <w:rFonts w:cstheme="minorHAnsi"/>
-        </w:rPr>
-        <w:t xml:space="preserve"> metadata in the S-100 profile (the dataset metadata) and what is currently defined in the GML schema and feature catalogue.</w:t>
+        <w:t>Is there anything we need to say about metadata? We certainly need to clarify the position wrt metadata in the S-100 profile (the dataset metadata) and what is currently defined in the GML schema and feature catalogue.</w:t>
       </w:r>
     </w:p>
     <w:p>
@@ -6605,49 +6682,7 @@
         <w:rPr>
           <w:rFonts w:cstheme="minorHAnsi"/>
         </w:rPr>
-        <w:t xml:space="preserve">Should </w:t>
-      </w:r>
-      <w:proofErr w:type="spellStart"/>
-      <w:r>
-        <w:rPr>
-          <w:rFonts w:cstheme="minorHAnsi"/>
-        </w:rPr>
-        <w:t>startLifespan</w:t>
-      </w:r>
-      <w:proofErr w:type="spellEnd"/>
-      <w:r>
-        <w:rPr>
-          <w:rFonts w:cstheme="minorHAnsi"/>
-        </w:rPr>
-        <w:t xml:space="preserve"> and </w:t>
-      </w:r>
-      <w:proofErr w:type="spellStart"/>
-      <w:r>
-        <w:rPr>
-          <w:rFonts w:cstheme="minorHAnsi"/>
-        </w:rPr>
-        <w:t>endLifespan</w:t>
-      </w:r>
-      <w:proofErr w:type="spellEnd"/>
-      <w:r>
-        <w:rPr>
-          <w:rFonts w:cstheme="minorHAnsi"/>
-        </w:rPr>
-        <w:t xml:space="preserve"> be wrapped in “</w:t>
-      </w:r>
-      <w:proofErr w:type="spellStart"/>
-      <w:r>
-        <w:rPr>
-          <w:rFonts w:cstheme="minorHAnsi"/>
-        </w:rPr>
-        <w:t>FixedDateRange</w:t>
-      </w:r>
-      <w:proofErr w:type="spellEnd"/>
-      <w:r>
-        <w:rPr>
-          <w:rFonts w:cstheme="minorHAnsi"/>
-        </w:rPr>
-        <w:t>” – this is used in other product specifications and is possible a more coherent way of versioning by date – NIPWG use it a lot in other product specifications.</w:t>
+        <w:t>Should startLifespan and endLifespan be wrapped in “FixedDateRange” – this is used in other product specifications and is possible a more coherent way of versioning by date – NIPWG use it a lot in other product specifications.</w:t>
       </w:r>
       <w:r>
         <w:rPr>
@@ -6685,19 +6720,11 @@
           <w:rFonts w:cstheme="minorHAnsi"/>
         </w:rPr>
       </w:pPr>
-      <w:proofErr w:type="spellStart"/>
-      <w:r>
-        <w:rPr>
-          <w:rFonts w:cstheme="minorHAnsi"/>
-        </w:rPr>
-        <w:t>locationText</w:t>
-      </w:r>
-      <w:proofErr w:type="spellEnd"/>
-      <w:r>
-        <w:rPr>
-          <w:rFonts w:cstheme="minorHAnsi"/>
-        </w:rPr>
-        <w:t xml:space="preserve"> – need to investigate – this could be a better solution for multilingual names.</w:t>
+      <w:r>
+        <w:rPr>
+          <w:rFonts w:cstheme="minorHAnsi"/>
+        </w:rPr>
+        <w:t>locationText – need to investigate – this could be a better solution for multilingual names.</w:t>
       </w:r>
     </w:p>
     <w:p>
@@ -6780,28 +6807,12 @@
           <w:rFonts w:cstheme="minorHAnsi"/>
         </w:rPr>
       </w:pPr>
-      <w:proofErr w:type="spellStart"/>
-      <w:r>
-        <w:rPr>
-          <w:rFonts w:cstheme="minorHAnsi"/>
-        </w:rPr>
-        <w:t>locationText</w:t>
-      </w:r>
-      <w:proofErr w:type="spellEnd"/>
-      <w:r>
-        <w:rPr>
-          <w:rFonts w:cstheme="minorHAnsi"/>
-        </w:rPr>
-        <w:t xml:space="preserve">? Could replace </w:t>
-      </w:r>
-      <w:proofErr w:type="spellStart"/>
-      <w:r>
-        <w:rPr>
-          <w:rFonts w:cstheme="minorHAnsi"/>
-        </w:rPr>
-        <w:t>featureName</w:t>
-      </w:r>
-      <w:proofErr w:type="spellEnd"/>
+      <w:r>
+        <w:rPr>
+          <w:rFonts w:cstheme="minorHAnsi"/>
+        </w:rPr>
+        <w:t>locationText? Could replace featureName</w:t>
+      </w:r>
     </w:p>
     <w:p>
       <w:pPr>
@@ -6836,21 +6847,7 @@
         <w:rPr>
           <w:rFonts w:cstheme="minorHAnsi"/>
         </w:rPr>
-        <w:t xml:space="preserve">Check LADM against model – did we add </w:t>
-      </w:r>
-      <w:proofErr w:type="spellStart"/>
-      <w:r>
-        <w:rPr>
-          <w:rFonts w:cstheme="minorHAnsi"/>
-        </w:rPr>
-        <w:t>GovernanceDescription</w:t>
-      </w:r>
-      <w:proofErr w:type="spellEnd"/>
-      <w:r>
-        <w:rPr>
-          <w:rFonts w:cstheme="minorHAnsi"/>
-        </w:rPr>
-        <w:t>?</w:t>
+        <w:t>Check LADM against model – did we add GovernanceDescription?</w:t>
       </w:r>
     </w:p>
     <w:p>
@@ -6925,14 +6922,12 @@
           <w:rFonts w:cstheme="minorHAnsi"/>
         </w:rPr>
       </w:pPr>
-      <w:proofErr w:type="spellStart"/>
       <w:r>
         <w:rPr>
           <w:rFonts w:cstheme="minorHAnsi"/>
         </w:rPr>
         <w:t>locationReference</w:t>
       </w:r>
-      <w:proofErr w:type="spellEnd"/>
     </w:p>
     <w:p>
       <w:pPr>
@@ -6945,14 +6940,12 @@
           <w:rFonts w:cstheme="minorHAnsi"/>
         </w:rPr>
       </w:pPr>
-      <w:proofErr w:type="spellStart"/>
       <w:r>
         <w:rPr>
           <w:rFonts w:cstheme="minorHAnsi"/>
         </w:rPr>
         <w:t>textLat</w:t>
       </w:r>
-      <w:proofErr w:type="spellEnd"/>
     </w:p>
     <w:p>
       <w:pPr>
@@ -6965,14 +6958,12 @@
           <w:rFonts w:cstheme="minorHAnsi"/>
         </w:rPr>
       </w:pPr>
-      <w:proofErr w:type="spellStart"/>
       <w:r>
         <w:rPr>
           <w:rFonts w:cstheme="minorHAnsi"/>
         </w:rPr>
         <w:t>textLon</w:t>
       </w:r>
-      <w:proofErr w:type="spellEnd"/>
     </w:p>
     <w:p>
       <w:pPr>
@@ -6985,14 +6976,12 @@
           <w:rFonts w:cstheme="minorHAnsi"/>
         </w:rPr>
       </w:pPr>
-      <w:proofErr w:type="spellStart"/>
       <w:r>
         <w:rPr>
           <w:rFonts w:cstheme="minorHAnsi"/>
         </w:rPr>
         <w:t>categoryOfLocation</w:t>
       </w:r>
-      <w:proofErr w:type="spellEnd"/>
     </w:p>
     <w:p>
       <w:pPr>
@@ -7005,14 +6994,12 @@
           <w:rFonts w:cstheme="minorHAnsi"/>
         </w:rPr>
       </w:pPr>
-      <w:proofErr w:type="spellStart"/>
       <w:r>
         <w:rPr>
           <w:rFonts w:cstheme="minorHAnsi"/>
         </w:rPr>
         <w:t>mrn</w:t>
       </w:r>
-      <w:proofErr w:type="spellEnd"/>
     </w:p>
     <w:p>
       <w:pPr>
@@ -7095,16 +7082,8 @@
         <w:rPr>
           <w:rFonts w:cstheme="minorHAnsi"/>
         </w:rPr>
-        <w:t xml:space="preserve">Multiple BAU-&gt;Geospatial </w:t>
-      </w:r>
-      <w:proofErr w:type="spellStart"/>
-      <w:r>
-        <w:rPr>
-          <w:rFonts w:cstheme="minorHAnsi"/>
-        </w:rPr>
-        <w:t>relns</w:t>
-      </w:r>
-      <w:proofErr w:type="spellEnd"/>
+        <w:t>Multiple BAU-&gt;Geospatial relns</w:t>
+      </w:r>
     </w:p>
     <w:p>
       <w:pPr>
@@ -7160,7 +7139,7 @@
           <w:rFonts w:asciiTheme="minorHAnsi" w:hAnsiTheme="minorHAnsi" w:cstheme="minorHAnsi"/>
         </w:rPr>
       </w:pPr>
-      <w:bookmarkStart w:id="71" w:name="_Toc43889420"/>
+      <w:bookmarkStart w:id="71" w:name="_Toc43895184"/>
       <w:r>
         <w:rPr>
           <w:rFonts w:asciiTheme="minorHAnsi" w:hAnsiTheme="minorHAnsi" w:cstheme="minorHAnsi"/>
@@ -7276,7 +7255,7 @@
           <w:rFonts w:asciiTheme="minorHAnsi" w:hAnsiTheme="minorHAnsi" w:cstheme="minorHAnsi"/>
         </w:rPr>
       </w:pPr>
-      <w:bookmarkStart w:id="72" w:name="_Toc43889421"/>
+      <w:bookmarkStart w:id="72" w:name="_Toc43895185"/>
       <w:r>
         <w:rPr>
           <w:rFonts w:asciiTheme="minorHAnsi" w:hAnsiTheme="minorHAnsi" w:cstheme="minorHAnsi"/>
@@ -7391,6 +7370,13 @@
     </w:p>
     <w:p>
       <w:pPr>
+        <w:rPr>
+          <w:rFonts w:cstheme="minorHAnsi"/>
+        </w:rPr>
+      </w:pPr>
+    </w:p>
+    <w:p>
+      <w:pPr>
         <w:keepNext/>
         <w:jc w:val="center"/>
         <w:rPr>
@@ -7403,9 +7389,9 @@
           <w:noProof/>
         </w:rPr>
         <w:drawing>
-          <wp:inline distT="0" distB="0" distL="0" distR="0" wp14:anchorId="5B4EF5C5" wp14:editId="30F84D03">
-            <wp:extent cx="3631598" cy="2924269"/>
-            <wp:effectExtent l="0" t="0" r="6985" b="9525"/>
+          <wp:inline distT="0" distB="0" distL="0" distR="0" wp14:anchorId="5B4EF5C5" wp14:editId="4CB93245">
+            <wp:extent cx="4138122" cy="3332136"/>
+            <wp:effectExtent l="0" t="0" r="0" b="1905"/>
             <wp:docPr id="1" name="Picture 1"/>
             <wp:cNvGraphicFramePr>
               <a:graphicFrameLocks xmlns:a="http://schemas.openxmlformats.org/drawingml/2006/main" noChangeAspect="1"/>
@@ -7426,7 +7412,7 @@
                   <pic:spPr>
                     <a:xfrm>
                       <a:off x="0" y="0"/>
-                      <a:ext cx="3648077" cy="2937538"/>
+                      <a:ext cx="4171870" cy="3359311"/>
                     </a:xfrm>
                     <a:prstGeom prst="rect">
                       <a:avLst/>
@@ -7499,7 +7485,7 @@
           <w:rFonts w:asciiTheme="minorHAnsi" w:hAnsiTheme="minorHAnsi" w:cstheme="minorHAnsi"/>
         </w:rPr>
       </w:pPr>
-      <w:bookmarkStart w:id="73" w:name="_Toc43889422"/>
+      <w:bookmarkStart w:id="73" w:name="_Toc43895186"/>
       <w:r>
         <w:rPr>
           <w:rFonts w:asciiTheme="minorHAnsi" w:hAnsiTheme="minorHAnsi" w:cstheme="minorHAnsi"/>
@@ -7642,21 +7628,7 @@
         <w:rPr>
           <w:rFonts w:cstheme="minorHAnsi"/>
         </w:rPr>
-        <w:t xml:space="preserve">The dataset collection type is derived from </w:t>
-      </w:r>
-      <w:proofErr w:type="spellStart"/>
-      <w:r>
-        <w:rPr>
-          <w:rFonts w:cstheme="minorHAnsi"/>
-        </w:rPr>
-        <w:t>gml:AbstractFeatureType</w:t>
-      </w:r>
-      <w:proofErr w:type="spellEnd"/>
-      <w:r>
-        <w:rPr>
-          <w:rFonts w:cstheme="minorHAnsi"/>
-        </w:rPr>
-        <w:t xml:space="preserve"> in order to ensure an S-121 dataset is a valid GML document. An S-121 dataset consists of three sections:</w:t>
+        <w:t>The dataset collection type is derived from gml:AbstractFeatureType in order to ensure an S-121 dataset is a valid GML document. An S-121 dataset consists of three sections:</w:t>
       </w:r>
     </w:p>
     <w:p>
@@ -7713,21 +7685,7 @@
         <w:rPr>
           <w:rFonts w:cstheme="minorHAnsi"/>
         </w:rPr>
-        <w:t>A “members” element containing all feature and information types within the dataset. These are drawn from a group defined in the schema (“Features”) and are not prefixed with “member”/”</w:t>
-      </w:r>
-      <w:proofErr w:type="spellStart"/>
-      <w:r>
-        <w:rPr>
-          <w:rFonts w:cstheme="minorHAnsi"/>
-        </w:rPr>
-        <w:t>imember</w:t>
-      </w:r>
-      <w:proofErr w:type="spellEnd"/>
-      <w:r>
-        <w:rPr>
-          <w:rFonts w:cstheme="minorHAnsi"/>
-        </w:rPr>
-        <w:t>” elements. There is no implicit ordering in the schema between feature types and information types.</w:t>
+        <w:t>A “members” element containing all feature and information types within the dataset. These are drawn from a group defined in the schema (“Features”) and are not prefixed with “member”/”imember” elements. There is no implicit ordering in the schema between feature types and information types.</w:t>
       </w:r>
     </w:p>
     <w:p>
@@ -7747,7 +7705,7 @@
           <w:szCs w:val="24"/>
         </w:rPr>
       </w:pPr>
-      <w:bookmarkStart w:id="74" w:name="_Toc43889423"/>
+      <w:bookmarkStart w:id="74" w:name="_Toc43895187"/>
       <w:r>
         <w:rPr>
           <w:rFonts w:asciiTheme="minorHAnsi" w:eastAsia="Times New Roman" w:hAnsiTheme="minorHAnsi" w:cstheme="minorHAnsi"/>
@@ -7808,14 +7766,13 @@
       </w:pPr>
       <w:r>
         <w:rPr>
-          <w:rFonts w:cstheme="minorHAnsi"/>
           <w:noProof/>
         </w:rPr>
         <w:drawing>
-          <wp:inline distT="0" distB="0" distL="0" distR="0" wp14:anchorId="2331930E" wp14:editId="0AAACC65">
-            <wp:extent cx="4289425" cy="5931535"/>
-            <wp:effectExtent l="19050" t="19050" r="15875" b="12065"/>
-            <wp:docPr id="30" name="Picture 30"/>
+          <wp:inline distT="0" distB="0" distL="0" distR="0" wp14:anchorId="73316FAE" wp14:editId="6B9B93FE">
+            <wp:extent cx="4284980" cy="5935980"/>
+            <wp:effectExtent l="0" t="0" r="1270" b="0"/>
+            <wp:docPr id="230" name="Picture 230"/>
             <wp:cNvGraphicFramePr>
               <a:graphicFrameLocks xmlns:a="http://schemas.openxmlformats.org/drawingml/2006/main" noChangeAspect="1"/>
             </wp:cNvGraphicFramePr>
@@ -7823,7 +7780,7 @@
               <a:graphicData uri="http://schemas.openxmlformats.org/drawingml/2006/picture">
                 <pic:pic xmlns:pic="http://schemas.openxmlformats.org/drawingml/2006/picture">
                   <pic:nvPicPr>
-                    <pic:cNvPr id="0" name="Picture 1"/>
+                    <pic:cNvPr id="0" name="Picture 5"/>
                     <pic:cNvPicPr>
                       <a:picLocks noChangeAspect="1" noChangeArrowheads="1"/>
                     </pic:cNvPicPr>
@@ -7844,19 +7801,14 @@
                   <pic:spPr bwMode="auto">
                     <a:xfrm>
                       <a:off x="0" y="0"/>
-                      <a:ext cx="4289425" cy="5931535"/>
+                      <a:ext cx="4284980" cy="5935980"/>
                     </a:xfrm>
                     <a:prstGeom prst="rect">
                       <a:avLst/>
                     </a:prstGeom>
                     <a:noFill/>
                     <a:ln>
-                      <a:solidFill>
-                        <a:schemeClr val="accent3">
-                          <a:lumMod val="40000"/>
-                          <a:lumOff val="60000"/>
-                        </a:schemeClr>
-                      </a:solidFill>
+                      <a:noFill/>
                     </a:ln>
                   </pic:spPr>
                 </pic:pic>
@@ -7893,7 +7845,6 @@
           <w:szCs w:val="24"/>
         </w:rPr>
       </w:pPr>
-      <w:proofErr w:type="spellStart"/>
       <w:r>
         <w:rPr>
           <w:rFonts w:asciiTheme="minorHAnsi" w:hAnsiTheme="minorHAnsi" w:cstheme="minorHAnsi"/>
@@ -7902,7 +7853,6 @@
         </w:rPr>
         <w:t>GeospatialFeatures</w:t>
       </w:r>
-      <w:proofErr w:type="spellEnd"/>
     </w:p>
     <w:p>
       <w:pPr>
@@ -7922,7 +7872,7 @@
           <w:lang w:eastAsia="en-GB"/>
         </w:rPr>
       </w:pPr>
-      <w:bookmarkStart w:id="75" w:name="_Toc43889424"/>
+      <w:bookmarkStart w:id="75" w:name="_Toc43895188"/>
       <w:r>
         <w:rPr>
           <w:rFonts w:asciiTheme="minorHAnsi" w:hAnsiTheme="minorHAnsi" w:cstheme="minorHAnsi"/>
@@ -7944,23 +7894,7 @@
           <w:rFonts w:cstheme="minorHAnsi"/>
           <w:lang w:eastAsia="en-GB"/>
         </w:rPr>
-        <w:t xml:space="preserve">All geospatial features within the GML Application Schema derive from a single </w:t>
-      </w:r>
-      <w:proofErr w:type="spellStart"/>
-      <w:r>
-        <w:rPr>
-          <w:rFonts w:cstheme="minorHAnsi"/>
-          <w:lang w:eastAsia="en-GB"/>
-        </w:rPr>
-        <w:t>AbstractGeographicFeature</w:t>
-      </w:r>
-      <w:proofErr w:type="spellEnd"/>
-      <w:r>
-        <w:rPr>
-          <w:rFonts w:cstheme="minorHAnsi"/>
-          <w:lang w:eastAsia="en-GB"/>
-        </w:rPr>
-        <w:t xml:space="preserve"> type illustrated </w:t>
+        <w:t xml:space="preserve">All geospatial features within the GML Application Schema derive from a single AbstractGeographicFeature type illustrated </w:t>
       </w:r>
       <w:r>
         <w:rPr>
@@ -8108,35 +8042,7 @@
         <w:rPr>
           <w:rFonts w:cstheme="minorHAnsi"/>
         </w:rPr>
-        <w:t xml:space="preserve">The </w:t>
-      </w:r>
-      <w:proofErr w:type="spellStart"/>
-      <w:r>
-        <w:rPr>
-          <w:rFonts w:cstheme="minorHAnsi"/>
-        </w:rPr>
-        <w:t>abstractGeographicType</w:t>
-      </w:r>
-      <w:proofErr w:type="spellEnd"/>
-      <w:r>
-        <w:rPr>
-          <w:rFonts w:cstheme="minorHAnsi"/>
-        </w:rPr>
-        <w:t xml:space="preserve"> contains all the generic elements required for geospatial features. Further supertypes are derived from </w:t>
-      </w:r>
-      <w:proofErr w:type="spellStart"/>
-      <w:r>
-        <w:rPr>
-          <w:rFonts w:cstheme="minorHAnsi"/>
-        </w:rPr>
-        <w:t>abstractGeographicType</w:t>
-      </w:r>
-      <w:proofErr w:type="spellEnd"/>
-      <w:r>
-        <w:rPr>
-          <w:rFonts w:cstheme="minorHAnsi"/>
-        </w:rPr>
-        <w:t xml:space="preserve"> to implement individual features in the three main categories:</w:t>
+        <w:t>The abstractGeographicType contains all the generic elements required for geospatial features. Further supertypes are derived from abstractGeographicType to implement individual features in the three main categories:</w:t>
       </w:r>
     </w:p>
     <w:p>
@@ -8287,7 +8193,7 @@
       <w:pPr>
         <w:pStyle w:val="Heading2"/>
       </w:pPr>
-      <w:bookmarkStart w:id="77" w:name="_Toc43889425"/>
+      <w:bookmarkStart w:id="77" w:name="_Toc43895189"/>
       <w:r>
         <w:t>Geospatial Feature relationships.</w:t>
       </w:r>
@@ -8310,23 +8216,7 @@
         <w:t>Aggregation of geospatial features</w:t>
       </w:r>
       <w:r>
-        <w:t xml:space="preserve">. All geospatial features can be aggregated together using </w:t>
-      </w:r>
-      <w:proofErr w:type="spellStart"/>
-      <w:r>
-        <w:t>consistsOf</w:t>
-      </w:r>
-      <w:proofErr w:type="spellEnd"/>
-      <w:r>
-        <w:t>/</w:t>
-      </w:r>
-      <w:proofErr w:type="spellStart"/>
-      <w:r>
-        <w:t>composedOf</w:t>
-      </w:r>
-      <w:proofErr w:type="spellEnd"/>
-      <w:r>
-        <w:t xml:space="preserve"> relationships. This allows arbitrary hierarchies to be built within datasets reflecting individual practice of producing states.</w:t>
+        <w:t>. All geospatial features can be aggregated together using consistsOf/composedOf relationships. This allows arbitrary hierarchies to be built within datasets reflecting individual practice of producing states.</w:t>
       </w:r>
     </w:p>
     <w:p>
@@ -8338,37 +8228,13 @@
         </w:numPr>
       </w:pPr>
       <w:r>
-        <w:t xml:space="preserve">Association of geospatial features to </w:t>
-      </w:r>
-      <w:proofErr w:type="spellStart"/>
-      <w:r>
-        <w:t>AdditionalSpatialInformation</w:t>
-      </w:r>
-      <w:proofErr w:type="spellEnd"/>
-      <w:r>
-        <w:t xml:space="preserve">. Each geospatial feature can have a single inline </w:t>
-      </w:r>
-      <w:proofErr w:type="spellStart"/>
-      <w:r>
-        <w:t>locationReference</w:t>
-      </w:r>
-      <w:proofErr w:type="spellEnd"/>
-      <w:r>
-        <w:t xml:space="preserve"> element which allows the textual description of a location (or series of locations) and associated reference system. In order to provide for multiple </w:t>
+        <w:t xml:space="preserve">Association of geospatial features to AdditionalSpatialInformation. Each geospatial feature can have a single inline locationReference element which allows the textual description of a location (or series of locations) and associated reference system. In order to provide for multiple </w:t>
       </w:r>
       <w:r>
         <w:t xml:space="preserve">location references, and to allow such references to be shared between multiple geospatial features a </w:t>
       </w:r>
       <w:r>
-        <w:t xml:space="preserve">relationship to the </w:t>
-      </w:r>
-      <w:proofErr w:type="spellStart"/>
-      <w:r>
-        <w:t>AddditionalSpatialInformation</w:t>
-      </w:r>
-      <w:proofErr w:type="spellEnd"/>
-      <w:r>
-        <w:t xml:space="preserve"> information type </w:t>
+        <w:t xml:space="preserve">relationship to the AddditionalSpatialInformation information type </w:t>
       </w:r>
       <w:r>
         <w:t xml:space="preserve">is defined. </w:t>
@@ -8437,15 +8303,7 @@
         </w:r>
       </w:fldSimple>
       <w:r>
-        <w:t xml:space="preserve">: Relationship of geospatial features to information type </w:t>
-      </w:r>
-      <w:proofErr w:type="spellStart"/>
-      <w:r>
-        <w:t>AdditionalSpatialInformation</w:t>
-      </w:r>
-      <w:proofErr w:type="spellEnd"/>
-      <w:r>
-        <w:t>.</w:t>
+        <w:t>: Relationship of geospatial features to information type AdditionalSpatialInformation.</w:t>
       </w:r>
     </w:p>
     <w:p>
@@ -8462,7 +8320,7 @@
           <w:rFonts w:asciiTheme="minorHAnsi" w:hAnsiTheme="minorHAnsi"/>
         </w:rPr>
       </w:pPr>
-      <w:bookmarkStart w:id="78" w:name="_Toc43889426"/>
+      <w:bookmarkStart w:id="78" w:name="_Toc43895190"/>
       <w:r>
         <w:lastRenderedPageBreak/>
         <w:t>Element definitions – Geospatial features.</w:t>
@@ -8473,13 +8331,11 @@
       <w:pPr>
         <w:pStyle w:val="Heading3"/>
       </w:pPr>
-      <w:bookmarkStart w:id="79" w:name="_Toc43889427"/>
-      <w:proofErr w:type="spellStart"/>
+      <w:bookmarkStart w:id="79" w:name="_Toc43895191"/>
       <w:r>
         <w:t>AbstractGeographicFeatureType</w:t>
       </w:r>
       <w:bookmarkEnd w:id="79"/>
-      <w:proofErr w:type="spellEnd"/>
     </w:p>
     <w:p>
       <w:pPr>
@@ -8656,25 +8512,7 @@
                 <w:color w:val="000000"/>
                 <w:szCs w:val="24"/>
               </w:rPr>
-              <w:t xml:space="preserve">  </w:t>
-            </w:r>
-            <w:proofErr w:type="spellStart"/>
-            <w:r>
-              <w:rPr>
-                <w:rFonts w:asciiTheme="minorHAnsi" w:hAnsiTheme="minorHAnsi" w:cstheme="minorHAnsi"/>
-                <w:color w:val="000000"/>
-                <w:szCs w:val="24"/>
-              </w:rPr>
-              <w:t>mrn</w:t>
-            </w:r>
-            <w:proofErr w:type="spellEnd"/>
-            <w:r>
-              <w:rPr>
-                <w:rFonts w:asciiTheme="minorHAnsi" w:hAnsiTheme="minorHAnsi" w:cstheme="minorHAnsi"/>
-                <w:color w:val="000000"/>
-                <w:szCs w:val="24"/>
-              </w:rPr>
-              <w:t xml:space="preserve"> : Text  Public</w:t>
+              <w:t xml:space="preserve">  mrn : Text  Public</w:t>
             </w:r>
           </w:p>
           <w:p>
@@ -8740,43 +8578,7 @@
                 <w:color w:val="000000"/>
                 <w:szCs w:val="24"/>
               </w:rPr>
-              <w:t xml:space="preserve">MRN has been added to the GML Schema and Feature catalogue. This requires harmonisation with other efforts within the IHO geospatial registry in line with its inclusion within the S-100 framework. MRN in the context of S-121 is "optional" - the option of using the S-100 Profile's </w:t>
-            </w:r>
-            <w:proofErr w:type="spellStart"/>
-            <w:r>
-              <w:rPr>
-                <w:rFonts w:asciiTheme="minorHAnsi" w:hAnsiTheme="minorHAnsi" w:cstheme="minorHAnsi"/>
-                <w:color w:val="000000"/>
-                <w:szCs w:val="24"/>
-              </w:rPr>
-              <w:t>FeatureObjectIdentifier</w:t>
-            </w:r>
-            <w:proofErr w:type="spellEnd"/>
-            <w:r>
-              <w:rPr>
-                <w:rFonts w:asciiTheme="minorHAnsi" w:hAnsiTheme="minorHAnsi" w:cstheme="minorHAnsi"/>
-                <w:color w:val="000000"/>
-                <w:szCs w:val="24"/>
-              </w:rPr>
-              <w:t xml:space="preserve"> element ("</w:t>
-            </w:r>
-            <w:proofErr w:type="spellStart"/>
-            <w:r>
-              <w:rPr>
-                <w:rFonts w:asciiTheme="minorHAnsi" w:hAnsiTheme="minorHAnsi" w:cstheme="minorHAnsi"/>
-                <w:color w:val="000000"/>
-                <w:szCs w:val="24"/>
-              </w:rPr>
-              <w:t>foid</w:t>
-            </w:r>
-            <w:proofErr w:type="spellEnd"/>
-            <w:r>
-              <w:rPr>
-                <w:rFonts w:asciiTheme="minorHAnsi" w:hAnsiTheme="minorHAnsi" w:cstheme="minorHAnsi"/>
-                <w:color w:val="000000"/>
-                <w:szCs w:val="24"/>
-              </w:rPr>
-              <w:t>") is an acceptable alternative as a persistent unique identifier for individual features.</w:t>
+              <w:t>MRN has been added to the GML Schema and Feature catalogue. This requires harmonisation with other efforts within the IHO geospatial registry in line with its inclusion within the S-100 framework. MRN in the context of S-121 is "optional" - the option of using the S-100 Profile's FeatureObjectIdentifier element ("foid") is an acceptable alternative as a persistent unique identifier for individual features.</w:t>
             </w:r>
           </w:p>
           <w:p>
@@ -9070,25 +8872,7 @@
                 <w:color w:val="000000"/>
                 <w:szCs w:val="24"/>
               </w:rPr>
-              <w:t xml:space="preserve">  </w:t>
-            </w:r>
-            <w:proofErr w:type="spellStart"/>
-            <w:r>
-              <w:rPr>
-                <w:rFonts w:asciiTheme="minorHAnsi" w:hAnsiTheme="minorHAnsi" w:cstheme="minorHAnsi"/>
-                <w:color w:val="000000"/>
-                <w:szCs w:val="24"/>
-              </w:rPr>
-              <w:t>collectionName</w:t>
-            </w:r>
-            <w:proofErr w:type="spellEnd"/>
-            <w:r>
-              <w:rPr>
-                <w:rFonts w:asciiTheme="minorHAnsi" w:hAnsiTheme="minorHAnsi" w:cstheme="minorHAnsi"/>
-                <w:color w:val="000000"/>
-                <w:szCs w:val="24"/>
-              </w:rPr>
-              <w:t xml:space="preserve"> : Text  Public</w:t>
+              <w:t xml:space="preserve">  collectionName : Text  Public</w:t>
             </w:r>
           </w:p>
           <w:p>
@@ -9280,43 +9064,7 @@
                 <w:color w:val="000000"/>
                 <w:szCs w:val="24"/>
               </w:rPr>
-              <w:t xml:space="preserve">  </w:t>
-            </w:r>
-            <w:proofErr w:type="spellStart"/>
-            <w:r>
-              <w:rPr>
-                <w:rFonts w:asciiTheme="minorHAnsi" w:hAnsiTheme="minorHAnsi" w:cstheme="minorHAnsi"/>
-                <w:color w:val="000000"/>
-                <w:szCs w:val="24"/>
-              </w:rPr>
-              <w:t>featureName</w:t>
-            </w:r>
-            <w:proofErr w:type="spellEnd"/>
-            <w:r>
-              <w:rPr>
-                <w:rFonts w:asciiTheme="minorHAnsi" w:hAnsiTheme="minorHAnsi" w:cstheme="minorHAnsi"/>
-                <w:color w:val="000000"/>
-                <w:szCs w:val="24"/>
-              </w:rPr>
-              <w:t xml:space="preserve"> : </w:t>
-            </w:r>
-            <w:proofErr w:type="spellStart"/>
-            <w:r>
-              <w:rPr>
-                <w:rFonts w:asciiTheme="minorHAnsi" w:hAnsiTheme="minorHAnsi" w:cstheme="minorHAnsi"/>
-                <w:color w:val="000000"/>
-                <w:szCs w:val="24"/>
-              </w:rPr>
-              <w:t>FeatureName</w:t>
-            </w:r>
-            <w:proofErr w:type="spellEnd"/>
-            <w:r>
-              <w:rPr>
-                <w:rFonts w:asciiTheme="minorHAnsi" w:hAnsiTheme="minorHAnsi" w:cstheme="minorHAnsi"/>
-                <w:color w:val="000000"/>
-                <w:szCs w:val="24"/>
-              </w:rPr>
-              <w:t xml:space="preserve">  Public</w:t>
+              <w:t xml:space="preserve">  featureName : FeatureName  Public</w:t>
             </w:r>
           </w:p>
           <w:p>
@@ -9614,25 +9362,7 @@
                 <w:color w:val="000000"/>
                 <w:szCs w:val="24"/>
               </w:rPr>
-              <w:t xml:space="preserve">  </w:t>
-            </w:r>
-            <w:proofErr w:type="spellStart"/>
-            <w:r>
-              <w:rPr>
-                <w:rFonts w:asciiTheme="minorHAnsi" w:hAnsiTheme="minorHAnsi" w:cstheme="minorHAnsi"/>
-                <w:color w:val="000000"/>
-                <w:szCs w:val="24"/>
-              </w:rPr>
-              <w:t>startLifespan</w:t>
-            </w:r>
-            <w:proofErr w:type="spellEnd"/>
-            <w:r>
-              <w:rPr>
-                <w:rFonts w:asciiTheme="minorHAnsi" w:hAnsiTheme="minorHAnsi" w:cstheme="minorHAnsi"/>
-                <w:color w:val="000000"/>
-                <w:szCs w:val="24"/>
-              </w:rPr>
-              <w:t xml:space="preserve"> : date  Public</w:t>
+              <w:t xml:space="preserve">  startLifespan : date  Public</w:t>
             </w:r>
           </w:p>
           <w:p>
@@ -9785,25 +9515,7 @@
                 <w:color w:val="000000"/>
                 <w:szCs w:val="24"/>
               </w:rPr>
-              <w:t xml:space="preserve">  </w:t>
-            </w:r>
-            <w:proofErr w:type="spellStart"/>
-            <w:r>
-              <w:rPr>
-                <w:rFonts w:asciiTheme="minorHAnsi" w:hAnsiTheme="minorHAnsi" w:cstheme="minorHAnsi"/>
-                <w:color w:val="000000"/>
-                <w:szCs w:val="24"/>
-              </w:rPr>
-              <w:t>endLifespan</w:t>
-            </w:r>
-            <w:proofErr w:type="spellEnd"/>
-            <w:r>
-              <w:rPr>
-                <w:rFonts w:asciiTheme="minorHAnsi" w:hAnsiTheme="minorHAnsi" w:cstheme="minorHAnsi"/>
-                <w:color w:val="000000"/>
-                <w:szCs w:val="24"/>
-              </w:rPr>
-              <w:t xml:space="preserve"> : date  Public</w:t>
+              <w:t xml:space="preserve">  endLifespan : date  Public</w:t>
             </w:r>
           </w:p>
           <w:p>
@@ -9957,43 +9669,7 @@
                 <w:color w:val="000000"/>
                 <w:szCs w:val="24"/>
               </w:rPr>
-              <w:t xml:space="preserve">  </w:t>
-            </w:r>
-            <w:proofErr w:type="spellStart"/>
-            <w:r>
-              <w:rPr>
-                <w:rFonts w:asciiTheme="minorHAnsi" w:hAnsiTheme="minorHAnsi" w:cstheme="minorHAnsi"/>
-                <w:color w:val="000000"/>
-                <w:szCs w:val="24"/>
-              </w:rPr>
-              <w:t>locationReference</w:t>
-            </w:r>
-            <w:proofErr w:type="spellEnd"/>
-            <w:r>
-              <w:rPr>
-                <w:rFonts w:asciiTheme="minorHAnsi" w:hAnsiTheme="minorHAnsi" w:cstheme="minorHAnsi"/>
-                <w:color w:val="000000"/>
-                <w:szCs w:val="24"/>
-              </w:rPr>
-              <w:t xml:space="preserve"> : </w:t>
-            </w:r>
-            <w:proofErr w:type="spellStart"/>
-            <w:r>
-              <w:rPr>
-                <w:rFonts w:asciiTheme="minorHAnsi" w:hAnsiTheme="minorHAnsi" w:cstheme="minorHAnsi"/>
-                <w:color w:val="000000"/>
-                <w:szCs w:val="24"/>
-              </w:rPr>
-              <w:t>LocationReference</w:t>
-            </w:r>
-            <w:proofErr w:type="spellEnd"/>
-            <w:r>
-              <w:rPr>
-                <w:rFonts w:asciiTheme="minorHAnsi" w:hAnsiTheme="minorHAnsi" w:cstheme="minorHAnsi"/>
-                <w:color w:val="000000"/>
-                <w:szCs w:val="24"/>
-              </w:rPr>
-              <w:t xml:space="preserve">  Public</w:t>
+              <w:t xml:space="preserve">  locationReference : LocationReference  Public</w:t>
             </w:r>
           </w:p>
           <w:p>
@@ -10059,43 +9735,7 @@
                 <w:color w:val="000000"/>
                 <w:szCs w:val="24"/>
               </w:rPr>
-              <w:t xml:space="preserve">An inline </w:t>
-            </w:r>
-            <w:proofErr w:type="spellStart"/>
-            <w:r>
-              <w:rPr>
-                <w:rFonts w:asciiTheme="minorHAnsi" w:hAnsiTheme="minorHAnsi" w:cstheme="minorHAnsi"/>
-                <w:color w:val="000000"/>
-                <w:szCs w:val="24"/>
-              </w:rPr>
-              <w:t>locationReference</w:t>
-            </w:r>
-            <w:proofErr w:type="spellEnd"/>
-            <w:r>
-              <w:rPr>
-                <w:rFonts w:asciiTheme="minorHAnsi" w:hAnsiTheme="minorHAnsi" w:cstheme="minorHAnsi"/>
-                <w:color w:val="000000"/>
-                <w:szCs w:val="24"/>
-              </w:rPr>
-              <w:t xml:space="preserve"> attribute -  this allows inclusion of a single textual representation of a location if required. If multiple textual representations are required then they should be specified using an association with the </w:t>
-            </w:r>
-            <w:proofErr w:type="spellStart"/>
-            <w:r>
-              <w:rPr>
-                <w:rFonts w:asciiTheme="minorHAnsi" w:hAnsiTheme="minorHAnsi" w:cstheme="minorHAnsi"/>
-                <w:color w:val="000000"/>
-                <w:szCs w:val="24"/>
-              </w:rPr>
-              <w:t>AdditionalSpatialInformation</w:t>
-            </w:r>
-            <w:proofErr w:type="spellEnd"/>
-            <w:r>
-              <w:rPr>
-                <w:rFonts w:asciiTheme="minorHAnsi" w:hAnsiTheme="minorHAnsi" w:cstheme="minorHAnsi"/>
-                <w:color w:val="000000"/>
-                <w:szCs w:val="24"/>
-              </w:rPr>
-              <w:t xml:space="preserve"> information type.</w:t>
+              <w:t>An inline locationReference attribute -  this allows inclusion of a single textual representation of a location if required. If multiple textual representations are required then they should be specified using an association with the AdditionalSpatialInformation information type.</w:t>
             </w:r>
           </w:p>
           <w:p>
@@ -10320,18 +9960,8 @@
                 <w:color w:val="000000"/>
                 <w:szCs w:val="24"/>
               </w:rPr>
-              <w:t xml:space="preserve"> Unspecified)  </w:t>
-            </w:r>
-            <w:proofErr w:type="spellStart"/>
-            <w:r>
-              <w:rPr>
-                <w:rFonts w:asciiTheme="minorHAnsi" w:hAnsiTheme="minorHAnsi" w:cstheme="minorHAnsi"/>
-                <w:color w:val="000000"/>
-                <w:szCs w:val="24"/>
-              </w:rPr>
-              <w:t>AdditionalInformation</w:t>
-            </w:r>
-            <w:proofErr w:type="spellEnd"/>
+              <w:t xml:space="preserve"> Unspecified)  AdditionalInformation</w:t>
+            </w:r>
           </w:p>
           <w:p>
             <w:pPr>
@@ -10377,43 +10007,7 @@
                 <w:color w:val="000000"/>
                 <w:szCs w:val="24"/>
               </w:rPr>
-              <w:t xml:space="preserve">Source: Public identifies (Class) </w:t>
-            </w:r>
-            <w:proofErr w:type="spellStart"/>
-            <w:r>
-              <w:rPr>
-                <w:rFonts w:asciiTheme="minorHAnsi" w:hAnsiTheme="minorHAnsi" w:cstheme="minorHAnsi"/>
-                <w:color w:val="000000"/>
-                <w:szCs w:val="24"/>
-              </w:rPr>
-              <w:t>AbstractGeographicFeatureType</w:t>
-            </w:r>
-            <w:proofErr w:type="spellEnd"/>
-            <w:r>
-              <w:rPr>
-                <w:rFonts w:asciiTheme="minorHAnsi" w:hAnsiTheme="minorHAnsi" w:cstheme="minorHAnsi"/>
-                <w:color w:val="000000"/>
-                <w:szCs w:val="24"/>
-              </w:rPr>
-              <w:t xml:space="preserve"> «</w:t>
-            </w:r>
-            <w:proofErr w:type="spellStart"/>
-            <w:r>
-              <w:rPr>
-                <w:rFonts w:asciiTheme="minorHAnsi" w:hAnsiTheme="minorHAnsi" w:cstheme="minorHAnsi"/>
-                <w:color w:val="000000"/>
-                <w:szCs w:val="24"/>
-              </w:rPr>
-              <w:t>FeatureType</w:t>
-            </w:r>
-            <w:proofErr w:type="spellEnd"/>
-            <w:r>
-              <w:rPr>
-                <w:rFonts w:asciiTheme="minorHAnsi" w:hAnsiTheme="minorHAnsi" w:cstheme="minorHAnsi"/>
-                <w:color w:val="000000"/>
-                <w:szCs w:val="24"/>
-              </w:rPr>
-              <w:t>»</w:t>
+              <w:t>Source: Public identifies (Class) AbstractGeographicFeatureType «FeatureType»</w:t>
             </w:r>
           </w:p>
           <w:p>
@@ -10488,61 +10082,7 @@
                 <w:color w:val="000000"/>
                 <w:szCs w:val="24"/>
               </w:rPr>
-              <w:t xml:space="preserve">Target: Public </w:t>
-            </w:r>
-            <w:proofErr w:type="spellStart"/>
-            <w:r>
-              <w:rPr>
-                <w:rFonts w:asciiTheme="minorHAnsi" w:hAnsiTheme="minorHAnsi" w:cstheme="minorHAnsi"/>
-                <w:color w:val="000000"/>
-                <w:szCs w:val="24"/>
-              </w:rPr>
-              <w:t>refersTo</w:t>
-            </w:r>
-            <w:proofErr w:type="spellEnd"/>
-            <w:r>
-              <w:rPr>
-                <w:rFonts w:asciiTheme="minorHAnsi" w:hAnsiTheme="minorHAnsi" w:cstheme="minorHAnsi"/>
-                <w:color w:val="000000"/>
-                <w:szCs w:val="24"/>
-              </w:rPr>
-              <w:t xml:space="preserve"> (Class) </w:t>
-            </w:r>
-            <w:proofErr w:type="spellStart"/>
-            <w:r>
-              <w:rPr>
-                <w:rFonts w:asciiTheme="minorHAnsi" w:hAnsiTheme="minorHAnsi" w:cstheme="minorHAnsi"/>
-                <w:color w:val="000000"/>
-                <w:szCs w:val="24"/>
-              </w:rPr>
-              <w:t>AdditionalSpatialInformation</w:t>
-            </w:r>
-            <w:proofErr w:type="spellEnd"/>
-            <w:r>
-              <w:rPr>
-                <w:rFonts w:asciiTheme="minorHAnsi" w:hAnsiTheme="minorHAnsi" w:cstheme="minorHAnsi"/>
-                <w:color w:val="000000"/>
-                <w:szCs w:val="24"/>
-              </w:rPr>
-              <w:t xml:space="preserve"> «</w:t>
-            </w:r>
-            <w:proofErr w:type="spellStart"/>
-            <w:r>
-              <w:rPr>
-                <w:rFonts w:asciiTheme="minorHAnsi" w:hAnsiTheme="minorHAnsi" w:cstheme="minorHAnsi"/>
-                <w:color w:val="000000"/>
-                <w:szCs w:val="24"/>
-              </w:rPr>
-              <w:t>InformationType</w:t>
-            </w:r>
-            <w:proofErr w:type="spellEnd"/>
-            <w:r>
-              <w:rPr>
-                <w:rFonts w:asciiTheme="minorHAnsi" w:hAnsiTheme="minorHAnsi" w:cstheme="minorHAnsi"/>
-                <w:color w:val="000000"/>
-                <w:szCs w:val="24"/>
-              </w:rPr>
-              <w:t>»</w:t>
+              <w:t>Target: Public refersTo (Class) AdditionalSpatialInformation «InformationType»</w:t>
             </w:r>
           </w:p>
           <w:p>
@@ -10749,61 +10289,7 @@
                 <w:color w:val="000000"/>
                 <w:szCs w:val="24"/>
               </w:rPr>
-              <w:t xml:space="preserve">Source: Public </w:t>
-            </w:r>
-            <w:proofErr w:type="spellStart"/>
-            <w:r>
-              <w:rPr>
-                <w:rFonts w:asciiTheme="minorHAnsi" w:hAnsiTheme="minorHAnsi" w:cstheme="minorHAnsi"/>
-                <w:color w:val="000000"/>
-                <w:szCs w:val="24"/>
-              </w:rPr>
-              <w:t>composedOf</w:t>
-            </w:r>
-            <w:proofErr w:type="spellEnd"/>
-            <w:r>
-              <w:rPr>
-                <w:rFonts w:asciiTheme="minorHAnsi" w:hAnsiTheme="minorHAnsi" w:cstheme="minorHAnsi"/>
-                <w:color w:val="000000"/>
-                <w:szCs w:val="24"/>
-              </w:rPr>
-              <w:t xml:space="preserve"> (Class) </w:t>
-            </w:r>
-            <w:proofErr w:type="spellStart"/>
-            <w:r>
-              <w:rPr>
-                <w:rFonts w:asciiTheme="minorHAnsi" w:hAnsiTheme="minorHAnsi" w:cstheme="minorHAnsi"/>
-                <w:color w:val="000000"/>
-                <w:szCs w:val="24"/>
-              </w:rPr>
-              <w:t>AbstractGeographicFeatureType</w:t>
-            </w:r>
-            <w:proofErr w:type="spellEnd"/>
-            <w:r>
-              <w:rPr>
-                <w:rFonts w:asciiTheme="minorHAnsi" w:hAnsiTheme="minorHAnsi" w:cstheme="minorHAnsi"/>
-                <w:color w:val="000000"/>
-                <w:szCs w:val="24"/>
-              </w:rPr>
-              <w:t xml:space="preserve"> «</w:t>
-            </w:r>
-            <w:proofErr w:type="spellStart"/>
-            <w:r>
-              <w:rPr>
-                <w:rFonts w:asciiTheme="minorHAnsi" w:hAnsiTheme="minorHAnsi" w:cstheme="minorHAnsi"/>
-                <w:color w:val="000000"/>
-                <w:szCs w:val="24"/>
-              </w:rPr>
-              <w:t>FeatureType</w:t>
-            </w:r>
-            <w:proofErr w:type="spellEnd"/>
-            <w:r>
-              <w:rPr>
-                <w:rFonts w:asciiTheme="minorHAnsi" w:hAnsiTheme="minorHAnsi" w:cstheme="minorHAnsi"/>
-                <w:color w:val="000000"/>
-                <w:szCs w:val="24"/>
-              </w:rPr>
-              <w:t>»</w:t>
+              <w:t>Source: Public composedOf (Class) AbstractGeographicFeatureType «FeatureType»</w:t>
             </w:r>
           </w:p>
           <w:p>
@@ -10848,61 +10334,7 @@
                 <w:color w:val="000000"/>
                 <w:szCs w:val="24"/>
               </w:rPr>
-              <w:t xml:space="preserve">Target: Public </w:t>
-            </w:r>
-            <w:proofErr w:type="spellStart"/>
-            <w:r>
-              <w:rPr>
-                <w:rFonts w:asciiTheme="minorHAnsi" w:hAnsiTheme="minorHAnsi" w:cstheme="minorHAnsi"/>
-                <w:color w:val="000000"/>
-                <w:szCs w:val="24"/>
-              </w:rPr>
-              <w:t>consistsOf</w:t>
-            </w:r>
-            <w:proofErr w:type="spellEnd"/>
-            <w:r>
-              <w:rPr>
-                <w:rFonts w:asciiTheme="minorHAnsi" w:hAnsiTheme="minorHAnsi" w:cstheme="minorHAnsi"/>
-                <w:color w:val="000000"/>
-                <w:szCs w:val="24"/>
-              </w:rPr>
-              <w:t xml:space="preserve"> (Class) </w:t>
-            </w:r>
-            <w:proofErr w:type="spellStart"/>
-            <w:r>
-              <w:rPr>
-                <w:rFonts w:asciiTheme="minorHAnsi" w:hAnsiTheme="minorHAnsi" w:cstheme="minorHAnsi"/>
-                <w:color w:val="000000"/>
-                <w:szCs w:val="24"/>
-              </w:rPr>
-              <w:t>AbstractGeographicFeatureType</w:t>
-            </w:r>
-            <w:proofErr w:type="spellEnd"/>
-            <w:r>
-              <w:rPr>
-                <w:rFonts w:asciiTheme="minorHAnsi" w:hAnsiTheme="minorHAnsi" w:cstheme="minorHAnsi"/>
-                <w:color w:val="000000"/>
-                <w:szCs w:val="24"/>
-              </w:rPr>
-              <w:t xml:space="preserve"> «</w:t>
-            </w:r>
-            <w:proofErr w:type="spellStart"/>
-            <w:r>
-              <w:rPr>
-                <w:rFonts w:asciiTheme="minorHAnsi" w:hAnsiTheme="minorHAnsi" w:cstheme="minorHAnsi"/>
-                <w:color w:val="000000"/>
-                <w:szCs w:val="24"/>
-              </w:rPr>
-              <w:t>FeatureType</w:t>
-            </w:r>
-            <w:proofErr w:type="spellEnd"/>
-            <w:r>
-              <w:rPr>
-                <w:rFonts w:asciiTheme="minorHAnsi" w:hAnsiTheme="minorHAnsi" w:cstheme="minorHAnsi"/>
-                <w:color w:val="000000"/>
-                <w:szCs w:val="24"/>
-              </w:rPr>
-              <w:t>»</w:t>
+              <w:t>Target: Public consistsOf (Class) AbstractGeographicFeatureType «FeatureType»</w:t>
             </w:r>
           </w:p>
           <w:p>
@@ -11109,61 +10541,7 @@
                 <w:color w:val="000000"/>
                 <w:szCs w:val="24"/>
               </w:rPr>
-              <w:t xml:space="preserve">Source: Public </w:t>
-            </w:r>
-            <w:proofErr w:type="spellStart"/>
-            <w:r>
-              <w:rPr>
-                <w:rFonts w:asciiTheme="minorHAnsi" w:hAnsiTheme="minorHAnsi" w:cstheme="minorHAnsi"/>
-                <w:color w:val="000000"/>
-                <w:szCs w:val="24"/>
-              </w:rPr>
-              <w:t>administrationOf</w:t>
-            </w:r>
-            <w:proofErr w:type="spellEnd"/>
-            <w:r>
-              <w:rPr>
-                <w:rFonts w:asciiTheme="minorHAnsi" w:hAnsiTheme="minorHAnsi" w:cstheme="minorHAnsi"/>
-                <w:color w:val="000000"/>
-                <w:szCs w:val="24"/>
-              </w:rPr>
-              <w:t xml:space="preserve"> (Class) </w:t>
-            </w:r>
-            <w:proofErr w:type="spellStart"/>
-            <w:r>
-              <w:rPr>
-                <w:rFonts w:asciiTheme="minorHAnsi" w:hAnsiTheme="minorHAnsi" w:cstheme="minorHAnsi"/>
-                <w:color w:val="000000"/>
-                <w:szCs w:val="24"/>
-              </w:rPr>
-              <w:t>AbstractGeographicFeatureType</w:t>
-            </w:r>
-            <w:proofErr w:type="spellEnd"/>
-            <w:r>
-              <w:rPr>
-                <w:rFonts w:asciiTheme="minorHAnsi" w:hAnsiTheme="minorHAnsi" w:cstheme="minorHAnsi"/>
-                <w:color w:val="000000"/>
-                <w:szCs w:val="24"/>
-              </w:rPr>
-              <w:t xml:space="preserve"> «</w:t>
-            </w:r>
-            <w:proofErr w:type="spellStart"/>
-            <w:r>
-              <w:rPr>
-                <w:rFonts w:asciiTheme="minorHAnsi" w:hAnsiTheme="minorHAnsi" w:cstheme="minorHAnsi"/>
-                <w:color w:val="000000"/>
-                <w:szCs w:val="24"/>
-              </w:rPr>
-              <w:t>FeatureType</w:t>
-            </w:r>
-            <w:proofErr w:type="spellEnd"/>
-            <w:r>
-              <w:rPr>
-                <w:rFonts w:asciiTheme="minorHAnsi" w:hAnsiTheme="minorHAnsi" w:cstheme="minorHAnsi"/>
-                <w:color w:val="000000"/>
-                <w:szCs w:val="24"/>
-              </w:rPr>
-              <w:t>»</w:t>
+              <w:t>Source: Public administrationOf (Class) AbstractGeographicFeatureType «FeatureType»</w:t>
             </w:r>
           </w:p>
           <w:p>
@@ -11238,43 +10616,7 @@
                 <w:color w:val="000000"/>
                 <w:szCs w:val="24"/>
               </w:rPr>
-              <w:t xml:space="preserve">Target: Public </w:t>
-            </w:r>
-            <w:proofErr w:type="spellStart"/>
-            <w:r>
-              <w:rPr>
-                <w:rFonts w:asciiTheme="minorHAnsi" w:hAnsiTheme="minorHAnsi" w:cstheme="minorHAnsi"/>
-                <w:color w:val="000000"/>
-                <w:szCs w:val="24"/>
-              </w:rPr>
-              <w:t>administrativeInformation</w:t>
-            </w:r>
-            <w:proofErr w:type="spellEnd"/>
-            <w:r>
-              <w:rPr>
-                <w:rFonts w:asciiTheme="minorHAnsi" w:hAnsiTheme="minorHAnsi" w:cstheme="minorHAnsi"/>
-                <w:color w:val="000000"/>
-                <w:szCs w:val="24"/>
-              </w:rPr>
-              <w:t xml:space="preserve"> (Class) Basic Administrative Unit «</w:t>
-            </w:r>
-            <w:proofErr w:type="spellStart"/>
-            <w:r>
-              <w:rPr>
-                <w:rFonts w:asciiTheme="minorHAnsi" w:hAnsiTheme="minorHAnsi" w:cstheme="minorHAnsi"/>
-                <w:color w:val="000000"/>
-                <w:szCs w:val="24"/>
-              </w:rPr>
-              <w:t>InformationType</w:t>
-            </w:r>
-            <w:proofErr w:type="spellEnd"/>
-            <w:r>
-              <w:rPr>
-                <w:rFonts w:asciiTheme="minorHAnsi" w:hAnsiTheme="minorHAnsi" w:cstheme="minorHAnsi"/>
-                <w:color w:val="000000"/>
-                <w:szCs w:val="24"/>
-              </w:rPr>
-              <w:t>»</w:t>
+              <w:t>Target: Public administrativeInformation (Class) Basic Administrative Unit «InformationType»</w:t>
             </w:r>
           </w:p>
           <w:p>
@@ -11481,61 +10823,7 @@
                 <w:color w:val="000000"/>
                 <w:szCs w:val="24"/>
               </w:rPr>
-              <w:t xml:space="preserve">Source: Public </w:t>
-            </w:r>
-            <w:proofErr w:type="spellStart"/>
-            <w:r>
-              <w:rPr>
-                <w:rFonts w:asciiTheme="minorHAnsi" w:hAnsiTheme="minorHAnsi" w:cstheme="minorHAnsi"/>
-                <w:color w:val="000000"/>
-                <w:szCs w:val="24"/>
-              </w:rPr>
-              <w:t>composedOf</w:t>
-            </w:r>
-            <w:proofErr w:type="spellEnd"/>
-            <w:r>
-              <w:rPr>
-                <w:rFonts w:asciiTheme="minorHAnsi" w:hAnsiTheme="minorHAnsi" w:cstheme="minorHAnsi"/>
-                <w:color w:val="000000"/>
-                <w:szCs w:val="24"/>
-              </w:rPr>
-              <w:t xml:space="preserve"> (Class) </w:t>
-            </w:r>
-            <w:proofErr w:type="spellStart"/>
-            <w:r>
-              <w:rPr>
-                <w:rFonts w:asciiTheme="minorHAnsi" w:hAnsiTheme="minorHAnsi" w:cstheme="minorHAnsi"/>
-                <w:color w:val="000000"/>
-                <w:szCs w:val="24"/>
-              </w:rPr>
-              <w:t>AbstractGeographicFeatureType</w:t>
-            </w:r>
-            <w:proofErr w:type="spellEnd"/>
-            <w:r>
-              <w:rPr>
-                <w:rFonts w:asciiTheme="minorHAnsi" w:hAnsiTheme="minorHAnsi" w:cstheme="minorHAnsi"/>
-                <w:color w:val="000000"/>
-                <w:szCs w:val="24"/>
-              </w:rPr>
-              <w:t xml:space="preserve"> «</w:t>
-            </w:r>
-            <w:proofErr w:type="spellStart"/>
-            <w:r>
-              <w:rPr>
-                <w:rFonts w:asciiTheme="minorHAnsi" w:hAnsiTheme="minorHAnsi" w:cstheme="minorHAnsi"/>
-                <w:color w:val="000000"/>
-                <w:szCs w:val="24"/>
-              </w:rPr>
-              <w:t>FeatureType</w:t>
-            </w:r>
-            <w:proofErr w:type="spellEnd"/>
-            <w:r>
-              <w:rPr>
-                <w:rFonts w:asciiTheme="minorHAnsi" w:hAnsiTheme="minorHAnsi" w:cstheme="minorHAnsi"/>
-                <w:color w:val="000000"/>
-                <w:szCs w:val="24"/>
-              </w:rPr>
-              <w:t>»</w:t>
+              <w:t>Source: Public composedOf (Class) AbstractGeographicFeatureType «FeatureType»</w:t>
             </w:r>
           </w:p>
           <w:p>
@@ -11580,61 +10868,7 @@
                 <w:color w:val="000000"/>
                 <w:szCs w:val="24"/>
               </w:rPr>
-              <w:t xml:space="preserve">Target: Public </w:t>
-            </w:r>
-            <w:proofErr w:type="spellStart"/>
-            <w:r>
-              <w:rPr>
-                <w:rFonts w:asciiTheme="minorHAnsi" w:hAnsiTheme="minorHAnsi" w:cstheme="minorHAnsi"/>
-                <w:color w:val="000000"/>
-                <w:szCs w:val="24"/>
-              </w:rPr>
-              <w:t>consistsOf</w:t>
-            </w:r>
-            <w:proofErr w:type="spellEnd"/>
-            <w:r>
-              <w:rPr>
-                <w:rFonts w:asciiTheme="minorHAnsi" w:hAnsiTheme="minorHAnsi" w:cstheme="minorHAnsi"/>
-                <w:color w:val="000000"/>
-                <w:szCs w:val="24"/>
-              </w:rPr>
-              <w:t xml:space="preserve"> (Class) </w:t>
-            </w:r>
-            <w:proofErr w:type="spellStart"/>
-            <w:r>
-              <w:rPr>
-                <w:rFonts w:asciiTheme="minorHAnsi" w:hAnsiTheme="minorHAnsi" w:cstheme="minorHAnsi"/>
-                <w:color w:val="000000"/>
-                <w:szCs w:val="24"/>
-              </w:rPr>
-              <w:t>AbstractGeographicFeatureType</w:t>
-            </w:r>
-            <w:proofErr w:type="spellEnd"/>
-            <w:r>
-              <w:rPr>
-                <w:rFonts w:asciiTheme="minorHAnsi" w:hAnsiTheme="minorHAnsi" w:cstheme="minorHAnsi"/>
-                <w:color w:val="000000"/>
-                <w:szCs w:val="24"/>
-              </w:rPr>
-              <w:t xml:space="preserve"> «</w:t>
-            </w:r>
-            <w:proofErr w:type="spellStart"/>
-            <w:r>
-              <w:rPr>
-                <w:rFonts w:asciiTheme="minorHAnsi" w:hAnsiTheme="minorHAnsi" w:cstheme="minorHAnsi"/>
-                <w:color w:val="000000"/>
-                <w:szCs w:val="24"/>
-              </w:rPr>
-              <w:t>FeatureType</w:t>
-            </w:r>
-            <w:proofErr w:type="spellEnd"/>
-            <w:r>
-              <w:rPr>
-                <w:rFonts w:asciiTheme="minorHAnsi" w:hAnsiTheme="minorHAnsi" w:cstheme="minorHAnsi"/>
-                <w:color w:val="000000"/>
-                <w:szCs w:val="24"/>
-              </w:rPr>
-              <w:t>»</w:t>
+              <w:t>Target: Public consistsOf (Class) AbstractGeographicFeatureType «FeatureType»</w:t>
             </w:r>
           </w:p>
           <w:p>
@@ -11726,8 +10960,7 @@
           <w:szCs w:val="24"/>
         </w:rPr>
       </w:pPr>
-      <w:bookmarkStart w:id="89" w:name="_Toc43889428"/>
-      <w:proofErr w:type="spellStart"/>
+      <w:bookmarkStart w:id="89" w:name="_Toc43895192"/>
       <w:r>
         <w:rPr>
           <w:rFonts w:asciiTheme="minorHAnsi" w:eastAsia="Times New Roman" w:hAnsiTheme="minorHAnsi" w:cstheme="minorHAnsi"/>
@@ -11737,7 +10970,6 @@
         <w:t>AbstractLimitType</w:t>
       </w:r>
       <w:bookmarkEnd w:id="89"/>
-      <w:proofErr w:type="spellEnd"/>
     </w:p>
     <w:p>
       <w:pPr>
@@ -11904,25 +11136,7 @@
                 <w:color w:val="000000"/>
                 <w:szCs w:val="24"/>
               </w:rPr>
-              <w:t xml:space="preserve">  </w:t>
-            </w:r>
-            <w:proofErr w:type="spellStart"/>
-            <w:r>
-              <w:rPr>
-                <w:rFonts w:asciiTheme="minorHAnsi" w:hAnsiTheme="minorHAnsi" w:cstheme="minorHAnsi"/>
-                <w:color w:val="000000"/>
-                <w:szCs w:val="24"/>
-              </w:rPr>
-              <w:t>interpolationType</w:t>
-            </w:r>
-            <w:proofErr w:type="spellEnd"/>
-            <w:r>
-              <w:rPr>
-                <w:rFonts w:asciiTheme="minorHAnsi" w:hAnsiTheme="minorHAnsi" w:cstheme="minorHAnsi"/>
-                <w:color w:val="000000"/>
-                <w:szCs w:val="24"/>
-              </w:rPr>
-              <w:t xml:space="preserve"> : Text  Public</w:t>
+              <w:t xml:space="preserve">  interpolationType : Text  Public</w:t>
             </w:r>
           </w:p>
           <w:p>
@@ -12044,8 +11258,7 @@
           <w:szCs w:val="24"/>
         </w:rPr>
       </w:pPr>
-      <w:bookmarkStart w:id="91" w:name="_Toc43889429"/>
-      <w:proofErr w:type="spellStart"/>
+      <w:bookmarkStart w:id="91" w:name="_Toc43895193"/>
       <w:r>
         <w:rPr>
           <w:rFonts w:asciiTheme="minorHAnsi" w:eastAsia="Times New Roman" w:hAnsiTheme="minorHAnsi" w:cstheme="minorHAnsi"/>
@@ -12055,7 +11268,6 @@
         <w:t>AbstractLocationType</w:t>
       </w:r>
       <w:bookmarkEnd w:id="91"/>
-      <w:proofErr w:type="spellEnd"/>
     </w:p>
     <w:p>
       <w:pPr>
@@ -12235,25 +11447,7 @@
                 <w:color w:val="000000"/>
                 <w:szCs w:val="24"/>
               </w:rPr>
-              <w:t xml:space="preserve">  </w:t>
-            </w:r>
-            <w:proofErr w:type="spellStart"/>
-            <w:r>
-              <w:rPr>
-                <w:rFonts w:asciiTheme="minorHAnsi" w:hAnsiTheme="minorHAnsi" w:cstheme="minorHAnsi"/>
-                <w:color w:val="000000"/>
-                <w:szCs w:val="24"/>
-              </w:rPr>
-              <w:t>interpolationType</w:t>
-            </w:r>
-            <w:proofErr w:type="spellEnd"/>
-            <w:r>
-              <w:rPr>
-                <w:rFonts w:asciiTheme="minorHAnsi" w:hAnsiTheme="minorHAnsi" w:cstheme="minorHAnsi"/>
-                <w:color w:val="000000"/>
-                <w:szCs w:val="24"/>
-              </w:rPr>
-              <w:t xml:space="preserve"> : Text  Public</w:t>
+              <w:t xml:space="preserve">  interpolationType : Text  Public</w:t>
             </w:r>
           </w:p>
           <w:p>
@@ -12428,43 +11622,7 @@
                 <w:color w:val="000000"/>
                 <w:szCs w:val="24"/>
               </w:rPr>
-              <w:t xml:space="preserve">  </w:t>
-            </w:r>
-            <w:proofErr w:type="spellStart"/>
-            <w:r>
-              <w:rPr>
-                <w:rFonts w:asciiTheme="minorHAnsi" w:hAnsiTheme="minorHAnsi" w:cstheme="minorHAnsi"/>
-                <w:color w:val="000000"/>
-                <w:szCs w:val="24"/>
-              </w:rPr>
-              <w:t>pointType</w:t>
-            </w:r>
-            <w:proofErr w:type="spellEnd"/>
-            <w:r>
-              <w:rPr>
-                <w:rFonts w:asciiTheme="minorHAnsi" w:hAnsiTheme="minorHAnsi" w:cstheme="minorHAnsi"/>
-                <w:color w:val="000000"/>
-                <w:szCs w:val="24"/>
-              </w:rPr>
-              <w:t xml:space="preserve"> : </w:t>
-            </w:r>
-            <w:proofErr w:type="spellStart"/>
-            <w:r>
-              <w:rPr>
-                <w:rFonts w:asciiTheme="minorHAnsi" w:hAnsiTheme="minorHAnsi" w:cstheme="minorHAnsi"/>
-                <w:color w:val="000000"/>
-                <w:szCs w:val="24"/>
-              </w:rPr>
-              <w:t>PointType</w:t>
-            </w:r>
-            <w:proofErr w:type="spellEnd"/>
-            <w:r>
-              <w:rPr>
-                <w:rFonts w:asciiTheme="minorHAnsi" w:hAnsiTheme="minorHAnsi" w:cstheme="minorHAnsi"/>
-                <w:color w:val="000000"/>
-                <w:szCs w:val="24"/>
-              </w:rPr>
-              <w:t xml:space="preserve">  Public</w:t>
+              <w:t xml:space="preserve">  pointType : PointType  Public</w:t>
             </w:r>
           </w:p>
           <w:p>
@@ -12586,8 +11744,7 @@
           <w:szCs w:val="24"/>
         </w:rPr>
       </w:pPr>
-      <w:bookmarkStart w:id="94" w:name="_Toc43889430"/>
-      <w:proofErr w:type="spellStart"/>
+      <w:bookmarkStart w:id="94" w:name="_Toc43895194"/>
       <w:r>
         <w:rPr>
           <w:rFonts w:asciiTheme="minorHAnsi" w:eastAsia="Times New Roman" w:hAnsiTheme="minorHAnsi" w:cstheme="minorHAnsi"/>
@@ -12597,7 +11754,6 @@
         <w:t>AbstractZoneType</w:t>
       </w:r>
       <w:bookmarkEnd w:id="94"/>
-      <w:proofErr w:type="spellEnd"/>
     </w:p>
     <w:p>
       <w:pPr>
@@ -12777,43 +11933,7 @@
                 <w:color w:val="000000"/>
                 <w:szCs w:val="24"/>
               </w:rPr>
-              <w:t xml:space="preserve">  </w:t>
-            </w:r>
-            <w:proofErr w:type="spellStart"/>
-            <w:r>
-              <w:rPr>
-                <w:rFonts w:asciiTheme="minorHAnsi" w:hAnsiTheme="minorHAnsi" w:cstheme="minorHAnsi"/>
-                <w:color w:val="000000"/>
-                <w:szCs w:val="24"/>
-              </w:rPr>
-              <w:t>jurisdictionDomain</w:t>
-            </w:r>
-            <w:proofErr w:type="spellEnd"/>
-            <w:r>
-              <w:rPr>
-                <w:rFonts w:asciiTheme="minorHAnsi" w:hAnsiTheme="minorHAnsi" w:cstheme="minorHAnsi"/>
-                <w:color w:val="000000"/>
-                <w:szCs w:val="24"/>
-              </w:rPr>
-              <w:t xml:space="preserve"> : </w:t>
-            </w:r>
-            <w:proofErr w:type="spellStart"/>
-            <w:r>
-              <w:rPr>
-                <w:rFonts w:asciiTheme="minorHAnsi" w:hAnsiTheme="minorHAnsi" w:cstheme="minorHAnsi"/>
-                <w:color w:val="000000"/>
-                <w:szCs w:val="24"/>
-              </w:rPr>
-              <w:t>JurisdictionDomain</w:t>
-            </w:r>
-            <w:proofErr w:type="spellEnd"/>
-            <w:r>
-              <w:rPr>
-                <w:rFonts w:asciiTheme="minorHAnsi" w:hAnsiTheme="minorHAnsi" w:cstheme="minorHAnsi"/>
-                <w:color w:val="000000"/>
-                <w:szCs w:val="24"/>
-              </w:rPr>
-              <w:t xml:space="preserve">  Public</w:t>
+              <w:t xml:space="preserve">  jurisdictionDomain : JurisdictionDomain  Public</w:t>
             </w:r>
           </w:p>
           <w:p>
@@ -12935,8 +12055,7 @@
           <w:szCs w:val="24"/>
         </w:rPr>
       </w:pPr>
-      <w:bookmarkStart w:id="96" w:name="_Toc43889431"/>
-      <w:proofErr w:type="spellStart"/>
+      <w:bookmarkStart w:id="96" w:name="_Toc43895195"/>
       <w:r>
         <w:rPr>
           <w:rFonts w:asciiTheme="minorHAnsi" w:eastAsia="Times New Roman" w:hAnsiTheme="minorHAnsi" w:cstheme="minorHAnsi"/>
@@ -12946,7 +12065,6 @@
         <w:t>AdditionalSpatialInformation</w:t>
       </w:r>
       <w:bookmarkEnd w:id="96"/>
-      <w:proofErr w:type="spellEnd"/>
     </w:p>
     <w:p>
       <w:pPr>
@@ -12975,23 +12093,7 @@
           <w:rFonts w:asciiTheme="minorHAnsi" w:hAnsiTheme="minorHAnsi" w:cstheme="minorHAnsi"/>
           <w:szCs w:val="24"/>
         </w:rPr>
-        <w:t xml:space="preserve">An information type holding a number of </w:t>
-      </w:r>
-      <w:proofErr w:type="spellStart"/>
-      <w:r>
-        <w:rPr>
-          <w:rFonts w:asciiTheme="minorHAnsi" w:hAnsiTheme="minorHAnsi" w:cstheme="minorHAnsi"/>
-          <w:szCs w:val="24"/>
-        </w:rPr>
-        <w:t>locationReference</w:t>
-      </w:r>
-      <w:proofErr w:type="spellEnd"/>
-      <w:r>
-        <w:rPr>
-          <w:rFonts w:asciiTheme="minorHAnsi" w:hAnsiTheme="minorHAnsi" w:cstheme="minorHAnsi"/>
-          <w:szCs w:val="24"/>
-        </w:rPr>
-        <w:t xml:space="preserve"> entries. This can store multiple textual representations of a position and reference system and can be shared between multiple geospatial features as well.</w:t>
+        <w:t>An information type holding a number of locationReference entries. This can store multiple textual representations of a position and reference system and can be shared between multiple geospatial features as well.</w:t>
       </w:r>
     </w:p>
     <w:p>
@@ -13159,43 +12261,7 @@
                 <w:color w:val="000000"/>
                 <w:szCs w:val="24"/>
               </w:rPr>
-              <w:t xml:space="preserve">  </w:t>
-            </w:r>
-            <w:proofErr w:type="spellStart"/>
-            <w:r>
-              <w:rPr>
-                <w:rFonts w:asciiTheme="minorHAnsi" w:hAnsiTheme="minorHAnsi" w:cstheme="minorHAnsi"/>
-                <w:color w:val="000000"/>
-                <w:szCs w:val="24"/>
-              </w:rPr>
-              <w:t>locationReference</w:t>
-            </w:r>
-            <w:proofErr w:type="spellEnd"/>
-            <w:r>
-              <w:rPr>
-                <w:rFonts w:asciiTheme="minorHAnsi" w:hAnsiTheme="minorHAnsi" w:cstheme="minorHAnsi"/>
-                <w:color w:val="000000"/>
-                <w:szCs w:val="24"/>
-              </w:rPr>
-              <w:t xml:space="preserve"> : </w:t>
-            </w:r>
-            <w:proofErr w:type="spellStart"/>
-            <w:r>
-              <w:rPr>
-                <w:rFonts w:asciiTheme="minorHAnsi" w:hAnsiTheme="minorHAnsi" w:cstheme="minorHAnsi"/>
-                <w:color w:val="000000"/>
-                <w:szCs w:val="24"/>
-              </w:rPr>
-              <w:t>LocationReference</w:t>
-            </w:r>
-            <w:proofErr w:type="spellEnd"/>
-            <w:r>
-              <w:rPr>
-                <w:rFonts w:asciiTheme="minorHAnsi" w:hAnsiTheme="minorHAnsi" w:cstheme="minorHAnsi"/>
-                <w:color w:val="000000"/>
-                <w:szCs w:val="24"/>
-              </w:rPr>
-              <w:t xml:space="preserve">  Public</w:t>
+              <w:t xml:space="preserve">  locationReference : LocationReference  Public</w:t>
             </w:r>
           </w:p>
           <w:p>
@@ -13439,18 +12505,8 @@
                 <w:color w:val="000000"/>
                 <w:szCs w:val="24"/>
               </w:rPr>
-              <w:t xml:space="preserve"> Unspecified)  </w:t>
-            </w:r>
-            <w:proofErr w:type="spellStart"/>
-            <w:r>
-              <w:rPr>
-                <w:rFonts w:asciiTheme="minorHAnsi" w:hAnsiTheme="minorHAnsi" w:cstheme="minorHAnsi"/>
-                <w:color w:val="000000"/>
-                <w:szCs w:val="24"/>
-              </w:rPr>
-              <w:t>AdditionalInformation</w:t>
-            </w:r>
-            <w:proofErr w:type="spellEnd"/>
+              <w:t xml:space="preserve"> Unspecified)  AdditionalInformation</w:t>
+            </w:r>
           </w:p>
           <w:p>
             <w:pPr>
@@ -13496,43 +12552,7 @@
                 <w:color w:val="000000"/>
                 <w:szCs w:val="24"/>
               </w:rPr>
-              <w:t xml:space="preserve">Source: Public identifies (Class) </w:t>
-            </w:r>
-            <w:proofErr w:type="spellStart"/>
-            <w:r>
-              <w:rPr>
-                <w:rFonts w:asciiTheme="minorHAnsi" w:hAnsiTheme="minorHAnsi" w:cstheme="minorHAnsi"/>
-                <w:color w:val="000000"/>
-                <w:szCs w:val="24"/>
-              </w:rPr>
-              <w:t>AbstractGeographicFeatureType</w:t>
-            </w:r>
-            <w:proofErr w:type="spellEnd"/>
-            <w:r>
-              <w:rPr>
-                <w:rFonts w:asciiTheme="minorHAnsi" w:hAnsiTheme="minorHAnsi" w:cstheme="minorHAnsi"/>
-                <w:color w:val="000000"/>
-                <w:szCs w:val="24"/>
-              </w:rPr>
-              <w:t xml:space="preserve"> «</w:t>
-            </w:r>
-            <w:proofErr w:type="spellStart"/>
-            <w:r>
-              <w:rPr>
-                <w:rFonts w:asciiTheme="minorHAnsi" w:hAnsiTheme="minorHAnsi" w:cstheme="minorHAnsi"/>
-                <w:color w:val="000000"/>
-                <w:szCs w:val="24"/>
-              </w:rPr>
-              <w:t>FeatureType</w:t>
-            </w:r>
-            <w:proofErr w:type="spellEnd"/>
-            <w:r>
-              <w:rPr>
-                <w:rFonts w:asciiTheme="minorHAnsi" w:hAnsiTheme="minorHAnsi" w:cstheme="minorHAnsi"/>
-                <w:color w:val="000000"/>
-                <w:szCs w:val="24"/>
-              </w:rPr>
-              <w:t>»</w:t>
+              <w:t>Source: Public identifies (Class) AbstractGeographicFeatureType «FeatureType»</w:t>
             </w:r>
           </w:p>
           <w:p>
@@ -13607,61 +12627,7 @@
                 <w:color w:val="000000"/>
                 <w:szCs w:val="24"/>
               </w:rPr>
-              <w:t xml:space="preserve">Target: Public </w:t>
-            </w:r>
-            <w:proofErr w:type="spellStart"/>
-            <w:r>
-              <w:rPr>
-                <w:rFonts w:asciiTheme="minorHAnsi" w:hAnsiTheme="minorHAnsi" w:cstheme="minorHAnsi"/>
-                <w:color w:val="000000"/>
-                <w:szCs w:val="24"/>
-              </w:rPr>
-              <w:t>refersTo</w:t>
-            </w:r>
-            <w:proofErr w:type="spellEnd"/>
-            <w:r>
-              <w:rPr>
-                <w:rFonts w:asciiTheme="minorHAnsi" w:hAnsiTheme="minorHAnsi" w:cstheme="minorHAnsi"/>
-                <w:color w:val="000000"/>
-                <w:szCs w:val="24"/>
-              </w:rPr>
-              <w:t xml:space="preserve"> (Class) </w:t>
-            </w:r>
-            <w:proofErr w:type="spellStart"/>
-            <w:r>
-              <w:rPr>
-                <w:rFonts w:asciiTheme="minorHAnsi" w:hAnsiTheme="minorHAnsi" w:cstheme="minorHAnsi"/>
-                <w:color w:val="000000"/>
-                <w:szCs w:val="24"/>
-              </w:rPr>
-              <w:t>AdditionalSpatialInformation</w:t>
-            </w:r>
-            <w:proofErr w:type="spellEnd"/>
-            <w:r>
-              <w:rPr>
-                <w:rFonts w:asciiTheme="minorHAnsi" w:hAnsiTheme="minorHAnsi" w:cstheme="minorHAnsi"/>
-                <w:color w:val="000000"/>
-                <w:szCs w:val="24"/>
-              </w:rPr>
-              <w:t xml:space="preserve"> «</w:t>
-            </w:r>
-            <w:proofErr w:type="spellStart"/>
-            <w:r>
-              <w:rPr>
-                <w:rFonts w:asciiTheme="minorHAnsi" w:hAnsiTheme="minorHAnsi" w:cstheme="minorHAnsi"/>
-                <w:color w:val="000000"/>
-                <w:szCs w:val="24"/>
-              </w:rPr>
-              <w:t>InformationType</w:t>
-            </w:r>
-            <w:proofErr w:type="spellEnd"/>
-            <w:r>
-              <w:rPr>
-                <w:rFonts w:asciiTheme="minorHAnsi" w:hAnsiTheme="minorHAnsi" w:cstheme="minorHAnsi"/>
-                <w:color w:val="000000"/>
-                <w:szCs w:val="24"/>
-              </w:rPr>
-              <w:t>»</w:t>
+              <w:t>Target: Public refersTo (Class) AdditionalSpatialInformation «InformationType»</w:t>
             </w:r>
           </w:p>
           <w:p>
@@ -13753,8 +12719,7 @@
           <w:szCs w:val="24"/>
         </w:rPr>
       </w:pPr>
-      <w:bookmarkStart w:id="98" w:name="_Toc43889432"/>
-      <w:proofErr w:type="spellStart"/>
+      <w:bookmarkStart w:id="98" w:name="_Toc43895196"/>
       <w:r>
         <w:rPr>
           <w:rFonts w:asciiTheme="minorHAnsi" w:eastAsia="Times New Roman" w:hAnsiTheme="minorHAnsi" w:cstheme="minorHAnsi"/>
@@ -13764,7 +12729,6 @@
         <w:t>FeatureName</w:t>
       </w:r>
       <w:bookmarkEnd w:id="98"/>
-      <w:proofErr w:type="spellEnd"/>
     </w:p>
     <w:p>
       <w:pPr>
@@ -13783,29 +12747,7 @@
           <w:color w:val="000000"/>
           <w:szCs w:val="24"/>
         </w:rPr>
-        <w:t>Class «</w:t>
-      </w:r>
-      <w:proofErr w:type="spellStart"/>
-      <w:r>
-        <w:rPr>
-          <w:rStyle w:val="Italics"/>
-          <w:rFonts w:asciiTheme="minorHAnsi" w:hAnsiTheme="minorHAnsi" w:cstheme="minorHAnsi"/>
-          <w:iCs/>
-          <w:color w:val="000000"/>
-          <w:szCs w:val="24"/>
-        </w:rPr>
-        <w:t>ComplexAttributeType</w:t>
-      </w:r>
-      <w:proofErr w:type="spellEnd"/>
-      <w:r>
-        <w:rPr>
-          <w:rStyle w:val="Italics"/>
-          <w:rFonts w:asciiTheme="minorHAnsi" w:hAnsiTheme="minorHAnsi" w:cstheme="minorHAnsi"/>
-          <w:iCs/>
-          <w:color w:val="000000"/>
-          <w:szCs w:val="24"/>
-        </w:rPr>
-        <w:t>» in package 'S-121'</w:t>
+        <w:t>Class «ComplexAttributeType» in package 'S-121'</w:t>
       </w:r>
     </w:p>
     <w:p>
@@ -13835,39 +12777,7 @@
           <w:rFonts w:asciiTheme="minorHAnsi" w:hAnsiTheme="minorHAnsi" w:cstheme="minorHAnsi"/>
           <w:szCs w:val="24"/>
         </w:rPr>
-        <w:t>A copy of the IHO registry entry for Naming of features. This complex attribute allows for a number of names to be stored alongside a language identifier. The attribute "</w:t>
-      </w:r>
-      <w:proofErr w:type="spellStart"/>
-      <w:r>
-        <w:rPr>
-          <w:rFonts w:asciiTheme="minorHAnsi" w:hAnsiTheme="minorHAnsi" w:cstheme="minorHAnsi"/>
-          <w:szCs w:val="24"/>
-        </w:rPr>
-        <w:t>displayName</w:t>
-      </w:r>
-      <w:proofErr w:type="spellEnd"/>
-      <w:r>
-        <w:rPr>
-          <w:rFonts w:asciiTheme="minorHAnsi" w:hAnsiTheme="minorHAnsi" w:cstheme="minorHAnsi"/>
-          <w:szCs w:val="24"/>
-        </w:rPr>
-        <w:t xml:space="preserve">" is included for compatibility with other </w:t>
-      </w:r>
-      <w:proofErr w:type="spellStart"/>
-      <w:r>
-        <w:rPr>
-          <w:rFonts w:asciiTheme="minorHAnsi" w:hAnsiTheme="minorHAnsi" w:cstheme="minorHAnsi"/>
-          <w:szCs w:val="24"/>
-        </w:rPr>
-        <w:t>featureName</w:t>
-      </w:r>
-      <w:proofErr w:type="spellEnd"/>
-      <w:r>
-        <w:rPr>
-          <w:rFonts w:asciiTheme="minorHAnsi" w:hAnsiTheme="minorHAnsi" w:cstheme="minorHAnsi"/>
-          <w:szCs w:val="24"/>
-        </w:rPr>
-        <w:t xml:space="preserve"> uses and could possibly be removed in the future.</w:t>
+        <w:t>A copy of the IHO registry entry for Naming of features. This complex attribute allows for a number of names to be stored alongside a language identifier. The attribute "displayName" is included for compatibility with other featureName uses and could possibly be removed in the future.</w:t>
       </w:r>
     </w:p>
     <w:p>
@@ -14045,43 +12955,7 @@
                 <w:color w:val="000000"/>
                 <w:szCs w:val="24"/>
               </w:rPr>
-              <w:t xml:space="preserve">  </w:t>
-            </w:r>
-            <w:proofErr w:type="spellStart"/>
-            <w:r>
-              <w:rPr>
-                <w:rFonts w:asciiTheme="minorHAnsi" w:hAnsiTheme="minorHAnsi" w:cstheme="minorHAnsi"/>
-                <w:color w:val="000000"/>
-                <w:szCs w:val="24"/>
-              </w:rPr>
-              <w:t>displayName</w:t>
-            </w:r>
-            <w:proofErr w:type="spellEnd"/>
-            <w:r>
-              <w:rPr>
-                <w:rFonts w:asciiTheme="minorHAnsi" w:hAnsiTheme="minorHAnsi" w:cstheme="minorHAnsi"/>
-                <w:color w:val="000000"/>
-                <w:szCs w:val="24"/>
-              </w:rPr>
-              <w:t xml:space="preserve"> : </w:t>
-            </w:r>
-            <w:proofErr w:type="spellStart"/>
-            <w:r>
-              <w:rPr>
-                <w:rFonts w:asciiTheme="minorHAnsi" w:hAnsiTheme="minorHAnsi" w:cstheme="minorHAnsi"/>
-                <w:color w:val="000000"/>
-                <w:szCs w:val="24"/>
-              </w:rPr>
-              <w:t>boolean</w:t>
-            </w:r>
-            <w:proofErr w:type="spellEnd"/>
-            <w:r>
-              <w:rPr>
-                <w:rFonts w:asciiTheme="minorHAnsi" w:hAnsiTheme="minorHAnsi" w:cstheme="minorHAnsi"/>
-                <w:color w:val="000000"/>
-                <w:szCs w:val="24"/>
-              </w:rPr>
-              <w:t xml:space="preserve">  Private</w:t>
+              <w:t xml:space="preserve">  displayName : boolean  Private</w:t>
             </w:r>
           </w:p>
           <w:p>
@@ -14448,8 +13322,7 @@
           <w:szCs w:val="24"/>
         </w:rPr>
       </w:pPr>
-      <w:bookmarkStart w:id="102" w:name="_Toc43889433"/>
-      <w:proofErr w:type="spellStart"/>
+      <w:bookmarkStart w:id="102" w:name="_Toc43895197"/>
       <w:r>
         <w:rPr>
           <w:rFonts w:asciiTheme="minorHAnsi" w:eastAsia="Times New Roman" w:hAnsiTheme="minorHAnsi" w:cstheme="minorHAnsi"/>
@@ -14459,7 +13332,6 @@
         <w:t>LocationReference</w:t>
       </w:r>
       <w:bookmarkEnd w:id="102"/>
-      <w:proofErr w:type="spellEnd"/>
     </w:p>
     <w:p>
       <w:pPr>
@@ -14470,7 +13342,6 @@
           <w:szCs w:val="24"/>
         </w:rPr>
       </w:pPr>
-      <w:proofErr w:type="spellStart"/>
       <w:r>
         <w:rPr>
           <w:rStyle w:val="Italics"/>
@@ -14479,40 +13350,7 @@
           <w:color w:val="000000"/>
           <w:szCs w:val="24"/>
         </w:rPr>
-        <w:t>DataType</w:t>
-      </w:r>
-      <w:proofErr w:type="spellEnd"/>
-      <w:r>
-        <w:rPr>
-          <w:rStyle w:val="Italics"/>
-          <w:rFonts w:asciiTheme="minorHAnsi" w:hAnsiTheme="minorHAnsi" w:cstheme="minorHAnsi"/>
-          <w:iCs/>
-          <w:color w:val="000000"/>
-          <w:szCs w:val="24"/>
-        </w:rPr>
-        <w:t xml:space="preserve"> «</w:t>
-      </w:r>
-      <w:proofErr w:type="spellStart"/>
-      <w:r>
-        <w:rPr>
-          <w:rStyle w:val="Italics"/>
-          <w:rFonts w:asciiTheme="minorHAnsi" w:hAnsiTheme="minorHAnsi" w:cstheme="minorHAnsi"/>
-          <w:iCs/>
-          <w:color w:val="000000"/>
-          <w:szCs w:val="24"/>
-        </w:rPr>
-        <w:t>ComplexAttributeType</w:t>
-      </w:r>
-      <w:proofErr w:type="spellEnd"/>
-      <w:r>
-        <w:rPr>
-          <w:rStyle w:val="Italics"/>
-          <w:rFonts w:asciiTheme="minorHAnsi" w:hAnsiTheme="minorHAnsi" w:cstheme="minorHAnsi"/>
-          <w:iCs/>
-          <w:color w:val="000000"/>
-          <w:szCs w:val="24"/>
-        </w:rPr>
-        <w:t>» in package 'S-121'</w:t>
+        <w:t>DataType «ComplexAttributeType» in package 'S-121'</w:t>
       </w:r>
     </w:p>
     <w:p>
@@ -14533,21 +13371,28 @@
           <w:szCs w:val="24"/>
         </w:rPr>
       </w:pPr>
-      <w:proofErr w:type="spellStart"/>
       <w:r>
         <w:rPr>
           <w:rFonts w:asciiTheme="minorHAnsi" w:hAnsiTheme="minorHAnsi" w:cstheme="minorHAnsi"/>
           <w:szCs w:val="24"/>
         </w:rPr>
-        <w:t>LocationReference</w:t>
-      </w:r>
-      <w:proofErr w:type="spellEnd"/>
-      <w:r>
+        <w:t xml:space="preserve">LocationReference </w:t>
+      </w:r>
+    </w:p>
+    <w:p>
+      <w:pPr>
+        <w:pStyle w:val="Properties"/>
         <w:rPr>
           <w:rFonts w:asciiTheme="minorHAnsi" w:hAnsiTheme="minorHAnsi" w:cstheme="minorHAnsi"/>
           <w:szCs w:val="24"/>
         </w:rPr>
-        <w:t xml:space="preserve"> </w:t>
+      </w:pPr>
+      <w:r>
+        <w:rPr>
+          <w:rFonts w:asciiTheme="minorHAnsi" w:hAnsiTheme="minorHAnsi" w:cstheme="minorHAnsi"/>
+          <w:szCs w:val="24"/>
+        </w:rPr>
+        <w:t>Version 1.0  Phase 1.0  Proposed</w:t>
       </w:r>
     </w:p>
     <w:p>
@@ -14563,32 +13408,7 @@
           <w:rFonts w:asciiTheme="minorHAnsi" w:hAnsiTheme="minorHAnsi" w:cstheme="minorHAnsi"/>
           <w:szCs w:val="24"/>
         </w:rPr>
-        <w:t>Version 1.0  Phase 1.0  Proposed</w:t>
-      </w:r>
-    </w:p>
-    <w:p>
-      <w:pPr>
-        <w:pStyle w:val="Properties"/>
-        <w:rPr>
-          <w:rFonts w:asciiTheme="minorHAnsi" w:hAnsiTheme="minorHAnsi" w:cstheme="minorHAnsi"/>
-          <w:szCs w:val="24"/>
-        </w:rPr>
-      </w:pPr>
-      <w:proofErr w:type="spellStart"/>
-      <w:r>
-        <w:rPr>
-          <w:rFonts w:asciiTheme="minorHAnsi" w:hAnsiTheme="minorHAnsi" w:cstheme="minorHAnsi"/>
-          <w:szCs w:val="24"/>
-        </w:rPr>
-        <w:t>kusal</w:t>
-      </w:r>
-      <w:proofErr w:type="spellEnd"/>
-      <w:r>
-        <w:rPr>
-          <w:rFonts w:asciiTheme="minorHAnsi" w:hAnsiTheme="minorHAnsi" w:cstheme="minorHAnsi"/>
-          <w:szCs w:val="24"/>
-        </w:rPr>
-        <w:t xml:space="preserve"> created on 19/06/2020.  Last modified 19/06/2020</w:t>
+        <w:t>kusal created on 19/06/2020.  Last modified 19/06/2020</w:t>
       </w:r>
     </w:p>
     <w:p>
@@ -14756,43 +13576,7 @@
                 <w:color w:val="000000"/>
                 <w:szCs w:val="24"/>
               </w:rPr>
-              <w:t xml:space="preserve">  </w:t>
-            </w:r>
-            <w:proofErr w:type="spellStart"/>
-            <w:r>
-              <w:rPr>
-                <w:rFonts w:asciiTheme="minorHAnsi" w:hAnsiTheme="minorHAnsi" w:cstheme="minorHAnsi"/>
-                <w:color w:val="000000"/>
-                <w:szCs w:val="24"/>
-              </w:rPr>
-              <w:t>categoryOfLocation</w:t>
-            </w:r>
-            <w:proofErr w:type="spellEnd"/>
-            <w:r>
-              <w:rPr>
-                <w:rFonts w:asciiTheme="minorHAnsi" w:hAnsiTheme="minorHAnsi" w:cstheme="minorHAnsi"/>
-                <w:color w:val="000000"/>
-                <w:szCs w:val="24"/>
-              </w:rPr>
-              <w:t xml:space="preserve"> : </w:t>
-            </w:r>
-            <w:proofErr w:type="spellStart"/>
-            <w:r>
-              <w:rPr>
-                <w:rFonts w:asciiTheme="minorHAnsi" w:hAnsiTheme="minorHAnsi" w:cstheme="minorHAnsi"/>
-                <w:color w:val="000000"/>
-                <w:szCs w:val="24"/>
-              </w:rPr>
-              <w:t>CategoryOfLocation</w:t>
-            </w:r>
-            <w:proofErr w:type="spellEnd"/>
-            <w:r>
-              <w:rPr>
-                <w:rFonts w:asciiTheme="minorHAnsi" w:hAnsiTheme="minorHAnsi" w:cstheme="minorHAnsi"/>
-                <w:color w:val="000000"/>
-                <w:szCs w:val="24"/>
-              </w:rPr>
-              <w:t xml:space="preserve">  Public</w:t>
+              <w:t xml:space="preserve">  categoryOfLocation : CategoryOfLocation  Public</w:t>
             </w:r>
           </w:p>
           <w:p>
@@ -14967,25 +13751,7 @@
                 <w:color w:val="000000"/>
                 <w:szCs w:val="24"/>
               </w:rPr>
-              <w:t xml:space="preserve">  </w:t>
-            </w:r>
-            <w:proofErr w:type="spellStart"/>
-            <w:r>
-              <w:rPr>
-                <w:rFonts w:asciiTheme="minorHAnsi" w:hAnsiTheme="minorHAnsi" w:cstheme="minorHAnsi"/>
-                <w:color w:val="000000"/>
-                <w:szCs w:val="24"/>
-              </w:rPr>
-              <w:t>locationByText</w:t>
-            </w:r>
-            <w:proofErr w:type="spellEnd"/>
-            <w:r>
-              <w:rPr>
-                <w:rFonts w:asciiTheme="minorHAnsi" w:hAnsiTheme="minorHAnsi" w:cstheme="minorHAnsi"/>
-                <w:color w:val="000000"/>
-                <w:szCs w:val="24"/>
-              </w:rPr>
-              <w:t xml:space="preserve"> : Text  Public</w:t>
+              <w:t xml:space="preserve">  locationByText : Text  Public</w:t>
             </w:r>
           </w:p>
           <w:p>
@@ -15051,18 +13817,8 @@
                 <w:color w:val="000000"/>
                 <w:szCs w:val="24"/>
               </w:rPr>
-              <w:t xml:space="preserve">If a location is not described in latitude/longitude form then a textual description of a position (or number of positions) can be described in </w:t>
-            </w:r>
-            <w:proofErr w:type="spellStart"/>
-            <w:r>
-              <w:rPr>
-                <w:rFonts w:asciiTheme="minorHAnsi" w:hAnsiTheme="minorHAnsi" w:cstheme="minorHAnsi"/>
-                <w:color w:val="000000"/>
-                <w:szCs w:val="24"/>
-              </w:rPr>
-              <w:t>locationByText</w:t>
-            </w:r>
-            <w:proofErr w:type="spellEnd"/>
+              <w:t>If a location is not described in latitude/longitude form then a textual description of a position (or number of positions) can be described in locationByText</w:t>
+            </w:r>
           </w:p>
           <w:p>
             <w:pPr>
@@ -15201,25 +13957,7 @@
                 <w:color w:val="000000"/>
                 <w:szCs w:val="24"/>
               </w:rPr>
-              <w:t xml:space="preserve">  </w:t>
-            </w:r>
-            <w:proofErr w:type="spellStart"/>
-            <w:r>
-              <w:rPr>
-                <w:rFonts w:asciiTheme="minorHAnsi" w:hAnsiTheme="minorHAnsi" w:cstheme="minorHAnsi"/>
-                <w:color w:val="000000"/>
-                <w:szCs w:val="24"/>
-              </w:rPr>
-              <w:t>textLat</w:t>
-            </w:r>
-            <w:proofErr w:type="spellEnd"/>
-            <w:r>
-              <w:rPr>
-                <w:rFonts w:asciiTheme="minorHAnsi" w:hAnsiTheme="minorHAnsi" w:cstheme="minorHAnsi"/>
-                <w:color w:val="000000"/>
-                <w:szCs w:val="24"/>
-              </w:rPr>
-              <w:t xml:space="preserve"> : Text  Public</w:t>
+              <w:t xml:space="preserve">  textLat : Text  Public</w:t>
             </w:r>
           </w:p>
           <w:p>
@@ -15425,25 +14163,7 @@
                 <w:color w:val="000000"/>
                 <w:szCs w:val="24"/>
               </w:rPr>
-              <w:t xml:space="preserve">  </w:t>
-            </w:r>
-            <w:proofErr w:type="spellStart"/>
-            <w:r>
-              <w:rPr>
-                <w:rFonts w:asciiTheme="minorHAnsi" w:hAnsiTheme="minorHAnsi" w:cstheme="minorHAnsi"/>
-                <w:color w:val="000000"/>
-                <w:szCs w:val="24"/>
-              </w:rPr>
-              <w:t>textLon</w:t>
-            </w:r>
-            <w:proofErr w:type="spellEnd"/>
-            <w:r>
-              <w:rPr>
-                <w:rFonts w:asciiTheme="minorHAnsi" w:hAnsiTheme="minorHAnsi" w:cstheme="minorHAnsi"/>
-                <w:color w:val="000000"/>
-                <w:szCs w:val="24"/>
-              </w:rPr>
-              <w:t xml:space="preserve"> : Text  Public</w:t>
+              <w:t xml:space="preserve">  textLon : Text  Public</w:t>
             </w:r>
           </w:p>
           <w:p>
@@ -15650,25 +14370,7 @@
                 <w:color w:val="000000"/>
                 <w:szCs w:val="24"/>
               </w:rPr>
-              <w:t xml:space="preserve">  </w:t>
-            </w:r>
-            <w:proofErr w:type="spellStart"/>
-            <w:r>
-              <w:rPr>
-                <w:rFonts w:asciiTheme="minorHAnsi" w:hAnsiTheme="minorHAnsi" w:cstheme="minorHAnsi"/>
-                <w:color w:val="000000"/>
-                <w:szCs w:val="24"/>
-              </w:rPr>
-              <w:t>referenceSystem</w:t>
-            </w:r>
-            <w:proofErr w:type="spellEnd"/>
-            <w:r>
-              <w:rPr>
-                <w:rFonts w:asciiTheme="minorHAnsi" w:hAnsiTheme="minorHAnsi" w:cstheme="minorHAnsi"/>
-                <w:color w:val="000000"/>
-                <w:szCs w:val="24"/>
-              </w:rPr>
-              <w:t xml:space="preserve"> : Text  Public</w:t>
+              <w:t xml:space="preserve">  referenceSystem : Text  Public</w:t>
             </w:r>
           </w:p>
           <w:p>
@@ -15786,8 +14488,7 @@
           <w:szCs w:val="24"/>
         </w:rPr>
       </w:pPr>
-      <w:bookmarkStart w:id="108" w:name="_Toc43889434"/>
-      <w:proofErr w:type="spellStart"/>
+      <w:bookmarkStart w:id="108" w:name="_Toc43895198"/>
       <w:r>
         <w:rPr>
           <w:rFonts w:asciiTheme="minorHAnsi" w:eastAsia="Times New Roman" w:hAnsiTheme="minorHAnsi" w:cstheme="minorHAnsi"/>
@@ -15797,7 +14498,6 @@
         <w:t>CategoryOfLocation</w:t>
       </w:r>
       <w:bookmarkEnd w:id="108"/>
-      <w:proofErr w:type="spellEnd"/>
     </w:p>
     <w:p>
       <w:pPr>
@@ -15994,25 +14694,7 @@
                 <w:color w:val="000000"/>
                 <w:szCs w:val="24"/>
               </w:rPr>
-              <w:t xml:space="preserve">  </w:t>
-            </w:r>
-            <w:proofErr w:type="spellStart"/>
-            <w:r>
-              <w:rPr>
-                <w:rFonts w:asciiTheme="minorHAnsi" w:hAnsiTheme="minorHAnsi" w:cstheme="minorHAnsi"/>
-                <w:color w:val="000000"/>
-                <w:szCs w:val="24"/>
-              </w:rPr>
-              <w:t>AdditionalSpatialInformation</w:t>
-            </w:r>
-            <w:proofErr w:type="spellEnd"/>
-            <w:r>
-              <w:rPr>
-                <w:rFonts w:asciiTheme="minorHAnsi" w:hAnsiTheme="minorHAnsi" w:cstheme="minorHAnsi"/>
-                <w:color w:val="000000"/>
-                <w:szCs w:val="24"/>
-              </w:rPr>
-              <w:t xml:space="preserve"> :   Public</w:t>
+              <w:t xml:space="preserve">  AdditionalSpatialInformation :   Public</w:t>
             </w:r>
           </w:p>
           <w:p>
@@ -16034,25 +14716,7 @@
                 <w:rFonts w:asciiTheme="minorHAnsi" w:hAnsiTheme="minorHAnsi" w:cstheme="minorHAnsi"/>
                 <w:szCs w:val="24"/>
               </w:rPr>
-              <w:t>[ Stereotype is «</w:t>
-            </w:r>
-            <w:proofErr w:type="spellStart"/>
-            <w:r>
-              <w:rPr>
-                <w:rStyle w:val="TableFieldLabel"/>
-                <w:rFonts w:asciiTheme="minorHAnsi" w:hAnsiTheme="minorHAnsi" w:cstheme="minorHAnsi"/>
-                <w:szCs w:val="24"/>
-              </w:rPr>
-              <w:t>enum</w:t>
-            </w:r>
-            <w:proofErr w:type="spellEnd"/>
-            <w:r>
-              <w:rPr>
-                <w:rStyle w:val="TableFieldLabel"/>
-                <w:rFonts w:asciiTheme="minorHAnsi" w:hAnsiTheme="minorHAnsi" w:cstheme="minorHAnsi"/>
-                <w:szCs w:val="24"/>
-              </w:rPr>
-              <w:t>». Is static True. Containment is Not Specified. ]</w:t>
+              <w:t>[ Stereotype is «enum». Is static True. Containment is Not Specified. ]</w:t>
             </w:r>
           </w:p>
           <w:p>
@@ -16170,25 +14834,7 @@
                 <w:color w:val="000000"/>
                 <w:szCs w:val="24"/>
               </w:rPr>
-              <w:t xml:space="preserve">  </w:t>
-            </w:r>
-            <w:proofErr w:type="spellStart"/>
-            <w:r>
-              <w:rPr>
-                <w:rFonts w:asciiTheme="minorHAnsi" w:hAnsiTheme="minorHAnsi" w:cstheme="minorHAnsi"/>
-                <w:color w:val="000000"/>
-                <w:szCs w:val="24"/>
-              </w:rPr>
-              <w:t>OriginalLocation</w:t>
-            </w:r>
-            <w:proofErr w:type="spellEnd"/>
-            <w:r>
-              <w:rPr>
-                <w:rFonts w:asciiTheme="minorHAnsi" w:hAnsiTheme="minorHAnsi" w:cstheme="minorHAnsi"/>
-                <w:color w:val="000000"/>
-                <w:szCs w:val="24"/>
-              </w:rPr>
-              <w:t xml:space="preserve"> :   Public</w:t>
+              <w:t xml:space="preserve">  OriginalLocation :   Public</w:t>
             </w:r>
           </w:p>
           <w:p>
@@ -16210,25 +14856,7 @@
                 <w:rFonts w:asciiTheme="minorHAnsi" w:hAnsiTheme="minorHAnsi" w:cstheme="minorHAnsi"/>
                 <w:szCs w:val="24"/>
               </w:rPr>
-              <w:t>[ Stereotype is «</w:t>
-            </w:r>
-            <w:proofErr w:type="spellStart"/>
-            <w:r>
-              <w:rPr>
-                <w:rStyle w:val="TableFieldLabel"/>
-                <w:rFonts w:asciiTheme="minorHAnsi" w:hAnsiTheme="minorHAnsi" w:cstheme="minorHAnsi"/>
-                <w:szCs w:val="24"/>
-              </w:rPr>
-              <w:t>enum</w:t>
-            </w:r>
-            <w:proofErr w:type="spellEnd"/>
-            <w:r>
-              <w:rPr>
-                <w:rStyle w:val="TableFieldLabel"/>
-                <w:rFonts w:asciiTheme="minorHAnsi" w:hAnsiTheme="minorHAnsi" w:cstheme="minorHAnsi"/>
-                <w:szCs w:val="24"/>
-              </w:rPr>
-              <w:t>». Is static True. Containment is Not Specified. ]</w:t>
+              <w:t>[ Stereotype is «enum». Is static True. Containment is Not Specified. ]</w:t>
             </w:r>
           </w:p>
           <w:p>
@@ -16346,25 +14974,7 @@
                 <w:color w:val="000000"/>
                 <w:szCs w:val="24"/>
               </w:rPr>
-              <w:t xml:space="preserve">  </w:t>
-            </w:r>
-            <w:proofErr w:type="spellStart"/>
-            <w:r>
-              <w:rPr>
-                <w:rFonts w:asciiTheme="minorHAnsi" w:hAnsiTheme="minorHAnsi" w:cstheme="minorHAnsi"/>
-                <w:color w:val="000000"/>
-                <w:szCs w:val="24"/>
-              </w:rPr>
-              <w:t>OfficialLocation</w:t>
-            </w:r>
-            <w:proofErr w:type="spellEnd"/>
-            <w:r>
-              <w:rPr>
-                <w:rFonts w:asciiTheme="minorHAnsi" w:hAnsiTheme="minorHAnsi" w:cstheme="minorHAnsi"/>
-                <w:color w:val="000000"/>
-                <w:szCs w:val="24"/>
-              </w:rPr>
-              <w:t xml:space="preserve"> :   Public</w:t>
+              <w:t xml:space="preserve">  OfficialLocation :   Public</w:t>
             </w:r>
           </w:p>
           <w:p>
@@ -16386,25 +14996,7 @@
                 <w:rFonts w:asciiTheme="minorHAnsi" w:hAnsiTheme="minorHAnsi" w:cstheme="minorHAnsi"/>
                 <w:szCs w:val="24"/>
               </w:rPr>
-              <w:t>[ Stereotype is «</w:t>
-            </w:r>
-            <w:proofErr w:type="spellStart"/>
-            <w:r>
-              <w:rPr>
-                <w:rStyle w:val="TableFieldLabel"/>
-                <w:rFonts w:asciiTheme="minorHAnsi" w:hAnsiTheme="minorHAnsi" w:cstheme="minorHAnsi"/>
-                <w:szCs w:val="24"/>
-              </w:rPr>
-              <w:t>enum</w:t>
-            </w:r>
-            <w:proofErr w:type="spellEnd"/>
-            <w:r>
-              <w:rPr>
-                <w:rStyle w:val="TableFieldLabel"/>
-                <w:rFonts w:asciiTheme="minorHAnsi" w:hAnsiTheme="minorHAnsi" w:cstheme="minorHAnsi"/>
-                <w:szCs w:val="24"/>
-              </w:rPr>
-              <w:t>». Is static True. Containment is Not Specified. ]</w:t>
+              <w:t>[ Stereotype is «enum». Is static True. Containment is Not Specified. ]</w:t>
             </w:r>
           </w:p>
           <w:p>
@@ -16522,25 +15114,7 @@
                 <w:color w:val="000000"/>
                 <w:szCs w:val="24"/>
               </w:rPr>
-              <w:t xml:space="preserve">  </w:t>
-            </w:r>
-            <w:proofErr w:type="spellStart"/>
-            <w:r>
-              <w:rPr>
-                <w:rFonts w:asciiTheme="minorHAnsi" w:hAnsiTheme="minorHAnsi" w:cstheme="minorHAnsi"/>
-                <w:color w:val="000000"/>
-                <w:szCs w:val="24"/>
-              </w:rPr>
-              <w:t>CommonLocation</w:t>
-            </w:r>
-            <w:proofErr w:type="spellEnd"/>
-            <w:r>
-              <w:rPr>
-                <w:rFonts w:asciiTheme="minorHAnsi" w:hAnsiTheme="minorHAnsi" w:cstheme="minorHAnsi"/>
-                <w:color w:val="000000"/>
-                <w:szCs w:val="24"/>
-              </w:rPr>
-              <w:t xml:space="preserve"> :   Public</w:t>
+              <w:t xml:space="preserve">  CommonLocation :   Public</w:t>
             </w:r>
           </w:p>
           <w:p>
@@ -16562,25 +15136,7 @@
                 <w:rFonts w:asciiTheme="minorHAnsi" w:hAnsiTheme="minorHAnsi" w:cstheme="minorHAnsi"/>
                 <w:szCs w:val="24"/>
               </w:rPr>
-              <w:t>[ Stereotype is «</w:t>
-            </w:r>
-            <w:proofErr w:type="spellStart"/>
-            <w:r>
-              <w:rPr>
-                <w:rStyle w:val="TableFieldLabel"/>
-                <w:rFonts w:asciiTheme="minorHAnsi" w:hAnsiTheme="minorHAnsi" w:cstheme="minorHAnsi"/>
-                <w:szCs w:val="24"/>
-              </w:rPr>
-              <w:t>enum</w:t>
-            </w:r>
-            <w:proofErr w:type="spellEnd"/>
-            <w:r>
-              <w:rPr>
-                <w:rStyle w:val="TableFieldLabel"/>
-                <w:rFonts w:asciiTheme="minorHAnsi" w:hAnsiTheme="minorHAnsi" w:cstheme="minorHAnsi"/>
-                <w:szCs w:val="24"/>
-              </w:rPr>
-              <w:t>». Is static True. Containment is Not Specified. ]</w:t>
+              <w:t>[ Stereotype is «enum». Is static True. Containment is Not Specified. ]</w:t>
             </w:r>
           </w:p>
           <w:p>
@@ -16698,25 +15254,7 @@
                 <w:color w:val="000000"/>
                 <w:szCs w:val="24"/>
               </w:rPr>
-              <w:t xml:space="preserve">  </w:t>
-            </w:r>
-            <w:proofErr w:type="spellStart"/>
-            <w:r>
-              <w:rPr>
-                <w:rFonts w:asciiTheme="minorHAnsi" w:hAnsiTheme="minorHAnsi" w:cstheme="minorHAnsi"/>
-                <w:color w:val="000000"/>
-                <w:szCs w:val="24"/>
-              </w:rPr>
-              <w:t>GlobalLocation</w:t>
-            </w:r>
-            <w:proofErr w:type="spellEnd"/>
-            <w:r>
-              <w:rPr>
-                <w:rFonts w:asciiTheme="minorHAnsi" w:hAnsiTheme="minorHAnsi" w:cstheme="minorHAnsi"/>
-                <w:color w:val="000000"/>
-                <w:szCs w:val="24"/>
-              </w:rPr>
-              <w:t xml:space="preserve"> :   Public</w:t>
+              <w:t xml:space="preserve">  GlobalLocation :   Public</w:t>
             </w:r>
           </w:p>
           <w:p>
@@ -16738,25 +15276,7 @@
                 <w:rFonts w:asciiTheme="minorHAnsi" w:hAnsiTheme="minorHAnsi" w:cstheme="minorHAnsi"/>
                 <w:szCs w:val="24"/>
               </w:rPr>
-              <w:t>[ Stereotype is «</w:t>
-            </w:r>
-            <w:proofErr w:type="spellStart"/>
-            <w:r>
-              <w:rPr>
-                <w:rStyle w:val="TableFieldLabel"/>
-                <w:rFonts w:asciiTheme="minorHAnsi" w:hAnsiTheme="minorHAnsi" w:cstheme="minorHAnsi"/>
-                <w:szCs w:val="24"/>
-              </w:rPr>
-              <w:t>enum</w:t>
-            </w:r>
-            <w:proofErr w:type="spellEnd"/>
-            <w:r>
-              <w:rPr>
-                <w:rStyle w:val="TableFieldLabel"/>
-                <w:rFonts w:asciiTheme="minorHAnsi" w:hAnsiTheme="minorHAnsi" w:cstheme="minorHAnsi"/>
-                <w:szCs w:val="24"/>
-              </w:rPr>
-              <w:t>». Is static True. Containment is Not Specified. ]</w:t>
+              <w:t>[ Stereotype is «enum». Is static True. Containment is Not Specified. ]</w:t>
             </w:r>
           </w:p>
           <w:p>
@@ -16896,25 +15416,7 @@
                 <w:rFonts w:asciiTheme="minorHAnsi" w:hAnsiTheme="minorHAnsi" w:cstheme="minorHAnsi"/>
                 <w:szCs w:val="24"/>
               </w:rPr>
-              <w:t>[ Stereotype is «</w:t>
-            </w:r>
-            <w:proofErr w:type="spellStart"/>
-            <w:r>
-              <w:rPr>
-                <w:rStyle w:val="TableFieldLabel"/>
-                <w:rFonts w:asciiTheme="minorHAnsi" w:hAnsiTheme="minorHAnsi" w:cstheme="minorHAnsi"/>
-                <w:szCs w:val="24"/>
-              </w:rPr>
-              <w:t>enum</w:t>
-            </w:r>
-            <w:proofErr w:type="spellEnd"/>
-            <w:r>
-              <w:rPr>
-                <w:rStyle w:val="TableFieldLabel"/>
-                <w:rFonts w:asciiTheme="minorHAnsi" w:hAnsiTheme="minorHAnsi" w:cstheme="minorHAnsi"/>
-                <w:szCs w:val="24"/>
-              </w:rPr>
-              <w:t>». Is static True. Containment is Not Specified. ]</w:t>
+              <w:t>[ Stereotype is «enum». Is static True. Containment is Not Specified. ]</w:t>
             </w:r>
           </w:p>
           <w:p>
@@ -16979,8 +15481,7 @@
           <w:szCs w:val="24"/>
         </w:rPr>
       </w:pPr>
-      <w:bookmarkStart w:id="115" w:name="_Toc43889435"/>
-      <w:proofErr w:type="spellStart"/>
+      <w:bookmarkStart w:id="115" w:name="_Toc43895199"/>
       <w:r>
         <w:rPr>
           <w:rFonts w:asciiTheme="minorHAnsi" w:eastAsia="Times New Roman" w:hAnsiTheme="minorHAnsi" w:cstheme="minorHAnsi"/>
@@ -16990,7 +15491,6 @@
         <w:t>JurisdictionDomain</w:t>
       </w:r>
       <w:bookmarkEnd w:id="115"/>
-      <w:proofErr w:type="spellEnd"/>
     </w:p>
     <w:p>
       <w:pPr>
@@ -17030,21 +15530,28 @@
           <w:szCs w:val="24"/>
         </w:rPr>
       </w:pPr>
-      <w:proofErr w:type="spellStart"/>
       <w:r>
         <w:rPr>
           <w:rFonts w:asciiTheme="minorHAnsi" w:hAnsiTheme="minorHAnsi" w:cstheme="minorHAnsi"/>
           <w:szCs w:val="24"/>
         </w:rPr>
-        <w:t>JurisdictionDomain</w:t>
-      </w:r>
-      <w:proofErr w:type="spellEnd"/>
-      <w:r>
+        <w:t xml:space="preserve">JurisdictionDomain </w:t>
+      </w:r>
+    </w:p>
+    <w:p>
+      <w:pPr>
+        <w:pStyle w:val="Properties"/>
         <w:rPr>
           <w:rFonts w:asciiTheme="minorHAnsi" w:hAnsiTheme="minorHAnsi" w:cstheme="minorHAnsi"/>
           <w:szCs w:val="24"/>
         </w:rPr>
-        <w:t xml:space="preserve"> </w:t>
+      </w:pPr>
+      <w:r>
+        <w:rPr>
+          <w:rFonts w:asciiTheme="minorHAnsi" w:hAnsiTheme="minorHAnsi" w:cstheme="minorHAnsi"/>
+          <w:szCs w:val="24"/>
+        </w:rPr>
+        <w:t>Version 1.0  Phase 1.0  Proposed</w:t>
       </w:r>
     </w:p>
     <w:p>
@@ -17060,32 +15567,7 @@
           <w:rFonts w:asciiTheme="minorHAnsi" w:hAnsiTheme="minorHAnsi" w:cstheme="minorHAnsi"/>
           <w:szCs w:val="24"/>
         </w:rPr>
-        <w:t>Version 1.0  Phase 1.0  Proposed</w:t>
-      </w:r>
-    </w:p>
-    <w:p>
-      <w:pPr>
-        <w:pStyle w:val="Properties"/>
-        <w:rPr>
-          <w:rFonts w:asciiTheme="minorHAnsi" w:hAnsiTheme="minorHAnsi" w:cstheme="minorHAnsi"/>
-          <w:szCs w:val="24"/>
-        </w:rPr>
-      </w:pPr>
-      <w:proofErr w:type="spellStart"/>
-      <w:r>
-        <w:rPr>
-          <w:rFonts w:asciiTheme="minorHAnsi" w:hAnsiTheme="minorHAnsi" w:cstheme="minorHAnsi"/>
-          <w:szCs w:val="24"/>
-        </w:rPr>
-        <w:t>kusal</w:t>
-      </w:r>
-      <w:proofErr w:type="spellEnd"/>
-      <w:r>
-        <w:rPr>
-          <w:rFonts w:asciiTheme="minorHAnsi" w:hAnsiTheme="minorHAnsi" w:cstheme="minorHAnsi"/>
-          <w:szCs w:val="24"/>
-        </w:rPr>
-        <w:t xml:space="preserve"> created on 05/02/2020.  Last modified 13/02/2020</w:t>
+        <w:t>kusal created on 05/02/2020.  Last modified 13/02/2020</w:t>
       </w:r>
     </w:p>
     <w:p>
@@ -17276,25 +15758,7 @@
                 <w:rFonts w:asciiTheme="minorHAnsi" w:hAnsiTheme="minorHAnsi" w:cstheme="minorHAnsi"/>
                 <w:szCs w:val="24"/>
               </w:rPr>
-              <w:t>[ Stereotype is «</w:t>
-            </w:r>
-            <w:proofErr w:type="spellStart"/>
-            <w:r>
-              <w:rPr>
-                <w:rStyle w:val="TableFieldLabel"/>
-                <w:rFonts w:asciiTheme="minorHAnsi" w:hAnsiTheme="minorHAnsi" w:cstheme="minorHAnsi"/>
-                <w:szCs w:val="24"/>
-              </w:rPr>
-              <w:t>enum</w:t>
-            </w:r>
-            <w:proofErr w:type="spellEnd"/>
-            <w:r>
-              <w:rPr>
-                <w:rStyle w:val="TableFieldLabel"/>
-                <w:rFonts w:asciiTheme="minorHAnsi" w:hAnsiTheme="minorHAnsi" w:cstheme="minorHAnsi"/>
-                <w:szCs w:val="24"/>
-              </w:rPr>
-              <w:t>». Is static True. Containment is Not Specified. ]</w:t>
+              <w:t>[ Stereotype is «enum». Is static True. Containment is Not Specified. ]</w:t>
             </w:r>
           </w:p>
           <w:p>
@@ -17434,25 +15898,7 @@
                 <w:rFonts w:asciiTheme="minorHAnsi" w:hAnsiTheme="minorHAnsi" w:cstheme="minorHAnsi"/>
                 <w:szCs w:val="24"/>
               </w:rPr>
-              <w:t>[ Stereotype is «</w:t>
-            </w:r>
-            <w:proofErr w:type="spellStart"/>
-            <w:r>
-              <w:rPr>
-                <w:rStyle w:val="TableFieldLabel"/>
-                <w:rFonts w:asciiTheme="minorHAnsi" w:hAnsiTheme="minorHAnsi" w:cstheme="minorHAnsi"/>
-                <w:szCs w:val="24"/>
-              </w:rPr>
-              <w:t>enum</w:t>
-            </w:r>
-            <w:proofErr w:type="spellEnd"/>
-            <w:r>
-              <w:rPr>
-                <w:rStyle w:val="TableFieldLabel"/>
-                <w:rFonts w:asciiTheme="minorHAnsi" w:hAnsiTheme="minorHAnsi" w:cstheme="minorHAnsi"/>
-                <w:szCs w:val="24"/>
-              </w:rPr>
-              <w:t>». Is static True. Containment is Not Specified. ]</w:t>
+              <w:t>[ Stereotype is «enum». Is static True. Containment is Not Specified. ]</w:t>
             </w:r>
           </w:p>
           <w:p>
@@ -17592,25 +16038,7 @@
                 <w:rFonts w:asciiTheme="minorHAnsi" w:hAnsiTheme="minorHAnsi" w:cstheme="minorHAnsi"/>
                 <w:szCs w:val="24"/>
               </w:rPr>
-              <w:t>[ Stereotype is «</w:t>
-            </w:r>
-            <w:proofErr w:type="spellStart"/>
-            <w:r>
-              <w:rPr>
-                <w:rStyle w:val="TableFieldLabel"/>
-                <w:rFonts w:asciiTheme="minorHAnsi" w:hAnsiTheme="minorHAnsi" w:cstheme="minorHAnsi"/>
-                <w:szCs w:val="24"/>
-              </w:rPr>
-              <w:t>enum</w:t>
-            </w:r>
-            <w:proofErr w:type="spellEnd"/>
-            <w:r>
-              <w:rPr>
-                <w:rStyle w:val="TableFieldLabel"/>
-                <w:rFonts w:asciiTheme="minorHAnsi" w:hAnsiTheme="minorHAnsi" w:cstheme="minorHAnsi"/>
-                <w:szCs w:val="24"/>
-              </w:rPr>
-              <w:t>». Is static True. Containment is Not Specified. ]</w:t>
+              <w:t>[ Stereotype is «enum». Is static True. Containment is Not Specified. ]</w:t>
             </w:r>
           </w:p>
           <w:p>
@@ -17750,25 +16178,7 @@
                 <w:rFonts w:asciiTheme="minorHAnsi" w:hAnsiTheme="minorHAnsi" w:cstheme="minorHAnsi"/>
                 <w:szCs w:val="24"/>
               </w:rPr>
-              <w:t>[ Stereotype is «</w:t>
-            </w:r>
-            <w:proofErr w:type="spellStart"/>
-            <w:r>
-              <w:rPr>
-                <w:rStyle w:val="TableFieldLabel"/>
-                <w:rFonts w:asciiTheme="minorHAnsi" w:hAnsiTheme="minorHAnsi" w:cstheme="minorHAnsi"/>
-                <w:szCs w:val="24"/>
-              </w:rPr>
-              <w:t>enum</w:t>
-            </w:r>
-            <w:proofErr w:type="spellEnd"/>
-            <w:r>
-              <w:rPr>
-                <w:rStyle w:val="TableFieldLabel"/>
-                <w:rFonts w:asciiTheme="minorHAnsi" w:hAnsiTheme="minorHAnsi" w:cstheme="minorHAnsi"/>
-                <w:szCs w:val="24"/>
-              </w:rPr>
-              <w:t>». Is static True. Containment is Not Specified. ]</w:t>
+              <w:t>[ Stereotype is «enum». Is static True. Containment is Not Specified. ]</w:t>
             </w:r>
           </w:p>
           <w:p>
@@ -17908,25 +16318,7 @@
                 <w:rFonts w:asciiTheme="minorHAnsi" w:hAnsiTheme="minorHAnsi" w:cstheme="minorHAnsi"/>
                 <w:szCs w:val="24"/>
               </w:rPr>
-              <w:t>[ Stereotype is «</w:t>
-            </w:r>
-            <w:proofErr w:type="spellStart"/>
-            <w:r>
-              <w:rPr>
-                <w:rStyle w:val="TableFieldLabel"/>
-                <w:rFonts w:asciiTheme="minorHAnsi" w:hAnsiTheme="minorHAnsi" w:cstheme="minorHAnsi"/>
-                <w:szCs w:val="24"/>
-              </w:rPr>
-              <w:t>enum</w:t>
-            </w:r>
-            <w:proofErr w:type="spellEnd"/>
-            <w:r>
-              <w:rPr>
-                <w:rStyle w:val="TableFieldLabel"/>
-                <w:rFonts w:asciiTheme="minorHAnsi" w:hAnsiTheme="minorHAnsi" w:cstheme="minorHAnsi"/>
-                <w:szCs w:val="24"/>
-              </w:rPr>
-              <w:t>». Is static True. Containment is Not Specified. ]</w:t>
+              <w:t>[ Stereotype is «enum». Is static True. Containment is Not Specified. ]</w:t>
             </w:r>
           </w:p>
           <w:p>
@@ -18066,25 +16458,7 @@
                 <w:rFonts w:asciiTheme="minorHAnsi" w:hAnsiTheme="minorHAnsi" w:cstheme="minorHAnsi"/>
                 <w:szCs w:val="24"/>
               </w:rPr>
-              <w:t>[ Stereotype is «</w:t>
-            </w:r>
-            <w:proofErr w:type="spellStart"/>
-            <w:r>
-              <w:rPr>
-                <w:rStyle w:val="TableFieldLabel"/>
-                <w:rFonts w:asciiTheme="minorHAnsi" w:hAnsiTheme="minorHAnsi" w:cstheme="minorHAnsi"/>
-                <w:szCs w:val="24"/>
-              </w:rPr>
-              <w:t>enum</w:t>
-            </w:r>
-            <w:proofErr w:type="spellEnd"/>
-            <w:r>
-              <w:rPr>
-                <w:rStyle w:val="TableFieldLabel"/>
-                <w:rFonts w:asciiTheme="minorHAnsi" w:hAnsiTheme="minorHAnsi" w:cstheme="minorHAnsi"/>
-                <w:szCs w:val="24"/>
-              </w:rPr>
-              <w:t>». Is static True. Containment is Not Specified. ]</w:t>
+              <w:t>[ Stereotype is «enum». Is static True. Containment is Not Specified. ]</w:t>
             </w:r>
           </w:p>
           <w:p>
@@ -18149,8 +16523,7 @@
           <w:szCs w:val="24"/>
         </w:rPr>
       </w:pPr>
-      <w:bookmarkStart w:id="122" w:name="_Toc43889436"/>
-      <w:proofErr w:type="spellStart"/>
+      <w:bookmarkStart w:id="122" w:name="_Toc43895200"/>
       <w:r>
         <w:rPr>
           <w:rFonts w:asciiTheme="minorHAnsi" w:eastAsia="Times New Roman" w:hAnsiTheme="minorHAnsi" w:cstheme="minorHAnsi"/>
@@ -18160,7 +16533,6 @@
         <w:t>PointType</w:t>
       </w:r>
       <w:bookmarkEnd w:id="122"/>
-      <w:proofErr w:type="spellEnd"/>
     </w:p>
     <w:p>
       <w:pPr>
@@ -18200,21 +16572,28 @@
           <w:szCs w:val="24"/>
         </w:rPr>
       </w:pPr>
-      <w:proofErr w:type="spellStart"/>
       <w:r>
         <w:rPr>
           <w:rFonts w:asciiTheme="minorHAnsi" w:hAnsiTheme="minorHAnsi" w:cstheme="minorHAnsi"/>
           <w:szCs w:val="24"/>
         </w:rPr>
-        <w:t>PointType</w:t>
-      </w:r>
-      <w:proofErr w:type="spellEnd"/>
-      <w:r>
+        <w:t xml:space="preserve">PointType </w:t>
+      </w:r>
+    </w:p>
+    <w:p>
+      <w:pPr>
+        <w:pStyle w:val="Properties"/>
         <w:rPr>
           <w:rFonts w:asciiTheme="minorHAnsi" w:hAnsiTheme="minorHAnsi" w:cstheme="minorHAnsi"/>
           <w:szCs w:val="24"/>
         </w:rPr>
-        <w:t xml:space="preserve"> </w:t>
+      </w:pPr>
+      <w:r>
+        <w:rPr>
+          <w:rFonts w:asciiTheme="minorHAnsi" w:hAnsiTheme="minorHAnsi" w:cstheme="minorHAnsi"/>
+          <w:szCs w:val="24"/>
+        </w:rPr>
+        <w:t>Version 1.0  Phase 1.0  Proposed</w:t>
       </w:r>
     </w:p>
     <w:p>
@@ -18230,32 +16609,7 @@
           <w:rFonts w:asciiTheme="minorHAnsi" w:hAnsiTheme="minorHAnsi" w:cstheme="minorHAnsi"/>
           <w:szCs w:val="24"/>
         </w:rPr>
-        <w:t>Version 1.0  Phase 1.0  Proposed</w:t>
-      </w:r>
-    </w:p>
-    <w:p>
-      <w:pPr>
-        <w:pStyle w:val="Properties"/>
-        <w:rPr>
-          <w:rFonts w:asciiTheme="minorHAnsi" w:hAnsiTheme="minorHAnsi" w:cstheme="minorHAnsi"/>
-          <w:szCs w:val="24"/>
-        </w:rPr>
-      </w:pPr>
-      <w:proofErr w:type="spellStart"/>
-      <w:r>
-        <w:rPr>
-          <w:rFonts w:asciiTheme="minorHAnsi" w:hAnsiTheme="minorHAnsi" w:cstheme="minorHAnsi"/>
-          <w:szCs w:val="24"/>
-        </w:rPr>
-        <w:t>kusal</w:t>
-      </w:r>
-      <w:proofErr w:type="spellEnd"/>
-      <w:r>
-        <w:rPr>
-          <w:rFonts w:asciiTheme="minorHAnsi" w:hAnsiTheme="minorHAnsi" w:cstheme="minorHAnsi"/>
-          <w:szCs w:val="24"/>
-        </w:rPr>
-        <w:t xml:space="preserve"> created on 05/02/2020.  Last modified 13/02/2020</w:t>
+        <w:t>kusal created on 05/02/2020.  Last modified 13/02/2020</w:t>
       </w:r>
     </w:p>
     <w:p>
@@ -18445,25 +16799,7 @@
                 <w:rFonts w:asciiTheme="minorHAnsi" w:hAnsiTheme="minorHAnsi" w:cstheme="minorHAnsi"/>
                 <w:szCs w:val="24"/>
               </w:rPr>
-              <w:t>[ Stereotype is «</w:t>
-            </w:r>
-            <w:proofErr w:type="spellStart"/>
-            <w:r>
-              <w:rPr>
-                <w:rStyle w:val="TableFieldLabel"/>
-                <w:rFonts w:asciiTheme="minorHAnsi" w:hAnsiTheme="minorHAnsi" w:cstheme="minorHAnsi"/>
-                <w:szCs w:val="24"/>
-              </w:rPr>
-              <w:t>enum</w:t>
-            </w:r>
-            <w:proofErr w:type="spellEnd"/>
-            <w:r>
-              <w:rPr>
-                <w:rStyle w:val="TableFieldLabel"/>
-                <w:rFonts w:asciiTheme="minorHAnsi" w:hAnsiTheme="minorHAnsi" w:cstheme="minorHAnsi"/>
-                <w:szCs w:val="24"/>
-              </w:rPr>
-              <w:t>». Is static True. Containment is Not Specified. ]</w:t>
+              <w:t>[ Stereotype is «enum». Is static True. Containment is Not Specified. ]</w:t>
             </w:r>
           </w:p>
           <w:p>
@@ -18603,25 +16939,7 @@
                 <w:rFonts w:asciiTheme="minorHAnsi" w:hAnsiTheme="minorHAnsi" w:cstheme="minorHAnsi"/>
                 <w:szCs w:val="24"/>
               </w:rPr>
-              <w:t>[ Stereotype is «</w:t>
-            </w:r>
-            <w:proofErr w:type="spellStart"/>
-            <w:r>
-              <w:rPr>
-                <w:rStyle w:val="TableFieldLabel"/>
-                <w:rFonts w:asciiTheme="minorHAnsi" w:hAnsiTheme="minorHAnsi" w:cstheme="minorHAnsi"/>
-                <w:szCs w:val="24"/>
-              </w:rPr>
-              <w:t>enum</w:t>
-            </w:r>
-            <w:proofErr w:type="spellEnd"/>
-            <w:r>
-              <w:rPr>
-                <w:rStyle w:val="TableFieldLabel"/>
-                <w:rFonts w:asciiTheme="minorHAnsi" w:hAnsiTheme="minorHAnsi" w:cstheme="minorHAnsi"/>
-                <w:szCs w:val="24"/>
-              </w:rPr>
-              <w:t>». Is static True. Containment is Not Specified. ]</w:t>
+              <w:t>[ Stereotype is «enum». Is static True. Containment is Not Specified. ]</w:t>
             </w:r>
           </w:p>
           <w:p>
@@ -18686,8 +17004,7 @@
           <w:szCs w:val="24"/>
         </w:rPr>
       </w:pPr>
-      <w:bookmarkStart w:id="125" w:name="_Toc43889437"/>
-      <w:proofErr w:type="spellStart"/>
+      <w:bookmarkStart w:id="125" w:name="_Toc43895201"/>
       <w:r>
         <w:rPr>
           <w:rFonts w:asciiTheme="minorHAnsi" w:eastAsia="Times New Roman" w:hAnsiTheme="minorHAnsi" w:cstheme="minorHAnsi"/>
@@ -18697,7 +17014,6 @@
         <w:t>ReleasabilityType</w:t>
       </w:r>
       <w:bookmarkEnd w:id="125"/>
-      <w:proofErr w:type="spellEnd"/>
     </w:p>
     <w:p>
       <w:pPr>
@@ -18737,21 +17053,28 @@
           <w:szCs w:val="24"/>
         </w:rPr>
       </w:pPr>
-      <w:proofErr w:type="spellStart"/>
       <w:r>
         <w:rPr>
           <w:rFonts w:asciiTheme="minorHAnsi" w:hAnsiTheme="minorHAnsi" w:cstheme="minorHAnsi"/>
           <w:szCs w:val="24"/>
         </w:rPr>
-        <w:t>ReleasabilityType</w:t>
-      </w:r>
-      <w:proofErr w:type="spellEnd"/>
-      <w:r>
+        <w:t xml:space="preserve">ReleasabilityType </w:t>
+      </w:r>
+    </w:p>
+    <w:p>
+      <w:pPr>
+        <w:pStyle w:val="Properties"/>
         <w:rPr>
           <w:rFonts w:asciiTheme="minorHAnsi" w:hAnsiTheme="minorHAnsi" w:cstheme="minorHAnsi"/>
           <w:szCs w:val="24"/>
         </w:rPr>
-        <w:t xml:space="preserve"> </w:t>
+      </w:pPr>
+      <w:r>
+        <w:rPr>
+          <w:rFonts w:asciiTheme="minorHAnsi" w:hAnsiTheme="minorHAnsi" w:cstheme="minorHAnsi"/>
+          <w:szCs w:val="24"/>
+        </w:rPr>
+        <w:t>Version 1.0  Phase 1.0  Proposed</w:t>
       </w:r>
     </w:p>
     <w:p>
@@ -18767,32 +17090,7 @@
           <w:rFonts w:asciiTheme="minorHAnsi" w:hAnsiTheme="minorHAnsi" w:cstheme="minorHAnsi"/>
           <w:szCs w:val="24"/>
         </w:rPr>
-        <w:t>Version 1.0  Phase 1.0  Proposed</w:t>
-      </w:r>
-    </w:p>
-    <w:p>
-      <w:pPr>
-        <w:pStyle w:val="Properties"/>
-        <w:rPr>
-          <w:rFonts w:asciiTheme="minorHAnsi" w:hAnsiTheme="minorHAnsi" w:cstheme="minorHAnsi"/>
-          <w:szCs w:val="24"/>
-        </w:rPr>
-      </w:pPr>
-      <w:proofErr w:type="spellStart"/>
-      <w:r>
-        <w:rPr>
-          <w:rFonts w:asciiTheme="minorHAnsi" w:hAnsiTheme="minorHAnsi" w:cstheme="minorHAnsi"/>
-          <w:szCs w:val="24"/>
-        </w:rPr>
-        <w:t>kusal</w:t>
-      </w:r>
-      <w:proofErr w:type="spellEnd"/>
-      <w:r>
-        <w:rPr>
-          <w:rFonts w:asciiTheme="minorHAnsi" w:hAnsiTheme="minorHAnsi" w:cstheme="minorHAnsi"/>
-          <w:szCs w:val="24"/>
-        </w:rPr>
-        <w:t xml:space="preserve"> created on 05/02/2020.  Last modified 13/02/2020</w:t>
+        <w:t>kusal created on 05/02/2020.  Last modified 13/02/2020</w:t>
       </w:r>
     </w:p>
     <w:p>
@@ -18982,25 +17280,7 @@
                 <w:rFonts w:asciiTheme="minorHAnsi" w:hAnsiTheme="minorHAnsi" w:cstheme="minorHAnsi"/>
                 <w:szCs w:val="24"/>
               </w:rPr>
-              <w:t>[ Stereotype is «</w:t>
-            </w:r>
-            <w:proofErr w:type="spellStart"/>
-            <w:r>
-              <w:rPr>
-                <w:rStyle w:val="TableFieldLabel"/>
-                <w:rFonts w:asciiTheme="minorHAnsi" w:hAnsiTheme="minorHAnsi" w:cstheme="minorHAnsi"/>
-                <w:szCs w:val="24"/>
-              </w:rPr>
-              <w:t>enum</w:t>
-            </w:r>
-            <w:proofErr w:type="spellEnd"/>
-            <w:r>
-              <w:rPr>
-                <w:rStyle w:val="TableFieldLabel"/>
-                <w:rFonts w:asciiTheme="minorHAnsi" w:hAnsiTheme="minorHAnsi" w:cstheme="minorHAnsi"/>
-                <w:szCs w:val="24"/>
-              </w:rPr>
-              <w:t>». Is static True. Containment is Not Specified. ]</w:t>
+              <w:t>[ Stereotype is «enum». Is static True. Containment is Not Specified. ]</w:t>
             </w:r>
           </w:p>
           <w:p>
@@ -19140,25 +17420,7 @@
                 <w:rFonts w:asciiTheme="minorHAnsi" w:hAnsiTheme="minorHAnsi" w:cstheme="minorHAnsi"/>
                 <w:szCs w:val="24"/>
               </w:rPr>
-              <w:t>[ Stereotype is «</w:t>
-            </w:r>
-            <w:proofErr w:type="spellStart"/>
-            <w:r>
-              <w:rPr>
-                <w:rStyle w:val="TableFieldLabel"/>
-                <w:rFonts w:asciiTheme="minorHAnsi" w:hAnsiTheme="minorHAnsi" w:cstheme="minorHAnsi"/>
-                <w:szCs w:val="24"/>
-              </w:rPr>
-              <w:t>enum</w:t>
-            </w:r>
-            <w:proofErr w:type="spellEnd"/>
-            <w:r>
-              <w:rPr>
-                <w:rStyle w:val="TableFieldLabel"/>
-                <w:rFonts w:asciiTheme="minorHAnsi" w:hAnsiTheme="minorHAnsi" w:cstheme="minorHAnsi"/>
-                <w:szCs w:val="24"/>
-              </w:rPr>
-              <w:t>». Is static True. Containment is Not Specified. ]</w:t>
+              <w:t>[ Stereotype is «enum». Is static True. Containment is Not Specified. ]</w:t>
             </w:r>
           </w:p>
           <w:p>
@@ -19298,25 +17560,7 @@
                 <w:rFonts w:asciiTheme="minorHAnsi" w:hAnsiTheme="minorHAnsi" w:cstheme="minorHAnsi"/>
                 <w:szCs w:val="24"/>
               </w:rPr>
-              <w:t>[ Stereotype is «</w:t>
-            </w:r>
-            <w:proofErr w:type="spellStart"/>
-            <w:r>
-              <w:rPr>
-                <w:rStyle w:val="TableFieldLabel"/>
-                <w:rFonts w:asciiTheme="minorHAnsi" w:hAnsiTheme="minorHAnsi" w:cstheme="minorHAnsi"/>
-                <w:szCs w:val="24"/>
-              </w:rPr>
-              <w:t>enum</w:t>
-            </w:r>
-            <w:proofErr w:type="spellEnd"/>
-            <w:r>
-              <w:rPr>
-                <w:rStyle w:val="TableFieldLabel"/>
-                <w:rFonts w:asciiTheme="minorHAnsi" w:hAnsiTheme="minorHAnsi" w:cstheme="minorHAnsi"/>
-                <w:szCs w:val="24"/>
-              </w:rPr>
-              <w:t>». Is static True. Containment is Not Specified. ]</w:t>
+              <w:t>[ Stereotype is «enum». Is static True. Containment is Not Specified. ]</w:t>
             </w:r>
           </w:p>
           <w:p>
@@ -19381,7 +17625,7 @@
           <w:szCs w:val="24"/>
         </w:rPr>
       </w:pPr>
-      <w:bookmarkStart w:id="129" w:name="_Toc43889438"/>
+      <w:bookmarkStart w:id="129" w:name="_Toc43895202"/>
       <w:r>
         <w:rPr>
           <w:rFonts w:asciiTheme="minorHAnsi" w:eastAsia="Times New Roman" w:hAnsiTheme="minorHAnsi" w:cstheme="minorHAnsi"/>
@@ -19576,7 +17820,7 @@
           <w:szCs w:val="24"/>
         </w:rPr>
       </w:pPr>
-      <w:bookmarkStart w:id="130" w:name="_Toc43889439"/>
+      <w:bookmarkStart w:id="130" w:name="_Toc43895203"/>
       <w:r>
         <w:rPr>
           <w:rFonts w:asciiTheme="minorHAnsi" w:eastAsia="Times New Roman" w:hAnsiTheme="minorHAnsi" w:cstheme="minorHAnsi"/>
@@ -19681,7 +17925,6 @@
           <w:szCs w:val="24"/>
         </w:rPr>
       </w:pPr>
-      <w:proofErr w:type="spellStart"/>
       <w:r>
         <w:rPr>
           <w:rFonts w:asciiTheme="minorHAnsi" w:hAnsiTheme="minorHAnsi" w:cstheme="minorHAnsi"/>
@@ -19690,7 +17933,6 @@
         </w:rPr>
         <w:t>NormalBaseline</w:t>
       </w:r>
-      <w:proofErr w:type="spellEnd"/>
     </w:p>
     <w:p>
       <w:pPr>
@@ -19709,7 +17951,6 @@
           <w:szCs w:val="24"/>
         </w:rPr>
       </w:pPr>
-      <w:proofErr w:type="spellStart"/>
       <w:r>
         <w:rPr>
           <w:rFonts w:asciiTheme="minorHAnsi" w:hAnsiTheme="minorHAnsi" w:cstheme="minorHAnsi"/>
@@ -19718,7 +17959,6 @@
         </w:rPr>
         <w:t>StraightBaseline</w:t>
       </w:r>
-      <w:proofErr w:type="spellEnd"/>
     </w:p>
     <w:p>
       <w:pPr>
@@ -19737,7 +17977,6 @@
           <w:szCs w:val="24"/>
         </w:rPr>
       </w:pPr>
-      <w:proofErr w:type="spellStart"/>
       <w:r>
         <w:rPr>
           <w:rFonts w:asciiTheme="minorHAnsi" w:hAnsiTheme="minorHAnsi" w:cstheme="minorHAnsi"/>
@@ -19746,7 +17985,6 @@
         </w:rPr>
         <w:t>ArchipelagicBaseline</w:t>
       </w:r>
-      <w:proofErr w:type="spellEnd"/>
     </w:p>
     <w:p>
       <w:pPr>
@@ -19765,7 +18003,6 @@
           <w:szCs w:val="24"/>
         </w:rPr>
       </w:pPr>
-      <w:proofErr w:type="spellStart"/>
       <w:r>
         <w:rPr>
           <w:rFonts w:asciiTheme="minorHAnsi" w:hAnsiTheme="minorHAnsi" w:cstheme="minorHAnsi"/>
@@ -19774,7 +18011,6 @@
         </w:rPr>
         <w:t>LowTideElevationBaseline</w:t>
       </w:r>
-      <w:proofErr w:type="spellEnd"/>
     </w:p>
     <w:p>
       <w:pPr>
@@ -19793,7 +18029,6 @@
           <w:szCs w:val="24"/>
         </w:rPr>
       </w:pPr>
-      <w:proofErr w:type="spellStart"/>
       <w:r>
         <w:rPr>
           <w:rFonts w:asciiTheme="minorHAnsi" w:hAnsiTheme="minorHAnsi" w:cstheme="minorHAnsi"/>
@@ -19802,7 +18037,6 @@
         </w:rPr>
         <w:t>MouthOfRiversBaseline</w:t>
       </w:r>
-      <w:proofErr w:type="spellEnd"/>
     </w:p>
     <w:p>
       <w:pPr>
@@ -19821,7 +18055,6 @@
           <w:szCs w:val="24"/>
         </w:rPr>
       </w:pPr>
-      <w:proofErr w:type="spellStart"/>
       <w:r>
         <w:rPr>
           <w:rFonts w:asciiTheme="minorHAnsi" w:hAnsiTheme="minorHAnsi" w:cstheme="minorHAnsi"/>
@@ -19830,7 +18063,6 @@
         </w:rPr>
         <w:t>BayBaseline</w:t>
       </w:r>
-      <w:proofErr w:type="spellEnd"/>
     </w:p>
     <w:p>
       <w:pPr>
@@ -19849,7 +18081,6 @@
           <w:szCs w:val="24"/>
         </w:rPr>
       </w:pPr>
-      <w:proofErr w:type="spellStart"/>
       <w:r>
         <w:rPr>
           <w:rFonts w:asciiTheme="minorHAnsi" w:hAnsiTheme="minorHAnsi" w:cstheme="minorHAnsi"/>
@@ -19858,7 +18089,6 @@
         </w:rPr>
         <w:t>PortBaseline</w:t>
       </w:r>
-      <w:proofErr w:type="spellEnd"/>
     </w:p>
     <w:p>
       <w:pPr>
@@ -19877,7 +18107,6 @@
           <w:szCs w:val="24"/>
         </w:rPr>
       </w:pPr>
-      <w:proofErr w:type="spellStart"/>
       <w:r>
         <w:rPr>
           <w:rFonts w:asciiTheme="minorHAnsi" w:hAnsiTheme="minorHAnsi" w:cstheme="minorHAnsi"/>
@@ -19886,7 +18115,6 @@
         </w:rPr>
         <w:t>ReefBaseline</w:t>
       </w:r>
-      <w:proofErr w:type="spellEnd"/>
     </w:p>
     <w:p>
       <w:pPr>
@@ -19931,7 +18159,6 @@
           <w:szCs w:val="24"/>
         </w:rPr>
       </w:pPr>
-      <w:proofErr w:type="spellStart"/>
       <w:r>
         <w:rPr>
           <w:rFonts w:asciiTheme="minorHAnsi" w:hAnsiTheme="minorHAnsi" w:cstheme="minorHAnsi"/>
@@ -19940,7 +18167,6 @@
         </w:rPr>
         <w:t>InternationalBoundary</w:t>
       </w:r>
-      <w:proofErr w:type="spellEnd"/>
     </w:p>
     <w:p>
       <w:pPr>
@@ -19985,7 +18211,6 @@
           <w:szCs w:val="24"/>
         </w:rPr>
       </w:pPr>
-      <w:proofErr w:type="spellStart"/>
       <w:r>
         <w:rPr>
           <w:rFonts w:asciiTheme="minorHAnsi" w:hAnsiTheme="minorHAnsi" w:cstheme="minorHAnsi"/>
@@ -19994,7 +18219,6 @@
         </w:rPr>
         <w:t>OuterLimitOfTheTerritorialSea</w:t>
       </w:r>
-      <w:proofErr w:type="spellEnd"/>
     </w:p>
     <w:p>
       <w:pPr>
@@ -20013,7 +18237,6 @@
           <w:szCs w:val="24"/>
         </w:rPr>
       </w:pPr>
-      <w:proofErr w:type="spellStart"/>
       <w:r>
         <w:rPr>
           <w:rFonts w:asciiTheme="minorHAnsi" w:hAnsiTheme="minorHAnsi" w:cstheme="minorHAnsi"/>
@@ -20022,7 +18245,6 @@
         </w:rPr>
         <w:t>OuterLimitOfTheContiguousZone</w:t>
       </w:r>
-      <w:proofErr w:type="spellEnd"/>
     </w:p>
     <w:p>
       <w:pPr>
@@ -20041,7 +18263,6 @@
           <w:szCs w:val="24"/>
         </w:rPr>
       </w:pPr>
-      <w:proofErr w:type="spellStart"/>
       <w:r>
         <w:rPr>
           <w:rFonts w:asciiTheme="minorHAnsi" w:hAnsiTheme="minorHAnsi" w:cstheme="minorHAnsi"/>
@@ -20050,7 +18271,6 @@
         </w:rPr>
         <w:t>OuterLimitOfTheExclusiveEconomicZone</w:t>
       </w:r>
-      <w:proofErr w:type="spellEnd"/>
     </w:p>
     <w:p>
       <w:pPr>
@@ -20069,7 +18289,6 @@
           <w:szCs w:val="24"/>
         </w:rPr>
       </w:pPr>
-      <w:proofErr w:type="spellStart"/>
       <w:r>
         <w:rPr>
           <w:rFonts w:asciiTheme="minorHAnsi" w:hAnsiTheme="minorHAnsi" w:cstheme="minorHAnsi"/>
@@ -20078,7 +18297,6 @@
         </w:rPr>
         <w:t>OuterLimitOfTheContinentalShelf</w:t>
       </w:r>
-      <w:proofErr w:type="spellEnd"/>
     </w:p>
     <w:p>
       <w:pPr>
@@ -20097,7 +18315,6 @@
           <w:szCs w:val="24"/>
         </w:rPr>
       </w:pPr>
-      <w:proofErr w:type="spellStart"/>
       <w:r>
         <w:rPr>
           <w:rFonts w:asciiTheme="minorHAnsi" w:hAnsiTheme="minorHAnsi" w:cstheme="minorHAnsi"/>
@@ -20106,7 +18323,6 @@
         </w:rPr>
         <w:t>OuterLimitOfTheRoadstead</w:t>
       </w:r>
-      <w:proofErr w:type="spellEnd"/>
     </w:p>
     <w:p>
       <w:pPr>
@@ -20124,7 +18340,6 @@
           <w:szCs w:val="24"/>
         </w:rPr>
       </w:pPr>
-      <w:proofErr w:type="spellStart"/>
       <w:r>
         <w:rPr>
           <w:rFonts w:asciiTheme="minorHAnsi" w:hAnsiTheme="minorHAnsi" w:cstheme="minorHAnsi"/>
@@ -20133,7 +18348,6 @@
         </w:rPr>
         <w:t>ConstructionLine</w:t>
       </w:r>
-      <w:proofErr w:type="spellEnd"/>
     </w:p>
     <w:p>
       <w:pPr>
@@ -20158,7 +18372,7 @@
         </w:rPr>
       </w:pPr>
       <w:bookmarkStart w:id="131" w:name="BKM_002CB81A_8A2D_4F0F_8254_FB521CBF0B92"/>
-      <w:bookmarkStart w:id="132" w:name="_Toc43889440"/>
+      <w:bookmarkStart w:id="132" w:name="_Toc43895204"/>
       <w:bookmarkEnd w:id="131"/>
       <w:r>
         <w:rPr>
@@ -20266,7 +18480,6 @@
           <w:szCs w:val="24"/>
         </w:rPr>
       </w:pPr>
-      <w:proofErr w:type="spellStart"/>
       <w:r>
         <w:rPr>
           <w:rFonts w:asciiTheme="minorHAnsi" w:hAnsiTheme="minorHAnsi" w:cstheme="minorHAnsi"/>
@@ -20275,7 +18488,6 @@
         </w:rPr>
         <w:t>TerritorialSea</w:t>
       </w:r>
-      <w:proofErr w:type="spellEnd"/>
     </w:p>
     <w:p>
       <w:pPr>
@@ -20295,7 +18507,6 @@
           <w:szCs w:val="24"/>
         </w:rPr>
       </w:pPr>
-      <w:proofErr w:type="spellStart"/>
       <w:r>
         <w:rPr>
           <w:rFonts w:asciiTheme="minorHAnsi" w:hAnsiTheme="minorHAnsi" w:cstheme="minorHAnsi"/>
@@ -20304,7 +18515,6 @@
         </w:rPr>
         <w:t>ContiguousZone</w:t>
       </w:r>
-      <w:proofErr w:type="spellEnd"/>
     </w:p>
     <w:p>
       <w:pPr>
@@ -20324,7 +18534,6 @@
           <w:szCs w:val="24"/>
         </w:rPr>
       </w:pPr>
-      <w:proofErr w:type="spellStart"/>
       <w:r>
         <w:rPr>
           <w:rFonts w:asciiTheme="minorHAnsi" w:hAnsiTheme="minorHAnsi" w:cstheme="minorHAnsi"/>
@@ -20333,7 +18542,6 @@
         </w:rPr>
         <w:t>ExclusiveEconomicZone</w:t>
       </w:r>
-      <w:proofErr w:type="spellEnd"/>
     </w:p>
     <w:p>
       <w:pPr>
@@ -20353,7 +18561,6 @@
           <w:szCs w:val="24"/>
         </w:rPr>
       </w:pPr>
-      <w:proofErr w:type="spellStart"/>
       <w:r>
         <w:rPr>
           <w:rFonts w:asciiTheme="minorHAnsi" w:hAnsiTheme="minorHAnsi" w:cstheme="minorHAnsi"/>
@@ -20362,7 +18569,6 @@
         </w:rPr>
         <w:t>ContinentalShelf</w:t>
       </w:r>
-      <w:proofErr w:type="spellEnd"/>
     </w:p>
     <w:p>
       <w:pPr>
@@ -20409,7 +18615,6 @@
           <w:szCs w:val="24"/>
         </w:rPr>
       </w:pPr>
-      <w:proofErr w:type="spellStart"/>
       <w:r>
         <w:rPr>
           <w:rFonts w:asciiTheme="minorHAnsi" w:hAnsiTheme="minorHAnsi" w:cstheme="minorHAnsi"/>
@@ -20418,7 +18623,6 @@
         </w:rPr>
         <w:t>InternalWaters</w:t>
       </w:r>
-      <w:proofErr w:type="spellEnd"/>
     </w:p>
     <w:p>
       <w:pPr>
@@ -20438,7 +18642,6 @@
           <w:szCs w:val="24"/>
         </w:rPr>
       </w:pPr>
-      <w:proofErr w:type="spellStart"/>
       <w:r>
         <w:rPr>
           <w:rFonts w:asciiTheme="minorHAnsi" w:hAnsiTheme="minorHAnsi" w:cstheme="minorHAnsi"/>
@@ -20447,7 +18650,6 @@
         </w:rPr>
         <w:t>TheArea</w:t>
       </w:r>
-      <w:proofErr w:type="spellEnd"/>
     </w:p>
     <w:p>
       <w:pPr>
@@ -20467,7 +18669,6 @@
           <w:szCs w:val="24"/>
         </w:rPr>
       </w:pPr>
-      <w:proofErr w:type="spellStart"/>
       <w:r>
         <w:rPr>
           <w:rFonts w:asciiTheme="minorHAnsi" w:hAnsiTheme="minorHAnsi" w:cstheme="minorHAnsi"/>
@@ -20476,7 +18677,6 @@
         </w:rPr>
         <w:t>HighSeas</w:t>
       </w:r>
-      <w:proofErr w:type="spellEnd"/>
     </w:p>
     <w:p>
       <w:pPr>
@@ -20496,7 +18696,6 @@
           <w:szCs w:val="24"/>
         </w:rPr>
       </w:pPr>
-      <w:proofErr w:type="spellStart"/>
       <w:r>
         <w:rPr>
           <w:rFonts w:asciiTheme="minorHAnsi" w:hAnsiTheme="minorHAnsi" w:cstheme="minorHAnsi"/>
@@ -20505,7 +18704,6 @@
         </w:rPr>
         <w:t>ArchipelagicWaters</w:t>
       </w:r>
-      <w:proofErr w:type="spellEnd"/>
     </w:p>
     <w:p>
       <w:pPr>
@@ -20555,7 +18753,7 @@
           <w:rFonts w:asciiTheme="minorHAnsi" w:hAnsiTheme="minorHAnsi" w:cstheme="minorHAnsi"/>
         </w:rPr>
       </w:pPr>
-      <w:bookmarkStart w:id="135" w:name="_Toc43889441"/>
+      <w:bookmarkStart w:id="135" w:name="_Toc43895205"/>
       <w:r>
         <w:rPr>
           <w:rFonts w:asciiTheme="minorHAnsi" w:hAnsiTheme="minorHAnsi" w:cstheme="minorHAnsi"/>
@@ -20563,13 +18761,13 @@
         <w:lastRenderedPageBreak/>
         <w:t>LADM</w:t>
       </w:r>
+      <w:r>
+        <w:rPr>
+          <w:rFonts w:asciiTheme="minorHAnsi" w:hAnsiTheme="minorHAnsi" w:cstheme="minorHAnsi"/>
+        </w:rPr>
+        <w:t xml:space="preserve"> ISO19152 Information Types</w:t>
+      </w:r>
       <w:bookmarkEnd w:id="135"/>
-      <w:r>
-        <w:rPr>
-          <w:rFonts w:asciiTheme="minorHAnsi" w:hAnsiTheme="minorHAnsi" w:cstheme="minorHAnsi"/>
-        </w:rPr>
-        <w:t xml:space="preserve"> ISO19152 Information Types</w:t>
-      </w:r>
     </w:p>
     <w:p>
       <w:pPr>
@@ -20694,8 +18892,22 @@
         </w:rPr>
       </w:pPr>
       <w:bookmarkStart w:id="137" w:name="BKM_FE49306C_D2FA_477D_9583_6BD7B0590D5F"/>
-      <w:bookmarkStart w:id="138" w:name="_Toc43889442"/>
-      <w:proofErr w:type="spellStart"/>
+      <w:bookmarkStart w:id="138" w:name="_Toc43895206"/>
+      <w:r>
+        <w:rPr>
+          <w:rFonts w:asciiTheme="minorHAnsi" w:hAnsiTheme="minorHAnsi" w:cstheme="minorHAnsi"/>
+        </w:rPr>
+        <w:t>Overview.</w:t>
+      </w:r>
+    </w:p>
+    <w:p/>
+    <w:p>
+      <w:pPr>
+        <w:pStyle w:val="Heading2"/>
+        <w:rPr>
+          <w:rFonts w:asciiTheme="minorHAnsi" w:hAnsiTheme="minorHAnsi" w:cstheme="minorHAnsi"/>
+        </w:rPr>
+      </w:pPr>
       <w:r>
         <w:rPr>
           <w:rFonts w:asciiTheme="minorHAnsi" w:hAnsiTheme="minorHAnsi" w:cstheme="minorHAnsi"/>
@@ -20703,7 +18915,6 @@
         <w:t>AbstractRRR</w:t>
       </w:r>
       <w:bookmarkEnd w:id="138"/>
-      <w:proofErr w:type="spellEnd"/>
     </w:p>
     <w:p>
       <w:pPr>
@@ -20719,27 +18930,7 @@
           <w:i w:val="0"/>
           <w:color w:val="000000"/>
         </w:rPr>
-        <w:t>Class «</w:t>
-      </w:r>
-      <w:proofErr w:type="spellStart"/>
-      <w:r>
-        <w:rPr>
-          <w:rStyle w:val="Italics"/>
-          <w:rFonts w:asciiTheme="minorHAnsi" w:hAnsiTheme="minorHAnsi" w:cstheme="minorHAnsi"/>
-          <w:i w:val="0"/>
-          <w:color w:val="000000"/>
-        </w:rPr>
-        <w:t>InformationType</w:t>
-      </w:r>
-      <w:proofErr w:type="spellEnd"/>
-      <w:r>
-        <w:rPr>
-          <w:rStyle w:val="Italics"/>
-          <w:rFonts w:asciiTheme="minorHAnsi" w:hAnsiTheme="minorHAnsi" w:cstheme="minorHAnsi"/>
-          <w:i w:val="0"/>
-          <w:color w:val="000000"/>
-        </w:rPr>
-        <w:t>» in package 'S-121'</w:t>
+        <w:t>Class «InformationType» in package 'S-121'</w:t>
       </w:r>
     </w:p>
     <w:p>
@@ -20757,19 +18948,11 @@
           <w:rFonts w:asciiTheme="minorHAnsi" w:hAnsiTheme="minorHAnsi" w:cstheme="minorHAnsi"/>
         </w:rPr>
       </w:pPr>
-      <w:proofErr w:type="spellStart"/>
-      <w:r>
-        <w:rPr>
-          <w:rFonts w:asciiTheme="minorHAnsi" w:hAnsiTheme="minorHAnsi" w:cstheme="minorHAnsi"/>
-        </w:rPr>
-        <w:t>AbstractRRR</w:t>
-      </w:r>
-      <w:proofErr w:type="spellEnd"/>
-      <w:r>
-        <w:rPr>
-          <w:rFonts w:asciiTheme="minorHAnsi" w:hAnsiTheme="minorHAnsi" w:cstheme="minorHAnsi"/>
-        </w:rPr>
-        <w:t xml:space="preserve"> </w:t>
+      <w:r>
+        <w:rPr>
+          <w:rFonts w:asciiTheme="minorHAnsi" w:hAnsiTheme="minorHAnsi" w:cstheme="minorHAnsi"/>
+        </w:rPr>
+        <w:t xml:space="preserve">AbstractRRR </w:t>
       </w:r>
     </w:p>
     <w:p>
@@ -20793,19 +18976,11 @@
           <w:rFonts w:asciiTheme="minorHAnsi" w:hAnsiTheme="minorHAnsi" w:cstheme="minorHAnsi"/>
         </w:rPr>
       </w:pPr>
-      <w:proofErr w:type="spellStart"/>
-      <w:r>
-        <w:rPr>
-          <w:rFonts w:asciiTheme="minorHAnsi" w:hAnsiTheme="minorHAnsi" w:cstheme="minorHAnsi"/>
-        </w:rPr>
-        <w:t>kusal</w:t>
-      </w:r>
-      <w:proofErr w:type="spellEnd"/>
-      <w:r>
-        <w:rPr>
-          <w:rFonts w:asciiTheme="minorHAnsi" w:hAnsiTheme="minorHAnsi" w:cstheme="minorHAnsi"/>
-        </w:rPr>
-        <w:t xml:space="preserve"> created on 05/02/2020.  Last modified 05/02/2020</w:t>
+      <w:r>
+        <w:rPr>
+          <w:rFonts w:asciiTheme="minorHAnsi" w:hAnsiTheme="minorHAnsi" w:cstheme="minorHAnsi"/>
+        </w:rPr>
+        <w:t>kusal created on 05/02/2020.  Last modified 05/02/2020</w:t>
       </w:r>
     </w:p>
     <w:p>
@@ -20960,49 +19135,8 @@
                 <w:rFonts w:asciiTheme="minorHAnsi" w:hAnsiTheme="minorHAnsi" w:cstheme="minorHAnsi"/>
                 <w:color w:val="000000"/>
               </w:rPr>
-              <w:t xml:space="preserve">  Generalization  from «</w:t>
-            </w:r>
-            <w:proofErr w:type="spellStart"/>
-            <w:r>
-              <w:rPr>
-                <w:rFonts w:asciiTheme="minorHAnsi" w:hAnsiTheme="minorHAnsi" w:cstheme="minorHAnsi"/>
-                <w:color w:val="000000"/>
-              </w:rPr>
-              <w:t>InformationType</w:t>
-            </w:r>
-            <w:proofErr w:type="spellEnd"/>
-            <w:r>
-              <w:rPr>
-                <w:rFonts w:asciiTheme="minorHAnsi" w:hAnsiTheme="minorHAnsi" w:cstheme="minorHAnsi"/>
-                <w:color w:val="000000"/>
-              </w:rPr>
-              <w:t>» Restriction to «</w:t>
-            </w:r>
-            <w:proofErr w:type="spellStart"/>
-            <w:r>
-              <w:rPr>
-                <w:rFonts w:asciiTheme="minorHAnsi" w:hAnsiTheme="minorHAnsi" w:cstheme="minorHAnsi"/>
-                <w:color w:val="000000"/>
-              </w:rPr>
-              <w:t>InformationType</w:t>
-            </w:r>
-            <w:proofErr w:type="spellEnd"/>
-            <w:r>
-              <w:rPr>
-                <w:rFonts w:asciiTheme="minorHAnsi" w:hAnsiTheme="minorHAnsi" w:cstheme="minorHAnsi"/>
-                <w:color w:val="000000"/>
-              </w:rPr>
-              <w:t xml:space="preserve">» </w:t>
-            </w:r>
-            <w:proofErr w:type="spellStart"/>
-            <w:r>
-              <w:rPr>
-                <w:rFonts w:asciiTheme="minorHAnsi" w:hAnsiTheme="minorHAnsi" w:cstheme="minorHAnsi"/>
-                <w:color w:val="000000"/>
-              </w:rPr>
-              <w:t>AbstractRRR</w:t>
-            </w:r>
-            <w:proofErr w:type="spellEnd"/>
+              <w:t xml:space="preserve">  Generalization  from «InformationType» Restriction to «InformationType» AbstractRRR</w:t>
+            </w:r>
           </w:p>
           <w:p>
             <w:pPr>
@@ -21127,49 +19261,8 @@
                 <w:rFonts w:asciiTheme="minorHAnsi" w:hAnsiTheme="minorHAnsi" w:cstheme="minorHAnsi"/>
                 <w:color w:val="000000"/>
               </w:rPr>
-              <w:t xml:space="preserve">  Generalization  from «</w:t>
-            </w:r>
-            <w:proofErr w:type="spellStart"/>
-            <w:r>
-              <w:rPr>
-                <w:rFonts w:asciiTheme="minorHAnsi" w:hAnsiTheme="minorHAnsi" w:cstheme="minorHAnsi"/>
-                <w:color w:val="000000"/>
-              </w:rPr>
-              <w:t>InformationType</w:t>
-            </w:r>
-            <w:proofErr w:type="spellEnd"/>
-            <w:r>
-              <w:rPr>
-                <w:rFonts w:asciiTheme="minorHAnsi" w:hAnsiTheme="minorHAnsi" w:cstheme="minorHAnsi"/>
-                <w:color w:val="000000"/>
-              </w:rPr>
-              <w:t>» Right to «</w:t>
-            </w:r>
-            <w:proofErr w:type="spellStart"/>
-            <w:r>
-              <w:rPr>
-                <w:rFonts w:asciiTheme="minorHAnsi" w:hAnsiTheme="minorHAnsi" w:cstheme="minorHAnsi"/>
-                <w:color w:val="000000"/>
-              </w:rPr>
-              <w:t>InformationType</w:t>
-            </w:r>
-            <w:proofErr w:type="spellEnd"/>
-            <w:r>
-              <w:rPr>
-                <w:rFonts w:asciiTheme="minorHAnsi" w:hAnsiTheme="minorHAnsi" w:cstheme="minorHAnsi"/>
-                <w:color w:val="000000"/>
-              </w:rPr>
-              <w:t xml:space="preserve">» </w:t>
-            </w:r>
-            <w:proofErr w:type="spellStart"/>
-            <w:r>
-              <w:rPr>
-                <w:rFonts w:asciiTheme="minorHAnsi" w:hAnsiTheme="minorHAnsi" w:cstheme="minorHAnsi"/>
-                <w:color w:val="000000"/>
-              </w:rPr>
-              <w:t>AbstractRRR</w:t>
-            </w:r>
-            <w:proofErr w:type="spellEnd"/>
+              <w:t xml:space="preserve">  Generalization  from «InformationType» Right to «InformationType» AbstractRRR</w:t>
+            </w:r>
           </w:p>
           <w:p>
             <w:pPr>
@@ -21294,49 +19387,8 @@
                 <w:rFonts w:asciiTheme="minorHAnsi" w:hAnsiTheme="minorHAnsi" w:cstheme="minorHAnsi"/>
                 <w:color w:val="000000"/>
               </w:rPr>
-              <w:t xml:space="preserve">  Generalization  from «</w:t>
-            </w:r>
-            <w:proofErr w:type="spellStart"/>
-            <w:r>
-              <w:rPr>
-                <w:rFonts w:asciiTheme="minorHAnsi" w:hAnsiTheme="minorHAnsi" w:cstheme="minorHAnsi"/>
-                <w:color w:val="000000"/>
-              </w:rPr>
-              <w:t>InformationType</w:t>
-            </w:r>
-            <w:proofErr w:type="spellEnd"/>
-            <w:r>
-              <w:rPr>
-                <w:rFonts w:asciiTheme="minorHAnsi" w:hAnsiTheme="minorHAnsi" w:cstheme="minorHAnsi"/>
-                <w:color w:val="000000"/>
-              </w:rPr>
-              <w:t>» Responsibility to «</w:t>
-            </w:r>
-            <w:proofErr w:type="spellStart"/>
-            <w:r>
-              <w:rPr>
-                <w:rFonts w:asciiTheme="minorHAnsi" w:hAnsiTheme="minorHAnsi" w:cstheme="minorHAnsi"/>
-                <w:color w:val="000000"/>
-              </w:rPr>
-              <w:t>InformationType</w:t>
-            </w:r>
-            <w:proofErr w:type="spellEnd"/>
-            <w:r>
-              <w:rPr>
-                <w:rFonts w:asciiTheme="minorHAnsi" w:hAnsiTheme="minorHAnsi" w:cstheme="minorHAnsi"/>
-                <w:color w:val="000000"/>
-              </w:rPr>
-              <w:t xml:space="preserve">» </w:t>
-            </w:r>
-            <w:proofErr w:type="spellStart"/>
-            <w:r>
-              <w:rPr>
-                <w:rFonts w:asciiTheme="minorHAnsi" w:hAnsiTheme="minorHAnsi" w:cstheme="minorHAnsi"/>
-                <w:color w:val="000000"/>
-              </w:rPr>
-              <w:t>AbstractRRR</w:t>
-            </w:r>
-            <w:proofErr w:type="spellEnd"/>
+              <w:t xml:space="preserve">  Generalization  from «InformationType» Responsibility to «InformationType» AbstractRRR</w:t>
+            </w:r>
           </w:p>
           <w:p>
             <w:pPr>
@@ -21518,23 +19570,7 @@
                 <w:rFonts w:asciiTheme="minorHAnsi" w:hAnsiTheme="minorHAnsi" w:cstheme="minorHAnsi"/>
                 <w:color w:val="000000"/>
               </w:rPr>
-              <w:t xml:space="preserve">  </w:t>
-            </w:r>
-            <w:proofErr w:type="spellStart"/>
-            <w:r>
-              <w:rPr>
-                <w:rFonts w:asciiTheme="minorHAnsi" w:hAnsiTheme="minorHAnsi" w:cstheme="minorHAnsi"/>
-                <w:color w:val="000000"/>
-              </w:rPr>
-              <w:t>rrrDescription</w:t>
-            </w:r>
-            <w:proofErr w:type="spellEnd"/>
-            <w:r>
-              <w:rPr>
-                <w:rFonts w:asciiTheme="minorHAnsi" w:hAnsiTheme="minorHAnsi" w:cstheme="minorHAnsi"/>
-                <w:color w:val="000000"/>
-              </w:rPr>
-              <w:t xml:space="preserve"> : Text  Public</w:t>
+              <w:t xml:space="preserve">  rrrDescription : Text  Public</w:t>
             </w:r>
           </w:p>
           <w:p>
@@ -21691,23 +19727,7 @@
                 <w:rFonts w:asciiTheme="minorHAnsi" w:hAnsiTheme="minorHAnsi" w:cstheme="minorHAnsi"/>
                 <w:color w:val="000000"/>
               </w:rPr>
-              <w:t xml:space="preserve">  </w:t>
-            </w:r>
-            <w:proofErr w:type="spellStart"/>
-            <w:r>
-              <w:rPr>
-                <w:rFonts w:asciiTheme="minorHAnsi" w:hAnsiTheme="minorHAnsi" w:cstheme="minorHAnsi"/>
-                <w:color w:val="000000"/>
-              </w:rPr>
-              <w:t>rrrTimespec</w:t>
-            </w:r>
-            <w:proofErr w:type="spellEnd"/>
-            <w:r>
-              <w:rPr>
-                <w:rFonts w:asciiTheme="minorHAnsi" w:hAnsiTheme="minorHAnsi" w:cstheme="minorHAnsi"/>
-                <w:color w:val="000000"/>
-              </w:rPr>
-              <w:t xml:space="preserve"> : Date  Public</w:t>
+              <w:t xml:space="preserve">  rrrTimespec : Date  Public</w:t>
             </w:r>
           </w:p>
           <w:p>
@@ -21864,23 +19884,7 @@
                 <w:rFonts w:asciiTheme="minorHAnsi" w:hAnsiTheme="minorHAnsi" w:cstheme="minorHAnsi"/>
                 <w:color w:val="000000"/>
               </w:rPr>
-              <w:t xml:space="preserve">  </w:t>
-            </w:r>
-            <w:proofErr w:type="spellStart"/>
-            <w:r>
-              <w:rPr>
-                <w:rFonts w:asciiTheme="minorHAnsi" w:hAnsiTheme="minorHAnsi" w:cstheme="minorHAnsi"/>
-                <w:color w:val="000000"/>
-              </w:rPr>
-              <w:t>rrrShare</w:t>
-            </w:r>
-            <w:proofErr w:type="spellEnd"/>
-            <w:r>
-              <w:rPr>
-                <w:rFonts w:asciiTheme="minorHAnsi" w:hAnsiTheme="minorHAnsi" w:cstheme="minorHAnsi"/>
-                <w:color w:val="000000"/>
-              </w:rPr>
-              <w:t xml:space="preserve"> : Double  Public</w:t>
+              <w:t xml:space="preserve">  rrrShare : Double  Public</w:t>
             </w:r>
           </w:p>
           <w:p>
@@ -22101,23 +20105,7 @@
                 <w:rFonts w:asciiTheme="minorHAnsi" w:hAnsiTheme="minorHAnsi" w:cstheme="minorHAnsi"/>
                 <w:color w:val="000000"/>
               </w:rPr>
-              <w:t xml:space="preserve">  </w:t>
-            </w:r>
-            <w:proofErr w:type="spellStart"/>
-            <w:r>
-              <w:rPr>
-                <w:rFonts w:asciiTheme="minorHAnsi" w:hAnsiTheme="minorHAnsi" w:cstheme="minorHAnsi"/>
-                <w:color w:val="000000"/>
-              </w:rPr>
-              <w:t>AssociationClass</w:t>
-            </w:r>
-            <w:proofErr w:type="spellEnd"/>
-            <w:r>
-              <w:rPr>
-                <w:rFonts w:asciiTheme="minorHAnsi" w:hAnsiTheme="minorHAnsi" w:cstheme="minorHAnsi"/>
-                <w:color w:val="000000"/>
-              </w:rPr>
-              <w:t xml:space="preserve"> (</w:t>
+              <w:t xml:space="preserve">  AssociationClass (</w:t>
             </w:r>
             <w:r>
               <w:rPr>
@@ -22175,39 +20163,7 @@
                 <w:rFonts w:asciiTheme="minorHAnsi" w:hAnsiTheme="minorHAnsi" w:cstheme="minorHAnsi"/>
                 <w:color w:val="000000"/>
               </w:rPr>
-              <w:t xml:space="preserve">Source: Public </w:t>
-            </w:r>
-            <w:proofErr w:type="spellStart"/>
-            <w:r>
-              <w:rPr>
-                <w:rFonts w:asciiTheme="minorHAnsi" w:hAnsiTheme="minorHAnsi" w:cstheme="minorHAnsi"/>
-                <w:color w:val="000000"/>
-              </w:rPr>
-              <w:t>partyMember</w:t>
-            </w:r>
-            <w:proofErr w:type="spellEnd"/>
-            <w:r>
-              <w:rPr>
-                <w:rFonts w:asciiTheme="minorHAnsi" w:hAnsiTheme="minorHAnsi" w:cstheme="minorHAnsi"/>
-                <w:color w:val="000000"/>
-              </w:rPr>
-              <w:t xml:space="preserve"> (Class) Party «</w:t>
-            </w:r>
-            <w:proofErr w:type="spellStart"/>
-            <w:r>
-              <w:rPr>
-                <w:rFonts w:asciiTheme="minorHAnsi" w:hAnsiTheme="minorHAnsi" w:cstheme="minorHAnsi"/>
-                <w:color w:val="000000"/>
-              </w:rPr>
-              <w:t>InformationType</w:t>
-            </w:r>
-            <w:proofErr w:type="spellEnd"/>
-            <w:r>
-              <w:rPr>
-                <w:rFonts w:asciiTheme="minorHAnsi" w:hAnsiTheme="minorHAnsi" w:cstheme="minorHAnsi"/>
-                <w:color w:val="000000"/>
-              </w:rPr>
-              <w:t>»</w:t>
+              <w:t>Source: Public partyMember (Class) Party «InformationType»</w:t>
             </w:r>
           </w:p>
           <w:p>
@@ -22276,55 +20232,7 @@
                 <w:rFonts w:asciiTheme="minorHAnsi" w:hAnsiTheme="minorHAnsi" w:cstheme="minorHAnsi"/>
                 <w:color w:val="000000"/>
               </w:rPr>
-              <w:t xml:space="preserve">Target: Public </w:t>
-            </w:r>
-            <w:proofErr w:type="spellStart"/>
-            <w:r>
-              <w:rPr>
-                <w:rFonts w:asciiTheme="minorHAnsi" w:hAnsiTheme="minorHAnsi" w:cstheme="minorHAnsi"/>
-                <w:color w:val="000000"/>
-              </w:rPr>
-              <w:t>administrationOf</w:t>
-            </w:r>
-            <w:proofErr w:type="spellEnd"/>
-            <w:r>
-              <w:rPr>
-                <w:rFonts w:asciiTheme="minorHAnsi" w:hAnsiTheme="minorHAnsi" w:cstheme="minorHAnsi"/>
-                <w:color w:val="000000"/>
-              </w:rPr>
-              <w:t xml:space="preserve"> (Class) </w:t>
-            </w:r>
-            <w:proofErr w:type="spellStart"/>
-            <w:r>
-              <w:rPr>
-                <w:rFonts w:asciiTheme="minorHAnsi" w:hAnsiTheme="minorHAnsi" w:cstheme="minorHAnsi"/>
-                <w:color w:val="000000"/>
-              </w:rPr>
-              <w:t>AbstractRRR</w:t>
-            </w:r>
-            <w:proofErr w:type="spellEnd"/>
-            <w:r>
-              <w:rPr>
-                <w:rFonts w:asciiTheme="minorHAnsi" w:hAnsiTheme="minorHAnsi" w:cstheme="minorHAnsi"/>
-                <w:color w:val="000000"/>
-              </w:rPr>
-              <w:t xml:space="preserve"> «</w:t>
-            </w:r>
-            <w:proofErr w:type="spellStart"/>
-            <w:r>
-              <w:rPr>
-                <w:rFonts w:asciiTheme="minorHAnsi" w:hAnsiTheme="minorHAnsi" w:cstheme="minorHAnsi"/>
-                <w:color w:val="000000"/>
-              </w:rPr>
-              <w:t>InformationType</w:t>
-            </w:r>
-            <w:proofErr w:type="spellEnd"/>
-            <w:r>
-              <w:rPr>
-                <w:rFonts w:asciiTheme="minorHAnsi" w:hAnsiTheme="minorHAnsi" w:cstheme="minorHAnsi"/>
-                <w:color w:val="000000"/>
-              </w:rPr>
-              <w:t>»</w:t>
+              <w:t>Target: Public administrationOf (Class) AbstractRRR «InformationType»</w:t>
             </w:r>
           </w:p>
           <w:p>
@@ -22513,39 +20421,7 @@
                 <w:rFonts w:asciiTheme="minorHAnsi" w:hAnsiTheme="minorHAnsi" w:cstheme="minorHAnsi"/>
                 <w:color w:val="000000"/>
               </w:rPr>
-              <w:t xml:space="preserve">Source: Public </w:t>
-            </w:r>
-            <w:proofErr w:type="spellStart"/>
-            <w:r>
-              <w:rPr>
-                <w:rFonts w:asciiTheme="minorHAnsi" w:hAnsiTheme="minorHAnsi" w:cstheme="minorHAnsi"/>
-                <w:color w:val="000000"/>
-              </w:rPr>
-              <w:t>administrationBy</w:t>
-            </w:r>
-            <w:proofErr w:type="spellEnd"/>
-            <w:r>
-              <w:rPr>
-                <w:rFonts w:asciiTheme="minorHAnsi" w:hAnsiTheme="minorHAnsi" w:cstheme="minorHAnsi"/>
-                <w:color w:val="000000"/>
-              </w:rPr>
-              <w:t xml:space="preserve"> (Class) Basic Administrative Unit «</w:t>
-            </w:r>
-            <w:proofErr w:type="spellStart"/>
-            <w:r>
-              <w:rPr>
-                <w:rFonts w:asciiTheme="minorHAnsi" w:hAnsiTheme="minorHAnsi" w:cstheme="minorHAnsi"/>
-                <w:color w:val="000000"/>
-              </w:rPr>
-              <w:t>InformationType</w:t>
-            </w:r>
-            <w:proofErr w:type="spellEnd"/>
-            <w:r>
-              <w:rPr>
-                <w:rFonts w:asciiTheme="minorHAnsi" w:hAnsiTheme="minorHAnsi" w:cstheme="minorHAnsi"/>
-                <w:color w:val="000000"/>
-              </w:rPr>
-              <w:t>»</w:t>
+              <w:t>Source: Public administrationBy (Class) Basic Administrative Unit «InformationType»</w:t>
             </w:r>
           </w:p>
           <w:p>
@@ -22614,55 +20490,7 @@
                 <w:rFonts w:asciiTheme="minorHAnsi" w:hAnsiTheme="minorHAnsi" w:cstheme="minorHAnsi"/>
                 <w:color w:val="000000"/>
               </w:rPr>
-              <w:t xml:space="preserve">Target: Public </w:t>
-            </w:r>
-            <w:proofErr w:type="spellStart"/>
-            <w:r>
-              <w:rPr>
-                <w:rFonts w:asciiTheme="minorHAnsi" w:hAnsiTheme="minorHAnsi" w:cstheme="minorHAnsi"/>
-                <w:color w:val="000000"/>
-              </w:rPr>
-              <w:t>administrationOf</w:t>
-            </w:r>
-            <w:proofErr w:type="spellEnd"/>
-            <w:r>
-              <w:rPr>
-                <w:rFonts w:asciiTheme="minorHAnsi" w:hAnsiTheme="minorHAnsi" w:cstheme="minorHAnsi"/>
-                <w:color w:val="000000"/>
-              </w:rPr>
-              <w:t xml:space="preserve"> (Class) </w:t>
-            </w:r>
-            <w:proofErr w:type="spellStart"/>
-            <w:r>
-              <w:rPr>
-                <w:rFonts w:asciiTheme="minorHAnsi" w:hAnsiTheme="minorHAnsi" w:cstheme="minorHAnsi"/>
-                <w:color w:val="000000"/>
-              </w:rPr>
-              <w:t>AbstractRRR</w:t>
-            </w:r>
-            <w:proofErr w:type="spellEnd"/>
-            <w:r>
-              <w:rPr>
-                <w:rFonts w:asciiTheme="minorHAnsi" w:hAnsiTheme="minorHAnsi" w:cstheme="minorHAnsi"/>
-                <w:color w:val="000000"/>
-              </w:rPr>
-              <w:t xml:space="preserve"> «</w:t>
-            </w:r>
-            <w:proofErr w:type="spellStart"/>
-            <w:r>
-              <w:rPr>
-                <w:rFonts w:asciiTheme="minorHAnsi" w:hAnsiTheme="minorHAnsi" w:cstheme="minorHAnsi"/>
-                <w:color w:val="000000"/>
-              </w:rPr>
-              <w:t>InformationType</w:t>
-            </w:r>
-            <w:proofErr w:type="spellEnd"/>
-            <w:r>
-              <w:rPr>
-                <w:rFonts w:asciiTheme="minorHAnsi" w:hAnsiTheme="minorHAnsi" w:cstheme="minorHAnsi"/>
-                <w:color w:val="000000"/>
-              </w:rPr>
-              <w:t>»</w:t>
+              <w:t>Target: Public administrationOf (Class) AbstractRRR «InformationType»</w:t>
             </w:r>
           </w:p>
           <w:p>
@@ -22743,7 +20571,7 @@
         </w:rPr>
       </w:pPr>
       <w:bookmarkStart w:id="139" w:name="BKM_AAFC0829_6668_49ED_A345_9670484FBBF9"/>
-      <w:bookmarkStart w:id="140" w:name="_Toc43889443"/>
+      <w:bookmarkStart w:id="140" w:name="_Toc43895207"/>
       <w:r>
         <w:rPr>
           <w:rFonts w:asciiTheme="minorHAnsi" w:hAnsiTheme="minorHAnsi" w:cstheme="minorHAnsi"/>
@@ -22766,27 +20594,7 @@
           <w:i w:val="0"/>
           <w:color w:val="000000"/>
         </w:rPr>
-        <w:t>Class «</w:t>
-      </w:r>
-      <w:proofErr w:type="spellStart"/>
-      <w:r>
-        <w:rPr>
-          <w:rStyle w:val="Italics"/>
-          <w:rFonts w:asciiTheme="minorHAnsi" w:hAnsiTheme="minorHAnsi" w:cstheme="minorHAnsi"/>
-          <w:i w:val="0"/>
-          <w:color w:val="000000"/>
-        </w:rPr>
-        <w:t>InformationType</w:t>
-      </w:r>
-      <w:proofErr w:type="spellEnd"/>
-      <w:r>
-        <w:rPr>
-          <w:rStyle w:val="Italics"/>
-          <w:rFonts w:asciiTheme="minorHAnsi" w:hAnsiTheme="minorHAnsi" w:cstheme="minorHAnsi"/>
-          <w:i w:val="0"/>
-          <w:color w:val="000000"/>
-        </w:rPr>
-        <w:t>» in package 'S-121'</w:t>
+        <w:t>Class «InformationType» in package 'S-121'</w:t>
       </w:r>
     </w:p>
     <w:p>
@@ -22832,19 +20640,11 @@
           <w:rFonts w:asciiTheme="minorHAnsi" w:hAnsiTheme="minorHAnsi" w:cstheme="minorHAnsi"/>
         </w:rPr>
       </w:pPr>
-      <w:proofErr w:type="spellStart"/>
-      <w:r>
-        <w:rPr>
-          <w:rFonts w:asciiTheme="minorHAnsi" w:hAnsiTheme="minorHAnsi" w:cstheme="minorHAnsi"/>
-        </w:rPr>
-        <w:t>kusal</w:t>
-      </w:r>
-      <w:proofErr w:type="spellEnd"/>
-      <w:r>
-        <w:rPr>
-          <w:rFonts w:asciiTheme="minorHAnsi" w:hAnsiTheme="minorHAnsi" w:cstheme="minorHAnsi"/>
-        </w:rPr>
-        <w:t xml:space="preserve"> created on 28/01/2020.  Last modified 05/02/2020</w:t>
+      <w:r>
+        <w:rPr>
+          <w:rFonts w:asciiTheme="minorHAnsi" w:hAnsiTheme="minorHAnsi" w:cstheme="minorHAnsi"/>
+        </w:rPr>
+        <w:t>kusal created on 28/01/2020.  Last modified 05/02/2020</w:t>
       </w:r>
     </w:p>
     <w:p>
@@ -22901,6 +20701,7 @@
               <w:rPr>
                 <w:rFonts w:asciiTheme="minorHAnsi" w:hAnsiTheme="minorHAnsi" w:cstheme="minorHAnsi"/>
               </w:rPr>
+              <w:lastRenderedPageBreak/>
               <w:t>ATTRIBUTES</w:t>
             </w:r>
           </w:p>
@@ -22995,23 +20796,7 @@
                 <w:rFonts w:asciiTheme="minorHAnsi" w:hAnsiTheme="minorHAnsi" w:cstheme="minorHAnsi"/>
                 <w:color w:val="000000"/>
               </w:rPr>
-              <w:t xml:space="preserve">  </w:t>
-            </w:r>
-            <w:proofErr w:type="spellStart"/>
-            <w:r>
-              <w:rPr>
-                <w:rFonts w:asciiTheme="minorHAnsi" w:hAnsiTheme="minorHAnsi" w:cstheme="minorHAnsi"/>
-                <w:color w:val="000000"/>
-              </w:rPr>
-              <w:t>basicAdministrativeUnitName</w:t>
-            </w:r>
-            <w:proofErr w:type="spellEnd"/>
-            <w:r>
-              <w:rPr>
-                <w:rFonts w:asciiTheme="minorHAnsi" w:hAnsiTheme="minorHAnsi" w:cstheme="minorHAnsi"/>
-                <w:color w:val="000000"/>
-              </w:rPr>
-              <w:t xml:space="preserve"> : Text  Public</w:t>
+              <w:t xml:space="preserve">  basicAdministrativeUnitName : Text  Public</w:t>
             </w:r>
           </w:p>
           <w:p>
@@ -23137,23 +20922,7 @@
                 <w:rFonts w:asciiTheme="minorHAnsi" w:hAnsiTheme="minorHAnsi" w:cstheme="minorHAnsi"/>
                 <w:color w:val="000000"/>
               </w:rPr>
-              <w:t xml:space="preserve">  </w:t>
-            </w:r>
-            <w:proofErr w:type="spellStart"/>
-            <w:r>
-              <w:rPr>
-                <w:rFonts w:asciiTheme="minorHAnsi" w:hAnsiTheme="minorHAnsi" w:cstheme="minorHAnsi"/>
-                <w:color w:val="000000"/>
-              </w:rPr>
-              <w:t>basicAdministrativeUnitType</w:t>
-            </w:r>
-            <w:proofErr w:type="spellEnd"/>
-            <w:r>
-              <w:rPr>
-                <w:rFonts w:asciiTheme="minorHAnsi" w:hAnsiTheme="minorHAnsi" w:cstheme="minorHAnsi"/>
-                <w:color w:val="000000"/>
-              </w:rPr>
-              <w:t xml:space="preserve"> : Text  Public</w:t>
+              <w:t xml:space="preserve">  basicAdministrativeUnitType : Text  Public</w:t>
             </w:r>
           </w:p>
           <w:p>
@@ -23310,23 +21079,7 @@
                 <w:rFonts w:asciiTheme="minorHAnsi" w:hAnsiTheme="minorHAnsi" w:cstheme="minorHAnsi"/>
                 <w:color w:val="000000"/>
               </w:rPr>
-              <w:t xml:space="preserve">  </w:t>
-            </w:r>
-            <w:proofErr w:type="spellStart"/>
-            <w:r>
-              <w:rPr>
-                <w:rFonts w:asciiTheme="minorHAnsi" w:hAnsiTheme="minorHAnsi" w:cstheme="minorHAnsi"/>
-                <w:color w:val="000000"/>
-              </w:rPr>
-              <w:t>basicAdministrativeUnitContext</w:t>
-            </w:r>
-            <w:proofErr w:type="spellEnd"/>
-            <w:r>
-              <w:rPr>
-                <w:rFonts w:asciiTheme="minorHAnsi" w:hAnsiTheme="minorHAnsi" w:cstheme="minorHAnsi"/>
-                <w:color w:val="000000"/>
-              </w:rPr>
-              <w:t xml:space="preserve"> : Text  Public</w:t>
+              <w:t xml:space="preserve">  basicAdministrativeUnitContext : Text  Public</w:t>
             </w:r>
           </w:p>
           <w:p>
@@ -23547,23 +21300,7 @@
                 <w:rFonts w:asciiTheme="minorHAnsi" w:hAnsiTheme="minorHAnsi" w:cstheme="minorHAnsi"/>
                 <w:color w:val="000000"/>
               </w:rPr>
-              <w:t xml:space="preserve">  </w:t>
-            </w:r>
-            <w:proofErr w:type="spellStart"/>
-            <w:r>
-              <w:rPr>
-                <w:rFonts w:asciiTheme="minorHAnsi" w:hAnsiTheme="minorHAnsi" w:cstheme="minorHAnsi"/>
-                <w:color w:val="000000"/>
-              </w:rPr>
-              <w:t>AssociationClass</w:t>
-            </w:r>
-            <w:proofErr w:type="spellEnd"/>
-            <w:r>
-              <w:rPr>
-                <w:rFonts w:asciiTheme="minorHAnsi" w:hAnsiTheme="minorHAnsi" w:cstheme="minorHAnsi"/>
-                <w:color w:val="000000"/>
-              </w:rPr>
-              <w:t xml:space="preserve"> (</w:t>
+              <w:t xml:space="preserve">  AssociationClass (</w:t>
             </w:r>
             <w:r>
               <w:rPr>
@@ -23621,23 +21358,7 @@
                 <w:rFonts w:asciiTheme="minorHAnsi" w:hAnsiTheme="minorHAnsi" w:cstheme="minorHAnsi"/>
                 <w:color w:val="000000"/>
               </w:rPr>
-              <w:t>Source: Public (Class) Basic Administrative Unit «</w:t>
-            </w:r>
-            <w:proofErr w:type="spellStart"/>
-            <w:r>
-              <w:rPr>
-                <w:rFonts w:asciiTheme="minorHAnsi" w:hAnsiTheme="minorHAnsi" w:cstheme="minorHAnsi"/>
-                <w:color w:val="000000"/>
-              </w:rPr>
-              <w:t>InformationType</w:t>
-            </w:r>
-            <w:proofErr w:type="spellEnd"/>
-            <w:r>
-              <w:rPr>
-                <w:rFonts w:asciiTheme="minorHAnsi" w:hAnsiTheme="minorHAnsi" w:cstheme="minorHAnsi"/>
-                <w:color w:val="000000"/>
-              </w:rPr>
-              <w:t>»</w:t>
+              <w:t>Source: Public (Class) Basic Administrative Unit «InformationType»</w:t>
             </w:r>
           </w:p>
           <w:p>
@@ -23679,23 +21400,7 @@
                 <w:rFonts w:asciiTheme="minorHAnsi" w:hAnsiTheme="minorHAnsi" w:cstheme="minorHAnsi"/>
                 <w:color w:val="000000"/>
               </w:rPr>
-              <w:t>Target: Public (Class) Basic Administrative Unit «</w:t>
-            </w:r>
-            <w:proofErr w:type="spellStart"/>
-            <w:r>
-              <w:rPr>
-                <w:rFonts w:asciiTheme="minorHAnsi" w:hAnsiTheme="minorHAnsi" w:cstheme="minorHAnsi"/>
-                <w:color w:val="000000"/>
-              </w:rPr>
-              <w:t>InformationType</w:t>
-            </w:r>
-            <w:proofErr w:type="spellEnd"/>
-            <w:r>
-              <w:rPr>
-                <w:rFonts w:asciiTheme="minorHAnsi" w:hAnsiTheme="minorHAnsi" w:cstheme="minorHAnsi"/>
-                <w:color w:val="000000"/>
-              </w:rPr>
-              <w:t>»</w:t>
+              <w:t>Target: Public (Class) Basic Administrative Unit «InformationType»</w:t>
             </w:r>
           </w:p>
           <w:p>
@@ -23857,39 +21562,7 @@
                 <w:rFonts w:asciiTheme="minorHAnsi" w:hAnsiTheme="minorHAnsi" w:cstheme="minorHAnsi"/>
                 <w:color w:val="000000"/>
               </w:rPr>
-              <w:t xml:space="preserve">Source: Public </w:t>
-            </w:r>
-            <w:proofErr w:type="spellStart"/>
-            <w:r>
-              <w:rPr>
-                <w:rFonts w:asciiTheme="minorHAnsi" w:hAnsiTheme="minorHAnsi" w:cstheme="minorHAnsi"/>
-                <w:color w:val="000000"/>
-              </w:rPr>
-              <w:t>administrationBy</w:t>
-            </w:r>
-            <w:proofErr w:type="spellEnd"/>
-            <w:r>
-              <w:rPr>
-                <w:rFonts w:asciiTheme="minorHAnsi" w:hAnsiTheme="minorHAnsi" w:cstheme="minorHAnsi"/>
-                <w:color w:val="000000"/>
-              </w:rPr>
-              <w:t xml:space="preserve"> (Class) Basic Administrative Unit «</w:t>
-            </w:r>
-            <w:proofErr w:type="spellStart"/>
-            <w:r>
-              <w:rPr>
-                <w:rFonts w:asciiTheme="minorHAnsi" w:hAnsiTheme="minorHAnsi" w:cstheme="minorHAnsi"/>
-                <w:color w:val="000000"/>
-              </w:rPr>
-              <w:t>InformationType</w:t>
-            </w:r>
-            <w:proofErr w:type="spellEnd"/>
-            <w:r>
-              <w:rPr>
-                <w:rFonts w:asciiTheme="minorHAnsi" w:hAnsiTheme="minorHAnsi" w:cstheme="minorHAnsi"/>
-                <w:color w:val="000000"/>
-              </w:rPr>
-              <w:t>»</w:t>
+              <w:t>Source: Public administrationBy (Class) Basic Administrative Unit «InformationType»</w:t>
             </w:r>
           </w:p>
           <w:p>
@@ -23958,55 +21631,7 @@
                 <w:rFonts w:asciiTheme="minorHAnsi" w:hAnsiTheme="minorHAnsi" w:cstheme="minorHAnsi"/>
                 <w:color w:val="000000"/>
               </w:rPr>
-              <w:t xml:space="preserve">Target: Public </w:t>
-            </w:r>
-            <w:proofErr w:type="spellStart"/>
-            <w:r>
-              <w:rPr>
-                <w:rFonts w:asciiTheme="minorHAnsi" w:hAnsiTheme="minorHAnsi" w:cstheme="minorHAnsi"/>
-                <w:color w:val="000000"/>
-              </w:rPr>
-              <w:t>administrationOf</w:t>
-            </w:r>
-            <w:proofErr w:type="spellEnd"/>
-            <w:r>
-              <w:rPr>
-                <w:rFonts w:asciiTheme="minorHAnsi" w:hAnsiTheme="minorHAnsi" w:cstheme="minorHAnsi"/>
-                <w:color w:val="000000"/>
-              </w:rPr>
-              <w:t xml:space="preserve"> (Class) </w:t>
-            </w:r>
-            <w:proofErr w:type="spellStart"/>
-            <w:r>
-              <w:rPr>
-                <w:rFonts w:asciiTheme="minorHAnsi" w:hAnsiTheme="minorHAnsi" w:cstheme="minorHAnsi"/>
-                <w:color w:val="000000"/>
-              </w:rPr>
-              <w:t>AbstractRRR</w:t>
-            </w:r>
-            <w:proofErr w:type="spellEnd"/>
-            <w:r>
-              <w:rPr>
-                <w:rFonts w:asciiTheme="minorHAnsi" w:hAnsiTheme="minorHAnsi" w:cstheme="minorHAnsi"/>
-                <w:color w:val="000000"/>
-              </w:rPr>
-              <w:t xml:space="preserve"> «</w:t>
-            </w:r>
-            <w:proofErr w:type="spellStart"/>
-            <w:r>
-              <w:rPr>
-                <w:rFonts w:asciiTheme="minorHAnsi" w:hAnsiTheme="minorHAnsi" w:cstheme="minorHAnsi"/>
-                <w:color w:val="000000"/>
-              </w:rPr>
-              <w:t>InformationType</w:t>
-            </w:r>
-            <w:proofErr w:type="spellEnd"/>
-            <w:r>
-              <w:rPr>
-                <w:rFonts w:asciiTheme="minorHAnsi" w:hAnsiTheme="minorHAnsi" w:cstheme="minorHAnsi"/>
-                <w:color w:val="000000"/>
-              </w:rPr>
-              <w:t>»</w:t>
+              <w:t>Target: Public administrationOf (Class) AbstractRRR «InformationType»</w:t>
             </w:r>
           </w:p>
           <w:p>
@@ -24137,23 +21762,7 @@
                 <w:rFonts w:asciiTheme="minorHAnsi" w:hAnsiTheme="minorHAnsi" w:cstheme="minorHAnsi"/>
                 <w:color w:val="000000"/>
               </w:rPr>
-              <w:t xml:space="preserve">  </w:t>
-            </w:r>
-            <w:proofErr w:type="spellStart"/>
-            <w:r>
-              <w:rPr>
-                <w:rFonts w:asciiTheme="minorHAnsi" w:hAnsiTheme="minorHAnsi" w:cstheme="minorHAnsi"/>
-                <w:color w:val="000000"/>
-              </w:rPr>
-              <w:t>AssociationClass</w:t>
-            </w:r>
-            <w:proofErr w:type="spellEnd"/>
-            <w:r>
-              <w:rPr>
-                <w:rFonts w:asciiTheme="minorHAnsi" w:hAnsiTheme="minorHAnsi" w:cstheme="minorHAnsi"/>
-                <w:color w:val="000000"/>
-              </w:rPr>
-              <w:t xml:space="preserve"> (</w:t>
+              <w:t xml:space="preserve">  AssociationClass (</w:t>
             </w:r>
             <w:r>
               <w:rPr>
@@ -24211,23 +21820,7 @@
                 <w:rFonts w:asciiTheme="minorHAnsi" w:hAnsiTheme="minorHAnsi" w:cstheme="minorHAnsi"/>
                 <w:color w:val="000000"/>
               </w:rPr>
-              <w:t>Source: Public (Class) Basic Administrative Unit «</w:t>
-            </w:r>
-            <w:proofErr w:type="spellStart"/>
-            <w:r>
-              <w:rPr>
-                <w:rFonts w:asciiTheme="minorHAnsi" w:hAnsiTheme="minorHAnsi" w:cstheme="minorHAnsi"/>
-                <w:color w:val="000000"/>
-              </w:rPr>
-              <w:t>InformationType</w:t>
-            </w:r>
-            <w:proofErr w:type="spellEnd"/>
-            <w:r>
-              <w:rPr>
-                <w:rFonts w:asciiTheme="minorHAnsi" w:hAnsiTheme="minorHAnsi" w:cstheme="minorHAnsi"/>
-                <w:color w:val="000000"/>
-              </w:rPr>
-              <w:t>»</w:t>
+              <w:t>Source: Public (Class) Basic Administrative Unit «InformationType»</w:t>
             </w:r>
           </w:p>
           <w:p>
@@ -24269,23 +21862,7 @@
                 <w:rFonts w:asciiTheme="minorHAnsi" w:hAnsiTheme="minorHAnsi" w:cstheme="minorHAnsi"/>
                 <w:color w:val="000000"/>
               </w:rPr>
-              <w:t>Target: Public (Class) Basic Administrative Unit «</w:t>
-            </w:r>
-            <w:proofErr w:type="spellStart"/>
-            <w:r>
-              <w:rPr>
-                <w:rFonts w:asciiTheme="minorHAnsi" w:hAnsiTheme="minorHAnsi" w:cstheme="minorHAnsi"/>
-                <w:color w:val="000000"/>
-              </w:rPr>
-              <w:t>InformationType</w:t>
-            </w:r>
-            <w:proofErr w:type="spellEnd"/>
-            <w:r>
-              <w:rPr>
-                <w:rFonts w:asciiTheme="minorHAnsi" w:hAnsiTheme="minorHAnsi" w:cstheme="minorHAnsi"/>
-                <w:color w:val="000000"/>
-              </w:rPr>
-              <w:t>»</w:t>
+              <w:t>Target: Public (Class) Basic Administrative Unit «InformationType»</w:t>
             </w:r>
           </w:p>
           <w:p>
@@ -24447,55 +22024,7 @@
                 <w:rFonts w:asciiTheme="minorHAnsi" w:hAnsiTheme="minorHAnsi" w:cstheme="minorHAnsi"/>
                 <w:color w:val="000000"/>
               </w:rPr>
-              <w:t xml:space="preserve">Source: Public </w:t>
-            </w:r>
-            <w:proofErr w:type="spellStart"/>
-            <w:r>
-              <w:rPr>
-                <w:rFonts w:asciiTheme="minorHAnsi" w:hAnsiTheme="minorHAnsi" w:cstheme="minorHAnsi"/>
-                <w:color w:val="000000"/>
-              </w:rPr>
-              <w:t>administrationOf</w:t>
-            </w:r>
-            <w:proofErr w:type="spellEnd"/>
-            <w:r>
-              <w:rPr>
-                <w:rFonts w:asciiTheme="minorHAnsi" w:hAnsiTheme="minorHAnsi" w:cstheme="minorHAnsi"/>
-                <w:color w:val="000000"/>
-              </w:rPr>
-              <w:t xml:space="preserve"> (Class) </w:t>
-            </w:r>
-            <w:proofErr w:type="spellStart"/>
-            <w:r>
-              <w:rPr>
-                <w:rFonts w:asciiTheme="minorHAnsi" w:hAnsiTheme="minorHAnsi" w:cstheme="minorHAnsi"/>
-                <w:color w:val="000000"/>
-              </w:rPr>
-              <w:t>AbstractGeographicFeatureType</w:t>
-            </w:r>
-            <w:proofErr w:type="spellEnd"/>
-            <w:r>
-              <w:rPr>
-                <w:rFonts w:asciiTheme="minorHAnsi" w:hAnsiTheme="minorHAnsi" w:cstheme="minorHAnsi"/>
-                <w:color w:val="000000"/>
-              </w:rPr>
-              <w:t xml:space="preserve"> «</w:t>
-            </w:r>
-            <w:proofErr w:type="spellStart"/>
-            <w:r>
-              <w:rPr>
-                <w:rFonts w:asciiTheme="minorHAnsi" w:hAnsiTheme="minorHAnsi" w:cstheme="minorHAnsi"/>
-                <w:color w:val="000000"/>
-              </w:rPr>
-              <w:t>FeatureType</w:t>
-            </w:r>
-            <w:proofErr w:type="spellEnd"/>
-            <w:r>
-              <w:rPr>
-                <w:rFonts w:asciiTheme="minorHAnsi" w:hAnsiTheme="minorHAnsi" w:cstheme="minorHAnsi"/>
-                <w:color w:val="000000"/>
-              </w:rPr>
-              <w:t>»</w:t>
+              <w:t>Source: Public administrationOf (Class) AbstractGeographicFeatureType «FeatureType»</w:t>
             </w:r>
           </w:p>
           <w:p>
@@ -24564,39 +22093,7 @@
                 <w:rFonts w:asciiTheme="minorHAnsi" w:hAnsiTheme="minorHAnsi" w:cstheme="minorHAnsi"/>
                 <w:color w:val="000000"/>
               </w:rPr>
-              <w:t xml:space="preserve">Target: Public </w:t>
-            </w:r>
-            <w:proofErr w:type="spellStart"/>
-            <w:r>
-              <w:rPr>
-                <w:rFonts w:asciiTheme="minorHAnsi" w:hAnsiTheme="minorHAnsi" w:cstheme="minorHAnsi"/>
-                <w:color w:val="000000"/>
-              </w:rPr>
-              <w:t>administrativeInformation</w:t>
-            </w:r>
-            <w:proofErr w:type="spellEnd"/>
-            <w:r>
-              <w:rPr>
-                <w:rFonts w:asciiTheme="minorHAnsi" w:hAnsiTheme="minorHAnsi" w:cstheme="minorHAnsi"/>
-                <w:color w:val="000000"/>
-              </w:rPr>
-              <w:t xml:space="preserve"> (Class) Basic Administrative Unit «</w:t>
-            </w:r>
-            <w:proofErr w:type="spellStart"/>
-            <w:r>
-              <w:rPr>
-                <w:rFonts w:asciiTheme="minorHAnsi" w:hAnsiTheme="minorHAnsi" w:cstheme="minorHAnsi"/>
-                <w:color w:val="000000"/>
-              </w:rPr>
-              <w:t>InformationType</w:t>
-            </w:r>
-            <w:proofErr w:type="spellEnd"/>
-            <w:r>
-              <w:rPr>
-                <w:rFonts w:asciiTheme="minorHAnsi" w:hAnsiTheme="minorHAnsi" w:cstheme="minorHAnsi"/>
-                <w:color w:val="000000"/>
-              </w:rPr>
-              <w:t>»</w:t>
+              <w:t>Target: Public administrativeInformation (Class) Basic Administrative Unit «InformationType»</w:t>
             </w:r>
           </w:p>
           <w:p>
@@ -24785,39 +22282,7 @@
                 <w:rFonts w:asciiTheme="minorHAnsi" w:hAnsiTheme="minorHAnsi" w:cstheme="minorHAnsi"/>
                 <w:color w:val="000000"/>
               </w:rPr>
-              <w:t xml:space="preserve">Source: Public </w:t>
-            </w:r>
-            <w:proofErr w:type="spellStart"/>
-            <w:r>
-              <w:rPr>
-                <w:rFonts w:asciiTheme="minorHAnsi" w:hAnsiTheme="minorHAnsi" w:cstheme="minorHAnsi"/>
-                <w:color w:val="000000"/>
-              </w:rPr>
-              <w:t>governanceOf</w:t>
-            </w:r>
-            <w:proofErr w:type="spellEnd"/>
-            <w:r>
-              <w:rPr>
-                <w:rFonts w:asciiTheme="minorHAnsi" w:hAnsiTheme="minorHAnsi" w:cstheme="minorHAnsi"/>
-                <w:color w:val="000000"/>
-              </w:rPr>
-              <w:t xml:space="preserve"> (</w:t>
-            </w:r>
-            <w:proofErr w:type="spellStart"/>
-            <w:r>
-              <w:rPr>
-                <w:rFonts w:asciiTheme="minorHAnsi" w:hAnsiTheme="minorHAnsi" w:cstheme="minorHAnsi"/>
-                <w:color w:val="000000"/>
-              </w:rPr>
-              <w:t>AssociationClass</w:t>
-            </w:r>
-            <w:proofErr w:type="spellEnd"/>
-            <w:r>
-              <w:rPr>
-                <w:rFonts w:asciiTheme="minorHAnsi" w:hAnsiTheme="minorHAnsi" w:cstheme="minorHAnsi"/>
-                <w:color w:val="000000"/>
-              </w:rPr>
-              <w:t>) Governance «Information Type»</w:t>
+              <w:t>Source: Public governanceOf (AssociationClass) Governance «Information Type»</w:t>
             </w:r>
           </w:p>
           <w:p>
@@ -24886,39 +22351,7 @@
                 <w:rFonts w:asciiTheme="minorHAnsi" w:hAnsiTheme="minorHAnsi" w:cstheme="minorHAnsi"/>
                 <w:color w:val="000000"/>
               </w:rPr>
-              <w:t xml:space="preserve">Target: Public </w:t>
-            </w:r>
-            <w:proofErr w:type="spellStart"/>
-            <w:r>
-              <w:rPr>
-                <w:rFonts w:asciiTheme="minorHAnsi" w:hAnsiTheme="minorHAnsi" w:cstheme="minorHAnsi"/>
-                <w:color w:val="000000"/>
-              </w:rPr>
-              <w:t>governanceFor</w:t>
-            </w:r>
-            <w:proofErr w:type="spellEnd"/>
-            <w:r>
-              <w:rPr>
-                <w:rFonts w:asciiTheme="minorHAnsi" w:hAnsiTheme="minorHAnsi" w:cstheme="minorHAnsi"/>
-                <w:color w:val="000000"/>
-              </w:rPr>
-              <w:t xml:space="preserve"> (Class) Basic Administrative Unit «</w:t>
-            </w:r>
-            <w:proofErr w:type="spellStart"/>
-            <w:r>
-              <w:rPr>
-                <w:rFonts w:asciiTheme="minorHAnsi" w:hAnsiTheme="minorHAnsi" w:cstheme="minorHAnsi"/>
-                <w:color w:val="000000"/>
-              </w:rPr>
-              <w:t>InformationType</w:t>
-            </w:r>
-            <w:proofErr w:type="spellEnd"/>
-            <w:r>
-              <w:rPr>
-                <w:rFonts w:asciiTheme="minorHAnsi" w:hAnsiTheme="minorHAnsi" w:cstheme="minorHAnsi"/>
-                <w:color w:val="000000"/>
-              </w:rPr>
-              <w:t>»</w:t>
+              <w:t>Target: Public governanceFor (Class) Basic Administrative Unit «InformationType»</w:t>
             </w:r>
           </w:p>
           <w:p>
@@ -25063,17 +22496,8 @@
                 <w:rFonts w:asciiTheme="minorHAnsi" w:hAnsiTheme="minorHAnsi" w:cstheme="minorHAnsi"/>
                 <w:color w:val="000000"/>
               </w:rPr>
-              <w:t xml:space="preserve"> Unspecified)  </w:t>
-            </w:r>
-            <w:proofErr w:type="spellStart"/>
-            <w:r>
-              <w:rPr>
-                <w:rFonts w:asciiTheme="minorHAnsi" w:hAnsiTheme="minorHAnsi" w:cstheme="minorHAnsi"/>
-                <w:color w:val="000000"/>
-              </w:rPr>
-              <w:t>PartyMembership</w:t>
-            </w:r>
-            <w:proofErr w:type="spellEnd"/>
+              <w:t xml:space="preserve"> Unspecified)  PartyMembership</w:t>
+            </w:r>
           </w:p>
           <w:p>
             <w:pPr>
@@ -25116,23 +22540,7 @@
                 <w:rFonts w:asciiTheme="minorHAnsi" w:hAnsiTheme="minorHAnsi" w:cstheme="minorHAnsi"/>
                 <w:color w:val="000000"/>
               </w:rPr>
-              <w:t>Source: Public party (Class) Party «</w:t>
-            </w:r>
-            <w:proofErr w:type="spellStart"/>
-            <w:r>
-              <w:rPr>
-                <w:rFonts w:asciiTheme="minorHAnsi" w:hAnsiTheme="minorHAnsi" w:cstheme="minorHAnsi"/>
-                <w:color w:val="000000"/>
-              </w:rPr>
-              <w:t>InformationType</w:t>
-            </w:r>
-            <w:proofErr w:type="spellEnd"/>
-            <w:r>
-              <w:rPr>
-                <w:rFonts w:asciiTheme="minorHAnsi" w:hAnsiTheme="minorHAnsi" w:cstheme="minorHAnsi"/>
-                <w:color w:val="000000"/>
-              </w:rPr>
-              <w:t>»</w:t>
+              <w:t>Source: Public party (Class) Party «InformationType»</w:t>
             </w:r>
           </w:p>
           <w:p>
@@ -25152,6 +22560,7 @@
                 <w:rStyle w:val="TableFieldLabel"/>
                 <w:rFonts w:asciiTheme="minorHAnsi" w:hAnsiTheme="minorHAnsi" w:cstheme="minorHAnsi"/>
               </w:rPr>
+              <w:lastRenderedPageBreak/>
               <w:t xml:space="preserve">Cardinality:  </w:t>
             </w:r>
             <w:r>
@@ -25201,39 +22610,8 @@
                 <w:rFonts w:asciiTheme="minorHAnsi" w:hAnsiTheme="minorHAnsi" w:cstheme="minorHAnsi"/>
                 <w:color w:val="000000"/>
               </w:rPr>
-              <w:t xml:space="preserve">Target: Public </w:t>
-            </w:r>
-            <w:proofErr w:type="spellStart"/>
-            <w:r>
-              <w:rPr>
-                <w:rFonts w:asciiTheme="minorHAnsi" w:hAnsiTheme="minorHAnsi" w:cstheme="minorHAnsi"/>
-                <w:color w:val="000000"/>
-              </w:rPr>
-              <w:t>administrationBy</w:t>
-            </w:r>
-            <w:proofErr w:type="spellEnd"/>
-            <w:r>
-              <w:rPr>
-                <w:rFonts w:asciiTheme="minorHAnsi" w:hAnsiTheme="minorHAnsi" w:cstheme="minorHAnsi"/>
-                <w:color w:val="000000"/>
-              </w:rPr>
-              <w:t xml:space="preserve"> (Class) Basic Administrative Unit «</w:t>
-            </w:r>
-            <w:proofErr w:type="spellStart"/>
-            <w:r>
-              <w:rPr>
-                <w:rFonts w:asciiTheme="minorHAnsi" w:hAnsiTheme="minorHAnsi" w:cstheme="minorHAnsi"/>
-                <w:color w:val="000000"/>
-              </w:rPr>
-              <w:t>InformationType</w:t>
-            </w:r>
-            <w:proofErr w:type="spellEnd"/>
-            <w:r>
-              <w:rPr>
-                <w:rFonts w:asciiTheme="minorHAnsi" w:hAnsiTheme="minorHAnsi" w:cstheme="minorHAnsi"/>
-                <w:color w:val="000000"/>
-              </w:rPr>
-              <w:t>»</w:t>
+              <w:lastRenderedPageBreak/>
+              <w:t>Target: Public administrationBy (Class) Basic Administrative Unit «InformationType»</w:t>
             </w:r>
           </w:p>
           <w:p>
@@ -25253,6 +22631,7 @@
                 <w:rStyle w:val="TableFieldLabel"/>
                 <w:rFonts w:asciiTheme="minorHAnsi" w:hAnsiTheme="minorHAnsi" w:cstheme="minorHAnsi"/>
               </w:rPr>
+              <w:lastRenderedPageBreak/>
               <w:t xml:space="preserve">Cardinality:  </w:t>
             </w:r>
             <w:r>
@@ -25313,7 +22692,7 @@
           <w:rFonts w:asciiTheme="minorHAnsi" w:hAnsiTheme="minorHAnsi" w:cstheme="minorHAnsi"/>
         </w:rPr>
       </w:pPr>
-      <w:bookmarkStart w:id="141" w:name="_Toc43889444"/>
+      <w:bookmarkStart w:id="141" w:name="_Toc43895208"/>
       <w:r>
         <w:rPr>
           <w:rFonts w:asciiTheme="minorHAnsi" w:hAnsiTheme="minorHAnsi" w:cstheme="minorHAnsi"/>
@@ -25329,7 +22708,6 @@
           <w:rFonts w:asciiTheme="minorHAnsi" w:hAnsiTheme="minorHAnsi" w:cstheme="minorHAnsi"/>
         </w:rPr>
       </w:pPr>
-      <w:proofErr w:type="spellStart"/>
       <w:r>
         <w:rPr>
           <w:rStyle w:val="Italics"/>
@@ -25337,17 +22715,7 @@
           <w:i w:val="0"/>
           <w:color w:val="000000"/>
         </w:rPr>
-        <w:t>AssociationClass</w:t>
-      </w:r>
-      <w:proofErr w:type="spellEnd"/>
-      <w:r>
-        <w:rPr>
-          <w:rStyle w:val="Italics"/>
-          <w:rFonts w:asciiTheme="minorHAnsi" w:hAnsiTheme="minorHAnsi" w:cstheme="minorHAnsi"/>
-          <w:i w:val="0"/>
-          <w:color w:val="000000"/>
-        </w:rPr>
-        <w:t xml:space="preserve"> «Information Type» in package 'S-121'</w:t>
+        <w:t>AssociationClass «Information Type» in package 'S-121'</w:t>
       </w:r>
     </w:p>
     <w:p>
@@ -25393,19 +22761,11 @@
           <w:rFonts w:asciiTheme="minorHAnsi" w:hAnsiTheme="minorHAnsi" w:cstheme="minorHAnsi"/>
         </w:rPr>
       </w:pPr>
-      <w:proofErr w:type="spellStart"/>
-      <w:r>
-        <w:rPr>
-          <w:rFonts w:asciiTheme="minorHAnsi" w:hAnsiTheme="minorHAnsi" w:cstheme="minorHAnsi"/>
-        </w:rPr>
-        <w:t>kusal</w:t>
-      </w:r>
-      <w:proofErr w:type="spellEnd"/>
-      <w:r>
-        <w:rPr>
-          <w:rFonts w:asciiTheme="minorHAnsi" w:hAnsiTheme="minorHAnsi" w:cstheme="minorHAnsi"/>
-        </w:rPr>
-        <w:t xml:space="preserve"> created on 22/02/2020.  Last modified 23/02/2020</w:t>
+      <w:r>
+        <w:rPr>
+          <w:rFonts w:asciiTheme="minorHAnsi" w:hAnsiTheme="minorHAnsi" w:cstheme="minorHAnsi"/>
+        </w:rPr>
+        <w:t>kusal created on 22/02/2020.  Last modified 23/02/2020</w:t>
       </w:r>
     </w:p>
     <w:p>
@@ -25682,23 +23042,7 @@
                 <w:rFonts w:asciiTheme="minorHAnsi" w:hAnsiTheme="minorHAnsi" w:cstheme="minorHAnsi"/>
                 <w:color w:val="000000"/>
               </w:rPr>
-              <w:t xml:space="preserve">  </w:t>
-            </w:r>
-            <w:proofErr w:type="spellStart"/>
-            <w:r>
-              <w:rPr>
-                <w:rFonts w:asciiTheme="minorHAnsi" w:hAnsiTheme="minorHAnsi" w:cstheme="minorHAnsi"/>
-                <w:color w:val="000000"/>
-              </w:rPr>
-              <w:t>referenceNumber</w:t>
-            </w:r>
-            <w:proofErr w:type="spellEnd"/>
-            <w:r>
-              <w:rPr>
-                <w:rFonts w:asciiTheme="minorHAnsi" w:hAnsiTheme="minorHAnsi" w:cstheme="minorHAnsi"/>
-                <w:color w:val="000000"/>
-              </w:rPr>
-              <w:t xml:space="preserve"> : Text  Public</w:t>
+              <w:t xml:space="preserve">  referenceNumber : Text  Public</w:t>
             </w:r>
           </w:p>
           <w:p>
@@ -25824,23 +23168,7 @@
                 <w:rFonts w:asciiTheme="minorHAnsi" w:hAnsiTheme="minorHAnsi" w:cstheme="minorHAnsi"/>
                 <w:color w:val="000000"/>
               </w:rPr>
-              <w:t xml:space="preserve">  </w:t>
-            </w:r>
-            <w:proofErr w:type="spellStart"/>
-            <w:r>
-              <w:rPr>
-                <w:rFonts w:asciiTheme="minorHAnsi" w:hAnsiTheme="minorHAnsi" w:cstheme="minorHAnsi"/>
-                <w:color w:val="000000"/>
-              </w:rPr>
-              <w:t>governanceTitle</w:t>
-            </w:r>
-            <w:proofErr w:type="spellEnd"/>
-            <w:r>
-              <w:rPr>
-                <w:rFonts w:asciiTheme="minorHAnsi" w:hAnsiTheme="minorHAnsi" w:cstheme="minorHAnsi"/>
-                <w:color w:val="000000"/>
-              </w:rPr>
-              <w:t xml:space="preserve"> : Text  Public</w:t>
+              <w:t xml:space="preserve">  governanceTitle : Text  Public</w:t>
             </w:r>
           </w:p>
           <w:p>
@@ -25966,23 +23294,7 @@
                 <w:rFonts w:asciiTheme="minorHAnsi" w:hAnsiTheme="minorHAnsi" w:cstheme="minorHAnsi"/>
                 <w:color w:val="000000"/>
               </w:rPr>
-              <w:t xml:space="preserve">  </w:t>
-            </w:r>
-            <w:proofErr w:type="spellStart"/>
-            <w:r>
-              <w:rPr>
-                <w:rFonts w:asciiTheme="minorHAnsi" w:hAnsiTheme="minorHAnsi" w:cstheme="minorHAnsi"/>
-                <w:color w:val="000000"/>
-              </w:rPr>
-              <w:t>governanceDescription</w:t>
-            </w:r>
-            <w:proofErr w:type="spellEnd"/>
-            <w:r>
-              <w:rPr>
-                <w:rFonts w:asciiTheme="minorHAnsi" w:hAnsiTheme="minorHAnsi" w:cstheme="minorHAnsi"/>
-                <w:color w:val="000000"/>
-              </w:rPr>
-              <w:t xml:space="preserve"> : Text  Public</w:t>
+              <w:t xml:space="preserve">  governanceDescription : Text  Public</w:t>
             </w:r>
           </w:p>
           <w:p>
@@ -26108,39 +23420,7 @@
                 <w:rFonts w:asciiTheme="minorHAnsi" w:hAnsiTheme="minorHAnsi" w:cstheme="minorHAnsi"/>
                 <w:color w:val="000000"/>
               </w:rPr>
-              <w:t xml:space="preserve">  </w:t>
-            </w:r>
-            <w:proofErr w:type="spellStart"/>
-            <w:r>
-              <w:rPr>
-                <w:rFonts w:asciiTheme="minorHAnsi" w:hAnsiTheme="minorHAnsi" w:cstheme="minorHAnsi"/>
-                <w:color w:val="000000"/>
-              </w:rPr>
-              <w:t>releasabilityType</w:t>
-            </w:r>
-            <w:proofErr w:type="spellEnd"/>
-            <w:r>
-              <w:rPr>
-                <w:rFonts w:asciiTheme="minorHAnsi" w:hAnsiTheme="minorHAnsi" w:cstheme="minorHAnsi"/>
-                <w:color w:val="000000"/>
-              </w:rPr>
-              <w:t xml:space="preserve"> : </w:t>
-            </w:r>
-            <w:proofErr w:type="spellStart"/>
-            <w:r>
-              <w:rPr>
-                <w:rFonts w:asciiTheme="minorHAnsi" w:hAnsiTheme="minorHAnsi" w:cstheme="minorHAnsi"/>
-                <w:color w:val="000000"/>
-              </w:rPr>
-              <w:t>ReleasabilityType</w:t>
-            </w:r>
-            <w:proofErr w:type="spellEnd"/>
-            <w:r>
-              <w:rPr>
-                <w:rFonts w:asciiTheme="minorHAnsi" w:hAnsiTheme="minorHAnsi" w:cstheme="minorHAnsi"/>
-                <w:color w:val="000000"/>
-              </w:rPr>
-              <w:t xml:space="preserve">  Private</w:t>
+              <w:t xml:space="preserve">  releasabilityType : ReleasabilityType  Private</w:t>
             </w:r>
           </w:p>
           <w:p>
@@ -26266,23 +23546,7 @@
                 <w:rFonts w:asciiTheme="minorHAnsi" w:hAnsiTheme="minorHAnsi" w:cstheme="minorHAnsi"/>
                 <w:color w:val="000000"/>
               </w:rPr>
-              <w:t xml:space="preserve">  </w:t>
-            </w:r>
-            <w:proofErr w:type="spellStart"/>
-            <w:r>
-              <w:rPr>
-                <w:rFonts w:asciiTheme="minorHAnsi" w:hAnsiTheme="minorHAnsi" w:cstheme="minorHAnsi"/>
-                <w:color w:val="000000"/>
-              </w:rPr>
-              <w:t>dateConsidered</w:t>
-            </w:r>
-            <w:proofErr w:type="spellEnd"/>
-            <w:r>
-              <w:rPr>
-                <w:rFonts w:asciiTheme="minorHAnsi" w:hAnsiTheme="minorHAnsi" w:cstheme="minorHAnsi"/>
-                <w:color w:val="000000"/>
-              </w:rPr>
-              <w:t xml:space="preserve"> : date  Public</w:t>
+              <w:t xml:space="preserve">  dateConsidered : date  Public</w:t>
             </w:r>
           </w:p>
           <w:p>
@@ -26408,23 +23672,7 @@
                 <w:rFonts w:asciiTheme="minorHAnsi" w:hAnsiTheme="minorHAnsi" w:cstheme="minorHAnsi"/>
                 <w:color w:val="000000"/>
               </w:rPr>
-              <w:t xml:space="preserve">  </w:t>
-            </w:r>
-            <w:proofErr w:type="spellStart"/>
-            <w:r>
-              <w:rPr>
-                <w:rFonts w:asciiTheme="minorHAnsi" w:hAnsiTheme="minorHAnsi" w:cstheme="minorHAnsi"/>
-                <w:color w:val="000000"/>
-              </w:rPr>
-              <w:t>dateApproved</w:t>
-            </w:r>
-            <w:proofErr w:type="spellEnd"/>
-            <w:r>
-              <w:rPr>
-                <w:rFonts w:asciiTheme="minorHAnsi" w:hAnsiTheme="minorHAnsi" w:cstheme="minorHAnsi"/>
-                <w:color w:val="000000"/>
-              </w:rPr>
-              <w:t xml:space="preserve"> : date  Public</w:t>
+              <w:t xml:space="preserve">  dateApproved : date  Public</w:t>
             </w:r>
           </w:p>
           <w:p>
@@ -26550,23 +23798,7 @@
                 <w:rFonts w:asciiTheme="minorHAnsi" w:hAnsiTheme="minorHAnsi" w:cstheme="minorHAnsi"/>
                 <w:color w:val="000000"/>
               </w:rPr>
-              <w:t xml:space="preserve">  </w:t>
-            </w:r>
-            <w:proofErr w:type="spellStart"/>
-            <w:r>
-              <w:rPr>
-                <w:rFonts w:asciiTheme="minorHAnsi" w:hAnsiTheme="minorHAnsi" w:cstheme="minorHAnsi"/>
-                <w:color w:val="000000"/>
-              </w:rPr>
-              <w:t>dateIntroduced</w:t>
-            </w:r>
-            <w:proofErr w:type="spellEnd"/>
-            <w:r>
-              <w:rPr>
-                <w:rFonts w:asciiTheme="minorHAnsi" w:hAnsiTheme="minorHAnsi" w:cstheme="minorHAnsi"/>
-                <w:color w:val="000000"/>
-              </w:rPr>
-              <w:t xml:space="preserve"> : date  Public</w:t>
+              <w:t xml:space="preserve">  dateIntroduced : date  Public</w:t>
             </w:r>
           </w:p>
           <w:p>
@@ -26692,39 +23924,7 @@
                 <w:rFonts w:asciiTheme="minorHAnsi" w:hAnsiTheme="minorHAnsi" w:cstheme="minorHAnsi"/>
                 <w:color w:val="000000"/>
               </w:rPr>
-              <w:t xml:space="preserve">  </w:t>
-            </w:r>
-            <w:proofErr w:type="spellStart"/>
-            <w:r>
-              <w:rPr>
-                <w:rFonts w:asciiTheme="minorHAnsi" w:hAnsiTheme="minorHAnsi" w:cstheme="minorHAnsi"/>
-                <w:color w:val="000000"/>
-              </w:rPr>
-              <w:t>featureName</w:t>
-            </w:r>
-            <w:proofErr w:type="spellEnd"/>
-            <w:r>
-              <w:rPr>
-                <w:rFonts w:asciiTheme="minorHAnsi" w:hAnsiTheme="minorHAnsi" w:cstheme="minorHAnsi"/>
-                <w:color w:val="000000"/>
-              </w:rPr>
-              <w:t xml:space="preserve"> : </w:t>
-            </w:r>
-            <w:proofErr w:type="spellStart"/>
-            <w:r>
-              <w:rPr>
-                <w:rFonts w:asciiTheme="minorHAnsi" w:hAnsiTheme="minorHAnsi" w:cstheme="minorHAnsi"/>
-                <w:color w:val="000000"/>
-              </w:rPr>
-              <w:t>FeatureName</w:t>
-            </w:r>
-            <w:proofErr w:type="spellEnd"/>
-            <w:r>
-              <w:rPr>
-                <w:rFonts w:asciiTheme="minorHAnsi" w:hAnsiTheme="minorHAnsi" w:cstheme="minorHAnsi"/>
-                <w:color w:val="000000"/>
-              </w:rPr>
-              <w:t xml:space="preserve">  Public</w:t>
+              <w:t xml:space="preserve">  featureName : FeatureName  Public</w:t>
             </w:r>
           </w:p>
           <w:p>
@@ -26866,6 +24066,7 @@
                 <w:sz w:val="0"/>
                 <w:szCs w:val="0"/>
               </w:rPr>
+              <w:lastRenderedPageBreak/>
               <w:drawing>
                 <wp:inline distT="0" distB="0" distL="0" distR="0" wp14:anchorId="09B004DD" wp14:editId="40B73C78">
                   <wp:extent cx="114300" cy="114300"/>
@@ -26972,39 +24173,8 @@
                 <w:rFonts w:asciiTheme="minorHAnsi" w:hAnsiTheme="minorHAnsi" w:cstheme="minorHAnsi"/>
                 <w:color w:val="000000"/>
               </w:rPr>
-              <w:t xml:space="preserve">Source: Public </w:t>
-            </w:r>
-            <w:proofErr w:type="spellStart"/>
-            <w:r>
-              <w:rPr>
-                <w:rFonts w:asciiTheme="minorHAnsi" w:hAnsiTheme="minorHAnsi" w:cstheme="minorHAnsi"/>
-                <w:color w:val="000000"/>
-              </w:rPr>
-              <w:t>governanceOf</w:t>
-            </w:r>
-            <w:proofErr w:type="spellEnd"/>
-            <w:r>
-              <w:rPr>
-                <w:rFonts w:asciiTheme="minorHAnsi" w:hAnsiTheme="minorHAnsi" w:cstheme="minorHAnsi"/>
-                <w:color w:val="000000"/>
-              </w:rPr>
-              <w:t xml:space="preserve"> (</w:t>
-            </w:r>
-            <w:proofErr w:type="spellStart"/>
-            <w:r>
-              <w:rPr>
-                <w:rFonts w:asciiTheme="minorHAnsi" w:hAnsiTheme="minorHAnsi" w:cstheme="minorHAnsi"/>
-                <w:color w:val="000000"/>
-              </w:rPr>
-              <w:t>AssociationClass</w:t>
-            </w:r>
-            <w:proofErr w:type="spellEnd"/>
-            <w:r>
-              <w:rPr>
-                <w:rFonts w:asciiTheme="minorHAnsi" w:hAnsiTheme="minorHAnsi" w:cstheme="minorHAnsi"/>
-                <w:color w:val="000000"/>
-              </w:rPr>
-              <w:t>) Governance «Information Type»</w:t>
+              <w:lastRenderedPageBreak/>
+              <w:t>Source: Public governanceOf (AssociationClass) Governance «Information Type»</w:t>
             </w:r>
           </w:p>
           <w:p>
@@ -27073,39 +24243,7 @@
                 <w:rFonts w:asciiTheme="minorHAnsi" w:hAnsiTheme="minorHAnsi" w:cstheme="minorHAnsi"/>
                 <w:color w:val="000000"/>
               </w:rPr>
-              <w:t xml:space="preserve">Target: Public </w:t>
-            </w:r>
-            <w:proofErr w:type="spellStart"/>
-            <w:r>
-              <w:rPr>
-                <w:rFonts w:asciiTheme="minorHAnsi" w:hAnsiTheme="minorHAnsi" w:cstheme="minorHAnsi"/>
-                <w:color w:val="000000"/>
-              </w:rPr>
-              <w:t>governanceFor</w:t>
-            </w:r>
-            <w:proofErr w:type="spellEnd"/>
-            <w:r>
-              <w:rPr>
-                <w:rFonts w:asciiTheme="minorHAnsi" w:hAnsiTheme="minorHAnsi" w:cstheme="minorHAnsi"/>
-                <w:color w:val="000000"/>
-              </w:rPr>
-              <w:t xml:space="preserve"> (Class) Basic Administrative Unit «</w:t>
-            </w:r>
-            <w:proofErr w:type="spellStart"/>
-            <w:r>
-              <w:rPr>
-                <w:rFonts w:asciiTheme="minorHAnsi" w:hAnsiTheme="minorHAnsi" w:cstheme="minorHAnsi"/>
-                <w:color w:val="000000"/>
-              </w:rPr>
-              <w:t>InformationType</w:t>
-            </w:r>
-            <w:proofErr w:type="spellEnd"/>
-            <w:r>
-              <w:rPr>
-                <w:rFonts w:asciiTheme="minorHAnsi" w:hAnsiTheme="minorHAnsi" w:cstheme="minorHAnsi"/>
-                <w:color w:val="000000"/>
-              </w:rPr>
-              <w:t>»</w:t>
+              <w:t>Target: Public governanceFor (Class) Basic Administrative Unit «InformationType»</w:t>
             </w:r>
           </w:p>
           <w:p>
@@ -27185,7 +24323,7 @@
         </w:rPr>
       </w:pPr>
       <w:bookmarkStart w:id="142" w:name="BKM_0C466CA1_6DA3_45A6_826A_5D18113382D8"/>
-      <w:bookmarkStart w:id="143" w:name="_Toc43889445"/>
+      <w:bookmarkStart w:id="143" w:name="_Toc43895209"/>
       <w:r>
         <w:rPr>
           <w:rFonts w:asciiTheme="minorHAnsi" w:hAnsiTheme="minorHAnsi" w:cstheme="minorHAnsi"/>
@@ -27208,27 +24346,7 @@
           <w:i w:val="0"/>
           <w:color w:val="000000"/>
         </w:rPr>
-        <w:t>Class «</w:t>
-      </w:r>
-      <w:proofErr w:type="spellStart"/>
-      <w:r>
-        <w:rPr>
-          <w:rStyle w:val="Italics"/>
-          <w:rFonts w:asciiTheme="minorHAnsi" w:hAnsiTheme="minorHAnsi" w:cstheme="minorHAnsi"/>
-          <w:i w:val="0"/>
-          <w:color w:val="000000"/>
-        </w:rPr>
-        <w:t>InformationType</w:t>
-      </w:r>
-      <w:proofErr w:type="spellEnd"/>
-      <w:r>
-        <w:rPr>
-          <w:rStyle w:val="Italics"/>
-          <w:rFonts w:asciiTheme="minorHAnsi" w:hAnsiTheme="minorHAnsi" w:cstheme="minorHAnsi"/>
-          <w:i w:val="0"/>
-          <w:color w:val="000000"/>
-        </w:rPr>
-        <w:t>» in package 'S-121'</w:t>
+        <w:t>Class «InformationType» in package 'S-121'</w:t>
       </w:r>
     </w:p>
     <w:p>
@@ -27274,19 +24392,11 @@
           <w:rFonts w:asciiTheme="minorHAnsi" w:hAnsiTheme="minorHAnsi" w:cstheme="minorHAnsi"/>
         </w:rPr>
       </w:pPr>
-      <w:proofErr w:type="spellStart"/>
-      <w:r>
-        <w:rPr>
-          <w:rFonts w:asciiTheme="minorHAnsi" w:hAnsiTheme="minorHAnsi" w:cstheme="minorHAnsi"/>
-        </w:rPr>
-        <w:t>kusal</w:t>
-      </w:r>
-      <w:proofErr w:type="spellEnd"/>
-      <w:r>
-        <w:rPr>
-          <w:rFonts w:asciiTheme="minorHAnsi" w:hAnsiTheme="minorHAnsi" w:cstheme="minorHAnsi"/>
-        </w:rPr>
-        <w:t xml:space="preserve"> created on 28/01/2020.  Last modified 05/02/2020</w:t>
+      <w:r>
+        <w:rPr>
+          <w:rFonts w:asciiTheme="minorHAnsi" w:hAnsiTheme="minorHAnsi" w:cstheme="minorHAnsi"/>
+        </w:rPr>
+        <w:t>kusal created on 28/01/2020.  Last modified 05/02/2020</w:t>
       </w:r>
     </w:p>
     <w:p>
@@ -27437,23 +24547,7 @@
                 <w:rFonts w:asciiTheme="minorHAnsi" w:hAnsiTheme="minorHAnsi" w:cstheme="minorHAnsi"/>
                 <w:color w:val="000000"/>
               </w:rPr>
-              <w:t xml:space="preserve">  </w:t>
-            </w:r>
-            <w:proofErr w:type="spellStart"/>
-            <w:r>
-              <w:rPr>
-                <w:rFonts w:asciiTheme="minorHAnsi" w:hAnsiTheme="minorHAnsi" w:cstheme="minorHAnsi"/>
-                <w:color w:val="000000"/>
-              </w:rPr>
-              <w:t>partyName</w:t>
-            </w:r>
-            <w:proofErr w:type="spellEnd"/>
-            <w:r>
-              <w:rPr>
-                <w:rFonts w:asciiTheme="minorHAnsi" w:hAnsiTheme="minorHAnsi" w:cstheme="minorHAnsi"/>
-                <w:color w:val="000000"/>
-              </w:rPr>
-              <w:t xml:space="preserve"> : int  Private</w:t>
+              <w:t xml:space="preserve">  partyName : int  Private</w:t>
             </w:r>
           </w:p>
           <w:p>
@@ -27579,23 +24673,7 @@
                 <w:rFonts w:asciiTheme="minorHAnsi" w:hAnsiTheme="minorHAnsi" w:cstheme="minorHAnsi"/>
                 <w:color w:val="000000"/>
               </w:rPr>
-              <w:t xml:space="preserve">  </w:t>
-            </w:r>
-            <w:proofErr w:type="spellStart"/>
-            <w:r>
-              <w:rPr>
-                <w:rFonts w:asciiTheme="minorHAnsi" w:hAnsiTheme="minorHAnsi" w:cstheme="minorHAnsi"/>
-                <w:color w:val="000000"/>
-              </w:rPr>
-              <w:t>partyRole</w:t>
-            </w:r>
-            <w:proofErr w:type="spellEnd"/>
-            <w:r>
-              <w:rPr>
-                <w:rFonts w:asciiTheme="minorHAnsi" w:hAnsiTheme="minorHAnsi" w:cstheme="minorHAnsi"/>
-                <w:color w:val="000000"/>
-              </w:rPr>
-              <w:t xml:space="preserve"> : int  Private</w:t>
+              <w:t xml:space="preserve">  partyRole : int  Private</w:t>
             </w:r>
           </w:p>
           <w:p>
@@ -27752,23 +24830,7 @@
                 <w:rFonts w:asciiTheme="minorHAnsi" w:hAnsiTheme="minorHAnsi" w:cstheme="minorHAnsi"/>
                 <w:color w:val="000000"/>
               </w:rPr>
-              <w:t xml:space="preserve">  </w:t>
-            </w:r>
-            <w:proofErr w:type="spellStart"/>
-            <w:r>
-              <w:rPr>
-                <w:rFonts w:asciiTheme="minorHAnsi" w:hAnsiTheme="minorHAnsi" w:cstheme="minorHAnsi"/>
-                <w:color w:val="000000"/>
-              </w:rPr>
-              <w:t>categoryOfParty</w:t>
-            </w:r>
-            <w:proofErr w:type="spellEnd"/>
-            <w:r>
-              <w:rPr>
-                <w:rFonts w:asciiTheme="minorHAnsi" w:hAnsiTheme="minorHAnsi" w:cstheme="minorHAnsi"/>
-                <w:color w:val="000000"/>
-              </w:rPr>
-              <w:t xml:space="preserve"> : int  Private</w:t>
+              <w:t xml:space="preserve">  categoryOfParty : int  Private</w:t>
             </w:r>
           </w:p>
           <w:p>
@@ -27925,39 +24987,7 @@
                 <w:rFonts w:asciiTheme="minorHAnsi" w:hAnsiTheme="minorHAnsi" w:cstheme="minorHAnsi"/>
                 <w:color w:val="000000"/>
               </w:rPr>
-              <w:t xml:space="preserve">  </w:t>
-            </w:r>
-            <w:proofErr w:type="spellStart"/>
-            <w:r>
-              <w:rPr>
-                <w:rFonts w:asciiTheme="minorHAnsi" w:hAnsiTheme="minorHAnsi" w:cstheme="minorHAnsi"/>
-                <w:color w:val="000000"/>
-              </w:rPr>
-              <w:t>partyGroupType</w:t>
-            </w:r>
-            <w:proofErr w:type="spellEnd"/>
-            <w:r>
-              <w:rPr>
-                <w:rFonts w:asciiTheme="minorHAnsi" w:hAnsiTheme="minorHAnsi" w:cstheme="minorHAnsi"/>
-                <w:color w:val="000000"/>
-              </w:rPr>
-              <w:t xml:space="preserve"> : </w:t>
-            </w:r>
-            <w:proofErr w:type="spellStart"/>
-            <w:r>
-              <w:rPr>
-                <w:rFonts w:asciiTheme="minorHAnsi" w:hAnsiTheme="minorHAnsi" w:cstheme="minorHAnsi"/>
-                <w:color w:val="000000"/>
-              </w:rPr>
-              <w:t>PartyGroupType</w:t>
-            </w:r>
-            <w:proofErr w:type="spellEnd"/>
-            <w:r>
-              <w:rPr>
-                <w:rFonts w:asciiTheme="minorHAnsi" w:hAnsiTheme="minorHAnsi" w:cstheme="minorHAnsi"/>
-                <w:color w:val="000000"/>
-              </w:rPr>
-              <w:t xml:space="preserve">  Private</w:t>
+              <w:t xml:space="preserve">  partyGroupType : PartyGroupType  Private</w:t>
             </w:r>
           </w:p>
           <w:p>
@@ -28083,39 +25113,7 @@
                 <w:rFonts w:asciiTheme="minorHAnsi" w:hAnsiTheme="minorHAnsi" w:cstheme="minorHAnsi"/>
                 <w:color w:val="000000"/>
               </w:rPr>
-              <w:t xml:space="preserve">  </w:t>
-            </w:r>
-            <w:proofErr w:type="spellStart"/>
-            <w:r>
-              <w:rPr>
-                <w:rFonts w:asciiTheme="minorHAnsi" w:hAnsiTheme="minorHAnsi" w:cstheme="minorHAnsi"/>
-                <w:color w:val="000000"/>
-              </w:rPr>
-              <w:t>partyGroup</w:t>
-            </w:r>
-            <w:proofErr w:type="spellEnd"/>
-            <w:r>
-              <w:rPr>
-                <w:rFonts w:asciiTheme="minorHAnsi" w:hAnsiTheme="minorHAnsi" w:cstheme="minorHAnsi"/>
-                <w:color w:val="000000"/>
-              </w:rPr>
-              <w:t xml:space="preserve"> : </w:t>
-            </w:r>
-            <w:proofErr w:type="spellStart"/>
-            <w:r>
-              <w:rPr>
-                <w:rFonts w:asciiTheme="minorHAnsi" w:hAnsiTheme="minorHAnsi" w:cstheme="minorHAnsi"/>
-                <w:color w:val="000000"/>
-              </w:rPr>
-              <w:t>boolean</w:t>
-            </w:r>
-            <w:proofErr w:type="spellEnd"/>
-            <w:r>
-              <w:rPr>
-                <w:rFonts w:asciiTheme="minorHAnsi" w:hAnsiTheme="minorHAnsi" w:cstheme="minorHAnsi"/>
-                <w:color w:val="000000"/>
-              </w:rPr>
-              <w:t xml:space="preserve">  Private</w:t>
+              <w:t xml:space="preserve">  partyGroup : boolean  Private</w:t>
             </w:r>
           </w:p>
           <w:p>
@@ -28363,23 +25361,7 @@
                 <w:rFonts w:asciiTheme="minorHAnsi" w:hAnsiTheme="minorHAnsi" w:cstheme="minorHAnsi"/>
                 <w:color w:val="000000"/>
               </w:rPr>
-              <w:t>Source: Public (Class) Party «</w:t>
-            </w:r>
-            <w:proofErr w:type="spellStart"/>
-            <w:r>
-              <w:rPr>
-                <w:rFonts w:asciiTheme="minorHAnsi" w:hAnsiTheme="minorHAnsi" w:cstheme="minorHAnsi"/>
-                <w:color w:val="000000"/>
-              </w:rPr>
-              <w:t>InformationType</w:t>
-            </w:r>
-            <w:proofErr w:type="spellEnd"/>
-            <w:r>
-              <w:rPr>
-                <w:rFonts w:asciiTheme="minorHAnsi" w:hAnsiTheme="minorHAnsi" w:cstheme="minorHAnsi"/>
-                <w:color w:val="000000"/>
-              </w:rPr>
-              <w:t>»</w:t>
+              <w:t>Source: Public (Class) Party «InformationType»</w:t>
             </w:r>
           </w:p>
           <w:p>
@@ -28421,55 +25403,7 @@
                 <w:rFonts w:asciiTheme="minorHAnsi" w:hAnsiTheme="minorHAnsi" w:cstheme="minorHAnsi"/>
                 <w:color w:val="000000"/>
               </w:rPr>
-              <w:t>Target: Public (</w:t>
-            </w:r>
-            <w:proofErr w:type="spellStart"/>
-            <w:r>
-              <w:rPr>
-                <w:rFonts w:asciiTheme="minorHAnsi" w:hAnsiTheme="minorHAnsi" w:cstheme="minorHAnsi"/>
-                <w:color w:val="000000"/>
-              </w:rPr>
-              <w:t>AssociationClass</w:t>
-            </w:r>
-            <w:proofErr w:type="spellEnd"/>
-            <w:r>
-              <w:rPr>
-                <w:rFonts w:asciiTheme="minorHAnsi" w:hAnsiTheme="minorHAnsi" w:cstheme="minorHAnsi"/>
-                <w:color w:val="000000"/>
-              </w:rPr>
-              <w:t xml:space="preserve">) </w:t>
-            </w:r>
-            <w:proofErr w:type="spellStart"/>
-            <w:r>
-              <w:rPr>
-                <w:rFonts w:asciiTheme="minorHAnsi" w:hAnsiTheme="minorHAnsi" w:cstheme="minorHAnsi"/>
-                <w:color w:val="000000"/>
-              </w:rPr>
-              <w:t>PartyMember</w:t>
-            </w:r>
-            <w:proofErr w:type="spellEnd"/>
-            <w:r>
-              <w:rPr>
-                <w:rFonts w:asciiTheme="minorHAnsi" w:hAnsiTheme="minorHAnsi" w:cstheme="minorHAnsi"/>
-                <w:color w:val="000000"/>
-              </w:rPr>
-              <w:t xml:space="preserve"> «</w:t>
-            </w:r>
-            <w:proofErr w:type="spellStart"/>
-            <w:r>
-              <w:rPr>
-                <w:rFonts w:asciiTheme="minorHAnsi" w:hAnsiTheme="minorHAnsi" w:cstheme="minorHAnsi"/>
-                <w:color w:val="000000"/>
-              </w:rPr>
-              <w:t>InformationType</w:t>
-            </w:r>
-            <w:proofErr w:type="spellEnd"/>
-            <w:r>
-              <w:rPr>
-                <w:rFonts w:asciiTheme="minorHAnsi" w:hAnsiTheme="minorHAnsi" w:cstheme="minorHAnsi"/>
-                <w:color w:val="000000"/>
-              </w:rPr>
-              <w:t>»</w:t>
+              <w:t>Target: Public (AssociationClass) PartyMember «InformationType»</w:t>
             </w:r>
           </w:p>
           <w:p>
@@ -28573,23 +25507,7 @@
                 <w:rFonts w:asciiTheme="minorHAnsi" w:hAnsiTheme="minorHAnsi" w:cstheme="minorHAnsi"/>
                 <w:color w:val="000000"/>
               </w:rPr>
-              <w:t xml:space="preserve">  </w:t>
-            </w:r>
-            <w:proofErr w:type="spellStart"/>
-            <w:r>
-              <w:rPr>
-                <w:rFonts w:asciiTheme="minorHAnsi" w:hAnsiTheme="minorHAnsi" w:cstheme="minorHAnsi"/>
-                <w:color w:val="000000"/>
-              </w:rPr>
-              <w:t>AssociationClass</w:t>
-            </w:r>
-            <w:proofErr w:type="spellEnd"/>
-            <w:r>
-              <w:rPr>
-                <w:rFonts w:asciiTheme="minorHAnsi" w:hAnsiTheme="minorHAnsi" w:cstheme="minorHAnsi"/>
-                <w:color w:val="000000"/>
-              </w:rPr>
-              <w:t xml:space="preserve"> (</w:t>
+              <w:t xml:space="preserve">  AssociationClass (</w:t>
             </w:r>
             <w:r>
               <w:rPr>
@@ -28647,39 +25565,7 @@
                 <w:rFonts w:asciiTheme="minorHAnsi" w:hAnsiTheme="minorHAnsi" w:cstheme="minorHAnsi"/>
                 <w:color w:val="000000"/>
               </w:rPr>
-              <w:t xml:space="preserve">Source: Public </w:t>
-            </w:r>
-            <w:proofErr w:type="spellStart"/>
-            <w:r>
-              <w:rPr>
-                <w:rFonts w:asciiTheme="minorHAnsi" w:hAnsiTheme="minorHAnsi" w:cstheme="minorHAnsi"/>
-                <w:color w:val="000000"/>
-              </w:rPr>
-              <w:t>partyMember</w:t>
-            </w:r>
-            <w:proofErr w:type="spellEnd"/>
-            <w:r>
-              <w:rPr>
-                <w:rFonts w:asciiTheme="minorHAnsi" w:hAnsiTheme="minorHAnsi" w:cstheme="minorHAnsi"/>
-                <w:color w:val="000000"/>
-              </w:rPr>
-              <w:t xml:space="preserve"> (Class) Party «</w:t>
-            </w:r>
-            <w:proofErr w:type="spellStart"/>
-            <w:r>
-              <w:rPr>
-                <w:rFonts w:asciiTheme="minorHAnsi" w:hAnsiTheme="minorHAnsi" w:cstheme="minorHAnsi"/>
-                <w:color w:val="000000"/>
-              </w:rPr>
-              <w:t>InformationType</w:t>
-            </w:r>
-            <w:proofErr w:type="spellEnd"/>
-            <w:r>
-              <w:rPr>
-                <w:rFonts w:asciiTheme="minorHAnsi" w:hAnsiTheme="minorHAnsi" w:cstheme="minorHAnsi"/>
-                <w:color w:val="000000"/>
-              </w:rPr>
-              <w:t>»</w:t>
+              <w:t>Source: Public partyMember (Class) Party «InformationType»</w:t>
             </w:r>
           </w:p>
           <w:p>
@@ -28748,55 +25634,8 @@
                 <w:rFonts w:asciiTheme="minorHAnsi" w:hAnsiTheme="minorHAnsi" w:cstheme="minorHAnsi"/>
                 <w:color w:val="000000"/>
               </w:rPr>
-              <w:t xml:space="preserve">Target: Public </w:t>
-            </w:r>
-            <w:proofErr w:type="spellStart"/>
-            <w:r>
-              <w:rPr>
-                <w:rFonts w:asciiTheme="minorHAnsi" w:hAnsiTheme="minorHAnsi" w:cstheme="minorHAnsi"/>
-                <w:color w:val="000000"/>
-              </w:rPr>
-              <w:t>administrationOf</w:t>
-            </w:r>
-            <w:proofErr w:type="spellEnd"/>
-            <w:r>
-              <w:rPr>
-                <w:rFonts w:asciiTheme="minorHAnsi" w:hAnsiTheme="minorHAnsi" w:cstheme="minorHAnsi"/>
-                <w:color w:val="000000"/>
-              </w:rPr>
-              <w:t xml:space="preserve"> (Class) </w:t>
-            </w:r>
-            <w:proofErr w:type="spellStart"/>
-            <w:r>
-              <w:rPr>
-                <w:rFonts w:asciiTheme="minorHAnsi" w:hAnsiTheme="minorHAnsi" w:cstheme="minorHAnsi"/>
-                <w:color w:val="000000"/>
-              </w:rPr>
-              <w:t>AbstractRRR</w:t>
-            </w:r>
-            <w:proofErr w:type="spellEnd"/>
-            <w:r>
-              <w:rPr>
-                <w:rFonts w:asciiTheme="minorHAnsi" w:hAnsiTheme="minorHAnsi" w:cstheme="minorHAnsi"/>
-                <w:color w:val="000000"/>
-              </w:rPr>
-              <w:t xml:space="preserve"> «</w:t>
-            </w:r>
-            <w:proofErr w:type="spellStart"/>
-            <w:r>
-              <w:rPr>
-                <w:rFonts w:asciiTheme="minorHAnsi" w:hAnsiTheme="minorHAnsi" w:cstheme="minorHAnsi"/>
-                <w:color w:val="000000"/>
-              </w:rPr>
-              <w:t>InformationType</w:t>
-            </w:r>
-            <w:proofErr w:type="spellEnd"/>
-            <w:r>
-              <w:rPr>
-                <w:rFonts w:asciiTheme="minorHAnsi" w:hAnsiTheme="minorHAnsi" w:cstheme="minorHAnsi"/>
-                <w:color w:val="000000"/>
-              </w:rPr>
-              <w:t>»</w:t>
+              <w:lastRenderedPageBreak/>
+              <w:t>Target: Public administrationOf (Class) AbstractRRR «InformationType»</w:t>
             </w:r>
           </w:p>
           <w:p>
@@ -28816,6 +25655,7 @@
                 <w:rStyle w:val="TableFieldLabel"/>
                 <w:rFonts w:asciiTheme="minorHAnsi" w:hAnsiTheme="minorHAnsi" w:cstheme="minorHAnsi"/>
               </w:rPr>
+              <w:lastRenderedPageBreak/>
               <w:t xml:space="preserve">Cardinality:  </w:t>
             </w:r>
             <w:r>
@@ -28927,23 +25767,7 @@
                 <w:rFonts w:asciiTheme="minorHAnsi" w:hAnsiTheme="minorHAnsi" w:cstheme="minorHAnsi"/>
                 <w:color w:val="000000"/>
               </w:rPr>
-              <w:t xml:space="preserve">  </w:t>
-            </w:r>
-            <w:proofErr w:type="spellStart"/>
-            <w:r>
-              <w:rPr>
-                <w:rFonts w:asciiTheme="minorHAnsi" w:hAnsiTheme="minorHAnsi" w:cstheme="minorHAnsi"/>
-                <w:color w:val="000000"/>
-              </w:rPr>
-              <w:t>AssociationClass</w:t>
-            </w:r>
-            <w:proofErr w:type="spellEnd"/>
-            <w:r>
-              <w:rPr>
-                <w:rFonts w:asciiTheme="minorHAnsi" w:hAnsiTheme="minorHAnsi" w:cstheme="minorHAnsi"/>
-                <w:color w:val="000000"/>
-              </w:rPr>
-              <w:t xml:space="preserve"> (</w:t>
+              <w:t xml:space="preserve">  AssociationClass (</w:t>
             </w:r>
             <w:r>
               <w:rPr>
@@ -29001,23 +25825,7 @@
                 <w:rFonts w:asciiTheme="minorHAnsi" w:hAnsiTheme="minorHAnsi" w:cstheme="minorHAnsi"/>
                 <w:color w:val="000000"/>
               </w:rPr>
-              <w:t>Source: Public group (Class) Party «</w:t>
-            </w:r>
-            <w:proofErr w:type="spellStart"/>
-            <w:r>
-              <w:rPr>
-                <w:rFonts w:asciiTheme="minorHAnsi" w:hAnsiTheme="minorHAnsi" w:cstheme="minorHAnsi"/>
-                <w:color w:val="000000"/>
-              </w:rPr>
-              <w:t>InformationType</w:t>
-            </w:r>
-            <w:proofErr w:type="spellEnd"/>
-            <w:r>
-              <w:rPr>
-                <w:rFonts w:asciiTheme="minorHAnsi" w:hAnsiTheme="minorHAnsi" w:cstheme="minorHAnsi"/>
-                <w:color w:val="000000"/>
-              </w:rPr>
-              <w:t>»</w:t>
+              <w:t>Source: Public group (Class) Party «InformationType»</w:t>
             </w:r>
           </w:p>
           <w:p>
@@ -29086,23 +25894,7 @@
                 <w:rFonts w:asciiTheme="minorHAnsi" w:hAnsiTheme="minorHAnsi" w:cstheme="minorHAnsi"/>
                 <w:color w:val="000000"/>
               </w:rPr>
-              <w:t>Target: Public member (Class) Party «</w:t>
-            </w:r>
-            <w:proofErr w:type="spellStart"/>
-            <w:r>
-              <w:rPr>
-                <w:rFonts w:asciiTheme="minorHAnsi" w:hAnsiTheme="minorHAnsi" w:cstheme="minorHAnsi"/>
-                <w:color w:val="000000"/>
-              </w:rPr>
-              <w:t>InformationType</w:t>
-            </w:r>
-            <w:proofErr w:type="spellEnd"/>
-            <w:r>
-              <w:rPr>
-                <w:rFonts w:asciiTheme="minorHAnsi" w:hAnsiTheme="minorHAnsi" w:cstheme="minorHAnsi"/>
-                <w:color w:val="000000"/>
-              </w:rPr>
-              <w:t>»</w:t>
+              <w:t>Target: Public member (Class) Party «InformationType»</w:t>
             </w:r>
           </w:p>
           <w:p>
@@ -29247,17 +26039,8 @@
                 <w:rFonts w:asciiTheme="minorHAnsi" w:hAnsiTheme="minorHAnsi" w:cstheme="minorHAnsi"/>
                 <w:color w:val="000000"/>
               </w:rPr>
-              <w:t xml:space="preserve"> Unspecified)  </w:t>
-            </w:r>
-            <w:proofErr w:type="spellStart"/>
-            <w:r>
-              <w:rPr>
-                <w:rFonts w:asciiTheme="minorHAnsi" w:hAnsiTheme="minorHAnsi" w:cstheme="minorHAnsi"/>
-                <w:color w:val="000000"/>
-              </w:rPr>
-              <w:t>PartyMembership</w:t>
-            </w:r>
-            <w:proofErr w:type="spellEnd"/>
+              <w:t xml:space="preserve"> Unspecified)  PartyMembership</w:t>
+            </w:r>
           </w:p>
           <w:p>
             <w:pPr>
@@ -29300,23 +26083,7 @@
                 <w:rFonts w:asciiTheme="minorHAnsi" w:hAnsiTheme="minorHAnsi" w:cstheme="minorHAnsi"/>
                 <w:color w:val="000000"/>
               </w:rPr>
-              <w:t>Source: Public party (Class) Party «</w:t>
-            </w:r>
-            <w:proofErr w:type="spellStart"/>
-            <w:r>
-              <w:rPr>
-                <w:rFonts w:asciiTheme="minorHAnsi" w:hAnsiTheme="minorHAnsi" w:cstheme="minorHAnsi"/>
-                <w:color w:val="000000"/>
-              </w:rPr>
-              <w:t>InformationType</w:t>
-            </w:r>
-            <w:proofErr w:type="spellEnd"/>
-            <w:r>
-              <w:rPr>
-                <w:rFonts w:asciiTheme="minorHAnsi" w:hAnsiTheme="minorHAnsi" w:cstheme="minorHAnsi"/>
-                <w:color w:val="000000"/>
-              </w:rPr>
-              <w:t>»</w:t>
+              <w:t>Source: Public party (Class) Party «InformationType»</w:t>
             </w:r>
           </w:p>
           <w:p>
@@ -29385,39 +26152,7 @@
                 <w:rFonts w:asciiTheme="minorHAnsi" w:hAnsiTheme="minorHAnsi" w:cstheme="minorHAnsi"/>
                 <w:color w:val="000000"/>
               </w:rPr>
-              <w:t xml:space="preserve">Target: Public </w:t>
-            </w:r>
-            <w:proofErr w:type="spellStart"/>
-            <w:r>
-              <w:rPr>
-                <w:rFonts w:asciiTheme="minorHAnsi" w:hAnsiTheme="minorHAnsi" w:cstheme="minorHAnsi"/>
-                <w:color w:val="000000"/>
-              </w:rPr>
-              <w:t>administrationBy</w:t>
-            </w:r>
-            <w:proofErr w:type="spellEnd"/>
-            <w:r>
-              <w:rPr>
-                <w:rFonts w:asciiTheme="minorHAnsi" w:hAnsiTheme="minorHAnsi" w:cstheme="minorHAnsi"/>
-                <w:color w:val="000000"/>
-              </w:rPr>
-              <w:t xml:space="preserve"> (Class) Basic Administrative Unit «</w:t>
-            </w:r>
-            <w:proofErr w:type="spellStart"/>
-            <w:r>
-              <w:rPr>
-                <w:rFonts w:asciiTheme="minorHAnsi" w:hAnsiTheme="minorHAnsi" w:cstheme="minorHAnsi"/>
-                <w:color w:val="000000"/>
-              </w:rPr>
-              <w:t>InformationType</w:t>
-            </w:r>
-            <w:proofErr w:type="spellEnd"/>
-            <w:r>
-              <w:rPr>
-                <w:rFonts w:asciiTheme="minorHAnsi" w:hAnsiTheme="minorHAnsi" w:cstheme="minorHAnsi"/>
-                <w:color w:val="000000"/>
-              </w:rPr>
-              <w:t>»</w:t>
+              <w:t>Target: Public administrationBy (Class) Basic Administrative Unit «InformationType»</w:t>
             </w:r>
           </w:p>
           <w:p>
@@ -29548,23 +26283,7 @@
                 <w:rFonts w:asciiTheme="minorHAnsi" w:hAnsiTheme="minorHAnsi" w:cstheme="minorHAnsi"/>
                 <w:color w:val="000000"/>
               </w:rPr>
-              <w:t xml:space="preserve">  </w:t>
-            </w:r>
-            <w:proofErr w:type="spellStart"/>
-            <w:r>
-              <w:rPr>
-                <w:rFonts w:asciiTheme="minorHAnsi" w:hAnsiTheme="minorHAnsi" w:cstheme="minorHAnsi"/>
-                <w:color w:val="000000"/>
-              </w:rPr>
-              <w:t>AssociationClass</w:t>
-            </w:r>
-            <w:proofErr w:type="spellEnd"/>
-            <w:r>
-              <w:rPr>
-                <w:rFonts w:asciiTheme="minorHAnsi" w:hAnsiTheme="minorHAnsi" w:cstheme="minorHAnsi"/>
-                <w:color w:val="000000"/>
-              </w:rPr>
-              <w:t xml:space="preserve"> (</w:t>
+              <w:t xml:space="preserve">  AssociationClass (</w:t>
             </w:r>
             <w:r>
               <w:rPr>
@@ -29622,23 +26341,7 @@
                 <w:rFonts w:asciiTheme="minorHAnsi" w:hAnsiTheme="minorHAnsi" w:cstheme="minorHAnsi"/>
                 <w:color w:val="000000"/>
               </w:rPr>
-              <w:t>Source: Public group (Class) Party «</w:t>
-            </w:r>
-            <w:proofErr w:type="spellStart"/>
-            <w:r>
-              <w:rPr>
-                <w:rFonts w:asciiTheme="minorHAnsi" w:hAnsiTheme="minorHAnsi" w:cstheme="minorHAnsi"/>
-                <w:color w:val="000000"/>
-              </w:rPr>
-              <w:t>InformationType</w:t>
-            </w:r>
-            <w:proofErr w:type="spellEnd"/>
-            <w:r>
-              <w:rPr>
-                <w:rFonts w:asciiTheme="minorHAnsi" w:hAnsiTheme="minorHAnsi" w:cstheme="minorHAnsi"/>
-                <w:color w:val="000000"/>
-              </w:rPr>
-              <w:t>»</w:t>
+              <w:t>Source: Public group (Class) Party «InformationType»</w:t>
             </w:r>
           </w:p>
           <w:p>
@@ -29707,23 +26410,7 @@
                 <w:rFonts w:asciiTheme="minorHAnsi" w:hAnsiTheme="minorHAnsi" w:cstheme="minorHAnsi"/>
                 <w:color w:val="000000"/>
               </w:rPr>
-              <w:t>Target: Public member (Class) Party «</w:t>
-            </w:r>
-            <w:proofErr w:type="spellStart"/>
-            <w:r>
-              <w:rPr>
-                <w:rFonts w:asciiTheme="minorHAnsi" w:hAnsiTheme="minorHAnsi" w:cstheme="minorHAnsi"/>
-                <w:color w:val="000000"/>
-              </w:rPr>
-              <w:t>InformationType</w:t>
-            </w:r>
-            <w:proofErr w:type="spellEnd"/>
-            <w:r>
-              <w:rPr>
-                <w:rFonts w:asciiTheme="minorHAnsi" w:hAnsiTheme="minorHAnsi" w:cstheme="minorHAnsi"/>
-                <w:color w:val="000000"/>
-              </w:rPr>
-              <w:t>»</w:t>
+              <w:t>Target: Public member (Class) Party «InformationType»</w:t>
             </w:r>
           </w:p>
           <w:p>
@@ -29912,55 +26599,7 @@
                 <w:rFonts w:asciiTheme="minorHAnsi" w:hAnsiTheme="minorHAnsi" w:cstheme="minorHAnsi"/>
                 <w:color w:val="000000"/>
               </w:rPr>
-              <w:t>Source: Public (</w:t>
-            </w:r>
-            <w:proofErr w:type="spellStart"/>
-            <w:r>
-              <w:rPr>
-                <w:rFonts w:asciiTheme="minorHAnsi" w:hAnsiTheme="minorHAnsi" w:cstheme="minorHAnsi"/>
-                <w:color w:val="000000"/>
-              </w:rPr>
-              <w:t>AssociationClass</w:t>
-            </w:r>
-            <w:proofErr w:type="spellEnd"/>
-            <w:r>
-              <w:rPr>
-                <w:rFonts w:asciiTheme="minorHAnsi" w:hAnsiTheme="minorHAnsi" w:cstheme="minorHAnsi"/>
-                <w:color w:val="000000"/>
-              </w:rPr>
-              <w:t xml:space="preserve">) </w:t>
-            </w:r>
-            <w:proofErr w:type="spellStart"/>
-            <w:r>
-              <w:rPr>
-                <w:rFonts w:asciiTheme="minorHAnsi" w:hAnsiTheme="minorHAnsi" w:cstheme="minorHAnsi"/>
-                <w:color w:val="000000"/>
-              </w:rPr>
-              <w:t>PartyMember</w:t>
-            </w:r>
-            <w:proofErr w:type="spellEnd"/>
-            <w:r>
-              <w:rPr>
-                <w:rFonts w:asciiTheme="minorHAnsi" w:hAnsiTheme="minorHAnsi" w:cstheme="minorHAnsi"/>
-                <w:color w:val="000000"/>
-              </w:rPr>
-              <w:t xml:space="preserve"> «</w:t>
-            </w:r>
-            <w:proofErr w:type="spellStart"/>
-            <w:r>
-              <w:rPr>
-                <w:rFonts w:asciiTheme="minorHAnsi" w:hAnsiTheme="minorHAnsi" w:cstheme="minorHAnsi"/>
-                <w:color w:val="000000"/>
-              </w:rPr>
-              <w:t>InformationType</w:t>
-            </w:r>
-            <w:proofErr w:type="spellEnd"/>
-            <w:r>
-              <w:rPr>
-                <w:rFonts w:asciiTheme="minorHAnsi" w:hAnsiTheme="minorHAnsi" w:cstheme="minorHAnsi"/>
-                <w:color w:val="000000"/>
-              </w:rPr>
-              <w:t>»</w:t>
+              <w:t>Source: Public (AssociationClass) PartyMember «InformationType»</w:t>
             </w:r>
           </w:p>
           <w:p>
@@ -30002,23 +26641,7 @@
                 <w:rFonts w:asciiTheme="minorHAnsi" w:hAnsiTheme="minorHAnsi" w:cstheme="minorHAnsi"/>
                 <w:color w:val="000000"/>
               </w:rPr>
-              <w:t>Target: Public (Class) Party «</w:t>
-            </w:r>
-            <w:proofErr w:type="spellStart"/>
-            <w:r>
-              <w:rPr>
-                <w:rFonts w:asciiTheme="minorHAnsi" w:hAnsiTheme="minorHAnsi" w:cstheme="minorHAnsi"/>
-                <w:color w:val="000000"/>
-              </w:rPr>
-              <w:t>InformationType</w:t>
-            </w:r>
-            <w:proofErr w:type="spellEnd"/>
-            <w:r>
-              <w:rPr>
-                <w:rFonts w:asciiTheme="minorHAnsi" w:hAnsiTheme="minorHAnsi" w:cstheme="minorHAnsi"/>
-                <w:color w:val="000000"/>
-              </w:rPr>
-              <w:t>»</w:t>
+              <w:t>Target: Public (Class) Party «InformationType»</w:t>
             </w:r>
           </w:p>
           <w:p>
@@ -30072,8 +26695,7 @@
         </w:rPr>
       </w:pPr>
       <w:bookmarkStart w:id="144" w:name="BKM_7932CD8E_8536_41B0_9D06_85262F842C09"/>
-      <w:bookmarkStart w:id="145" w:name="_Toc43889446"/>
-      <w:proofErr w:type="spellStart"/>
+      <w:bookmarkStart w:id="145" w:name="_Toc43895210"/>
       <w:r>
         <w:rPr>
           <w:rFonts w:asciiTheme="minorHAnsi" w:hAnsiTheme="minorHAnsi" w:cstheme="minorHAnsi"/>
@@ -30081,7 +26703,6 @@
         <w:t>PartyMembership</w:t>
       </w:r>
       <w:bookmarkEnd w:id="145"/>
-      <w:proofErr w:type="spellEnd"/>
     </w:p>
     <w:p>
       <w:pPr>
@@ -30090,7 +26711,6 @@
           <w:rFonts w:asciiTheme="minorHAnsi" w:hAnsiTheme="minorHAnsi" w:cstheme="minorHAnsi"/>
         </w:rPr>
       </w:pPr>
-      <w:proofErr w:type="spellStart"/>
       <w:r>
         <w:rPr>
           <w:rStyle w:val="Italics"/>
@@ -30098,37 +26718,7 @@
           <w:i w:val="0"/>
           <w:color w:val="000000"/>
         </w:rPr>
-        <w:t>AssociationClass</w:t>
-      </w:r>
-      <w:proofErr w:type="spellEnd"/>
-      <w:r>
-        <w:rPr>
-          <w:rStyle w:val="Italics"/>
-          <w:rFonts w:asciiTheme="minorHAnsi" w:hAnsiTheme="minorHAnsi" w:cstheme="minorHAnsi"/>
-          <w:i w:val="0"/>
-          <w:color w:val="000000"/>
-        </w:rPr>
-        <w:t xml:space="preserve"> «</w:t>
-      </w:r>
-      <w:proofErr w:type="spellStart"/>
-      <w:r>
-        <w:rPr>
-          <w:rStyle w:val="Italics"/>
-          <w:rFonts w:asciiTheme="minorHAnsi" w:hAnsiTheme="minorHAnsi" w:cstheme="minorHAnsi"/>
-          <w:i w:val="0"/>
-          <w:color w:val="000000"/>
-        </w:rPr>
-        <w:t>InformationType</w:t>
-      </w:r>
-      <w:proofErr w:type="spellEnd"/>
-      <w:r>
-        <w:rPr>
-          <w:rStyle w:val="Italics"/>
-          <w:rFonts w:asciiTheme="minorHAnsi" w:hAnsiTheme="minorHAnsi" w:cstheme="minorHAnsi"/>
-          <w:i w:val="0"/>
-          <w:color w:val="000000"/>
-        </w:rPr>
-        <w:t>» in package 'S-121'</w:t>
+        <w:t>AssociationClass «InformationType» in package 'S-121'</w:t>
       </w:r>
     </w:p>
     <w:p>
@@ -30146,19 +26736,11 @@
           <w:rFonts w:asciiTheme="minorHAnsi" w:hAnsiTheme="minorHAnsi" w:cstheme="minorHAnsi"/>
         </w:rPr>
       </w:pPr>
-      <w:proofErr w:type="spellStart"/>
-      <w:r>
-        <w:rPr>
-          <w:rFonts w:asciiTheme="minorHAnsi" w:hAnsiTheme="minorHAnsi" w:cstheme="minorHAnsi"/>
-        </w:rPr>
-        <w:t>PartyMembership</w:t>
-      </w:r>
-      <w:proofErr w:type="spellEnd"/>
-      <w:r>
-        <w:rPr>
-          <w:rFonts w:asciiTheme="minorHAnsi" w:hAnsiTheme="minorHAnsi" w:cstheme="minorHAnsi"/>
-        </w:rPr>
-        <w:t xml:space="preserve"> </w:t>
+      <w:r>
+        <w:rPr>
+          <w:rFonts w:asciiTheme="minorHAnsi" w:hAnsiTheme="minorHAnsi" w:cstheme="minorHAnsi"/>
+        </w:rPr>
+        <w:t xml:space="preserve">PartyMembership </w:t>
       </w:r>
     </w:p>
     <w:p>
@@ -30182,19 +26764,11 @@
           <w:rFonts w:asciiTheme="minorHAnsi" w:hAnsiTheme="minorHAnsi" w:cstheme="minorHAnsi"/>
         </w:rPr>
       </w:pPr>
-      <w:proofErr w:type="spellStart"/>
-      <w:r>
-        <w:rPr>
-          <w:rFonts w:asciiTheme="minorHAnsi" w:hAnsiTheme="minorHAnsi" w:cstheme="minorHAnsi"/>
-        </w:rPr>
-        <w:t>kusal</w:t>
-      </w:r>
-      <w:proofErr w:type="spellEnd"/>
-      <w:r>
-        <w:rPr>
-          <w:rFonts w:asciiTheme="minorHAnsi" w:hAnsiTheme="minorHAnsi" w:cstheme="minorHAnsi"/>
-        </w:rPr>
-        <w:t xml:space="preserve"> created on 23/02/2020.  Last modified 23/02/2020</w:t>
+      <w:r>
+        <w:rPr>
+          <w:rFonts w:asciiTheme="minorHAnsi" w:hAnsiTheme="minorHAnsi" w:cstheme="minorHAnsi"/>
+        </w:rPr>
+        <w:t>kusal created on 23/02/2020.  Last modified 23/02/2020</w:t>
       </w:r>
     </w:p>
     <w:p>
@@ -30345,23 +26919,7 @@
                 <w:rFonts w:asciiTheme="minorHAnsi" w:hAnsiTheme="minorHAnsi" w:cstheme="minorHAnsi"/>
                 <w:color w:val="000000"/>
               </w:rPr>
-              <w:t xml:space="preserve">  </w:t>
-            </w:r>
-            <w:proofErr w:type="spellStart"/>
-            <w:r>
-              <w:rPr>
-                <w:rFonts w:asciiTheme="minorHAnsi" w:hAnsiTheme="minorHAnsi" w:cstheme="minorHAnsi"/>
-                <w:color w:val="000000"/>
-              </w:rPr>
-              <w:t>partyMembership</w:t>
-            </w:r>
-            <w:proofErr w:type="spellEnd"/>
-            <w:r>
-              <w:rPr>
-                <w:rFonts w:asciiTheme="minorHAnsi" w:hAnsiTheme="minorHAnsi" w:cstheme="minorHAnsi"/>
-                <w:color w:val="000000"/>
-              </w:rPr>
-              <w:t xml:space="preserve"> : Double  Public</w:t>
+              <w:t xml:space="preserve">  partyMembership : Double  Public</w:t>
             </w:r>
           </w:p>
           <w:p>
@@ -30438,7 +26996,7 @@
         </w:rPr>
       </w:pPr>
       <w:bookmarkStart w:id="146" w:name="BKM_3272F950_E4AC_418D_A171_1E32E8336589"/>
-      <w:bookmarkStart w:id="147" w:name="_Toc43889447"/>
+      <w:bookmarkStart w:id="147" w:name="_Toc43895211"/>
       <w:r>
         <w:rPr>
           <w:rFonts w:asciiTheme="minorHAnsi" w:hAnsiTheme="minorHAnsi" w:cstheme="minorHAnsi"/>
@@ -30461,27 +27019,7 @@
           <w:i w:val="0"/>
           <w:color w:val="000000"/>
         </w:rPr>
-        <w:t>Class «</w:t>
-      </w:r>
-      <w:proofErr w:type="spellStart"/>
-      <w:r>
-        <w:rPr>
-          <w:rStyle w:val="Italics"/>
-          <w:rFonts w:asciiTheme="minorHAnsi" w:hAnsiTheme="minorHAnsi" w:cstheme="minorHAnsi"/>
-          <w:i w:val="0"/>
-          <w:color w:val="000000"/>
-        </w:rPr>
-        <w:t>InformationType</w:t>
-      </w:r>
-      <w:proofErr w:type="spellEnd"/>
-      <w:r>
-        <w:rPr>
-          <w:rStyle w:val="Italics"/>
-          <w:rFonts w:asciiTheme="minorHAnsi" w:hAnsiTheme="minorHAnsi" w:cstheme="minorHAnsi"/>
-          <w:i w:val="0"/>
-          <w:color w:val="000000"/>
-        </w:rPr>
-        <w:t>» in package 'S-121'</w:t>
+        <w:t>Class «InformationType» in package 'S-121'</w:t>
       </w:r>
     </w:p>
     <w:p>
@@ -30527,19 +27065,11 @@
           <w:rFonts w:asciiTheme="minorHAnsi" w:hAnsiTheme="minorHAnsi" w:cstheme="minorHAnsi"/>
         </w:rPr>
       </w:pPr>
-      <w:proofErr w:type="spellStart"/>
-      <w:r>
-        <w:rPr>
-          <w:rFonts w:asciiTheme="minorHAnsi" w:hAnsiTheme="minorHAnsi" w:cstheme="minorHAnsi"/>
-        </w:rPr>
-        <w:t>kusal</w:t>
-      </w:r>
-      <w:proofErr w:type="spellEnd"/>
-      <w:r>
-        <w:rPr>
-          <w:rFonts w:asciiTheme="minorHAnsi" w:hAnsiTheme="minorHAnsi" w:cstheme="minorHAnsi"/>
-        </w:rPr>
-        <w:t xml:space="preserve"> created on 28/01/2020.  Last modified 05/02/2020</w:t>
+      <w:r>
+        <w:rPr>
+          <w:rFonts w:asciiTheme="minorHAnsi" w:hAnsiTheme="minorHAnsi" w:cstheme="minorHAnsi"/>
+        </w:rPr>
+        <w:t>kusal created on 28/01/2020.  Last modified 05/02/2020</w:t>
       </w:r>
     </w:p>
     <w:p>
@@ -30697,49 +27227,8 @@
                 <w:rFonts w:asciiTheme="minorHAnsi" w:hAnsiTheme="minorHAnsi" w:cstheme="minorHAnsi"/>
                 <w:color w:val="000000"/>
               </w:rPr>
-              <w:t xml:space="preserve">  Generalization from «</w:t>
-            </w:r>
-            <w:proofErr w:type="spellStart"/>
-            <w:r>
-              <w:rPr>
-                <w:rFonts w:asciiTheme="minorHAnsi" w:hAnsiTheme="minorHAnsi" w:cstheme="minorHAnsi"/>
-                <w:color w:val="000000"/>
-              </w:rPr>
-              <w:t>InformationType</w:t>
-            </w:r>
-            <w:proofErr w:type="spellEnd"/>
-            <w:r>
-              <w:rPr>
-                <w:rFonts w:asciiTheme="minorHAnsi" w:hAnsiTheme="minorHAnsi" w:cstheme="minorHAnsi"/>
-                <w:color w:val="000000"/>
-              </w:rPr>
-              <w:t>» Responsibility to «</w:t>
-            </w:r>
-            <w:proofErr w:type="spellStart"/>
-            <w:r>
-              <w:rPr>
-                <w:rFonts w:asciiTheme="minorHAnsi" w:hAnsiTheme="minorHAnsi" w:cstheme="minorHAnsi"/>
-                <w:color w:val="000000"/>
-              </w:rPr>
-              <w:t>InformationType</w:t>
-            </w:r>
-            <w:proofErr w:type="spellEnd"/>
-            <w:r>
-              <w:rPr>
-                <w:rFonts w:asciiTheme="minorHAnsi" w:hAnsiTheme="minorHAnsi" w:cstheme="minorHAnsi"/>
-                <w:color w:val="000000"/>
-              </w:rPr>
-              <w:t xml:space="preserve">» </w:t>
-            </w:r>
-            <w:proofErr w:type="spellStart"/>
-            <w:r>
-              <w:rPr>
-                <w:rFonts w:asciiTheme="minorHAnsi" w:hAnsiTheme="minorHAnsi" w:cstheme="minorHAnsi"/>
-                <w:color w:val="000000"/>
-              </w:rPr>
-              <w:t>AbstractRRR</w:t>
-            </w:r>
-            <w:proofErr w:type="spellEnd"/>
+              <w:t xml:space="preserve">  Generalization from «InformationType» Responsibility to «InformationType» AbstractRRR</w:t>
+            </w:r>
           </w:p>
           <w:p>
             <w:pPr>
@@ -30827,7 +27316,6 @@
               <w:rPr>
                 <w:rFonts w:asciiTheme="minorHAnsi" w:hAnsiTheme="minorHAnsi" w:cstheme="minorHAnsi"/>
               </w:rPr>
-              <w:lastRenderedPageBreak/>
               <w:t>ATTRIBUTES</w:t>
             </w:r>
           </w:p>
@@ -30922,39 +27410,7 @@
                 <w:rFonts w:asciiTheme="minorHAnsi" w:hAnsiTheme="minorHAnsi" w:cstheme="minorHAnsi"/>
                 <w:color w:val="000000"/>
               </w:rPr>
-              <w:t xml:space="preserve">  </w:t>
-            </w:r>
-            <w:proofErr w:type="spellStart"/>
-            <w:r>
-              <w:rPr>
-                <w:rFonts w:asciiTheme="minorHAnsi" w:hAnsiTheme="minorHAnsi" w:cstheme="minorHAnsi"/>
-                <w:color w:val="000000"/>
-              </w:rPr>
-              <w:t>categoryOfResponsibility</w:t>
-            </w:r>
-            <w:proofErr w:type="spellEnd"/>
-            <w:r>
-              <w:rPr>
-                <w:rFonts w:asciiTheme="minorHAnsi" w:hAnsiTheme="minorHAnsi" w:cstheme="minorHAnsi"/>
-                <w:color w:val="000000"/>
-              </w:rPr>
-              <w:t xml:space="preserve"> : </w:t>
-            </w:r>
-            <w:proofErr w:type="spellStart"/>
-            <w:r>
-              <w:rPr>
-                <w:rFonts w:asciiTheme="minorHAnsi" w:hAnsiTheme="minorHAnsi" w:cstheme="minorHAnsi"/>
-                <w:color w:val="000000"/>
-              </w:rPr>
-              <w:t>CategoryOfResponsibility</w:t>
-            </w:r>
-            <w:proofErr w:type="spellEnd"/>
-            <w:r>
-              <w:rPr>
-                <w:rFonts w:asciiTheme="minorHAnsi" w:hAnsiTheme="minorHAnsi" w:cstheme="minorHAnsi"/>
-                <w:color w:val="000000"/>
-              </w:rPr>
-              <w:t xml:space="preserve">  Public</w:t>
+              <w:t xml:space="preserve">  categoryOfResponsibility : CategoryOfResponsibility  Public</w:t>
             </w:r>
           </w:p>
           <w:p>
@@ -31062,7 +27518,7 @@
         </w:rPr>
       </w:pPr>
       <w:bookmarkStart w:id="148" w:name="BKM_3956C44F_CDFA_4277_9BA3_DBDFEA68A61E"/>
-      <w:bookmarkStart w:id="149" w:name="_Toc43889448"/>
+      <w:bookmarkStart w:id="149" w:name="_Toc43895212"/>
       <w:r>
         <w:rPr>
           <w:rFonts w:asciiTheme="minorHAnsi" w:hAnsiTheme="minorHAnsi" w:cstheme="minorHAnsi"/>
@@ -31085,27 +27541,7 @@
           <w:i w:val="0"/>
           <w:color w:val="000000"/>
         </w:rPr>
-        <w:t>Class «</w:t>
-      </w:r>
-      <w:proofErr w:type="spellStart"/>
-      <w:r>
-        <w:rPr>
-          <w:rStyle w:val="Italics"/>
-          <w:rFonts w:asciiTheme="minorHAnsi" w:hAnsiTheme="minorHAnsi" w:cstheme="minorHAnsi"/>
-          <w:i w:val="0"/>
-          <w:color w:val="000000"/>
-        </w:rPr>
-        <w:t>InformationType</w:t>
-      </w:r>
-      <w:proofErr w:type="spellEnd"/>
-      <w:r>
-        <w:rPr>
-          <w:rStyle w:val="Italics"/>
-          <w:rFonts w:asciiTheme="minorHAnsi" w:hAnsiTheme="minorHAnsi" w:cstheme="minorHAnsi"/>
-          <w:i w:val="0"/>
-          <w:color w:val="000000"/>
-        </w:rPr>
-        <w:t>» in package 'S-121'</w:t>
+        <w:t>Class «InformationType» in package 'S-121'</w:t>
       </w:r>
     </w:p>
     <w:p>
@@ -31151,19 +27587,11 @@
           <w:rFonts w:asciiTheme="minorHAnsi" w:hAnsiTheme="minorHAnsi" w:cstheme="minorHAnsi"/>
         </w:rPr>
       </w:pPr>
-      <w:proofErr w:type="spellStart"/>
-      <w:r>
-        <w:rPr>
-          <w:rFonts w:asciiTheme="minorHAnsi" w:hAnsiTheme="minorHAnsi" w:cstheme="minorHAnsi"/>
-        </w:rPr>
-        <w:t>kusal</w:t>
-      </w:r>
-      <w:proofErr w:type="spellEnd"/>
-      <w:r>
-        <w:rPr>
-          <w:rFonts w:asciiTheme="minorHAnsi" w:hAnsiTheme="minorHAnsi" w:cstheme="minorHAnsi"/>
-        </w:rPr>
-        <w:t xml:space="preserve"> created on 28/01/2020.  Last modified 05/02/2020</w:t>
+      <w:r>
+        <w:rPr>
+          <w:rFonts w:asciiTheme="minorHAnsi" w:hAnsiTheme="minorHAnsi" w:cstheme="minorHAnsi"/>
+        </w:rPr>
+        <w:t>kusal created on 28/01/2020.  Last modified 05/02/2020</w:t>
       </w:r>
     </w:p>
     <w:p>
@@ -31321,49 +27749,8 @@
                 <w:rFonts w:asciiTheme="minorHAnsi" w:hAnsiTheme="minorHAnsi" w:cstheme="minorHAnsi"/>
                 <w:color w:val="000000"/>
               </w:rPr>
-              <w:t xml:space="preserve">  Generalization from «</w:t>
-            </w:r>
-            <w:proofErr w:type="spellStart"/>
-            <w:r>
-              <w:rPr>
-                <w:rFonts w:asciiTheme="minorHAnsi" w:hAnsiTheme="minorHAnsi" w:cstheme="minorHAnsi"/>
-                <w:color w:val="000000"/>
-              </w:rPr>
-              <w:t>InformationType</w:t>
-            </w:r>
-            <w:proofErr w:type="spellEnd"/>
-            <w:r>
-              <w:rPr>
-                <w:rFonts w:asciiTheme="minorHAnsi" w:hAnsiTheme="minorHAnsi" w:cstheme="minorHAnsi"/>
-                <w:color w:val="000000"/>
-              </w:rPr>
-              <w:t>» Restriction to «</w:t>
-            </w:r>
-            <w:proofErr w:type="spellStart"/>
-            <w:r>
-              <w:rPr>
-                <w:rFonts w:asciiTheme="minorHAnsi" w:hAnsiTheme="minorHAnsi" w:cstheme="minorHAnsi"/>
-                <w:color w:val="000000"/>
-              </w:rPr>
-              <w:t>InformationType</w:t>
-            </w:r>
-            <w:proofErr w:type="spellEnd"/>
-            <w:r>
-              <w:rPr>
-                <w:rFonts w:asciiTheme="minorHAnsi" w:hAnsiTheme="minorHAnsi" w:cstheme="minorHAnsi"/>
-                <w:color w:val="000000"/>
-              </w:rPr>
-              <w:t xml:space="preserve">» </w:t>
-            </w:r>
-            <w:proofErr w:type="spellStart"/>
-            <w:r>
-              <w:rPr>
-                <w:rFonts w:asciiTheme="minorHAnsi" w:hAnsiTheme="minorHAnsi" w:cstheme="minorHAnsi"/>
-                <w:color w:val="000000"/>
-              </w:rPr>
-              <w:t>AbstractRRR</w:t>
-            </w:r>
-            <w:proofErr w:type="spellEnd"/>
+              <w:t xml:space="preserve">  Generalization from «InformationType» Restriction to «InformationType» AbstractRRR</w:t>
+            </w:r>
           </w:p>
           <w:p>
             <w:pPr>
@@ -31545,39 +27932,7 @@
                 <w:rFonts w:asciiTheme="minorHAnsi" w:hAnsiTheme="minorHAnsi" w:cstheme="minorHAnsi"/>
                 <w:color w:val="000000"/>
               </w:rPr>
-              <w:t xml:space="preserve">  </w:t>
-            </w:r>
-            <w:proofErr w:type="spellStart"/>
-            <w:r>
-              <w:rPr>
-                <w:rFonts w:asciiTheme="minorHAnsi" w:hAnsiTheme="minorHAnsi" w:cstheme="minorHAnsi"/>
-                <w:color w:val="000000"/>
-              </w:rPr>
-              <w:t>categoryOfRestriction</w:t>
-            </w:r>
-            <w:proofErr w:type="spellEnd"/>
-            <w:r>
-              <w:rPr>
-                <w:rFonts w:asciiTheme="minorHAnsi" w:hAnsiTheme="minorHAnsi" w:cstheme="minorHAnsi"/>
-                <w:color w:val="000000"/>
-              </w:rPr>
-              <w:t xml:space="preserve"> : </w:t>
-            </w:r>
-            <w:proofErr w:type="spellStart"/>
-            <w:r>
-              <w:rPr>
-                <w:rFonts w:asciiTheme="minorHAnsi" w:hAnsiTheme="minorHAnsi" w:cstheme="minorHAnsi"/>
-                <w:color w:val="000000"/>
-              </w:rPr>
-              <w:t>CategoryOfRestriction</w:t>
-            </w:r>
-            <w:proofErr w:type="spellEnd"/>
-            <w:r>
-              <w:rPr>
-                <w:rFonts w:asciiTheme="minorHAnsi" w:hAnsiTheme="minorHAnsi" w:cstheme="minorHAnsi"/>
-                <w:color w:val="000000"/>
-              </w:rPr>
-              <w:t xml:space="preserve">  Public</w:t>
+              <w:t xml:space="preserve">  categoryOfRestriction : CategoryOfRestriction  Public</w:t>
             </w:r>
           </w:p>
           <w:p>
@@ -31685,7 +28040,7 @@
         </w:rPr>
       </w:pPr>
       <w:bookmarkStart w:id="150" w:name="BKM_2B351713_A79F_4FE8_A9E9_F87CB7454F47"/>
-      <w:bookmarkStart w:id="151" w:name="_Toc43889449"/>
+      <w:bookmarkStart w:id="151" w:name="_Toc43895213"/>
       <w:r>
         <w:rPr>
           <w:rFonts w:asciiTheme="minorHAnsi" w:hAnsiTheme="minorHAnsi" w:cstheme="minorHAnsi"/>
@@ -31708,27 +28063,7 @@
           <w:i w:val="0"/>
           <w:color w:val="000000"/>
         </w:rPr>
-        <w:t>Class «</w:t>
-      </w:r>
-      <w:proofErr w:type="spellStart"/>
-      <w:r>
-        <w:rPr>
-          <w:rStyle w:val="Italics"/>
-          <w:rFonts w:asciiTheme="minorHAnsi" w:hAnsiTheme="minorHAnsi" w:cstheme="minorHAnsi"/>
-          <w:i w:val="0"/>
-          <w:color w:val="000000"/>
-        </w:rPr>
-        <w:t>InformationType</w:t>
-      </w:r>
-      <w:proofErr w:type="spellEnd"/>
-      <w:r>
-        <w:rPr>
-          <w:rStyle w:val="Italics"/>
-          <w:rFonts w:asciiTheme="minorHAnsi" w:hAnsiTheme="minorHAnsi" w:cstheme="minorHAnsi"/>
-          <w:i w:val="0"/>
-          <w:color w:val="000000"/>
-        </w:rPr>
-        <w:t>» in package 'S-121'</w:t>
+        <w:t>Class «InformationType» in package 'S-121'</w:t>
       </w:r>
     </w:p>
     <w:p>
@@ -31774,19 +28109,11 @@
           <w:rFonts w:asciiTheme="minorHAnsi" w:hAnsiTheme="minorHAnsi" w:cstheme="minorHAnsi"/>
         </w:rPr>
       </w:pPr>
-      <w:proofErr w:type="spellStart"/>
-      <w:r>
-        <w:rPr>
-          <w:rFonts w:asciiTheme="minorHAnsi" w:hAnsiTheme="minorHAnsi" w:cstheme="minorHAnsi"/>
-        </w:rPr>
-        <w:t>kusal</w:t>
-      </w:r>
-      <w:proofErr w:type="spellEnd"/>
-      <w:r>
-        <w:rPr>
-          <w:rFonts w:asciiTheme="minorHAnsi" w:hAnsiTheme="minorHAnsi" w:cstheme="minorHAnsi"/>
-        </w:rPr>
-        <w:t xml:space="preserve"> created on 28/01/2020.  Last modified 05/02/2020</w:t>
+      <w:r>
+        <w:rPr>
+          <w:rFonts w:asciiTheme="minorHAnsi" w:hAnsiTheme="minorHAnsi" w:cstheme="minorHAnsi"/>
+        </w:rPr>
+        <w:t>kusal created on 28/01/2020.  Last modified 05/02/2020</w:t>
       </w:r>
     </w:p>
     <w:p>
@@ -31944,49 +28271,8 @@
                 <w:rFonts w:asciiTheme="minorHAnsi" w:hAnsiTheme="minorHAnsi" w:cstheme="minorHAnsi"/>
                 <w:color w:val="000000"/>
               </w:rPr>
-              <w:t xml:space="preserve">  Generalization from «</w:t>
-            </w:r>
-            <w:proofErr w:type="spellStart"/>
-            <w:r>
-              <w:rPr>
-                <w:rFonts w:asciiTheme="minorHAnsi" w:hAnsiTheme="minorHAnsi" w:cstheme="minorHAnsi"/>
-                <w:color w:val="000000"/>
-              </w:rPr>
-              <w:t>InformationType</w:t>
-            </w:r>
-            <w:proofErr w:type="spellEnd"/>
-            <w:r>
-              <w:rPr>
-                <w:rFonts w:asciiTheme="minorHAnsi" w:hAnsiTheme="minorHAnsi" w:cstheme="minorHAnsi"/>
-                <w:color w:val="000000"/>
-              </w:rPr>
-              <w:t>» Right to «</w:t>
-            </w:r>
-            <w:proofErr w:type="spellStart"/>
-            <w:r>
-              <w:rPr>
-                <w:rFonts w:asciiTheme="minorHAnsi" w:hAnsiTheme="minorHAnsi" w:cstheme="minorHAnsi"/>
-                <w:color w:val="000000"/>
-              </w:rPr>
-              <w:t>InformationType</w:t>
-            </w:r>
-            <w:proofErr w:type="spellEnd"/>
-            <w:r>
-              <w:rPr>
-                <w:rFonts w:asciiTheme="minorHAnsi" w:hAnsiTheme="minorHAnsi" w:cstheme="minorHAnsi"/>
-                <w:color w:val="000000"/>
-              </w:rPr>
-              <w:t xml:space="preserve">» </w:t>
-            </w:r>
-            <w:proofErr w:type="spellStart"/>
-            <w:r>
-              <w:rPr>
-                <w:rFonts w:asciiTheme="minorHAnsi" w:hAnsiTheme="minorHAnsi" w:cstheme="minorHAnsi"/>
-                <w:color w:val="000000"/>
-              </w:rPr>
-              <w:t>AbstractRRR</w:t>
-            </w:r>
-            <w:proofErr w:type="spellEnd"/>
+              <w:t xml:space="preserve">  Generalization from «InformationType» Right to «InformationType» AbstractRRR</w:t>
+            </w:r>
           </w:p>
           <w:p>
             <w:pPr>
@@ -32074,6 +28360,7 @@
               <w:rPr>
                 <w:rFonts w:asciiTheme="minorHAnsi" w:hAnsiTheme="minorHAnsi" w:cstheme="minorHAnsi"/>
               </w:rPr>
+              <w:lastRenderedPageBreak/>
               <w:t>ATTRIBUTES</w:t>
             </w:r>
           </w:p>
@@ -32168,39 +28455,7 @@
                 <w:rFonts w:asciiTheme="minorHAnsi" w:hAnsiTheme="minorHAnsi" w:cstheme="minorHAnsi"/>
                 <w:color w:val="000000"/>
               </w:rPr>
-              <w:t xml:space="preserve">  </w:t>
-            </w:r>
-            <w:proofErr w:type="spellStart"/>
-            <w:r>
-              <w:rPr>
-                <w:rFonts w:asciiTheme="minorHAnsi" w:hAnsiTheme="minorHAnsi" w:cstheme="minorHAnsi"/>
-                <w:color w:val="000000"/>
-              </w:rPr>
-              <w:t>categoryOfRight</w:t>
-            </w:r>
-            <w:proofErr w:type="spellEnd"/>
-            <w:r>
-              <w:rPr>
-                <w:rFonts w:asciiTheme="minorHAnsi" w:hAnsiTheme="minorHAnsi" w:cstheme="minorHAnsi"/>
-                <w:color w:val="000000"/>
-              </w:rPr>
-              <w:t xml:space="preserve"> : </w:t>
-            </w:r>
-            <w:proofErr w:type="spellStart"/>
-            <w:r>
-              <w:rPr>
-                <w:rFonts w:asciiTheme="minorHAnsi" w:hAnsiTheme="minorHAnsi" w:cstheme="minorHAnsi"/>
-                <w:color w:val="000000"/>
-              </w:rPr>
-              <w:t>CategoryOfRight</w:t>
-            </w:r>
-            <w:proofErr w:type="spellEnd"/>
-            <w:r>
-              <w:rPr>
-                <w:rFonts w:asciiTheme="minorHAnsi" w:hAnsiTheme="minorHAnsi" w:cstheme="minorHAnsi"/>
-                <w:color w:val="000000"/>
-              </w:rPr>
-              <w:t xml:space="preserve">  Public</w:t>
+              <w:t xml:space="preserve">  categoryOfRight : CategoryOfRight  Public</w:t>
             </w:r>
           </w:p>
           <w:p>
@@ -32308,17 +28563,14 @@
         </w:rPr>
       </w:pPr>
       <w:bookmarkStart w:id="152" w:name="BKM_40A3923B_9B1B_4703_AF46_E82029B27561"/>
-      <w:bookmarkStart w:id="153" w:name="_Toc43889450"/>
-      <w:proofErr w:type="spellStart"/>
-      <w:r>
-        <w:rPr>
-          <w:rFonts w:asciiTheme="minorHAnsi" w:hAnsiTheme="minorHAnsi" w:cstheme="minorHAnsi"/>
-        </w:rPr>
-        <w:lastRenderedPageBreak/>
+      <w:bookmarkStart w:id="153" w:name="_Toc43895214"/>
+      <w:r>
+        <w:rPr>
+          <w:rFonts w:asciiTheme="minorHAnsi" w:hAnsiTheme="minorHAnsi" w:cstheme="minorHAnsi"/>
+        </w:rPr>
         <w:t>CategoryOfResponsibility</w:t>
       </w:r>
       <w:bookmarkEnd w:id="153"/>
-      <w:proofErr w:type="spellEnd"/>
     </w:p>
     <w:p>
       <w:pPr>
@@ -32352,19 +28604,11 @@
           <w:rFonts w:asciiTheme="minorHAnsi" w:hAnsiTheme="minorHAnsi" w:cstheme="minorHAnsi"/>
         </w:rPr>
       </w:pPr>
-      <w:proofErr w:type="spellStart"/>
-      <w:r>
-        <w:rPr>
-          <w:rFonts w:asciiTheme="minorHAnsi" w:hAnsiTheme="minorHAnsi" w:cstheme="minorHAnsi"/>
-        </w:rPr>
-        <w:t>CategoryOfResponsibility</w:t>
-      </w:r>
-      <w:proofErr w:type="spellEnd"/>
-      <w:r>
-        <w:rPr>
-          <w:rFonts w:asciiTheme="minorHAnsi" w:hAnsiTheme="minorHAnsi" w:cstheme="minorHAnsi"/>
-        </w:rPr>
-        <w:t xml:space="preserve"> </w:t>
+      <w:r>
+        <w:rPr>
+          <w:rFonts w:asciiTheme="minorHAnsi" w:hAnsiTheme="minorHAnsi" w:cstheme="minorHAnsi"/>
+        </w:rPr>
+        <w:t xml:space="preserve">CategoryOfResponsibility </w:t>
       </w:r>
     </w:p>
     <w:p>
@@ -32388,19 +28632,11 @@
           <w:rFonts w:asciiTheme="minorHAnsi" w:hAnsiTheme="minorHAnsi" w:cstheme="minorHAnsi"/>
         </w:rPr>
       </w:pPr>
-      <w:proofErr w:type="spellStart"/>
-      <w:r>
-        <w:rPr>
-          <w:rFonts w:asciiTheme="minorHAnsi" w:hAnsiTheme="minorHAnsi" w:cstheme="minorHAnsi"/>
-        </w:rPr>
-        <w:t>kusal</w:t>
-      </w:r>
-      <w:proofErr w:type="spellEnd"/>
-      <w:r>
-        <w:rPr>
-          <w:rFonts w:asciiTheme="minorHAnsi" w:hAnsiTheme="minorHAnsi" w:cstheme="minorHAnsi"/>
-        </w:rPr>
-        <w:t xml:space="preserve"> created on 06/02/2020.  Last modified 13/02/2020</w:t>
+      <w:r>
+        <w:rPr>
+          <w:rFonts w:asciiTheme="minorHAnsi" w:hAnsiTheme="minorHAnsi" w:cstheme="minorHAnsi"/>
+        </w:rPr>
+        <w:t>kusal created on 06/02/2020.  Last modified 13/02/2020</w:t>
       </w:r>
     </w:p>
     <w:p>
@@ -32571,23 +28807,7 @@
                 <w:rStyle w:val="TableFieldLabel"/>
                 <w:rFonts w:asciiTheme="minorHAnsi" w:hAnsiTheme="minorHAnsi" w:cstheme="minorHAnsi"/>
               </w:rPr>
-              <w:t>[ Stereotype is «</w:t>
-            </w:r>
-            <w:proofErr w:type="spellStart"/>
-            <w:r>
-              <w:rPr>
-                <w:rStyle w:val="TableFieldLabel"/>
-                <w:rFonts w:asciiTheme="minorHAnsi" w:hAnsiTheme="minorHAnsi" w:cstheme="minorHAnsi"/>
-              </w:rPr>
-              <w:t>enum</w:t>
-            </w:r>
-            <w:proofErr w:type="spellEnd"/>
-            <w:r>
-              <w:rPr>
-                <w:rStyle w:val="TableFieldLabel"/>
-                <w:rFonts w:asciiTheme="minorHAnsi" w:hAnsiTheme="minorHAnsi" w:cstheme="minorHAnsi"/>
-              </w:rPr>
-              <w:t>». Is static True. Containment is Not Specified. ]</w:t>
+              <w:t>[ Stereotype is «enum». Is static True. Containment is Not Specified. ]</w:t>
             </w:r>
           </w:p>
           <w:p>
@@ -32644,8 +28864,7 @@
         </w:rPr>
       </w:pPr>
       <w:bookmarkStart w:id="154" w:name="BKM_87AB13A5_648A_4832_A36A_08E83AD8192F"/>
-      <w:bookmarkStart w:id="155" w:name="_Toc43889451"/>
-      <w:proofErr w:type="spellStart"/>
+      <w:bookmarkStart w:id="155" w:name="_Toc43895215"/>
       <w:r>
         <w:rPr>
           <w:rFonts w:asciiTheme="minorHAnsi" w:hAnsiTheme="minorHAnsi" w:cstheme="minorHAnsi"/>
@@ -32653,7 +28872,6 @@
         <w:t>CategoryOfRestriction</w:t>
       </w:r>
       <w:bookmarkEnd w:id="155"/>
-      <w:proofErr w:type="spellEnd"/>
     </w:p>
     <w:p>
       <w:pPr>
@@ -32687,19 +28905,11 @@
           <w:rFonts w:asciiTheme="minorHAnsi" w:hAnsiTheme="minorHAnsi" w:cstheme="minorHAnsi"/>
         </w:rPr>
       </w:pPr>
-      <w:proofErr w:type="spellStart"/>
-      <w:r>
-        <w:rPr>
-          <w:rFonts w:asciiTheme="minorHAnsi" w:hAnsiTheme="minorHAnsi" w:cstheme="minorHAnsi"/>
-        </w:rPr>
-        <w:t>CategoryOfRestriction</w:t>
-      </w:r>
-      <w:proofErr w:type="spellEnd"/>
-      <w:r>
-        <w:rPr>
-          <w:rFonts w:asciiTheme="minorHAnsi" w:hAnsiTheme="minorHAnsi" w:cstheme="minorHAnsi"/>
-        </w:rPr>
-        <w:t xml:space="preserve"> </w:t>
+      <w:r>
+        <w:rPr>
+          <w:rFonts w:asciiTheme="minorHAnsi" w:hAnsiTheme="minorHAnsi" w:cstheme="minorHAnsi"/>
+        </w:rPr>
+        <w:t xml:space="preserve">CategoryOfRestriction </w:t>
       </w:r>
     </w:p>
     <w:p>
@@ -32723,19 +28933,11 @@
           <w:rFonts w:asciiTheme="minorHAnsi" w:hAnsiTheme="minorHAnsi" w:cstheme="minorHAnsi"/>
         </w:rPr>
       </w:pPr>
-      <w:proofErr w:type="spellStart"/>
-      <w:r>
-        <w:rPr>
-          <w:rFonts w:asciiTheme="minorHAnsi" w:hAnsiTheme="minorHAnsi" w:cstheme="minorHAnsi"/>
-        </w:rPr>
-        <w:t>kusal</w:t>
-      </w:r>
-      <w:proofErr w:type="spellEnd"/>
-      <w:r>
-        <w:rPr>
-          <w:rFonts w:asciiTheme="minorHAnsi" w:hAnsiTheme="minorHAnsi" w:cstheme="minorHAnsi"/>
-        </w:rPr>
-        <w:t xml:space="preserve"> created on 06/02/2020.  Last modified 13/02/2020</w:t>
+      <w:r>
+        <w:rPr>
+          <w:rFonts w:asciiTheme="minorHAnsi" w:hAnsiTheme="minorHAnsi" w:cstheme="minorHAnsi"/>
+        </w:rPr>
+        <w:t>kusal created on 06/02/2020.  Last modified 13/02/2020</w:t>
       </w:r>
     </w:p>
     <w:p>
@@ -32906,23 +29108,7 @@
                 <w:rStyle w:val="TableFieldLabel"/>
                 <w:rFonts w:asciiTheme="minorHAnsi" w:hAnsiTheme="minorHAnsi" w:cstheme="minorHAnsi"/>
               </w:rPr>
-              <w:t>[ Stereotype is «</w:t>
-            </w:r>
-            <w:proofErr w:type="spellStart"/>
-            <w:r>
-              <w:rPr>
-                <w:rStyle w:val="TableFieldLabel"/>
-                <w:rFonts w:asciiTheme="minorHAnsi" w:hAnsiTheme="minorHAnsi" w:cstheme="minorHAnsi"/>
-              </w:rPr>
-              <w:t>enum</w:t>
-            </w:r>
-            <w:proofErr w:type="spellEnd"/>
-            <w:r>
-              <w:rPr>
-                <w:rStyle w:val="TableFieldLabel"/>
-                <w:rFonts w:asciiTheme="minorHAnsi" w:hAnsiTheme="minorHAnsi" w:cstheme="minorHAnsi"/>
-              </w:rPr>
-              <w:t>». Is static True. Containment is Not Specified. ]</w:t>
+              <w:t>[ Stereotype is «enum». Is static True. Containment is Not Specified. ]</w:t>
             </w:r>
           </w:p>
           <w:p>
@@ -33048,23 +29234,7 @@
                 <w:rStyle w:val="TableFieldLabel"/>
                 <w:rFonts w:asciiTheme="minorHAnsi" w:hAnsiTheme="minorHAnsi" w:cstheme="minorHAnsi"/>
               </w:rPr>
-              <w:t>[ Stereotype is «</w:t>
-            </w:r>
-            <w:proofErr w:type="spellStart"/>
-            <w:r>
-              <w:rPr>
-                <w:rStyle w:val="TableFieldLabel"/>
-                <w:rFonts w:asciiTheme="minorHAnsi" w:hAnsiTheme="minorHAnsi" w:cstheme="minorHAnsi"/>
-              </w:rPr>
-              <w:t>enum</w:t>
-            </w:r>
-            <w:proofErr w:type="spellEnd"/>
-            <w:r>
-              <w:rPr>
-                <w:rStyle w:val="TableFieldLabel"/>
-                <w:rFonts w:asciiTheme="minorHAnsi" w:hAnsiTheme="minorHAnsi" w:cstheme="minorHAnsi"/>
-              </w:rPr>
-              <w:t>». Is static True. Containment is Not Specified. ]</w:t>
+              <w:t>[ Stereotype is «enum». Is static True. Containment is Not Specified. ]</w:t>
             </w:r>
           </w:p>
           <w:p>
@@ -33190,23 +29360,7 @@
                 <w:rStyle w:val="TableFieldLabel"/>
                 <w:rFonts w:asciiTheme="minorHAnsi" w:hAnsiTheme="minorHAnsi" w:cstheme="minorHAnsi"/>
               </w:rPr>
-              <w:t>[ Stereotype is «</w:t>
-            </w:r>
-            <w:proofErr w:type="spellStart"/>
-            <w:r>
-              <w:rPr>
-                <w:rStyle w:val="TableFieldLabel"/>
-                <w:rFonts w:asciiTheme="minorHAnsi" w:hAnsiTheme="minorHAnsi" w:cstheme="minorHAnsi"/>
-              </w:rPr>
-              <w:t>enum</w:t>
-            </w:r>
-            <w:proofErr w:type="spellEnd"/>
-            <w:r>
-              <w:rPr>
-                <w:rStyle w:val="TableFieldLabel"/>
-                <w:rFonts w:asciiTheme="minorHAnsi" w:hAnsiTheme="minorHAnsi" w:cstheme="minorHAnsi"/>
-              </w:rPr>
-              <w:t>». Is static True. Containment is Not Specified. ]</w:t>
+              <w:t>[ Stereotype is «enum». Is static True. Containment is Not Specified. ]</w:t>
             </w:r>
           </w:p>
           <w:p>
@@ -33332,23 +29486,7 @@
                 <w:rStyle w:val="TableFieldLabel"/>
                 <w:rFonts w:asciiTheme="minorHAnsi" w:hAnsiTheme="minorHAnsi" w:cstheme="minorHAnsi"/>
               </w:rPr>
-              <w:t>[ Stereotype is «</w:t>
-            </w:r>
-            <w:proofErr w:type="spellStart"/>
-            <w:r>
-              <w:rPr>
-                <w:rStyle w:val="TableFieldLabel"/>
-                <w:rFonts w:asciiTheme="minorHAnsi" w:hAnsiTheme="minorHAnsi" w:cstheme="minorHAnsi"/>
-              </w:rPr>
-              <w:t>enum</w:t>
-            </w:r>
-            <w:proofErr w:type="spellEnd"/>
-            <w:r>
-              <w:rPr>
-                <w:rStyle w:val="TableFieldLabel"/>
-                <w:rFonts w:asciiTheme="minorHAnsi" w:hAnsiTheme="minorHAnsi" w:cstheme="minorHAnsi"/>
-              </w:rPr>
-              <w:t>». Is static True. Containment is Not Specified. ]</w:t>
+              <w:t>[ Stereotype is «enum». Is static True. Containment is Not Specified. ]</w:t>
             </w:r>
           </w:p>
           <w:p>
@@ -33474,23 +29612,7 @@
                 <w:rStyle w:val="TableFieldLabel"/>
                 <w:rFonts w:asciiTheme="minorHAnsi" w:hAnsiTheme="minorHAnsi" w:cstheme="minorHAnsi"/>
               </w:rPr>
-              <w:t>[ Stereotype is «</w:t>
-            </w:r>
-            <w:proofErr w:type="spellStart"/>
-            <w:r>
-              <w:rPr>
-                <w:rStyle w:val="TableFieldLabel"/>
-                <w:rFonts w:asciiTheme="minorHAnsi" w:hAnsiTheme="minorHAnsi" w:cstheme="minorHAnsi"/>
-              </w:rPr>
-              <w:t>enum</w:t>
-            </w:r>
-            <w:proofErr w:type="spellEnd"/>
-            <w:r>
-              <w:rPr>
-                <w:rStyle w:val="TableFieldLabel"/>
-                <w:rFonts w:asciiTheme="minorHAnsi" w:hAnsiTheme="minorHAnsi" w:cstheme="minorHAnsi"/>
-              </w:rPr>
-              <w:t>». Is static True. Containment is Not Specified. ]</w:t>
+              <w:t>[ Stereotype is «enum». Is static True. Containment is Not Specified. ]</w:t>
             </w:r>
           </w:p>
           <w:p>
@@ -33548,6 +29670,7 @@
                 <w:sz w:val="0"/>
                 <w:szCs w:val="0"/>
               </w:rPr>
+              <w:lastRenderedPageBreak/>
               <w:drawing>
                 <wp:inline distT="0" distB="0" distL="0" distR="0" wp14:anchorId="35CCCC2C" wp14:editId="0CC17194">
                   <wp:extent cx="114300" cy="114300"/>
@@ -33616,23 +29739,7 @@
                 <w:rStyle w:val="TableFieldLabel"/>
                 <w:rFonts w:asciiTheme="minorHAnsi" w:hAnsiTheme="minorHAnsi" w:cstheme="minorHAnsi"/>
               </w:rPr>
-              <w:t>[ Stereotype is «</w:t>
-            </w:r>
-            <w:proofErr w:type="spellStart"/>
-            <w:r>
-              <w:rPr>
-                <w:rStyle w:val="TableFieldLabel"/>
-                <w:rFonts w:asciiTheme="minorHAnsi" w:hAnsiTheme="minorHAnsi" w:cstheme="minorHAnsi"/>
-              </w:rPr>
-              <w:t>enum</w:t>
-            </w:r>
-            <w:proofErr w:type="spellEnd"/>
-            <w:r>
-              <w:rPr>
-                <w:rStyle w:val="TableFieldLabel"/>
-                <w:rFonts w:asciiTheme="minorHAnsi" w:hAnsiTheme="minorHAnsi" w:cstheme="minorHAnsi"/>
-              </w:rPr>
-              <w:t>». Is static True. Containment is Not Specified. ]</w:t>
+              <w:t>[ Stereotype is «enum». Is static True. Containment is Not Specified. ]</w:t>
             </w:r>
           </w:p>
           <w:p>
@@ -33689,8 +29796,7 @@
         </w:rPr>
       </w:pPr>
       <w:bookmarkStart w:id="156" w:name="BKM_D0B1680B_611C_4404_83E0_EEC1EBB4A4CA"/>
-      <w:bookmarkStart w:id="157" w:name="_Toc43889452"/>
-      <w:proofErr w:type="spellStart"/>
+      <w:bookmarkStart w:id="157" w:name="_Toc43895216"/>
       <w:r>
         <w:rPr>
           <w:rFonts w:asciiTheme="minorHAnsi" w:hAnsiTheme="minorHAnsi" w:cstheme="minorHAnsi"/>
@@ -33698,7 +29804,6 @@
         <w:t>CategoryOfRight</w:t>
       </w:r>
       <w:bookmarkEnd w:id="157"/>
-      <w:proofErr w:type="spellEnd"/>
     </w:p>
     <w:p>
       <w:pPr>
@@ -33732,19 +29837,11 @@
           <w:rFonts w:asciiTheme="minorHAnsi" w:hAnsiTheme="minorHAnsi" w:cstheme="minorHAnsi"/>
         </w:rPr>
       </w:pPr>
-      <w:proofErr w:type="spellStart"/>
-      <w:r>
-        <w:rPr>
-          <w:rFonts w:asciiTheme="minorHAnsi" w:hAnsiTheme="minorHAnsi" w:cstheme="minorHAnsi"/>
-        </w:rPr>
-        <w:t>CategoryOfRight</w:t>
-      </w:r>
-      <w:proofErr w:type="spellEnd"/>
-      <w:r>
-        <w:rPr>
-          <w:rFonts w:asciiTheme="minorHAnsi" w:hAnsiTheme="minorHAnsi" w:cstheme="minorHAnsi"/>
-        </w:rPr>
-        <w:t xml:space="preserve"> </w:t>
+      <w:r>
+        <w:rPr>
+          <w:rFonts w:asciiTheme="minorHAnsi" w:hAnsiTheme="minorHAnsi" w:cstheme="minorHAnsi"/>
+        </w:rPr>
+        <w:t xml:space="preserve">CategoryOfRight </w:t>
       </w:r>
     </w:p>
     <w:p>
@@ -33758,7 +29855,6 @@
         <w:rPr>
           <w:rFonts w:asciiTheme="minorHAnsi" w:hAnsiTheme="minorHAnsi" w:cstheme="minorHAnsi"/>
         </w:rPr>
-        <w:lastRenderedPageBreak/>
         <w:t>Version 1.0  Phase 1.0  Proposed</w:t>
       </w:r>
     </w:p>
@@ -33769,19 +29865,11 @@
           <w:rFonts w:asciiTheme="minorHAnsi" w:hAnsiTheme="minorHAnsi" w:cstheme="minorHAnsi"/>
         </w:rPr>
       </w:pPr>
-      <w:proofErr w:type="spellStart"/>
-      <w:r>
-        <w:rPr>
-          <w:rFonts w:asciiTheme="minorHAnsi" w:hAnsiTheme="minorHAnsi" w:cstheme="minorHAnsi"/>
-        </w:rPr>
-        <w:t>kusal</w:t>
-      </w:r>
-      <w:proofErr w:type="spellEnd"/>
-      <w:r>
-        <w:rPr>
-          <w:rFonts w:asciiTheme="minorHAnsi" w:hAnsiTheme="minorHAnsi" w:cstheme="minorHAnsi"/>
-        </w:rPr>
-        <w:t xml:space="preserve"> created on 06/02/2020.  Last modified 13/02/2020</w:t>
+      <w:r>
+        <w:rPr>
+          <w:rFonts w:asciiTheme="minorHAnsi" w:hAnsiTheme="minorHAnsi" w:cstheme="minorHAnsi"/>
+        </w:rPr>
+        <w:t>kusal created on 06/02/2020.  Last modified 13/02/2020</w:t>
       </w:r>
     </w:p>
     <w:p>
@@ -33952,23 +30040,7 @@
                 <w:rStyle w:val="TableFieldLabel"/>
                 <w:rFonts w:asciiTheme="minorHAnsi" w:hAnsiTheme="minorHAnsi" w:cstheme="minorHAnsi"/>
               </w:rPr>
-              <w:t>[ Stereotype is «</w:t>
-            </w:r>
-            <w:proofErr w:type="spellStart"/>
-            <w:r>
-              <w:rPr>
-                <w:rStyle w:val="TableFieldLabel"/>
-                <w:rFonts w:asciiTheme="minorHAnsi" w:hAnsiTheme="minorHAnsi" w:cstheme="minorHAnsi"/>
-              </w:rPr>
-              <w:t>enum</w:t>
-            </w:r>
-            <w:proofErr w:type="spellEnd"/>
-            <w:r>
-              <w:rPr>
-                <w:rStyle w:val="TableFieldLabel"/>
-                <w:rFonts w:asciiTheme="minorHAnsi" w:hAnsiTheme="minorHAnsi" w:cstheme="minorHAnsi"/>
-              </w:rPr>
-              <w:t>». Is static True. Containment is Not Specified. ]</w:t>
+              <w:t>[ Stereotype is «enum». Is static True. Containment is Not Specified. ]</w:t>
             </w:r>
           </w:p>
           <w:p>
@@ -34074,23 +30146,7 @@
                 <w:rFonts w:asciiTheme="minorHAnsi" w:hAnsiTheme="minorHAnsi" w:cstheme="minorHAnsi"/>
                 <w:color w:val="000000"/>
               </w:rPr>
-              <w:t xml:space="preserve">  </w:t>
-            </w:r>
-            <w:proofErr w:type="spellStart"/>
-            <w:r>
-              <w:rPr>
-                <w:rFonts w:asciiTheme="minorHAnsi" w:hAnsiTheme="minorHAnsi" w:cstheme="minorHAnsi"/>
-                <w:color w:val="000000"/>
-              </w:rPr>
-              <w:t>Soveriegn</w:t>
-            </w:r>
-            <w:proofErr w:type="spellEnd"/>
-            <w:r>
-              <w:rPr>
-                <w:rFonts w:asciiTheme="minorHAnsi" w:hAnsiTheme="minorHAnsi" w:cstheme="minorHAnsi"/>
-                <w:color w:val="000000"/>
-              </w:rPr>
-              <w:t xml:space="preserve"> Right :   Public</w:t>
+              <w:t xml:space="preserve">  Soveriegn Right :   Public</w:t>
             </w:r>
           </w:p>
           <w:p>
@@ -34110,23 +30166,7 @@
                 <w:rStyle w:val="TableFieldLabel"/>
                 <w:rFonts w:asciiTheme="minorHAnsi" w:hAnsiTheme="minorHAnsi" w:cstheme="minorHAnsi"/>
               </w:rPr>
-              <w:t>[ Stereotype is «</w:t>
-            </w:r>
-            <w:proofErr w:type="spellStart"/>
-            <w:r>
-              <w:rPr>
-                <w:rStyle w:val="TableFieldLabel"/>
-                <w:rFonts w:asciiTheme="minorHAnsi" w:hAnsiTheme="minorHAnsi" w:cstheme="minorHAnsi"/>
-              </w:rPr>
-              <w:t>enum</w:t>
-            </w:r>
-            <w:proofErr w:type="spellEnd"/>
-            <w:r>
-              <w:rPr>
-                <w:rStyle w:val="TableFieldLabel"/>
-                <w:rFonts w:asciiTheme="minorHAnsi" w:hAnsiTheme="minorHAnsi" w:cstheme="minorHAnsi"/>
-              </w:rPr>
-              <w:t>». Is static True. Containment is Not Specified. ]</w:t>
+              <w:t>[ Stereotype is «enum». Is static True. Containment is Not Specified. ]</w:t>
             </w:r>
           </w:p>
           <w:p>
@@ -34252,23 +30292,7 @@
                 <w:rStyle w:val="TableFieldLabel"/>
                 <w:rFonts w:asciiTheme="minorHAnsi" w:hAnsiTheme="minorHAnsi" w:cstheme="minorHAnsi"/>
               </w:rPr>
-              <w:t>[ Stereotype is «</w:t>
-            </w:r>
-            <w:proofErr w:type="spellStart"/>
-            <w:r>
-              <w:rPr>
-                <w:rStyle w:val="TableFieldLabel"/>
-                <w:rFonts w:asciiTheme="minorHAnsi" w:hAnsiTheme="minorHAnsi" w:cstheme="minorHAnsi"/>
-              </w:rPr>
-              <w:t>enum</w:t>
-            </w:r>
-            <w:proofErr w:type="spellEnd"/>
-            <w:r>
-              <w:rPr>
-                <w:rStyle w:val="TableFieldLabel"/>
-                <w:rFonts w:asciiTheme="minorHAnsi" w:hAnsiTheme="minorHAnsi" w:cstheme="minorHAnsi"/>
-              </w:rPr>
-              <w:t>». Is static True. Containment is Not Specified. ]</w:t>
+              <w:t>[ Stereotype is «enum». Is static True. Containment is Not Specified. ]</w:t>
             </w:r>
           </w:p>
           <w:p>
@@ -34394,23 +30418,7 @@
                 <w:rStyle w:val="TableFieldLabel"/>
                 <w:rFonts w:asciiTheme="minorHAnsi" w:hAnsiTheme="minorHAnsi" w:cstheme="minorHAnsi"/>
               </w:rPr>
-              <w:t>[ Stereotype is «</w:t>
-            </w:r>
-            <w:proofErr w:type="spellStart"/>
-            <w:r>
-              <w:rPr>
-                <w:rStyle w:val="TableFieldLabel"/>
-                <w:rFonts w:asciiTheme="minorHAnsi" w:hAnsiTheme="minorHAnsi" w:cstheme="minorHAnsi"/>
-              </w:rPr>
-              <w:t>enum</w:t>
-            </w:r>
-            <w:proofErr w:type="spellEnd"/>
-            <w:r>
-              <w:rPr>
-                <w:rStyle w:val="TableFieldLabel"/>
-                <w:rFonts w:asciiTheme="minorHAnsi" w:hAnsiTheme="minorHAnsi" w:cstheme="minorHAnsi"/>
-              </w:rPr>
-              <w:t>». Is static True. Containment is Not Specified. ]</w:t>
+              <w:t>[ Stereotype is «enum». Is static True. Containment is Not Specified. ]</w:t>
             </w:r>
           </w:p>
           <w:p>
@@ -34536,23 +30544,7 @@
                 <w:rStyle w:val="TableFieldLabel"/>
                 <w:rFonts w:asciiTheme="minorHAnsi" w:hAnsiTheme="minorHAnsi" w:cstheme="minorHAnsi"/>
               </w:rPr>
-              <w:t>[ Stereotype is «</w:t>
-            </w:r>
-            <w:proofErr w:type="spellStart"/>
-            <w:r>
-              <w:rPr>
-                <w:rStyle w:val="TableFieldLabel"/>
-                <w:rFonts w:asciiTheme="minorHAnsi" w:hAnsiTheme="minorHAnsi" w:cstheme="minorHAnsi"/>
-              </w:rPr>
-              <w:t>enum</w:t>
-            </w:r>
-            <w:proofErr w:type="spellEnd"/>
-            <w:r>
-              <w:rPr>
-                <w:rStyle w:val="TableFieldLabel"/>
-                <w:rFonts w:asciiTheme="minorHAnsi" w:hAnsiTheme="minorHAnsi" w:cstheme="minorHAnsi"/>
-              </w:rPr>
-              <w:t>». Is static True. Containment is Not Specified. ]</w:t>
+              <w:t>[ Stereotype is «enum». Is static True. Containment is Not Specified. ]</w:t>
             </w:r>
           </w:p>
           <w:p>
@@ -34678,23 +30670,7 @@
                 <w:rStyle w:val="TableFieldLabel"/>
                 <w:rFonts w:asciiTheme="minorHAnsi" w:hAnsiTheme="minorHAnsi" w:cstheme="minorHAnsi"/>
               </w:rPr>
-              <w:t>[ Stereotype is «</w:t>
-            </w:r>
-            <w:proofErr w:type="spellStart"/>
-            <w:r>
-              <w:rPr>
-                <w:rStyle w:val="TableFieldLabel"/>
-                <w:rFonts w:asciiTheme="minorHAnsi" w:hAnsiTheme="minorHAnsi" w:cstheme="minorHAnsi"/>
-              </w:rPr>
-              <w:t>enum</w:t>
-            </w:r>
-            <w:proofErr w:type="spellEnd"/>
-            <w:r>
-              <w:rPr>
-                <w:rStyle w:val="TableFieldLabel"/>
-                <w:rFonts w:asciiTheme="minorHAnsi" w:hAnsiTheme="minorHAnsi" w:cstheme="minorHAnsi"/>
-              </w:rPr>
-              <w:t>». Is static True. Containment is Not Specified. ]</w:t>
+              <w:t>[ Stereotype is «enum». Is static True. Containment is Not Specified. ]</w:t>
             </w:r>
           </w:p>
           <w:p>
@@ -34751,8 +30727,7 @@
         </w:rPr>
       </w:pPr>
       <w:bookmarkStart w:id="158" w:name="BKM_7FE5E1EE_7EDF_4378_B547_0E34476FEB5C"/>
-      <w:bookmarkStart w:id="159" w:name="_Toc43889453"/>
-      <w:proofErr w:type="spellStart"/>
+      <w:bookmarkStart w:id="159" w:name="_Toc43895217"/>
       <w:r>
         <w:rPr>
           <w:rFonts w:asciiTheme="minorHAnsi" w:hAnsiTheme="minorHAnsi" w:cstheme="minorHAnsi"/>
@@ -34760,7 +30735,6 @@
         <w:t>PartyGroupType</w:t>
       </w:r>
       <w:bookmarkEnd w:id="159"/>
-      <w:proofErr w:type="spellEnd"/>
     </w:p>
     <w:p>
       <w:pPr>
@@ -34794,19 +30768,11 @@
           <w:rFonts w:asciiTheme="minorHAnsi" w:hAnsiTheme="minorHAnsi" w:cstheme="minorHAnsi"/>
         </w:rPr>
       </w:pPr>
-      <w:proofErr w:type="spellStart"/>
-      <w:r>
-        <w:rPr>
-          <w:rFonts w:asciiTheme="minorHAnsi" w:hAnsiTheme="minorHAnsi" w:cstheme="minorHAnsi"/>
-        </w:rPr>
-        <w:t>PartyGroupType</w:t>
-      </w:r>
-      <w:proofErr w:type="spellEnd"/>
-      <w:r>
-        <w:rPr>
-          <w:rFonts w:asciiTheme="minorHAnsi" w:hAnsiTheme="minorHAnsi" w:cstheme="minorHAnsi"/>
-        </w:rPr>
-        <w:t xml:space="preserve"> </w:t>
+      <w:r>
+        <w:rPr>
+          <w:rFonts w:asciiTheme="minorHAnsi" w:hAnsiTheme="minorHAnsi" w:cstheme="minorHAnsi"/>
+        </w:rPr>
+        <w:t xml:space="preserve">PartyGroupType </w:t>
       </w:r>
     </w:p>
     <w:p>
@@ -34830,19 +30796,11 @@
           <w:rFonts w:asciiTheme="minorHAnsi" w:hAnsiTheme="minorHAnsi" w:cstheme="minorHAnsi"/>
         </w:rPr>
       </w:pPr>
-      <w:proofErr w:type="spellStart"/>
-      <w:r>
-        <w:rPr>
-          <w:rFonts w:asciiTheme="minorHAnsi" w:hAnsiTheme="minorHAnsi" w:cstheme="minorHAnsi"/>
-        </w:rPr>
-        <w:t>kusal</w:t>
-      </w:r>
-      <w:proofErr w:type="spellEnd"/>
-      <w:r>
-        <w:rPr>
-          <w:rFonts w:asciiTheme="minorHAnsi" w:hAnsiTheme="minorHAnsi" w:cstheme="minorHAnsi"/>
-        </w:rPr>
-        <w:t xml:space="preserve"> created on 19/02/2020.  Last modified 19/02/2020</w:t>
+      <w:r>
+        <w:rPr>
+          <w:rFonts w:asciiTheme="minorHAnsi" w:hAnsiTheme="minorHAnsi" w:cstheme="minorHAnsi"/>
+        </w:rPr>
+        <w:t>kusal created on 19/02/2020.  Last modified 19/02/2020</w:t>
       </w:r>
     </w:p>
     <w:p>
@@ -35013,23 +30971,7 @@
                 <w:rStyle w:val="TableFieldLabel"/>
                 <w:rFonts w:asciiTheme="minorHAnsi" w:hAnsiTheme="minorHAnsi" w:cstheme="minorHAnsi"/>
               </w:rPr>
-              <w:t>[ Stereotype is «</w:t>
-            </w:r>
-            <w:proofErr w:type="spellStart"/>
-            <w:r>
-              <w:rPr>
-                <w:rStyle w:val="TableFieldLabel"/>
-                <w:rFonts w:asciiTheme="minorHAnsi" w:hAnsiTheme="minorHAnsi" w:cstheme="minorHAnsi"/>
-              </w:rPr>
-              <w:t>enum</w:t>
-            </w:r>
-            <w:proofErr w:type="spellEnd"/>
-            <w:r>
-              <w:rPr>
-                <w:rStyle w:val="TableFieldLabel"/>
-                <w:rFonts w:asciiTheme="minorHAnsi" w:hAnsiTheme="minorHAnsi" w:cstheme="minorHAnsi"/>
-              </w:rPr>
-              <w:t>». Is static True. Containment is Not Specified. ]</w:t>
+              <w:t>[ Stereotype is «enum». Is static True. Containment is Not Specified. ]</w:t>
             </w:r>
           </w:p>
           <w:p>
@@ -35155,23 +31097,7 @@
                 <w:rStyle w:val="TableFieldLabel"/>
                 <w:rFonts w:asciiTheme="minorHAnsi" w:hAnsiTheme="minorHAnsi" w:cstheme="minorHAnsi"/>
               </w:rPr>
-              <w:t>[ Stereotype is «</w:t>
-            </w:r>
-            <w:proofErr w:type="spellStart"/>
-            <w:r>
-              <w:rPr>
-                <w:rStyle w:val="TableFieldLabel"/>
-                <w:rFonts w:asciiTheme="minorHAnsi" w:hAnsiTheme="minorHAnsi" w:cstheme="minorHAnsi"/>
-              </w:rPr>
-              <w:t>enum</w:t>
-            </w:r>
-            <w:proofErr w:type="spellEnd"/>
-            <w:r>
-              <w:rPr>
-                <w:rStyle w:val="TableFieldLabel"/>
-                <w:rFonts w:asciiTheme="minorHAnsi" w:hAnsiTheme="minorHAnsi" w:cstheme="minorHAnsi"/>
-              </w:rPr>
-              <w:t>». Is static True. Containment is Not Specified. ]</w:t>
+              <w:t>[ Stereotype is «enum». Is static True. Containment is Not Specified. ]</w:t>
             </w:r>
           </w:p>
           <w:p>
@@ -35228,7 +31154,7 @@
         </w:rPr>
       </w:pPr>
       <w:bookmarkStart w:id="160" w:name="BKM_DE6521B5_CFF8_464F_9A1F_74F0A42A4B92"/>
-      <w:bookmarkStart w:id="161" w:name="_Toc43889454"/>
+      <w:bookmarkStart w:id="161" w:name="_Toc43895218"/>
       <w:r>
         <w:rPr>
           <w:rFonts w:asciiTheme="minorHAnsi" w:hAnsiTheme="minorHAnsi" w:cstheme="minorHAnsi"/>
@@ -35276,7 +31202,6 @@
         <w:rPr>
           <w:rFonts w:asciiTheme="minorHAnsi" w:hAnsiTheme="minorHAnsi" w:cstheme="minorHAnsi"/>
         </w:rPr>
-        <w:lastRenderedPageBreak/>
         <w:t>Text</w:t>
       </w:r>
     </w:p>
@@ -35301,19 +31226,11 @@
           <w:rFonts w:asciiTheme="minorHAnsi" w:hAnsiTheme="minorHAnsi" w:cstheme="minorHAnsi"/>
         </w:rPr>
       </w:pPr>
-      <w:proofErr w:type="spellStart"/>
-      <w:r>
-        <w:rPr>
-          <w:rFonts w:asciiTheme="minorHAnsi" w:hAnsiTheme="minorHAnsi" w:cstheme="minorHAnsi"/>
-        </w:rPr>
-        <w:t>kusal</w:t>
-      </w:r>
-      <w:proofErr w:type="spellEnd"/>
-      <w:r>
-        <w:rPr>
-          <w:rFonts w:asciiTheme="minorHAnsi" w:hAnsiTheme="minorHAnsi" w:cstheme="minorHAnsi"/>
-        </w:rPr>
-        <w:t xml:space="preserve"> created on 13/02/2020.  Last modified 12/06/2020</w:t>
+      <w:r>
+        <w:rPr>
+          <w:rFonts w:asciiTheme="minorHAnsi" w:hAnsiTheme="minorHAnsi" w:cstheme="minorHAnsi"/>
+        </w:rPr>
+        <w:t>kusal created on 13/02/2020.  Last modified 12/06/2020</w:t>
       </w:r>
     </w:p>
     <w:p>
@@ -35433,7 +31350,6 @@
           <w:szCs w:val="32"/>
         </w:rPr>
       </w:pPr>
-      <w:bookmarkStart w:id="162" w:name="_Toc43889455"/>
       <w:r>
         <w:rPr>
           <w:rFonts w:cstheme="minorHAnsi"/>
@@ -35448,6 +31364,7 @@
           <w:rFonts w:asciiTheme="minorHAnsi" w:hAnsiTheme="minorHAnsi" w:cstheme="minorHAnsi"/>
         </w:rPr>
       </w:pPr>
+      <w:bookmarkStart w:id="162" w:name="_Toc43895219"/>
       <w:r>
         <w:rPr>
           <w:rFonts w:asciiTheme="minorHAnsi" w:hAnsiTheme="minorHAnsi" w:cstheme="minorHAnsi"/>
@@ -35460,10 +31377,8 @@
     <w:p/>
     <w:p>
       <w:pPr>
+        <w:keepNext/>
         <w:jc w:val="center"/>
-        <w:rPr>
-          <w:rFonts w:cstheme="minorHAnsi"/>
-        </w:rPr>
       </w:pPr>
       <w:r>
         <w:rPr>
@@ -35518,15 +31433,47 @@
     </w:p>
     <w:p>
       <w:pPr>
-        <w:rPr>
-          <w:rFonts w:cstheme="minorHAnsi"/>
-        </w:rPr>
-      </w:pPr>
-      <w:r>
-        <w:rPr>
-          <w:rFonts w:cstheme="minorHAnsi"/>
-        </w:rPr>
-        <w:t>TBD – mirrored from GML Schema and Feature Catalogue.</w:t>
+        <w:pStyle w:val="Caption"/>
+        <w:jc w:val="center"/>
+        <w:rPr>
+          <w:rFonts w:cstheme="minorHAnsi"/>
+        </w:rPr>
+      </w:pPr>
+      <w:r>
+        <w:t>Figure: Implementation of Source information type</w:t>
+      </w:r>
+    </w:p>
+    <w:p>
+      <w:pPr>
+        <w:jc w:val="left"/>
+        <w:rPr>
+          <w:rFonts w:cstheme="minorHAnsi"/>
+        </w:rPr>
+      </w:pPr>
+    </w:p>
+    <w:p>
+      <w:pPr>
+        <w:pStyle w:val="Heading2"/>
+      </w:pPr>
+      <w:bookmarkStart w:id="163" w:name="_Toc43895220"/>
+      <w:r>
+        <w:t>Overview.</w:t>
+      </w:r>
+      <w:bookmarkEnd w:id="163"/>
+    </w:p>
+    <w:p/>
+    <w:p>
+      <w:pPr>
+        <w:jc w:val="left"/>
+        <w:rPr>
+          <w:rFonts w:cstheme="minorHAnsi"/>
+        </w:rPr>
+      </w:pPr>
+      <w:r>
+        <w:rPr>
+          <w:rFonts w:cstheme="minorHAnsi"/>
+        </w:rPr>
+        <w:br w:type="page"/>
       </w:r>
     </w:p>
     <w:p>
@@ -35539,13 +31486,6 @@
           <w:szCs w:val="32"/>
         </w:rPr>
       </w:pPr>
-      <w:bookmarkStart w:id="163" w:name="_Toc43889456"/>
-      <w:r>
-        <w:rPr>
-          <w:rFonts w:cstheme="minorHAnsi"/>
-        </w:rPr>
-        <w:br w:type="page"/>
-      </w:r>
     </w:p>
     <w:p>
       <w:pPr>
@@ -35554,24 +31494,28 @@
           <w:rFonts w:asciiTheme="minorHAnsi" w:hAnsiTheme="minorHAnsi" w:cstheme="minorHAnsi"/>
         </w:rPr>
       </w:pPr>
-      <w:r>
-        <w:rPr>
-          <w:rFonts w:asciiTheme="minorHAnsi" w:hAnsiTheme="minorHAnsi" w:cstheme="minorHAnsi"/>
-        </w:rPr>
-        <w:lastRenderedPageBreak/>
+      <w:bookmarkStart w:id="164" w:name="_Toc43895221"/>
+      <w:r>
+        <w:rPr>
+          <w:rFonts w:asciiTheme="minorHAnsi" w:hAnsiTheme="minorHAnsi" w:cstheme="minorHAnsi"/>
+        </w:rPr>
         <w:t>GML Encoding Notes</w:t>
       </w:r>
-      <w:bookmarkEnd w:id="163"/>
-    </w:p>
-    <w:p>
-      <w:pPr>
-        <w:rPr>
-          <w:rFonts w:cstheme="minorHAnsi"/>
-        </w:rPr>
-      </w:pPr>
-      <w:r>
-        <w:rPr>
-          <w:rFonts w:cstheme="minorHAnsi"/>
+      <w:bookmarkEnd w:id="164"/>
+    </w:p>
+    <w:p>
+      <w:pPr>
+        <w:rPr>
+          <w:rFonts w:cstheme="minorHAnsi"/>
+          <w:i/>
+          <w:iCs/>
+        </w:rPr>
+      </w:pPr>
+      <w:r>
+        <w:rPr>
+          <w:rFonts w:cstheme="minorHAnsi"/>
+          <w:i/>
+          <w:iCs/>
         </w:rPr>
         <w:t>This section details the implementation of the S-100 GML Profile used within the S-121 GML Application Schema and notes areas where this may differ from other GML formats in the S-100 ecosystem.</w:t>
       </w:r>
@@ -35580,21 +31524,17 @@
       <w:pPr>
         <w:rPr>
           <w:rFonts w:cstheme="minorHAnsi"/>
-        </w:rPr>
-      </w:pPr>
-      <w:proofErr w:type="spellStart"/>
-      <w:r>
-        <w:rPr>
-          <w:rFonts w:cstheme="minorHAnsi"/>
-        </w:rPr>
-        <w:t>JP_Notes</w:t>
-      </w:r>
-      <w:proofErr w:type="spellEnd"/>
-      <w:r>
-        <w:rPr>
-          <w:rFonts w:cstheme="minorHAnsi"/>
-        </w:rPr>
-        <w:t xml:space="preserve"> (also from ER)</w:t>
+          <w:i/>
+          <w:iCs/>
+        </w:rPr>
+      </w:pPr>
+      <w:r>
+        <w:rPr>
+          <w:rFonts w:cstheme="minorHAnsi"/>
+          <w:i/>
+          <w:iCs/>
+        </w:rPr>
+        <w:t>JP_Notes (also from ER)</w:t>
       </w:r>
     </w:p>
     <w:p>
@@ -35606,11 +31546,15 @@
         </w:numPr>
         <w:rPr>
           <w:rFonts w:cstheme="minorHAnsi"/>
-        </w:rPr>
-      </w:pPr>
-      <w:r>
-        <w:rPr>
-          <w:rFonts w:cstheme="minorHAnsi"/>
+          <w:i/>
+          <w:iCs/>
+        </w:rPr>
+      </w:pPr>
+      <w:r>
+        <w:rPr>
+          <w:rFonts w:cstheme="minorHAnsi"/>
+          <w:i/>
+          <w:iCs/>
         </w:rPr>
         <w:t>Use of MRN</w:t>
       </w:r>
@@ -35624,11 +31568,15 @@
         </w:numPr>
         <w:rPr>
           <w:rFonts w:cstheme="minorHAnsi"/>
-        </w:rPr>
-      </w:pPr>
-      <w:r>
-        <w:rPr>
-          <w:rFonts w:cstheme="minorHAnsi"/>
+          <w:i/>
+          <w:iCs/>
+        </w:rPr>
+      </w:pPr>
+      <w:r>
+        <w:rPr>
+          <w:rFonts w:cstheme="minorHAnsi"/>
+          <w:i/>
+          <w:iCs/>
         </w:rPr>
         <w:t>Relationships</w:t>
       </w:r>
@@ -35642,11 +31590,15 @@
         </w:numPr>
         <w:rPr>
           <w:rFonts w:cstheme="minorHAnsi"/>
-        </w:rPr>
-      </w:pPr>
-      <w:r>
-        <w:rPr>
-          <w:rFonts w:cstheme="minorHAnsi"/>
+          <w:i/>
+          <w:iCs/>
+        </w:rPr>
+      </w:pPr>
+      <w:r>
+        <w:rPr>
+          <w:rFonts w:cstheme="minorHAnsi"/>
+          <w:i/>
+          <w:iCs/>
         </w:rPr>
         <w:t>DCEG guidance</w:t>
       </w:r>
@@ -35660,11 +31612,15 @@
         </w:numPr>
         <w:rPr>
           <w:rFonts w:cstheme="minorHAnsi"/>
-        </w:rPr>
-      </w:pPr>
-      <w:r>
-        <w:rPr>
-          <w:rFonts w:cstheme="minorHAnsi"/>
+          <w:i/>
+          <w:iCs/>
+        </w:rPr>
+      </w:pPr>
+      <w:r>
+        <w:rPr>
+          <w:rFonts w:cstheme="minorHAnsi"/>
+          <w:i/>
+          <w:iCs/>
         </w:rPr>
         <w:t>Use of GML 3.2.1</w:t>
       </w:r>
@@ -35678,11 +31634,15 @@
         </w:numPr>
         <w:rPr>
           <w:rFonts w:cstheme="minorHAnsi"/>
-        </w:rPr>
-      </w:pPr>
-      <w:r>
-        <w:rPr>
-          <w:rFonts w:cstheme="minorHAnsi"/>
+          <w:i/>
+          <w:iCs/>
+        </w:rPr>
+      </w:pPr>
+      <w:r>
+        <w:rPr>
+          <w:rFonts w:cstheme="minorHAnsi"/>
+          <w:i/>
+          <w:iCs/>
         </w:rPr>
         <w:t>Geometry field – interoperability issues</w:t>
       </w:r>
@@ -35696,11 +31656,15 @@
         </w:numPr>
         <w:rPr>
           <w:rFonts w:cstheme="minorHAnsi"/>
-        </w:rPr>
-      </w:pPr>
-      <w:r>
-        <w:rPr>
-          <w:rFonts w:cstheme="minorHAnsi"/>
+          <w:i/>
+          <w:iCs/>
+        </w:rPr>
+      </w:pPr>
+      <w:r>
+        <w:rPr>
+          <w:rFonts w:cstheme="minorHAnsi"/>
+          <w:i/>
+          <w:iCs/>
         </w:rPr>
         <w:t>References/absolute geometry</w:t>
       </w:r>
@@ -35714,11 +31678,15 @@
         </w:numPr>
         <w:rPr>
           <w:rFonts w:cstheme="minorHAnsi"/>
-        </w:rPr>
-      </w:pPr>
-      <w:r>
-        <w:rPr>
-          <w:rFonts w:cstheme="minorHAnsi"/>
+          <w:i/>
+          <w:iCs/>
+        </w:rPr>
+      </w:pPr>
+      <w:r>
+        <w:rPr>
+          <w:rFonts w:cstheme="minorHAnsi"/>
+          <w:i/>
+          <w:iCs/>
         </w:rPr>
         <w:t>Members by group, not by inheritance</w:t>
       </w:r>
@@ -35755,7 +31723,7 @@
           <w:rFonts w:asciiTheme="minorHAnsi" w:hAnsiTheme="minorHAnsi" w:cstheme="minorHAnsi"/>
         </w:rPr>
       </w:pPr>
-      <w:bookmarkStart w:id="164" w:name="BKM_3D5C852C_EC35_4524_B859_2153E370C259"/>
+      <w:bookmarkStart w:id="165" w:name="BKM_3D5C852C_EC35_4524_B859_2153E370C259"/>
     </w:p>
     <w:p>
       <w:pPr>
@@ -35765,9 +31733,9 @@
           <w:szCs w:val="20"/>
         </w:rPr>
       </w:pPr>
-      <w:bookmarkStart w:id="165" w:name="BKM_0FEFE706_B0FF_4C9F_9C6D_1A1BD3DA81D0"/>
-      <w:bookmarkEnd w:id="164"/>
+      <w:bookmarkStart w:id="166" w:name="BKM_0FEFE706_B0FF_4C9F_9C6D_1A1BD3DA81D0"/>
       <w:bookmarkEnd w:id="165"/>
+      <w:bookmarkEnd w:id="166"/>
     </w:p>
     <w:sectPr>
       <w:pgSz w:w="11906" w:h="16838"/>
